--- a/OS related questions.docx
+++ b/OS related questions.docx
@@ -2,15 +2,6 @@
 <file path=word/document.xml><?xml version="1.0" encoding="utf-8"?>
 <w:document xmlns:ve="http://schemas.openxmlformats.org/markup-compatibility/2006" xmlns:o="urn:schemas-microsoft-com:office:office" xmlns:r="http://schemas.openxmlformats.org/officeDocument/2006/relationships" xmlns:m="http://schemas.openxmlformats.org/officeDocument/2006/math" xmlns:v="urn:schemas-microsoft-com:vml" xmlns:wp="http://schemas.openxmlformats.org/drawingml/2006/wordprocessingDrawing" xmlns:w10="urn:schemas-microsoft-com:office:word" xmlns:w="http://schemas.openxmlformats.org/wordprocessingml/2006/main" xmlns:wne="http://schemas.microsoft.com/office/word/2006/wordml">
   <w:body>
-    <w:p>
-      <w:pPr>
-        <w:rPr>
-          <w:rFonts w:ascii="Times" w:eastAsia="Times New Roman" w:hAnsi="Times"/>
-          <w:color w:val="222222"/>
-          <w:shd w:val="clear" w:color="auto" w:fill="FFFFFF"/>
-        </w:rPr>
-      </w:pPr>
-    </w:p>
     <w:p>
       <w:pPr>
         <w:pStyle w:val="Heading1"/>
@@ -354,6 +345,117 @@
     </w:p>
     <w:p>
       <w:pPr>
+        <w:textAlignment w:val="baseline"/>
+        <w:rPr>
+          <w:rFonts w:ascii="Georgia" w:eastAsia="Times New Roman" w:hAnsi="Georgia"/>
+          <w:color w:val="333333"/>
+        </w:rPr>
+      </w:pPr>
+    </w:p>
+    <w:p>
+      <w:pPr>
+        <w:textAlignment w:val="baseline"/>
+        <w:rPr>
+          <w:rFonts w:ascii="Georgia" w:eastAsia="Times New Roman" w:hAnsi="Georgia"/>
+          <w:color w:val="333333"/>
+          <w:sz w:val="20"/>
+          <w:szCs w:val="20"/>
+        </w:rPr>
+      </w:pPr>
+      <w:r>
+        <w:rPr>
+          <w:rFonts w:ascii="Georgia" w:eastAsia="Times New Roman" w:hAnsi="Georgia"/>
+          <w:color w:val="333333"/>
+          <w:sz w:val="20"/>
+          <w:szCs w:val="20"/>
+        </w:rPr>
+        <w:t>Deadlock can happen in below conditions:</w:t>
+      </w:r>
+    </w:p>
+    <w:p>
+      <w:pPr>
+        <w:pStyle w:val="ListParagraph"/>
+        <w:numPr>
+          <w:ilvl w:val="0"/>
+          <w:numId w:val="26"/>
+        </w:numPr>
+        <w:textAlignment w:val="baseline"/>
+        <w:rPr>
+          <w:rFonts w:ascii="Georgia" w:eastAsia="Times New Roman" w:hAnsi="Georgia"/>
+          <w:color w:val="333333"/>
+          <w:sz w:val="20"/>
+          <w:szCs w:val="20"/>
+        </w:rPr>
+      </w:pPr>
+      <w:r>
+        <w:rPr>
+          <w:rFonts w:ascii="Georgia" w:eastAsia="Times New Roman" w:hAnsi="Georgia"/>
+          <w:color w:val="333333"/>
+          <w:sz w:val="20"/>
+          <w:szCs w:val="20"/>
+        </w:rPr>
+        <w:t>Recursive Deadlock</w:t>
+      </w:r>
+    </w:p>
+    <w:p>
+      <w:pPr>
+        <w:pStyle w:val="ListParagraph"/>
+        <w:numPr>
+          <w:ilvl w:val="0"/>
+          <w:numId w:val="26"/>
+        </w:numPr>
+        <w:textAlignment w:val="baseline"/>
+        <w:rPr>
+          <w:rFonts w:ascii="Georgia" w:eastAsia="Times New Roman" w:hAnsi="Georgia"/>
+          <w:color w:val="333333"/>
+          <w:sz w:val="20"/>
+          <w:szCs w:val="20"/>
+        </w:rPr>
+      </w:pPr>
+      <w:r>
+        <w:rPr>
+          <w:rFonts w:ascii="Georgia" w:eastAsia="Times New Roman" w:hAnsi="Georgia"/>
+          <w:color w:val="333333"/>
+          <w:sz w:val="20"/>
+          <w:szCs w:val="20"/>
+        </w:rPr>
+        <w:t>Deadlock through Death</w:t>
+      </w:r>
+    </w:p>
+    <w:p>
+      <w:pPr>
+        <w:numPr>
+          <w:ilvl w:val="0"/>
+          <w:numId w:val="11"/>
+        </w:numPr>
+        <w:textAlignment w:val="baseline"/>
+        <w:rPr>
+          <w:rFonts w:ascii="Georgia" w:eastAsia="Times New Roman" w:hAnsi="Georgia"/>
+          <w:color w:val="333333"/>
+          <w:sz w:val="20"/>
+          <w:szCs w:val="20"/>
+        </w:rPr>
+      </w:pPr>
+      <w:r>
+        <w:rPr>
+          <w:rFonts w:ascii="Georgia" w:eastAsia="Times New Roman" w:hAnsi="Georgia"/>
+          <w:color w:val="333333"/>
+          <w:sz w:val="20"/>
+          <w:szCs w:val="20"/>
+        </w:rPr>
+        <w:t>Cyclic Deadlock (Deadly Embrace)</w:t>
+      </w:r>
+    </w:p>
+    <w:p>
+      <w:pPr>
+        <w:pStyle w:val="ListParagraph"/>
+        <w:rPr>
+          <w:rFonts w:ascii="Times" w:hAnsi="Times"/>
+        </w:rPr>
+      </w:pPr>
+    </w:p>
+    <w:p>
+      <w:pPr>
         <w:rPr>
           <w:rFonts w:ascii="Times" w:hAnsi="Times"/>
         </w:rPr>
@@ -388,6 +490,7 @@
           <w:rFonts w:ascii="Times" w:hAnsi="Times"/>
         </w:rPr>
       </w:pPr>
+      <w:proofErr w:type="gramStart"/>
       <w:r>
         <w:rPr>
           <w:rFonts w:ascii="Times" w:hAnsi="Times"/>
@@ -406,6 +509,7 @@
         </w:rPr>
         <w:t>request for resources should be fulfilled or not, and whether it can cause a deadlock or not.</w:t>
       </w:r>
+      <w:proofErr w:type="gramEnd"/>
     </w:p>
     <w:p>
       <w:pPr>
@@ -544,7 +648,21 @@
         <w:rPr>
           <w:rFonts w:ascii="Times" w:hAnsi="Times"/>
         </w:rPr>
-        <w:t>What type of variables go to BSS?</w:t>
+        <w:t xml:space="preserve">What </w:t>
+      </w:r>
+      <w:proofErr w:type="gramStart"/>
+      <w:r>
+        <w:rPr>
+          <w:rFonts w:ascii="Times" w:hAnsi="Times"/>
+        </w:rPr>
+        <w:t>type of variables go</w:t>
+      </w:r>
+      <w:proofErr w:type="gramEnd"/>
+      <w:r>
+        <w:rPr>
+          <w:rFonts w:ascii="Times" w:hAnsi="Times"/>
+        </w:rPr>
+        <w:t xml:space="preserve"> to BSS?</w:t>
       </w:r>
     </w:p>
     <w:p>
@@ -646,7 +764,28 @@
         <w:rPr>
           <w:rFonts w:ascii="Times" w:hAnsi="Times"/>
         </w:rPr>
-        <w:t xml:space="preserve"> They cannot be in stack as their lifetime is program life time but stacks are deallocated once the function call returns.</w:t>
+        <w:t xml:space="preserve"> They </w:t>
+      </w:r>
+      <w:r>
+        <w:rPr>
+          <w:rFonts w:ascii="Times" w:hAnsi="Times"/>
+        </w:rPr>
+        <w:lastRenderedPageBreak/>
+        <w:t xml:space="preserve">cannot be in stack as their lifetime is program life time but stacks are </w:t>
+      </w:r>
+      <w:proofErr w:type="spellStart"/>
+      <w:r>
+        <w:rPr>
+          <w:rFonts w:ascii="Times" w:hAnsi="Times"/>
+        </w:rPr>
+        <w:t>deallocated</w:t>
+      </w:r>
+      <w:proofErr w:type="spellEnd"/>
+      <w:r>
+        <w:rPr>
+          <w:rFonts w:ascii="Times" w:hAnsi="Times"/>
+        </w:rPr>
+        <w:t xml:space="preserve"> once the function call returns.</w:t>
       </w:r>
     </w:p>
     <w:p>
@@ -721,7 +860,6 @@
         <w:rPr>
           <w:rFonts w:ascii="Times" w:hAnsi="Times"/>
         </w:rPr>
-        <w:lastRenderedPageBreak/>
         <w:t xml:space="preserve">Keeping a variable in BSS </w:t>
       </w:r>
       <w:r>
@@ -1025,7 +1163,29 @@
           <w:color w:val="222222"/>
           <w:shd w:val="clear" w:color="auto" w:fill="FFFFFF"/>
         </w:rPr>
-        <w:t>static int number = 10;</w:t>
+        <w:t xml:space="preserve">static </w:t>
+      </w:r>
+      <w:proofErr w:type="spellStart"/>
+      <w:r>
+        <w:rPr>
+          <w:rFonts w:ascii="Times" w:hAnsi="Times"/>
+          <w:i/>
+          <w:iCs/>
+          <w:color w:val="222222"/>
+          <w:shd w:val="clear" w:color="auto" w:fill="FFFFFF"/>
+        </w:rPr>
+        <w:t>int</w:t>
+      </w:r>
+      <w:proofErr w:type="spellEnd"/>
+      <w:r>
+        <w:rPr>
+          <w:rFonts w:ascii="Times" w:hAnsi="Times"/>
+          <w:i/>
+          <w:iCs/>
+          <w:color w:val="222222"/>
+          <w:shd w:val="clear" w:color="auto" w:fill="FFFFFF"/>
+        </w:rPr>
+        <w:t xml:space="preserve"> number = 10;</w:t>
       </w:r>
     </w:p>
     <w:p>
@@ -1224,6 +1384,8 @@
           <w:shd w:val="clear" w:color="auto" w:fill="EFF0F1"/>
         </w:rPr>
       </w:pPr>
+      <w:proofErr w:type="spellStart"/>
+      <w:proofErr w:type="gramStart"/>
       <w:r>
         <w:rPr>
           <w:rFonts w:ascii="Times" w:eastAsia="Times New Roman" w:hAnsi="Times"/>
@@ -1233,6 +1395,8 @@
         </w:rPr>
         <w:t>int</w:t>
       </w:r>
+      <w:proofErr w:type="spellEnd"/>
+      <w:proofErr w:type="gramEnd"/>
       <w:r>
         <w:rPr>
           <w:rFonts w:ascii="Times" w:eastAsia="Times New Roman" w:hAnsi="Times"/>
@@ -1290,6 +1454,8 @@
           <w:shd w:val="clear" w:color="auto" w:fill="EFF0F1"/>
         </w:rPr>
       </w:pPr>
+      <w:proofErr w:type="spellStart"/>
+      <w:proofErr w:type="gramStart"/>
       <w:r>
         <w:rPr>
           <w:rFonts w:ascii="Times" w:eastAsia="Times New Roman" w:hAnsi="Times"/>
@@ -1299,6 +1465,8 @@
         </w:rPr>
         <w:t>int</w:t>
       </w:r>
+      <w:proofErr w:type="spellEnd"/>
+      <w:proofErr w:type="gramEnd"/>
       <w:r>
         <w:rPr>
           <w:rFonts w:ascii="Times" w:eastAsia="Times New Roman" w:hAnsi="Times"/>
@@ -1440,6 +1608,8 @@
           <w:shd w:val="clear" w:color="auto" w:fill="EFF0F1"/>
         </w:rPr>
       </w:pPr>
+      <w:proofErr w:type="spellStart"/>
+      <w:proofErr w:type="gramStart"/>
       <w:r>
         <w:rPr>
           <w:rFonts w:ascii="Times" w:eastAsia="Times New Roman" w:hAnsi="Times"/>
@@ -1449,6 +1619,8 @@
         </w:rPr>
         <w:t>int</w:t>
       </w:r>
+      <w:proofErr w:type="spellEnd"/>
+      <w:proofErr w:type="gramEnd"/>
       <w:r>
         <w:rPr>
           <w:rFonts w:ascii="Times" w:eastAsia="Times New Roman" w:hAnsi="Times"/>
@@ -1612,6 +1784,7 @@
           <w:shd w:val="clear" w:color="auto" w:fill="EFF0F1"/>
         </w:rPr>
       </w:pPr>
+      <w:proofErr w:type="gramStart"/>
       <w:r>
         <w:rPr>
           <w:rFonts w:ascii="Times" w:eastAsia="Times New Roman" w:hAnsi="Times"/>
@@ -1619,7 +1792,17 @@
           <w:bdr w:val="none" w:sz="0" w:space="0" w:color="auto" w:frame="1"/>
           <w:shd w:val="clear" w:color="auto" w:fill="EFF0F1"/>
         </w:rPr>
-        <w:t>a:</w:t>
+        <w:t>a</w:t>
+      </w:r>
+      <w:proofErr w:type="gramEnd"/>
+      <w:r>
+        <w:rPr>
+          <w:rFonts w:ascii="Times" w:eastAsia="Times New Roman" w:hAnsi="Times"/>
+          <w:color w:val="303336"/>
+          <w:bdr w:val="none" w:sz="0" w:space="0" w:color="auto" w:frame="1"/>
+          <w:shd w:val="clear" w:color="auto" w:fill="EFF0F1"/>
+        </w:rPr>
+        <w:t>:</w:t>
       </w:r>
     </w:p>
     <w:p>
@@ -1699,6 +1882,7 @@
           <w:shd w:val="clear" w:color="auto" w:fill="EFF0F1"/>
         </w:rPr>
       </w:pPr>
+      <w:proofErr w:type="gramStart"/>
       <w:r>
         <w:rPr>
           <w:rFonts w:ascii="Times" w:eastAsia="Times New Roman" w:hAnsi="Times"/>
@@ -1706,7 +1890,17 @@
           <w:bdr w:val="none" w:sz="0" w:space="0" w:color="auto" w:frame="1"/>
           <w:shd w:val="clear" w:color="auto" w:fill="EFF0F1"/>
         </w:rPr>
-        <w:t>b:</w:t>
+        <w:t>b</w:t>
+      </w:r>
+      <w:proofErr w:type="gramEnd"/>
+      <w:r>
+        <w:rPr>
+          <w:rFonts w:ascii="Times" w:eastAsia="Times New Roman" w:hAnsi="Times"/>
+          <w:color w:val="303336"/>
+          <w:bdr w:val="none" w:sz="0" w:space="0" w:color="auto" w:frame="1"/>
+          <w:shd w:val="clear" w:color="auto" w:fill="EFF0F1"/>
+        </w:rPr>
+        <w:t>:</w:t>
       </w:r>
     </w:p>
     <w:p>
@@ -2002,6 +2196,7 @@
           <w:shd w:val="clear" w:color="auto" w:fill="EFF0F1"/>
         </w:rPr>
       </w:pPr>
+      <w:proofErr w:type="gramStart"/>
       <w:r>
         <w:rPr>
           <w:rFonts w:ascii="Times" w:eastAsia="Times New Roman" w:hAnsi="Times"/>
@@ -2009,7 +2204,17 @@
           <w:bdr w:val="none" w:sz="0" w:space="0" w:color="auto" w:frame="1"/>
           <w:shd w:val="clear" w:color="auto" w:fill="EFF0F1"/>
         </w:rPr>
-        <w:t>main:</w:t>
+        <w:t>main</w:t>
+      </w:r>
+      <w:proofErr w:type="gramEnd"/>
+      <w:r>
+        <w:rPr>
+          <w:rFonts w:ascii="Times" w:eastAsia="Times New Roman" w:hAnsi="Times"/>
+          <w:color w:val="303336"/>
+          <w:bdr w:val="none" w:sz="0" w:space="0" w:color="auto" w:frame="1"/>
+          <w:shd w:val="clear" w:color="auto" w:fill="EFF0F1"/>
+        </w:rPr>
+        <w:t>:</w:t>
       </w:r>
     </w:p>
     <w:p>
@@ -2048,8 +2253,41 @@
           <w:bdr w:val="none" w:sz="0" w:space="0" w:color="auto" w:frame="1"/>
           <w:shd w:val="clear" w:color="auto" w:fill="EFF0F1"/>
         </w:rPr>
-        <w:t xml:space="preserve">    pushq   %rbp</w:t>
-      </w:r>
+        <w:t xml:space="preserve">    </w:t>
+      </w:r>
+      <w:proofErr w:type="spellStart"/>
+      <w:proofErr w:type="gramStart"/>
+      <w:r>
+        <w:rPr>
+          <w:rFonts w:ascii="Times" w:eastAsia="Times New Roman" w:hAnsi="Times"/>
+          <w:color w:val="303336"/>
+          <w:bdr w:val="none" w:sz="0" w:space="0" w:color="auto" w:frame="1"/>
+          <w:shd w:val="clear" w:color="auto" w:fill="EFF0F1"/>
+        </w:rPr>
+        <w:t>pushq</w:t>
+      </w:r>
+      <w:proofErr w:type="spellEnd"/>
+      <w:proofErr w:type="gramEnd"/>
+      <w:r>
+        <w:rPr>
+          <w:rFonts w:ascii="Times" w:eastAsia="Times New Roman" w:hAnsi="Times"/>
+          <w:color w:val="303336"/>
+          <w:bdr w:val="none" w:sz="0" w:space="0" w:color="auto" w:frame="1"/>
+          <w:shd w:val="clear" w:color="auto" w:fill="EFF0F1"/>
+        </w:rPr>
+        <w:t xml:space="preserve">   %</w:t>
+      </w:r>
+      <w:proofErr w:type="spellStart"/>
+      <w:r>
+        <w:rPr>
+          <w:rFonts w:ascii="Times" w:eastAsia="Times New Roman" w:hAnsi="Times"/>
+          <w:color w:val="303336"/>
+          <w:bdr w:val="none" w:sz="0" w:space="0" w:color="auto" w:frame="1"/>
+          <w:shd w:val="clear" w:color="auto" w:fill="EFF0F1"/>
+        </w:rPr>
+        <w:t>rbp</w:t>
+      </w:r>
+      <w:proofErr w:type="spellEnd"/>
     </w:p>
     <w:p>
       <w:pPr>
@@ -2087,8 +2325,61 @@
           <w:bdr w:val="none" w:sz="0" w:space="0" w:color="auto" w:frame="1"/>
           <w:shd w:val="clear" w:color="auto" w:fill="EFF0F1"/>
         </w:rPr>
-        <w:t xml:space="preserve">    movq    %rsp, %rbp</w:t>
-      </w:r>
+        <w:t xml:space="preserve">    </w:t>
+      </w:r>
+      <w:proofErr w:type="spellStart"/>
+      <w:proofErr w:type="gramStart"/>
+      <w:r>
+        <w:rPr>
+          <w:rFonts w:ascii="Times" w:eastAsia="Times New Roman" w:hAnsi="Times"/>
+          <w:color w:val="303336"/>
+          <w:bdr w:val="none" w:sz="0" w:space="0" w:color="auto" w:frame="1"/>
+          <w:shd w:val="clear" w:color="auto" w:fill="EFF0F1"/>
+        </w:rPr>
+        <w:t>movq</w:t>
+      </w:r>
+      <w:proofErr w:type="spellEnd"/>
+      <w:proofErr w:type="gramEnd"/>
+      <w:r>
+        <w:rPr>
+          <w:rFonts w:ascii="Times" w:eastAsia="Times New Roman" w:hAnsi="Times"/>
+          <w:color w:val="303336"/>
+          <w:bdr w:val="none" w:sz="0" w:space="0" w:color="auto" w:frame="1"/>
+          <w:shd w:val="clear" w:color="auto" w:fill="EFF0F1"/>
+        </w:rPr>
+        <w:t xml:space="preserve">    %</w:t>
+      </w:r>
+      <w:proofErr w:type="spellStart"/>
+      <w:r>
+        <w:rPr>
+          <w:rFonts w:ascii="Times" w:eastAsia="Times New Roman" w:hAnsi="Times"/>
+          <w:color w:val="303336"/>
+          <w:bdr w:val="none" w:sz="0" w:space="0" w:color="auto" w:frame="1"/>
+          <w:shd w:val="clear" w:color="auto" w:fill="EFF0F1"/>
+        </w:rPr>
+        <w:t>rsp</w:t>
+      </w:r>
+      <w:proofErr w:type="spellEnd"/>
+      <w:r>
+        <w:rPr>
+          <w:rFonts w:ascii="Times" w:eastAsia="Times New Roman" w:hAnsi="Times"/>
+          <w:color w:val="303336"/>
+          <w:bdr w:val="none" w:sz="0" w:space="0" w:color="auto" w:frame="1"/>
+          <w:shd w:val="clear" w:color="auto" w:fill="EFF0F1"/>
+        </w:rPr>
+        <w:t>, %</w:t>
+      </w:r>
+      <w:proofErr w:type="spellStart"/>
+      <w:r>
+        <w:rPr>
+          <w:rFonts w:ascii="Times" w:eastAsia="Times New Roman" w:hAnsi="Times"/>
+          <w:color w:val="303336"/>
+          <w:bdr w:val="none" w:sz="0" w:space="0" w:color="auto" w:frame="1"/>
+          <w:shd w:val="clear" w:color="auto" w:fill="EFF0F1"/>
+        </w:rPr>
+        <w:t>rbp</w:t>
+      </w:r>
+      <w:proofErr w:type="spellEnd"/>
     </w:p>
     <w:p>
       <w:pPr>
@@ -2126,8 +2417,41 @@
           <w:bdr w:val="none" w:sz="0" w:space="0" w:color="auto" w:frame="1"/>
           <w:shd w:val="clear" w:color="auto" w:fill="EFF0F1"/>
         </w:rPr>
-        <w:t xml:space="preserve">    movl    $0, %eax</w:t>
-      </w:r>
+        <w:t xml:space="preserve">    </w:t>
+      </w:r>
+      <w:proofErr w:type="spellStart"/>
+      <w:proofErr w:type="gramStart"/>
+      <w:r>
+        <w:rPr>
+          <w:rFonts w:ascii="Times" w:eastAsia="Times New Roman" w:hAnsi="Times"/>
+          <w:color w:val="303336"/>
+          <w:bdr w:val="none" w:sz="0" w:space="0" w:color="auto" w:frame="1"/>
+          <w:shd w:val="clear" w:color="auto" w:fill="EFF0F1"/>
+        </w:rPr>
+        <w:t>movl</w:t>
+      </w:r>
+      <w:proofErr w:type="spellEnd"/>
+      <w:proofErr w:type="gramEnd"/>
+      <w:r>
+        <w:rPr>
+          <w:rFonts w:ascii="Times" w:eastAsia="Times New Roman" w:hAnsi="Times"/>
+          <w:color w:val="303336"/>
+          <w:bdr w:val="none" w:sz="0" w:space="0" w:color="auto" w:frame="1"/>
+          <w:shd w:val="clear" w:color="auto" w:fill="EFF0F1"/>
+        </w:rPr>
+        <w:t xml:space="preserve">    $0, %</w:t>
+      </w:r>
+      <w:proofErr w:type="spellStart"/>
+      <w:r>
+        <w:rPr>
+          <w:rFonts w:ascii="Times" w:eastAsia="Times New Roman" w:hAnsi="Times"/>
+          <w:color w:val="303336"/>
+          <w:bdr w:val="none" w:sz="0" w:space="0" w:color="auto" w:frame="1"/>
+          <w:shd w:val="clear" w:color="auto" w:fill="EFF0F1"/>
+        </w:rPr>
+        <w:t>eax</w:t>
+      </w:r>
+      <w:proofErr w:type="spellEnd"/>
     </w:p>
     <w:p>
       <w:pPr>
@@ -2163,7 +2487,29 @@
           <w:bdr w:val="none" w:sz="0" w:space="0" w:color="auto" w:frame="1"/>
           <w:shd w:val="clear" w:color="auto" w:fill="EFF0F1"/>
         </w:rPr>
-        <w:t xml:space="preserve">    popq  </w:t>
+        <w:t xml:space="preserve">    </w:t>
+      </w:r>
+      <w:proofErr w:type="spellStart"/>
+      <w:proofErr w:type="gramStart"/>
+      <w:r>
+        <w:rPr>
+          <w:rFonts w:ascii="Times" w:eastAsia="Times New Roman" w:hAnsi="Times"/>
+          <w:color w:val="303336"/>
+          <w:bdr w:val="none" w:sz="0" w:space="0" w:color="auto" w:frame="1"/>
+          <w:shd w:val="clear" w:color="auto" w:fill="EFF0F1"/>
+        </w:rPr>
+        <w:t>popq</w:t>
+      </w:r>
+      <w:proofErr w:type="spellEnd"/>
+      <w:proofErr w:type="gramEnd"/>
+      <w:r>
+        <w:rPr>
+          <w:rFonts w:ascii="Times" w:eastAsia="Times New Roman" w:hAnsi="Times"/>
+          <w:color w:val="303336"/>
+          <w:bdr w:val="none" w:sz="0" w:space="0" w:color="auto" w:frame="1"/>
+          <w:shd w:val="clear" w:color="auto" w:fill="EFF0F1"/>
+        </w:rPr>
+        <w:t xml:space="preserve">  </w:t>
       </w:r>
     </w:p>
     <w:p>
@@ -2218,13 +2564,21 @@
           <w:b/>
         </w:rPr>
       </w:pPr>
+      <w:proofErr w:type="gramStart"/>
       <w:r>
         <w:rPr>
           <w:rFonts w:ascii="Times" w:hAnsi="Times"/>
           <w:b/>
         </w:rPr>
-        <w:lastRenderedPageBreak/>
-        <w:t>static and dynamic libraries</w:t>
+        <w:t>static</w:t>
+      </w:r>
+      <w:proofErr w:type="gramEnd"/>
+      <w:r>
+        <w:rPr>
+          <w:rFonts w:ascii="Times" w:hAnsi="Times"/>
+          <w:b/>
+        </w:rPr>
+        <w:t xml:space="preserve"> and dynamic libraries</w:t>
       </w:r>
     </w:p>
     <w:p>
@@ -2262,11 +2616,47 @@
           <w:rFonts w:ascii="Times" w:hAnsi="Times"/>
         </w:rPr>
       </w:pPr>
-      <w:r>
-        <w:rPr>
-          <w:rFonts w:ascii="Times" w:hAnsi="Times"/>
-        </w:rPr>
-        <w:t>exit handlers (functions registered with atexit()  and on_exit() ) are called, in</w:t>
+      <w:proofErr w:type="gramStart"/>
+      <w:r>
+        <w:rPr>
+          <w:rFonts w:ascii="Times" w:hAnsi="Times"/>
+        </w:rPr>
+        <w:t>exit</w:t>
+      </w:r>
+      <w:proofErr w:type="gramEnd"/>
+      <w:r>
+        <w:rPr>
+          <w:rFonts w:ascii="Times" w:hAnsi="Times"/>
+        </w:rPr>
+        <w:t xml:space="preserve"> handlers (functions registered with </w:t>
+      </w:r>
+      <w:proofErr w:type="spellStart"/>
+      <w:r>
+        <w:rPr>
+          <w:rFonts w:ascii="Times" w:hAnsi="Times"/>
+        </w:rPr>
+        <w:t>atexit</w:t>
+      </w:r>
+      <w:proofErr w:type="spellEnd"/>
+      <w:r>
+        <w:rPr>
+          <w:rFonts w:ascii="Times" w:hAnsi="Times"/>
+        </w:rPr>
+        <w:t xml:space="preserve">()  and </w:t>
+      </w:r>
+      <w:proofErr w:type="spellStart"/>
+      <w:r>
+        <w:rPr>
+          <w:rFonts w:ascii="Times" w:hAnsi="Times"/>
+        </w:rPr>
+        <w:t>on_exit</w:t>
+      </w:r>
+      <w:proofErr w:type="spellEnd"/>
+      <w:r>
+        <w:rPr>
+          <w:rFonts w:ascii="Times" w:hAnsi="Times"/>
+        </w:rPr>
+        <w:t>() ) are called, in</w:t>
       </w:r>
     </w:p>
     <w:p>
@@ -2279,11 +2669,47 @@
           <w:rFonts w:ascii="Times" w:hAnsi="Times"/>
         </w:rPr>
       </w:pPr>
-      <w:r>
-        <w:rPr>
-          <w:rFonts w:ascii="Times" w:hAnsi="Times"/>
-        </w:rPr>
-        <w:t>reverse order of their registration. The stdio stream buffers are flushed. The _exit()  system call is invoked.</w:t>
+      <w:proofErr w:type="gramStart"/>
+      <w:r>
+        <w:rPr>
+          <w:rFonts w:ascii="Times" w:hAnsi="Times"/>
+        </w:rPr>
+        <w:t>reverse</w:t>
+      </w:r>
+      <w:proofErr w:type="gramEnd"/>
+      <w:r>
+        <w:rPr>
+          <w:rFonts w:ascii="Times" w:hAnsi="Times"/>
+        </w:rPr>
+        <w:t xml:space="preserve"> order of their registration. The </w:t>
+      </w:r>
+      <w:proofErr w:type="spellStart"/>
+      <w:r>
+        <w:rPr>
+          <w:rFonts w:ascii="Times" w:hAnsi="Times"/>
+        </w:rPr>
+        <w:t>stdio</w:t>
+      </w:r>
+      <w:proofErr w:type="spellEnd"/>
+      <w:r>
+        <w:rPr>
+          <w:rFonts w:ascii="Times" w:hAnsi="Times"/>
+        </w:rPr>
+        <w:t xml:space="preserve"> stream buffers are flushed. The _</w:t>
+      </w:r>
+      <w:proofErr w:type="gramStart"/>
+      <w:r>
+        <w:rPr>
+          <w:rFonts w:ascii="Times" w:hAnsi="Times"/>
+        </w:rPr>
+        <w:t>exit(</w:t>
+      </w:r>
+      <w:proofErr w:type="gramEnd"/>
+      <w:r>
+        <w:rPr>
+          <w:rFonts w:ascii="Times" w:hAnsi="Times"/>
+        </w:rPr>
+        <w:t>)  system call is invoked.</w:t>
       </w:r>
     </w:p>
     <w:p>
@@ -2304,11 +2730,19 @@
           <w:rFonts w:ascii="Times" w:hAnsi="Times"/>
         </w:rPr>
       </w:pPr>
-      <w:r>
-        <w:rPr>
-          <w:rFonts w:ascii="Times" w:hAnsi="Times"/>
-        </w:rPr>
-        <w:t xml:space="preserve">return 0 and exit(0) :  </w:t>
+      <w:proofErr w:type="gramStart"/>
+      <w:r>
+        <w:rPr>
+          <w:rFonts w:ascii="Times" w:hAnsi="Times"/>
+        </w:rPr>
+        <w:t>return</w:t>
+      </w:r>
+      <w:proofErr w:type="gramEnd"/>
+      <w:r>
+        <w:rPr>
+          <w:rFonts w:ascii="Times" w:hAnsi="Times"/>
+        </w:rPr>
+        <w:t xml:space="preserve"> 0 and exit(0) :  </w:t>
       </w:r>
       <w:r>
         <w:rPr>
@@ -2334,7 +2768,21 @@
         <w:rPr>
           <w:rFonts w:ascii="Times" w:hAnsi="Times"/>
         </w:rPr>
-        <w:t>. If any steps performed during exit processing access variables local to main(), then doing a return from main() results in undefined behavior.</w:t>
+        <w:t xml:space="preserve">. If any steps performed during exit processing access variables local to </w:t>
+      </w:r>
+      <w:proofErr w:type="gramStart"/>
+      <w:r>
+        <w:rPr>
+          <w:rFonts w:ascii="Times" w:hAnsi="Times"/>
+        </w:rPr>
+        <w:t>main(</w:t>
+      </w:r>
+      <w:proofErr w:type="gramEnd"/>
+      <w:r>
+        <w:rPr>
+          <w:rFonts w:ascii="Times" w:hAnsi="Times"/>
+        </w:rPr>
+        <w:t>), then doing a return from main() results in undefined behavior.</w:t>
       </w:r>
     </w:p>
     <w:p>
@@ -2405,13 +2853,27 @@
         <w:rPr>
           <w:rFonts w:ascii="Times" w:hAnsi="Times"/>
         </w:rPr>
-        <w:t xml:space="preserve"> s</w:t>
-      </w:r>
-      <w:r>
-        <w:rPr>
-          <w:rFonts w:ascii="Times" w:hAnsi="Times"/>
-        </w:rPr>
-        <w:t>tatic objects are destroyed however.</w:t>
+        <w:t xml:space="preserve"> </w:t>
+      </w:r>
+      <w:proofErr w:type="gramStart"/>
+      <w:r>
+        <w:rPr>
+          <w:rFonts w:ascii="Times" w:hAnsi="Times"/>
+        </w:rPr>
+        <w:t>s</w:t>
+      </w:r>
+      <w:r>
+        <w:rPr>
+          <w:rFonts w:ascii="Times" w:hAnsi="Times"/>
+        </w:rPr>
+        <w:t>tatic</w:t>
+      </w:r>
+      <w:proofErr w:type="gramEnd"/>
+      <w:r>
+        <w:rPr>
+          <w:rFonts w:ascii="Times" w:hAnsi="Times"/>
+        </w:rPr>
+        <w:t xml:space="preserve"> objects are destroyed however.</w:t>
       </w:r>
     </w:p>
     <w:p>
@@ -2656,6 +3118,7 @@
           <w:rFonts w:ascii="Times" w:hAnsi="Times"/>
           <w:b/>
         </w:rPr>
+        <w:lastRenderedPageBreak/>
         <w:t>Size of a file C program</w:t>
       </w:r>
     </w:p>
@@ -2681,7 +3144,57 @@
           <w:rFonts w:ascii="Times" w:eastAsia="Times New Roman" w:hAnsi="Times" w:cs="Courier New"/>
           <w:color w:val="000000"/>
         </w:rPr>
-        <w:t>FILE* fp = fopen(file_name, "r");</w:t>
+        <w:t xml:space="preserve">FILE* </w:t>
+      </w:r>
+      <w:proofErr w:type="spellStart"/>
+      <w:r>
+        <w:rPr>
+          <w:rFonts w:ascii="Times" w:eastAsia="Times New Roman" w:hAnsi="Times" w:cs="Courier New"/>
+          <w:color w:val="000000"/>
+        </w:rPr>
+        <w:t>fp</w:t>
+      </w:r>
+      <w:proofErr w:type="spellEnd"/>
+      <w:r>
+        <w:rPr>
+          <w:rFonts w:ascii="Times" w:eastAsia="Times New Roman" w:hAnsi="Times" w:cs="Courier New"/>
+          <w:color w:val="000000"/>
+        </w:rPr>
+        <w:t xml:space="preserve"> = </w:t>
+      </w:r>
+      <w:proofErr w:type="spellStart"/>
+      <w:proofErr w:type="gramStart"/>
+      <w:r>
+        <w:rPr>
+          <w:rFonts w:ascii="Times" w:eastAsia="Times New Roman" w:hAnsi="Times" w:cs="Courier New"/>
+          <w:color w:val="000000"/>
+        </w:rPr>
+        <w:t>fopen</w:t>
+      </w:r>
+      <w:proofErr w:type="spellEnd"/>
+      <w:r>
+        <w:rPr>
+          <w:rFonts w:ascii="Times" w:eastAsia="Times New Roman" w:hAnsi="Times" w:cs="Courier New"/>
+          <w:color w:val="000000"/>
+        </w:rPr>
+        <w:t>(</w:t>
+      </w:r>
+      <w:proofErr w:type="spellStart"/>
+      <w:proofErr w:type="gramEnd"/>
+      <w:r>
+        <w:rPr>
+          <w:rFonts w:ascii="Times" w:eastAsia="Times New Roman" w:hAnsi="Times" w:cs="Courier New"/>
+          <w:color w:val="000000"/>
+        </w:rPr>
+        <w:t>file_name</w:t>
+      </w:r>
+      <w:proofErr w:type="spellEnd"/>
+      <w:r>
+        <w:rPr>
+          <w:rFonts w:ascii="Times" w:eastAsia="Times New Roman" w:hAnsi="Times" w:cs="Courier New"/>
+          <w:color w:val="000000"/>
+        </w:rPr>
+        <w:t>, "r");</w:t>
       </w:r>
     </w:p>
     <w:p>
@@ -2707,27 +3220,53 @@
           <w:color w:val="000000"/>
         </w:rPr>
       </w:pPr>
+      <w:proofErr w:type="spellStart"/>
+      <w:proofErr w:type="gramStart"/>
       <w:r>
         <w:rPr>
           <w:rFonts w:ascii="Times" w:eastAsia="Times New Roman" w:hAnsi="Times" w:cs="Courier New"/>
           <w:color w:val="000000"/>
         </w:rPr>
-        <w:t>fseek(fp, 0L, SEEK_END);</w:t>
-      </w:r>
-    </w:p>
-    <w:p>
-      <w:pPr>
+        <w:t>fseek</w:t>
+      </w:r>
+      <w:proofErr w:type="spellEnd"/>
+      <w:r>
         <w:rPr>
           <w:rFonts w:ascii="Times" w:eastAsia="Times New Roman" w:hAnsi="Times" w:cs="Courier New"/>
           <w:color w:val="000000"/>
         </w:rPr>
+        <w:t>(</w:t>
+      </w:r>
+      <w:proofErr w:type="spellStart"/>
+      <w:proofErr w:type="gramEnd"/>
+      <w:r>
+        <w:rPr>
+          <w:rFonts w:ascii="Times" w:eastAsia="Times New Roman" w:hAnsi="Times" w:cs="Courier New"/>
+          <w:color w:val="000000"/>
+        </w:rPr>
+        <w:t>fp</w:t>
+      </w:r>
+      <w:proofErr w:type="spellEnd"/>
+      <w:r>
+        <w:rPr>
+          <w:rFonts w:ascii="Times" w:eastAsia="Times New Roman" w:hAnsi="Times" w:cs="Courier New"/>
+          <w:color w:val="000000"/>
+        </w:rPr>
+        <w:t>, 0L, SEEK_END);</w:t>
+      </w:r>
+    </w:p>
+    <w:p>
+      <w:pPr>
+        <w:rPr>
+          <w:rFonts w:ascii="Times" w:eastAsia="Times New Roman" w:hAnsi="Times" w:cs="Courier New"/>
+          <w:color w:val="000000"/>
+        </w:rPr>
       </w:pPr>
       <w:r>
         <w:rPr>
           <w:rFonts w:ascii="Times" w:eastAsia="Times New Roman" w:hAnsi="Times" w:cs="Consolas"/>
           <w:color w:val="000000"/>
         </w:rPr>
-        <w:lastRenderedPageBreak/>
         <w:t> </w:t>
       </w:r>
       <w:r>
@@ -2746,6 +3285,7 @@
           <w:color w:val="000000"/>
         </w:rPr>
       </w:pPr>
+      <w:proofErr w:type="gramStart"/>
       <w:r>
         <w:rPr>
           <w:rFonts w:ascii="Times" w:eastAsia="Times New Roman" w:hAnsi="Times" w:cs="Courier New"/>
@@ -2753,6 +3293,7 @@
         </w:rPr>
         <w:t>long</w:t>
       </w:r>
+      <w:proofErr w:type="gramEnd"/>
       <w:r>
         <w:rPr>
           <w:rFonts w:ascii="Times" w:eastAsia="Times New Roman" w:hAnsi="Times" w:cs="Consolas"/>
@@ -2760,6 +3301,7 @@
         </w:rPr>
         <w:t xml:space="preserve"> </w:t>
       </w:r>
+      <w:proofErr w:type="spellStart"/>
       <w:r>
         <w:rPr>
           <w:rFonts w:ascii="Times" w:eastAsia="Times New Roman" w:hAnsi="Times" w:cs="Courier New"/>
@@ -2767,6 +3309,7 @@
         </w:rPr>
         <w:t>int</w:t>
       </w:r>
+      <w:proofErr w:type="spellEnd"/>
       <w:r>
         <w:rPr>
           <w:rFonts w:ascii="Times" w:eastAsia="Times New Roman" w:hAnsi="Times" w:cs="Consolas"/>
@@ -2779,7 +3322,39 @@
           <w:rFonts w:ascii="Times" w:eastAsia="Times New Roman" w:hAnsi="Times" w:cs="Courier New"/>
           <w:color w:val="000000"/>
         </w:rPr>
-        <w:t>res = ftell(fp);</w:t>
+        <w:t xml:space="preserve">res = </w:t>
+      </w:r>
+      <w:proofErr w:type="spellStart"/>
+      <w:r>
+        <w:rPr>
+          <w:rFonts w:ascii="Times" w:eastAsia="Times New Roman" w:hAnsi="Times" w:cs="Courier New"/>
+          <w:color w:val="000000"/>
+        </w:rPr>
+        <w:t>ftell</w:t>
+      </w:r>
+      <w:proofErr w:type="spellEnd"/>
+      <w:r>
+        <w:rPr>
+          <w:rFonts w:ascii="Times" w:eastAsia="Times New Roman" w:hAnsi="Times" w:cs="Courier New"/>
+          <w:color w:val="000000"/>
+        </w:rPr>
+        <w:t>(</w:t>
+      </w:r>
+      <w:proofErr w:type="spellStart"/>
+      <w:r>
+        <w:rPr>
+          <w:rFonts w:ascii="Times" w:eastAsia="Times New Roman" w:hAnsi="Times" w:cs="Courier New"/>
+          <w:color w:val="000000"/>
+        </w:rPr>
+        <w:t>fp</w:t>
+      </w:r>
+      <w:proofErr w:type="spellEnd"/>
+      <w:r>
+        <w:rPr>
+          <w:rFonts w:ascii="Times" w:eastAsia="Times New Roman" w:hAnsi="Times" w:cs="Courier New"/>
+          <w:color w:val="000000"/>
+        </w:rPr>
+        <w:t>);</w:t>
       </w:r>
     </w:p>
     <w:p>
@@ -3147,13 +3722,56 @@
         <w:rPr>
           <w:rFonts w:ascii="Times" w:hAnsi="Times"/>
         </w:rPr>
-        <w:t xml:space="preserve">This basically means the size of the registers in CPU. Registers may hold addresses that are written onto address bus, hence address bus is also the size of registers. </w:t>
-      </w:r>
-      <w:r>
-        <w:rPr>
-          <w:rFonts w:ascii="Times" w:hAnsi="Times"/>
-        </w:rPr>
-        <w:t>Data bus transfers information from one hardware to another, and it has lines for that. The number of lines in the data bus determine the word size (the basic unit of data CPU works upon).</w:t>
+        <w:lastRenderedPageBreak/>
+        <w:t xml:space="preserve">This basically means the size of the registers in CPU. Registers may hold addresses that are written onto address </w:t>
+      </w:r>
+      <w:proofErr w:type="gramStart"/>
+      <w:r>
+        <w:rPr>
+          <w:rFonts w:ascii="Times" w:hAnsi="Times"/>
+        </w:rPr>
+        <w:t>bus,</w:t>
+      </w:r>
+      <w:proofErr w:type="gramEnd"/>
+      <w:r>
+        <w:rPr>
+          <w:rFonts w:ascii="Times" w:hAnsi="Times"/>
+        </w:rPr>
+        <w:t xml:space="preserve"> hence address bus is also the size of registers. </w:t>
+      </w:r>
+      <w:r>
+        <w:rPr>
+          <w:rFonts w:ascii="Times" w:hAnsi="Times"/>
+        </w:rPr>
+        <w:t xml:space="preserve">Data bus transfers information </w:t>
+      </w:r>
+      <w:proofErr w:type="gramStart"/>
+      <w:r>
+        <w:rPr>
+          <w:rFonts w:ascii="Times" w:hAnsi="Times"/>
+        </w:rPr>
+        <w:t>from one hardware</w:t>
+      </w:r>
+      <w:proofErr w:type="gramEnd"/>
+      <w:r>
+        <w:rPr>
+          <w:rFonts w:ascii="Times" w:hAnsi="Times"/>
+        </w:rPr>
+        <w:t xml:space="preserve"> to another, and it has lines for that. The </w:t>
+      </w:r>
+      <w:proofErr w:type="gramStart"/>
+      <w:r>
+        <w:rPr>
+          <w:rFonts w:ascii="Times" w:hAnsi="Times"/>
+        </w:rPr>
+        <w:t>number of lines in the data bus determine</w:t>
+      </w:r>
+      <w:proofErr w:type="gramEnd"/>
+      <w:r>
+        <w:rPr>
+          <w:rFonts w:ascii="Times" w:hAnsi="Times"/>
+        </w:rPr>
+        <w:t xml:space="preserve"> the word size (the basic unit of data CPU works upon).</w:t>
       </w:r>
       <w:r>
         <w:rPr>
@@ -3179,7 +3797,6 @@
         <w:rPr>
           <w:rFonts w:ascii="Times" w:hAnsi="Times"/>
         </w:rPr>
-        <w:lastRenderedPageBreak/>
         <w:t>Therefore</w:t>
       </w:r>
       <w:r>
@@ -3234,7 +3851,21 @@
         <w:rPr>
           <w:rFonts w:ascii="Times" w:hAnsi="Times"/>
         </w:rPr>
-        <w:t>bit CPU normally have 32-b</w:t>
+        <w:t xml:space="preserve">bit CPU normally </w:t>
+      </w:r>
+      <w:proofErr w:type="gramStart"/>
+      <w:r>
+        <w:rPr>
+          <w:rFonts w:ascii="Times" w:hAnsi="Times"/>
+        </w:rPr>
+        <w:t>have</w:t>
+      </w:r>
+      <w:proofErr w:type="gramEnd"/>
+      <w:r>
+        <w:rPr>
+          <w:rFonts w:ascii="Times" w:hAnsi="Times"/>
+        </w:rPr>
+        <w:t xml:space="preserve"> 32-b</w:t>
       </w:r>
       <w:r>
         <w:rPr>
@@ -3340,12 +3971,14 @@
           <w:rFonts w:ascii="Times" w:hAnsi="Times"/>
         </w:rPr>
       </w:pPr>
+      <w:proofErr w:type="gramStart"/>
       <w:r>
         <w:rPr>
           <w:rFonts w:ascii="Times" w:hAnsi="Times"/>
         </w:rPr>
         <w:t>Difference between thread and process scheduling?</w:t>
       </w:r>
+      <w:proofErr w:type="gramEnd"/>
     </w:p>
     <w:p>
       <w:pPr>
@@ -3547,7 +4180,25 @@
           <w:color w:val="222222"/>
           <w:shd w:val="clear" w:color="auto" w:fill="FFFFFF"/>
         </w:rPr>
-        <w:t>What type of variables go to BSS?</w:t>
+        <w:t xml:space="preserve">What </w:t>
+      </w:r>
+      <w:proofErr w:type="gramStart"/>
+      <w:r>
+        <w:rPr>
+          <w:rFonts w:ascii="Times" w:eastAsia="Times New Roman" w:hAnsi="Times"/>
+          <w:color w:val="222222"/>
+          <w:shd w:val="clear" w:color="auto" w:fill="FFFFFF"/>
+        </w:rPr>
+        <w:t>type of variables go</w:t>
+      </w:r>
+      <w:proofErr w:type="gramEnd"/>
+      <w:r>
+        <w:rPr>
+          <w:rFonts w:ascii="Times" w:eastAsia="Times New Roman" w:hAnsi="Times"/>
+          <w:color w:val="222222"/>
+          <w:shd w:val="clear" w:color="auto" w:fill="FFFFFF"/>
+        </w:rPr>
+        <w:t xml:space="preserve"> to BSS?</w:t>
       </w:r>
     </w:p>
     <w:p>
@@ -3687,6 +4338,7 @@
           <w:color w:val="222222"/>
           <w:shd w:val="clear" w:color="auto" w:fill="FFFFFF"/>
         </w:rPr>
+        <w:lastRenderedPageBreak/>
         <w:t>Static POD in class uninitialized.</w:t>
       </w:r>
     </w:p>
@@ -3777,6 +4429,8 @@
           <w:shd w:val="clear" w:color="auto" w:fill="EFF0F1"/>
         </w:rPr>
       </w:pPr>
+      <w:proofErr w:type="spellStart"/>
+      <w:proofErr w:type="gramStart"/>
       <w:r>
         <w:rPr>
           <w:rFonts w:ascii="Times" w:eastAsia="Times New Roman" w:hAnsi="Times"/>
@@ -3784,7 +4438,6 @@
           <w:bdr w:val="none" w:sz="0" w:space="0" w:color="auto" w:frame="1"/>
           <w:shd w:val="clear" w:color="auto" w:fill="EFF0F1"/>
         </w:rPr>
-        <w:lastRenderedPageBreak/>
         <w:t>in</w:t>
       </w:r>
       <w:r>
@@ -3794,7 +4447,18 @@
           <w:bdr w:val="none" w:sz="0" w:space="0" w:color="auto" w:frame="1"/>
           <w:shd w:val="clear" w:color="auto" w:fill="EFF0F1"/>
         </w:rPr>
-        <w:t>t f(){</w:t>
+        <w:t>t</w:t>
+      </w:r>
+      <w:proofErr w:type="spellEnd"/>
+      <w:proofErr w:type="gramEnd"/>
+      <w:r>
+        <w:rPr>
+          <w:rFonts w:ascii="Times" w:eastAsia="Times New Roman" w:hAnsi="Times"/>
+          <w:color w:val="303336"/>
+          <w:bdr w:val="none" w:sz="0" w:space="0" w:color="auto" w:frame="1"/>
+          <w:shd w:val="clear" w:color="auto" w:fill="EFF0F1"/>
+        </w:rPr>
+        <w:t xml:space="preserve"> f(){</w:t>
       </w:r>
     </w:p>
     <w:p>
@@ -3826,6 +4490,8 @@
           <w:shd w:val="clear" w:color="auto" w:fill="EFF0F1"/>
         </w:rPr>
       </w:pPr>
+      <w:proofErr w:type="spellStart"/>
+      <w:proofErr w:type="gramStart"/>
       <w:r>
         <w:rPr>
           <w:rFonts w:ascii="Times" w:eastAsia="Times New Roman" w:hAnsi="Times"/>
@@ -3833,7 +4499,18 @@
           <w:bdr w:val="none" w:sz="0" w:space="0" w:color="auto" w:frame="1"/>
           <w:shd w:val="clear" w:color="auto" w:fill="EFF0F1"/>
         </w:rPr>
-        <w:t>int a = 5;</w:t>
+        <w:t>int</w:t>
+      </w:r>
+      <w:proofErr w:type="spellEnd"/>
+      <w:proofErr w:type="gramEnd"/>
+      <w:r>
+        <w:rPr>
+          <w:rFonts w:ascii="Times" w:eastAsia="Times New Roman" w:hAnsi="Times"/>
+          <w:color w:val="303336"/>
+          <w:bdr w:val="none" w:sz="0" w:space="0" w:color="auto" w:frame="1"/>
+          <w:shd w:val="clear" w:color="auto" w:fill="EFF0F1"/>
+        </w:rPr>
+        <w:t xml:space="preserve"> a = 5;</w:t>
       </w:r>
     </w:p>
     <w:p>
@@ -3865,6 +4542,7 @@
           <w:shd w:val="clear" w:color="auto" w:fill="EFF0F1"/>
         </w:rPr>
       </w:pPr>
+      <w:proofErr w:type="gramStart"/>
       <w:r>
         <w:rPr>
           <w:rFonts w:ascii="Times" w:eastAsia="Times New Roman" w:hAnsi="Times"/>
@@ -3872,7 +4550,57 @@
           <w:bdr w:val="none" w:sz="0" w:space="0" w:color="auto" w:frame="1"/>
           <w:shd w:val="clear" w:color="auto" w:fill="EFF0F1"/>
         </w:rPr>
-        <w:t>static int b = a; // stored in bss section</w:t>
+        <w:t>static</w:t>
+      </w:r>
+      <w:proofErr w:type="gramEnd"/>
+      <w:r>
+        <w:rPr>
+          <w:rFonts w:ascii="Times" w:eastAsia="Times New Roman" w:hAnsi="Times"/>
+          <w:color w:val="303336"/>
+          <w:bdr w:val="none" w:sz="0" w:space="0" w:color="auto" w:frame="1"/>
+          <w:shd w:val="clear" w:color="auto" w:fill="EFF0F1"/>
+        </w:rPr>
+        <w:t xml:space="preserve"> </w:t>
+      </w:r>
+      <w:proofErr w:type="spellStart"/>
+      <w:r>
+        <w:rPr>
+          <w:rFonts w:ascii="Times" w:eastAsia="Times New Roman" w:hAnsi="Times"/>
+          <w:color w:val="303336"/>
+          <w:bdr w:val="none" w:sz="0" w:space="0" w:color="auto" w:frame="1"/>
+          <w:shd w:val="clear" w:color="auto" w:fill="EFF0F1"/>
+        </w:rPr>
+        <w:t>int</w:t>
+      </w:r>
+      <w:proofErr w:type="spellEnd"/>
+      <w:r>
+        <w:rPr>
+          <w:rFonts w:ascii="Times" w:eastAsia="Times New Roman" w:hAnsi="Times"/>
+          <w:color w:val="303336"/>
+          <w:bdr w:val="none" w:sz="0" w:space="0" w:color="auto" w:frame="1"/>
+          <w:shd w:val="clear" w:color="auto" w:fill="EFF0F1"/>
+        </w:rPr>
+        <w:t xml:space="preserve"> b = a; // stored in </w:t>
+      </w:r>
+      <w:proofErr w:type="spellStart"/>
+      <w:r>
+        <w:rPr>
+          <w:rFonts w:ascii="Times" w:eastAsia="Times New Roman" w:hAnsi="Times"/>
+          <w:color w:val="303336"/>
+          <w:bdr w:val="none" w:sz="0" w:space="0" w:color="auto" w:frame="1"/>
+          <w:shd w:val="clear" w:color="auto" w:fill="EFF0F1"/>
+        </w:rPr>
+        <w:t>bss</w:t>
+      </w:r>
+      <w:proofErr w:type="spellEnd"/>
+      <w:r>
+        <w:rPr>
+          <w:rFonts w:ascii="Times" w:eastAsia="Times New Roman" w:hAnsi="Times"/>
+          <w:color w:val="303336"/>
+          <w:bdr w:val="none" w:sz="0" w:space="0" w:color="auto" w:frame="1"/>
+          <w:shd w:val="clear" w:color="auto" w:fill="EFF0F1"/>
+        </w:rPr>
+        <w:t xml:space="preserve"> section</w:t>
       </w:r>
     </w:p>
     <w:p>
@@ -3973,6 +4701,8 @@
           <w:shd w:val="clear" w:color="auto" w:fill="EFF0F1"/>
         </w:rPr>
       </w:pPr>
+      <w:proofErr w:type="spellStart"/>
+      <w:proofErr w:type="gramStart"/>
       <w:r>
         <w:rPr>
           <w:rFonts w:ascii="Times" w:eastAsia="Times New Roman" w:hAnsi="Times"/>
@@ -3980,7 +4710,18 @@
           <w:bdr w:val="none" w:sz="0" w:space="0" w:color="auto" w:frame="1"/>
           <w:shd w:val="clear" w:color="auto" w:fill="EFF0F1"/>
         </w:rPr>
-        <w:t>int f(){</w:t>
+        <w:t>int</w:t>
+      </w:r>
+      <w:proofErr w:type="spellEnd"/>
+      <w:proofErr w:type="gramEnd"/>
+      <w:r>
+        <w:rPr>
+          <w:rFonts w:ascii="Times" w:eastAsia="Times New Roman" w:hAnsi="Times"/>
+          <w:color w:val="303336"/>
+          <w:bdr w:val="none" w:sz="0" w:space="0" w:color="auto" w:frame="1"/>
+          <w:shd w:val="clear" w:color="auto" w:fill="EFF0F1"/>
+        </w:rPr>
+        <w:t xml:space="preserve"> f(){</w:t>
       </w:r>
     </w:p>
     <w:p>
@@ -4012,6 +4753,8 @@
           <w:shd w:val="clear" w:color="auto" w:fill="EFF0F1"/>
         </w:rPr>
       </w:pPr>
+      <w:proofErr w:type="spellStart"/>
+      <w:proofErr w:type="gramStart"/>
       <w:r>
         <w:rPr>
           <w:rFonts w:ascii="Times" w:eastAsia="Times New Roman" w:hAnsi="Times"/>
@@ -4019,7 +4762,18 @@
           <w:bdr w:val="none" w:sz="0" w:space="0" w:color="auto" w:frame="1"/>
           <w:shd w:val="clear" w:color="auto" w:fill="EFF0F1"/>
         </w:rPr>
-        <w:t>int a = 5;</w:t>
+        <w:t>int</w:t>
+      </w:r>
+      <w:proofErr w:type="spellEnd"/>
+      <w:proofErr w:type="gramEnd"/>
+      <w:r>
+        <w:rPr>
+          <w:rFonts w:ascii="Times" w:eastAsia="Times New Roman" w:hAnsi="Times"/>
+          <w:color w:val="303336"/>
+          <w:bdr w:val="none" w:sz="0" w:space="0" w:color="auto" w:frame="1"/>
+          <w:shd w:val="clear" w:color="auto" w:fill="EFF0F1"/>
+        </w:rPr>
+        <w:t xml:space="preserve"> a = 5;</w:t>
       </w:r>
     </w:p>
     <w:p>
@@ -4051,6 +4805,7 @@
           <w:shd w:val="clear" w:color="auto" w:fill="EFF0F1"/>
         </w:rPr>
       </w:pPr>
+      <w:proofErr w:type="gramStart"/>
       <w:r>
         <w:rPr>
           <w:rFonts w:ascii="Times" w:eastAsia="Times New Roman" w:hAnsi="Times"/>
@@ -4058,7 +4813,57 @@
           <w:bdr w:val="none" w:sz="0" w:space="0" w:color="auto" w:frame="1"/>
           <w:shd w:val="clear" w:color="auto" w:fill="EFF0F1"/>
         </w:rPr>
-        <w:t>static int b = a; // stored in bss section</w:t>
+        <w:t>static</w:t>
+      </w:r>
+      <w:proofErr w:type="gramEnd"/>
+      <w:r>
+        <w:rPr>
+          <w:rFonts w:ascii="Times" w:eastAsia="Times New Roman" w:hAnsi="Times"/>
+          <w:color w:val="303336"/>
+          <w:bdr w:val="none" w:sz="0" w:space="0" w:color="auto" w:frame="1"/>
+          <w:shd w:val="clear" w:color="auto" w:fill="EFF0F1"/>
+        </w:rPr>
+        <w:t xml:space="preserve"> </w:t>
+      </w:r>
+      <w:proofErr w:type="spellStart"/>
+      <w:r>
+        <w:rPr>
+          <w:rFonts w:ascii="Times" w:eastAsia="Times New Roman" w:hAnsi="Times"/>
+          <w:color w:val="303336"/>
+          <w:bdr w:val="none" w:sz="0" w:space="0" w:color="auto" w:frame="1"/>
+          <w:shd w:val="clear" w:color="auto" w:fill="EFF0F1"/>
+        </w:rPr>
+        <w:t>int</w:t>
+      </w:r>
+      <w:proofErr w:type="spellEnd"/>
+      <w:r>
+        <w:rPr>
+          <w:rFonts w:ascii="Times" w:eastAsia="Times New Roman" w:hAnsi="Times"/>
+          <w:color w:val="303336"/>
+          <w:bdr w:val="none" w:sz="0" w:space="0" w:color="auto" w:frame="1"/>
+          <w:shd w:val="clear" w:color="auto" w:fill="EFF0F1"/>
+        </w:rPr>
+        <w:t xml:space="preserve"> b = a; // stored in </w:t>
+      </w:r>
+      <w:proofErr w:type="spellStart"/>
+      <w:r>
+        <w:rPr>
+          <w:rFonts w:ascii="Times" w:eastAsia="Times New Roman" w:hAnsi="Times"/>
+          <w:color w:val="303336"/>
+          <w:bdr w:val="none" w:sz="0" w:space="0" w:color="auto" w:frame="1"/>
+          <w:shd w:val="clear" w:color="auto" w:fill="EFF0F1"/>
+        </w:rPr>
+        <w:t>bss</w:t>
+      </w:r>
+      <w:proofErr w:type="spellEnd"/>
+      <w:r>
+        <w:rPr>
+          <w:rFonts w:ascii="Times" w:eastAsia="Times New Roman" w:hAnsi="Times"/>
+          <w:color w:val="303336"/>
+          <w:bdr w:val="none" w:sz="0" w:space="0" w:color="auto" w:frame="1"/>
+          <w:shd w:val="clear" w:color="auto" w:fill="EFF0F1"/>
+        </w:rPr>
+        <w:t xml:space="preserve"> section</w:t>
       </w:r>
     </w:p>
     <w:p>
@@ -4159,6 +4964,8 @@
           <w:shd w:val="clear" w:color="auto" w:fill="EFF0F1"/>
         </w:rPr>
       </w:pPr>
+      <w:proofErr w:type="spellStart"/>
+      <w:proofErr w:type="gramStart"/>
       <w:r>
         <w:rPr>
           <w:rFonts w:ascii="Times" w:eastAsia="Times New Roman" w:hAnsi="Times"/>
@@ -4166,7 +4973,18 @@
           <w:bdr w:val="none" w:sz="0" w:space="0" w:color="auto" w:frame="1"/>
           <w:shd w:val="clear" w:color="auto" w:fill="EFF0F1"/>
         </w:rPr>
-        <w:t>int f(){</w:t>
+        <w:t>int</w:t>
+      </w:r>
+      <w:proofErr w:type="spellEnd"/>
+      <w:proofErr w:type="gramEnd"/>
+      <w:r>
+        <w:rPr>
+          <w:rFonts w:ascii="Times" w:eastAsia="Times New Roman" w:hAnsi="Times"/>
+          <w:color w:val="303336"/>
+          <w:bdr w:val="none" w:sz="0" w:space="0" w:color="auto" w:frame="1"/>
+          <w:shd w:val="clear" w:color="auto" w:fill="EFF0F1"/>
+        </w:rPr>
+        <w:t xml:space="preserve"> f(){</w:t>
       </w:r>
     </w:p>
     <w:p>
@@ -4198,6 +5016,7 @@
           <w:shd w:val="clear" w:color="auto" w:fill="EFF0F1"/>
         </w:rPr>
       </w:pPr>
+      <w:proofErr w:type="gramStart"/>
       <w:r>
         <w:rPr>
           <w:rFonts w:ascii="Times" w:eastAsia="Times New Roman" w:hAnsi="Times"/>
@@ -4205,7 +5024,37 @@
           <w:bdr w:val="none" w:sz="0" w:space="0" w:color="auto" w:frame="1"/>
           <w:shd w:val="clear" w:color="auto" w:fill="EFF0F1"/>
         </w:rPr>
-        <w:t>const int a = 5;</w:t>
+        <w:t>const</w:t>
+      </w:r>
+      <w:proofErr w:type="gramEnd"/>
+      <w:r>
+        <w:rPr>
+          <w:rFonts w:ascii="Times" w:eastAsia="Times New Roman" w:hAnsi="Times"/>
+          <w:color w:val="303336"/>
+          <w:bdr w:val="none" w:sz="0" w:space="0" w:color="auto" w:frame="1"/>
+          <w:shd w:val="clear" w:color="auto" w:fill="EFF0F1"/>
+        </w:rPr>
+        <w:t xml:space="preserve"> </w:t>
+      </w:r>
+      <w:proofErr w:type="spellStart"/>
+      <w:r>
+        <w:rPr>
+          <w:rFonts w:ascii="Times" w:eastAsia="Times New Roman" w:hAnsi="Times"/>
+          <w:color w:val="303336"/>
+          <w:bdr w:val="none" w:sz="0" w:space="0" w:color="auto" w:frame="1"/>
+          <w:shd w:val="clear" w:color="auto" w:fill="EFF0F1"/>
+        </w:rPr>
+        <w:t>int</w:t>
+      </w:r>
+      <w:proofErr w:type="spellEnd"/>
+      <w:r>
+        <w:rPr>
+          <w:rFonts w:ascii="Times" w:eastAsia="Times New Roman" w:hAnsi="Times"/>
+          <w:color w:val="303336"/>
+          <w:bdr w:val="none" w:sz="0" w:space="0" w:color="auto" w:frame="1"/>
+          <w:shd w:val="clear" w:color="auto" w:fill="EFF0F1"/>
+        </w:rPr>
+        <w:t xml:space="preserve"> a = 5;</w:t>
       </w:r>
     </w:p>
     <w:p>
@@ -4237,6 +5086,7 @@
           <w:shd w:val="clear" w:color="auto" w:fill="EFF0F1"/>
         </w:rPr>
       </w:pPr>
+      <w:proofErr w:type="gramStart"/>
       <w:r>
         <w:rPr>
           <w:rFonts w:ascii="Times" w:eastAsia="Times New Roman" w:hAnsi="Times"/>
@@ -4244,7 +5094,37 @@
           <w:bdr w:val="none" w:sz="0" w:space="0" w:color="auto" w:frame="1"/>
           <w:shd w:val="clear" w:color="auto" w:fill="EFF0F1"/>
         </w:rPr>
-        <w:t>static int b = a; // stored in data section with value 5</w:t>
+        <w:t>static</w:t>
+      </w:r>
+      <w:proofErr w:type="gramEnd"/>
+      <w:r>
+        <w:rPr>
+          <w:rFonts w:ascii="Times" w:eastAsia="Times New Roman" w:hAnsi="Times"/>
+          <w:color w:val="303336"/>
+          <w:bdr w:val="none" w:sz="0" w:space="0" w:color="auto" w:frame="1"/>
+          <w:shd w:val="clear" w:color="auto" w:fill="EFF0F1"/>
+        </w:rPr>
+        <w:t xml:space="preserve"> </w:t>
+      </w:r>
+      <w:proofErr w:type="spellStart"/>
+      <w:r>
+        <w:rPr>
+          <w:rFonts w:ascii="Times" w:eastAsia="Times New Roman" w:hAnsi="Times"/>
+          <w:color w:val="303336"/>
+          <w:bdr w:val="none" w:sz="0" w:space="0" w:color="auto" w:frame="1"/>
+          <w:shd w:val="clear" w:color="auto" w:fill="EFF0F1"/>
+        </w:rPr>
+        <w:t>int</w:t>
+      </w:r>
+      <w:proofErr w:type="spellEnd"/>
+      <w:r>
+        <w:rPr>
+          <w:rFonts w:ascii="Times" w:eastAsia="Times New Roman" w:hAnsi="Times"/>
+          <w:color w:val="303336"/>
+          <w:bdr w:val="none" w:sz="0" w:space="0" w:color="auto" w:frame="1"/>
+          <w:shd w:val="clear" w:color="auto" w:fill="EFF0F1"/>
+        </w:rPr>
+        <w:t xml:space="preserve"> b = a; // stored in data section with value 5</w:t>
       </w:r>
     </w:p>
     <w:p>
@@ -4547,7 +5427,29 @@
           <w:color w:val="222222"/>
           <w:shd w:val="clear" w:color="auto" w:fill="FFFFFF"/>
         </w:rPr>
-        <w:t>static int number = 10;</w:t>
+        <w:t xml:space="preserve">static </w:t>
+      </w:r>
+      <w:proofErr w:type="spellStart"/>
+      <w:r>
+        <w:rPr>
+          <w:rFonts w:ascii="Times" w:hAnsi="Times"/>
+          <w:i/>
+          <w:iCs/>
+          <w:color w:val="222222"/>
+          <w:shd w:val="clear" w:color="auto" w:fill="FFFFFF"/>
+        </w:rPr>
+        <w:t>int</w:t>
+      </w:r>
+      <w:proofErr w:type="spellEnd"/>
+      <w:r>
+        <w:rPr>
+          <w:rFonts w:ascii="Times" w:hAnsi="Times"/>
+          <w:i/>
+          <w:iCs/>
+          <w:color w:val="222222"/>
+          <w:shd w:val="clear" w:color="auto" w:fill="FFFFFF"/>
+        </w:rPr>
+        <w:t xml:space="preserve"> number = 10;</w:t>
       </w:r>
     </w:p>
     <w:p>
@@ -4675,7 +5577,21 @@
         <w:rPr>
           <w:rFonts w:ascii="Times" w:hAnsi="Times"/>
         </w:rPr>
-        <w:t>It’s linkers responsibility to find the definitions in the compiled library’s object file(s) present at standard path by searching through the files. We can also define our own path for dynamic linked libraries.</w:t>
+        <w:t xml:space="preserve">It’s </w:t>
+      </w:r>
+      <w:proofErr w:type="gramStart"/>
+      <w:r>
+        <w:rPr>
+          <w:rFonts w:ascii="Times" w:hAnsi="Times"/>
+        </w:rPr>
+        <w:t>linkers</w:t>
+      </w:r>
+      <w:proofErr w:type="gramEnd"/>
+      <w:r>
+        <w:rPr>
+          <w:rFonts w:ascii="Times" w:hAnsi="Times"/>
+        </w:rPr>
+        <w:t xml:space="preserve"> responsibility to find the definitions in the compiled library’s object file(s) present at standard path by searching through the files. We can also define our own path for dynamic linked libraries.</w:t>
       </w:r>
     </w:p>
     <w:p>
@@ -4759,11 +5675,47 @@
           <w:rFonts w:ascii="Times" w:hAnsi="Times"/>
         </w:rPr>
       </w:pPr>
-      <w:r>
-        <w:rPr>
-          <w:rFonts w:ascii="Times" w:hAnsi="Times"/>
-        </w:rPr>
-        <w:t>exit handlers (functions registered with atexit()  and on_exit() ) are called, in</w:t>
+      <w:proofErr w:type="gramStart"/>
+      <w:r>
+        <w:rPr>
+          <w:rFonts w:ascii="Times" w:hAnsi="Times"/>
+        </w:rPr>
+        <w:t>exit</w:t>
+      </w:r>
+      <w:proofErr w:type="gramEnd"/>
+      <w:r>
+        <w:rPr>
+          <w:rFonts w:ascii="Times" w:hAnsi="Times"/>
+        </w:rPr>
+        <w:t xml:space="preserve"> handlers (functions registered with </w:t>
+      </w:r>
+      <w:proofErr w:type="spellStart"/>
+      <w:r>
+        <w:rPr>
+          <w:rFonts w:ascii="Times" w:hAnsi="Times"/>
+        </w:rPr>
+        <w:t>atexit</w:t>
+      </w:r>
+      <w:proofErr w:type="spellEnd"/>
+      <w:r>
+        <w:rPr>
+          <w:rFonts w:ascii="Times" w:hAnsi="Times"/>
+        </w:rPr>
+        <w:t xml:space="preserve">()  and </w:t>
+      </w:r>
+      <w:proofErr w:type="spellStart"/>
+      <w:r>
+        <w:rPr>
+          <w:rFonts w:ascii="Times" w:hAnsi="Times"/>
+        </w:rPr>
+        <w:t>on_exit</w:t>
+      </w:r>
+      <w:proofErr w:type="spellEnd"/>
+      <w:r>
+        <w:rPr>
+          <w:rFonts w:ascii="Times" w:hAnsi="Times"/>
+        </w:rPr>
+        <w:t>() ) are called, in</w:t>
       </w:r>
     </w:p>
     <w:p>
@@ -4776,12 +5728,47 @@
           <w:rFonts w:ascii="Times" w:hAnsi="Times"/>
         </w:rPr>
       </w:pPr>
-      <w:r>
-        <w:rPr>
-          <w:rFonts w:ascii="Times" w:hAnsi="Times"/>
-        </w:rPr>
-        <w:lastRenderedPageBreak/>
-        <w:t>reverse order of their registration. The stdio stream buffers are flushed. The _exit()  system call is invoked.</w:t>
+      <w:proofErr w:type="gramStart"/>
+      <w:r>
+        <w:rPr>
+          <w:rFonts w:ascii="Times" w:hAnsi="Times"/>
+        </w:rPr>
+        <w:t>reverse</w:t>
+      </w:r>
+      <w:proofErr w:type="gramEnd"/>
+      <w:r>
+        <w:rPr>
+          <w:rFonts w:ascii="Times" w:hAnsi="Times"/>
+        </w:rPr>
+        <w:t xml:space="preserve"> order of their registration. The </w:t>
+      </w:r>
+      <w:proofErr w:type="spellStart"/>
+      <w:r>
+        <w:rPr>
+          <w:rFonts w:ascii="Times" w:hAnsi="Times"/>
+        </w:rPr>
+        <w:t>stdio</w:t>
+      </w:r>
+      <w:proofErr w:type="spellEnd"/>
+      <w:r>
+        <w:rPr>
+          <w:rFonts w:ascii="Times" w:hAnsi="Times"/>
+        </w:rPr>
+        <w:t xml:space="preserve"> stream buffers are flushed. The _</w:t>
+      </w:r>
+      <w:proofErr w:type="gramStart"/>
+      <w:r>
+        <w:rPr>
+          <w:rFonts w:ascii="Times" w:hAnsi="Times"/>
+        </w:rPr>
+        <w:t>exit(</w:t>
+      </w:r>
+      <w:proofErr w:type="gramEnd"/>
+      <w:r>
+        <w:rPr>
+          <w:rFonts w:ascii="Times" w:hAnsi="Times"/>
+        </w:rPr>
+        <w:t>)  system call is invoked.</w:t>
       </w:r>
     </w:p>
     <w:p>
@@ -4802,11 +5789,19 @@
           <w:rFonts w:ascii="Times" w:hAnsi="Times"/>
         </w:rPr>
       </w:pPr>
-      <w:r>
-        <w:rPr>
-          <w:rFonts w:ascii="Times" w:hAnsi="Times"/>
-        </w:rPr>
-        <w:t xml:space="preserve">return 0 and exit(0) :  </w:t>
+      <w:proofErr w:type="gramStart"/>
+      <w:r>
+        <w:rPr>
+          <w:rFonts w:ascii="Times" w:hAnsi="Times"/>
+        </w:rPr>
+        <w:t>return</w:t>
+      </w:r>
+      <w:proofErr w:type="gramEnd"/>
+      <w:r>
+        <w:rPr>
+          <w:rFonts w:ascii="Times" w:hAnsi="Times"/>
+        </w:rPr>
+        <w:t xml:space="preserve"> 0 and exit(0) :  </w:t>
       </w:r>
       <w:r>
         <w:rPr>
@@ -4832,7 +5827,21 @@
         <w:rPr>
           <w:rFonts w:ascii="Times" w:hAnsi="Times"/>
         </w:rPr>
-        <w:t>. If any steps performed during exit processing access variables local to main(), then doing a return from main() results in undefined behavior.</w:t>
+        <w:t xml:space="preserve">. If any steps performed during exit processing access variables local to </w:t>
+      </w:r>
+      <w:proofErr w:type="gramStart"/>
+      <w:r>
+        <w:rPr>
+          <w:rFonts w:ascii="Times" w:hAnsi="Times"/>
+        </w:rPr>
+        <w:t>main(</w:t>
+      </w:r>
+      <w:proofErr w:type="gramEnd"/>
+      <w:r>
+        <w:rPr>
+          <w:rFonts w:ascii="Times" w:hAnsi="Times"/>
+        </w:rPr>
+        <w:t>), then doing a return from main() results in undefined behavior.</w:t>
       </w:r>
     </w:p>
     <w:p>
@@ -4879,8 +5888,16 @@
         <w:rPr>
           <w:rFonts w:ascii="Times" w:hAnsi="Times"/>
         </w:rPr>
-        <w:t xml:space="preserve"> Doesn’t have portability issues for programs.</w:t>
-      </w:r>
+        <w:t xml:space="preserve"> </w:t>
+      </w:r>
+      <w:proofErr w:type="gramStart"/>
+      <w:r>
+        <w:rPr>
+          <w:rFonts w:ascii="Times" w:hAnsi="Times"/>
+        </w:rPr>
+        <w:t>Doesn’t have portability issues for programs.</w:t>
+      </w:r>
+      <w:proofErr w:type="gramEnd"/>
     </w:p>
     <w:p>
       <w:pPr>
@@ -5145,29 +6162,36 @@
           <w:rFonts w:ascii="Times" w:eastAsia="Times New Roman" w:hAnsi="Times"/>
           <w:color w:val="333333"/>
         </w:rPr>
-        <w:t>. This means every block needs a mechanism to signal that its output has become valid, and a mechanism to check for when its inputs become valid.</w:t>
-      </w:r>
-    </w:p>
-    <w:p>
-      <w:pPr>
-        <w:ind w:left="720"/>
-        <w:rPr>
-          <w:rFonts w:ascii="Times" w:hAnsi="Times"/>
-        </w:rPr>
-      </w:pPr>
-    </w:p>
-    <w:p>
-      <w:pPr>
-        <w:ind w:left="720"/>
-        <w:rPr>
-          <w:rFonts w:ascii="Times" w:hAnsi="Times"/>
-        </w:rPr>
-      </w:pPr>
-      <w:r>
-        <w:rPr>
-          <w:rFonts w:ascii="Times" w:hAnsi="Times"/>
+        <w:t xml:space="preserve">. This means every block needs a </w:t>
+      </w:r>
+      <w:r>
+        <w:rPr>
+          <w:rFonts w:ascii="Times" w:eastAsia="Times New Roman" w:hAnsi="Times"/>
+          <w:color w:val="333333"/>
         </w:rPr>
         <w:lastRenderedPageBreak/>
+        <w:t>mechanism to signal that its output has become valid, and a mechanism to check for when its inputs become valid.</w:t>
+      </w:r>
+    </w:p>
+    <w:p>
+      <w:pPr>
+        <w:ind w:left="720"/>
+        <w:rPr>
+          <w:rFonts w:ascii="Times" w:hAnsi="Times"/>
+        </w:rPr>
+      </w:pPr>
+    </w:p>
+    <w:p>
+      <w:pPr>
+        <w:ind w:left="720"/>
+        <w:rPr>
+          <w:rFonts w:ascii="Times" w:hAnsi="Times"/>
+        </w:rPr>
+      </w:pPr>
+      <w:r>
+        <w:rPr>
+          <w:rFonts w:ascii="Times" w:hAnsi="Times"/>
+        </w:rPr>
         <w:t xml:space="preserve">Hardware interrupts are asynchronous. They can happen in the middle of an instruction execution, i.e., they occur asynchronously with respect to the processor clock. This is because clock of other hardware is not in sync with the clock of the processor. If multiple instructions are executed per clock cycle, then we can say that a hardware interrupt is asynchronous with CPU’s clock. </w:t>
       </w:r>
     </w:p>
@@ -5435,12 +6459,21 @@
           <w:rFonts w:ascii="Times" w:eastAsia="Times New Roman" w:hAnsi="Times"/>
         </w:rPr>
       </w:pPr>
+      <w:proofErr w:type="gramStart"/>
       <w:r>
         <w:rPr>
           <w:rFonts w:ascii="Times" w:eastAsia="Times New Roman" w:hAnsi="Times" w:cs="Arial"/>
           <w:color w:val="000000"/>
         </w:rPr>
-        <w:t>contains the executable instruction codes and is shared among every process running the same binary.</w:t>
+        <w:t>contains</w:t>
+      </w:r>
+      <w:proofErr w:type="gramEnd"/>
+      <w:r>
+        <w:rPr>
+          <w:rFonts w:ascii="Times" w:eastAsia="Times New Roman" w:hAnsi="Times" w:cs="Arial"/>
+          <w:color w:val="000000"/>
+        </w:rPr>
+        <w:t xml:space="preserve"> the executable instruction codes and is shared among every process running the same binary.</w:t>
       </w:r>
     </w:p>
     <w:p>
@@ -5462,8 +6495,17 @@
           <w:rFonts w:ascii="Times" w:eastAsia="Times New Roman" w:hAnsi="Times" w:cs="Arial"/>
           <w:color w:val="800000"/>
         </w:rPr>
-        <w:t>.bss</w:t>
-      </w:r>
+        <w:t>.</w:t>
+      </w:r>
+      <w:proofErr w:type="spellStart"/>
+      <w:r>
+        <w:rPr>
+          <w:rFonts w:ascii="Times" w:eastAsia="Times New Roman" w:hAnsi="Times" w:cs="Arial"/>
+          <w:color w:val="800000"/>
+        </w:rPr>
+        <w:t>bss</w:t>
+      </w:r>
+      <w:proofErr w:type="spellEnd"/>
     </w:p>
     <w:p>
       <w:pPr>
@@ -5476,6 +6518,7 @@
           <w:rFonts w:ascii="Times" w:eastAsia="Times New Roman" w:hAnsi="Times" w:cs="Arial"/>
           <w:color w:val="000000"/>
         </w:rPr>
+        <w:lastRenderedPageBreak/>
         <w:t>It holds un-initialized global and static variables. The size that BSS will require at runtime is recorded in the object file, but the BSS (unlike the data section) doesn't take up any actual space in the object file.</w:t>
       </w:r>
     </w:p>
@@ -5507,13 +6550,21 @@
           <w:rFonts w:ascii="Times" w:eastAsia="Times New Roman" w:hAnsi="Times"/>
         </w:rPr>
       </w:pPr>
+      <w:proofErr w:type="gramStart"/>
       <w:r>
         <w:rPr>
           <w:rFonts w:ascii="Times" w:eastAsia="Times New Roman" w:hAnsi="Times" w:cs="Arial"/>
           <w:color w:val="000000"/>
         </w:rPr>
-        <w:lastRenderedPageBreak/>
-        <w:t>Contains the initialized global and static variables and their values. It is usually the largest part of the executable. It usually has READ/WRITE permissions.</w:t>
+        <w:t>Contains the initialized global and static variables and their values.</w:t>
+      </w:r>
+      <w:proofErr w:type="gramEnd"/>
+      <w:r>
+        <w:rPr>
+          <w:rFonts w:ascii="Times" w:eastAsia="Times New Roman" w:hAnsi="Times" w:cs="Arial"/>
+          <w:color w:val="000000"/>
+        </w:rPr>
+        <w:t xml:space="preserve"> It is usually the largest part of the executable. It usually has READ/WRITE permissions.</w:t>
       </w:r>
     </w:p>
     <w:p>
@@ -5536,21 +6587,55 @@
           <w:rFonts w:ascii="Times" w:eastAsia="Times New Roman" w:hAnsi="Times" w:cs="Arial"/>
           <w:color w:val="800000"/>
         </w:rPr>
-        <w:t>.rdata</w:t>
-      </w:r>
-    </w:p>
-    <w:p>
-      <w:pPr>
-        <w:rPr>
-          <w:rFonts w:ascii="Times" w:eastAsia="Times New Roman" w:hAnsi="Times"/>
-        </w:rPr>
-      </w:pPr>
+        <w:t>.</w:t>
+      </w:r>
+      <w:proofErr w:type="spellStart"/>
+      <w:r>
+        <w:rPr>
+          <w:rFonts w:ascii="Times" w:eastAsia="Times New Roman" w:hAnsi="Times" w:cs="Arial"/>
+          <w:color w:val="800000"/>
+        </w:rPr>
+        <w:t>rdata</w:t>
+      </w:r>
+      <w:proofErr w:type="spellEnd"/>
+    </w:p>
+    <w:p>
+      <w:pPr>
+        <w:rPr>
+          <w:rFonts w:ascii="Times" w:eastAsia="Times New Roman" w:hAnsi="Times"/>
+        </w:rPr>
+      </w:pPr>
+      <w:proofErr w:type="gramStart"/>
       <w:r>
         <w:rPr>
           <w:rFonts w:ascii="Times" w:eastAsia="Times New Roman" w:hAnsi="Times" w:cs="Arial"/>
           <w:color w:val="000000"/>
         </w:rPr>
-        <w:t>.rodata (read-only data) section. This contains constants and string literals.</w:t>
+        <w:t>.</w:t>
+      </w:r>
+      <w:proofErr w:type="spellStart"/>
+      <w:r>
+        <w:rPr>
+          <w:rFonts w:ascii="Times" w:eastAsia="Times New Roman" w:hAnsi="Times" w:cs="Arial"/>
+          <w:color w:val="000000"/>
+        </w:rPr>
+        <w:t>rodata</w:t>
+      </w:r>
+      <w:proofErr w:type="spellEnd"/>
+      <w:r>
+        <w:rPr>
+          <w:rFonts w:ascii="Times" w:eastAsia="Times New Roman" w:hAnsi="Times" w:cs="Arial"/>
+          <w:color w:val="000000"/>
+        </w:rPr>
+        <w:t> (read-only data) section.</w:t>
+      </w:r>
+      <w:proofErr w:type="gramEnd"/>
+      <w:r>
+        <w:rPr>
+          <w:rFonts w:ascii="Times" w:eastAsia="Times New Roman" w:hAnsi="Times" w:cs="Arial"/>
+          <w:color w:val="000000"/>
+        </w:rPr>
+        <w:t xml:space="preserve"> This contains constants and string literals.</w:t>
       </w:r>
     </w:p>
     <w:p>
@@ -5571,8 +6656,17 @@
           <w:rFonts w:ascii="Times" w:eastAsia="Times New Roman" w:hAnsi="Times" w:cs="Arial"/>
           <w:color w:val="800000"/>
         </w:rPr>
-        <w:t>.reloc</w:t>
-      </w:r>
+        <w:t>.</w:t>
+      </w:r>
+      <w:proofErr w:type="spellStart"/>
+      <w:r>
+        <w:rPr>
+          <w:rFonts w:ascii="Times" w:eastAsia="Times New Roman" w:hAnsi="Times" w:cs="Arial"/>
+          <w:color w:val="800000"/>
+        </w:rPr>
+        <w:t>reloc</w:t>
+      </w:r>
+      <w:proofErr w:type="spellEnd"/>
     </w:p>
     <w:p>
       <w:pPr>
@@ -5905,6 +6999,12 @@
         </w:rPr>
         <w:t>Using Spinlocks</w:t>
       </w:r>
+      <w:r>
+        <w:rPr>
+          <w:rFonts w:ascii="Times" w:hAnsi="Times"/>
+        </w:rPr>
+        <w:t xml:space="preserve"> to execute desired set of instructions.</w:t>
+      </w:r>
     </w:p>
     <w:p>
       <w:pPr>
@@ -6050,7 +7150,33 @@
           <w:bdr w:val="none" w:sz="0" w:space="0" w:color="auto" w:frame="1"/>
           <w:shd w:val="clear" w:color="auto" w:fill="EFF0F1"/>
         </w:rPr>
-        <w:t>__sync_bool_compare_and_swap is an atomic instruction that simply checks if the value behind the given pointer equals the second parameter, if so replaces it with the third parameter and returns true - otherwise it does nothing, returns false and our lock keeps spinning:</w:t>
+        <w:t>__</w:t>
+      </w:r>
+      <w:proofErr w:type="spellStart"/>
+      <w:r>
+        <w:rPr>
+          <w:rStyle w:val="HTMLCode"/>
+          <w:rFonts w:ascii="Consolas" w:hAnsi="Consolas"/>
+          <w:color w:val="242729"/>
+          <w:sz w:val="16"/>
+          <w:szCs w:val="16"/>
+          <w:bdr w:val="none" w:sz="0" w:space="0" w:color="auto" w:frame="1"/>
+          <w:shd w:val="clear" w:color="auto" w:fill="EFF0F1"/>
+        </w:rPr>
+        <w:t>sync_bool_compare_and_swap</w:t>
+      </w:r>
+      <w:proofErr w:type="spellEnd"/>
+      <w:r>
+        <w:rPr>
+          <w:rStyle w:val="HTMLCode"/>
+          <w:rFonts w:ascii="Consolas" w:hAnsi="Consolas"/>
+          <w:color w:val="242729"/>
+          <w:sz w:val="16"/>
+          <w:szCs w:val="16"/>
+          <w:bdr w:val="none" w:sz="0" w:space="0" w:color="auto" w:frame="1"/>
+          <w:shd w:val="clear" w:color="auto" w:fill="EFF0F1"/>
+        </w:rPr>
+        <w:t> is an atomic instruction that simply checks if the value behind the given pointer equals the second parameter, if so replaces it with the third parameter and returns true - otherwise it does nothing, returns false and our lock keeps spinning:</w:t>
       </w:r>
     </w:p>
     <w:p>
@@ -6088,18 +7214,109 @@
           <w:shd w:val="clear" w:color="auto" w:fill="EFF0F1"/>
         </w:rPr>
       </w:pPr>
-      <w:r>
-        <w:rPr>
-          <w:rStyle w:val="HTMLCode"/>
-          <w:rFonts w:ascii="Consolas" w:hAnsi="Consolas"/>
-          <w:color w:val="242729"/>
-          <w:sz w:val="16"/>
-          <w:szCs w:val="16"/>
-          <w:bdr w:val="none" w:sz="0" w:space="0" w:color="auto" w:frame="1"/>
-          <w:shd w:val="clear" w:color="auto" w:fill="EFF0F1"/>
-        </w:rPr>
-        <w:lastRenderedPageBreak/>
-        <w:t>void acquire_mutex(mutex_t* mutex)</w:t>
+      <w:proofErr w:type="gramStart"/>
+      <w:r>
+        <w:rPr>
+          <w:rStyle w:val="HTMLCode"/>
+          <w:rFonts w:ascii="Consolas" w:hAnsi="Consolas"/>
+          <w:color w:val="242729"/>
+          <w:sz w:val="16"/>
+          <w:szCs w:val="16"/>
+          <w:bdr w:val="none" w:sz="0" w:space="0" w:color="auto" w:frame="1"/>
+          <w:shd w:val="clear" w:color="auto" w:fill="EFF0F1"/>
+        </w:rPr>
+        <w:t>void</w:t>
+      </w:r>
+      <w:proofErr w:type="gramEnd"/>
+      <w:r>
+        <w:rPr>
+          <w:rStyle w:val="HTMLCode"/>
+          <w:rFonts w:ascii="Consolas" w:hAnsi="Consolas"/>
+          <w:color w:val="242729"/>
+          <w:sz w:val="16"/>
+          <w:szCs w:val="16"/>
+          <w:bdr w:val="none" w:sz="0" w:space="0" w:color="auto" w:frame="1"/>
+          <w:shd w:val="clear" w:color="auto" w:fill="EFF0F1"/>
+        </w:rPr>
+        <w:t xml:space="preserve"> </w:t>
+      </w:r>
+      <w:proofErr w:type="spellStart"/>
+      <w:r>
+        <w:rPr>
+          <w:rStyle w:val="HTMLCode"/>
+          <w:rFonts w:ascii="Consolas" w:hAnsi="Consolas"/>
+          <w:color w:val="242729"/>
+          <w:sz w:val="16"/>
+          <w:szCs w:val="16"/>
+          <w:bdr w:val="none" w:sz="0" w:space="0" w:color="auto" w:frame="1"/>
+          <w:shd w:val="clear" w:color="auto" w:fill="EFF0F1"/>
+        </w:rPr>
+        <w:t>acquire_mutex</w:t>
+      </w:r>
+      <w:proofErr w:type="spellEnd"/>
+      <w:r>
+        <w:rPr>
+          <w:rStyle w:val="HTMLCode"/>
+          <w:rFonts w:ascii="Consolas" w:hAnsi="Consolas"/>
+          <w:color w:val="242729"/>
+          <w:sz w:val="16"/>
+          <w:szCs w:val="16"/>
+          <w:bdr w:val="none" w:sz="0" w:space="0" w:color="auto" w:frame="1"/>
+          <w:shd w:val="clear" w:color="auto" w:fill="EFF0F1"/>
+        </w:rPr>
+        <w:t>(</w:t>
+      </w:r>
+      <w:proofErr w:type="spellStart"/>
+      <w:r>
+        <w:rPr>
+          <w:rStyle w:val="HTMLCode"/>
+          <w:rFonts w:ascii="Consolas" w:hAnsi="Consolas"/>
+          <w:color w:val="242729"/>
+          <w:sz w:val="16"/>
+          <w:szCs w:val="16"/>
+          <w:bdr w:val="none" w:sz="0" w:space="0" w:color="auto" w:frame="1"/>
+          <w:shd w:val="clear" w:color="auto" w:fill="EFF0F1"/>
+        </w:rPr>
+        <w:t>mutex_t</w:t>
+      </w:r>
+      <w:proofErr w:type="spellEnd"/>
+      <w:r>
+        <w:rPr>
+          <w:rStyle w:val="HTMLCode"/>
+          <w:rFonts w:ascii="Consolas" w:hAnsi="Consolas"/>
+          <w:color w:val="242729"/>
+          <w:sz w:val="16"/>
+          <w:szCs w:val="16"/>
+          <w:bdr w:val="none" w:sz="0" w:space="0" w:color="auto" w:frame="1"/>
+          <w:shd w:val="clear" w:color="auto" w:fill="EFF0F1"/>
+        </w:rPr>
+        <w:t xml:space="preserve">* </w:t>
+      </w:r>
+      <w:proofErr w:type="spellStart"/>
+      <w:r>
+        <w:rPr>
+          <w:rStyle w:val="HTMLCode"/>
+          <w:rFonts w:ascii="Consolas" w:hAnsi="Consolas"/>
+          <w:color w:val="242729"/>
+          <w:sz w:val="16"/>
+          <w:szCs w:val="16"/>
+          <w:bdr w:val="none" w:sz="0" w:space="0" w:color="auto" w:frame="1"/>
+          <w:shd w:val="clear" w:color="auto" w:fill="EFF0F1"/>
+        </w:rPr>
+        <w:t>mutex</w:t>
+      </w:r>
+      <w:proofErr w:type="spellEnd"/>
+      <w:r>
+        <w:rPr>
+          <w:rStyle w:val="HTMLCode"/>
+          <w:rFonts w:ascii="Consolas" w:hAnsi="Consolas"/>
+          <w:color w:val="242729"/>
+          <w:sz w:val="16"/>
+          <w:szCs w:val="16"/>
+          <w:bdr w:val="none" w:sz="0" w:space="0" w:color="auto" w:frame="1"/>
+          <w:shd w:val="clear" w:color="auto" w:fill="EFF0F1"/>
+        </w:rPr>
+        <w:t>)</w:t>
       </w:r>
     </w:p>
     <w:p>
@@ -6160,7 +7377,84 @@
           <w:shd w:val="clear" w:color="auto" w:fill="EFF0F1"/>
         </w:rPr>
         <w:tab/>
-        <w:t>while(!__sync_bool_compare_and_swap(&amp;mutex, 0, 1))</w:t>
+      </w:r>
+      <w:proofErr w:type="gramStart"/>
+      <w:r>
+        <w:rPr>
+          <w:rStyle w:val="HTMLCode"/>
+          <w:rFonts w:ascii="Consolas" w:hAnsi="Consolas"/>
+          <w:color w:val="242729"/>
+          <w:sz w:val="16"/>
+          <w:szCs w:val="16"/>
+          <w:bdr w:val="none" w:sz="0" w:space="0" w:color="auto" w:frame="1"/>
+          <w:shd w:val="clear" w:color="auto" w:fill="EFF0F1"/>
+        </w:rPr>
+        <w:t>while(</w:t>
+      </w:r>
+      <w:proofErr w:type="gramEnd"/>
+      <w:r>
+        <w:rPr>
+          <w:rStyle w:val="HTMLCode"/>
+          <w:rFonts w:ascii="Consolas" w:hAnsi="Consolas"/>
+          <w:color w:val="242729"/>
+          <w:sz w:val="16"/>
+          <w:szCs w:val="16"/>
+          <w:bdr w:val="none" w:sz="0" w:space="0" w:color="auto" w:frame="1"/>
+          <w:shd w:val="clear" w:color="auto" w:fill="EFF0F1"/>
+        </w:rPr>
+        <w:t>!__</w:t>
+      </w:r>
+      <w:proofErr w:type="spellStart"/>
+      <w:r>
+        <w:rPr>
+          <w:rStyle w:val="HTMLCode"/>
+          <w:rFonts w:ascii="Consolas" w:hAnsi="Consolas"/>
+          <w:color w:val="242729"/>
+          <w:sz w:val="16"/>
+          <w:szCs w:val="16"/>
+          <w:bdr w:val="none" w:sz="0" w:space="0" w:color="auto" w:frame="1"/>
+          <w:shd w:val="clear" w:color="auto" w:fill="EFF0F1"/>
+        </w:rPr>
+        <w:t>sync_bool_compare_and_swap</w:t>
+      </w:r>
+      <w:proofErr w:type="spellEnd"/>
+      <w:r>
+        <w:rPr>
+          <w:rStyle w:val="HTMLCode"/>
+          <w:rFonts w:ascii="Consolas" w:hAnsi="Consolas"/>
+          <w:color w:val="242729"/>
+          <w:sz w:val="16"/>
+          <w:szCs w:val="16"/>
+          <w:bdr w:val="none" w:sz="0" w:space="0" w:color="auto" w:frame="1"/>
+          <w:shd w:val="clear" w:color="auto" w:fill="EFF0F1"/>
+        </w:rPr>
+        <w:t>(&amp;</w:t>
+      </w:r>
+      <w:proofErr w:type="spellStart"/>
+      <w:r>
+        <w:rPr>
+          <w:rStyle w:val="HTMLCode"/>
+          <w:rFonts w:ascii="Consolas" w:hAnsi="Consolas"/>
+          <w:color w:val="242729"/>
+          <w:sz w:val="16"/>
+          <w:szCs w:val="16"/>
+          <w:bdr w:val="none" w:sz="0" w:space="0" w:color="auto" w:frame="1"/>
+          <w:shd w:val="clear" w:color="auto" w:fill="EFF0F1"/>
+        </w:rPr>
+        <w:t>mutex</w:t>
+      </w:r>
+      <w:proofErr w:type="spellEnd"/>
+      <w:r>
+        <w:rPr>
+          <w:rStyle w:val="HTMLCode"/>
+          <w:rFonts w:ascii="Consolas" w:hAnsi="Consolas"/>
+          <w:color w:val="242729"/>
+          <w:sz w:val="16"/>
+          <w:szCs w:val="16"/>
+          <w:bdr w:val="none" w:sz="0" w:space="0" w:color="auto" w:frame="1"/>
+          <w:shd w:val="clear" w:color="auto" w:fill="EFF0F1"/>
+        </w:rPr>
+        <w:t>, 0, 1))</w:t>
       </w:r>
       <w:r>
         <w:rPr>
@@ -6246,7 +7540,46 @@
           <w:shd w:val="clear" w:color="auto" w:fill="EFF0F1"/>
         </w:rPr>
         <w:tab/>
-        <w:t>asm("pause");</w:t>
+      </w:r>
+      <w:proofErr w:type="spellStart"/>
+      <w:proofErr w:type="gramStart"/>
+      <w:r>
+        <w:rPr>
+          <w:rStyle w:val="HTMLCode"/>
+          <w:rFonts w:ascii="Consolas" w:hAnsi="Consolas"/>
+          <w:color w:val="242729"/>
+          <w:sz w:val="16"/>
+          <w:szCs w:val="16"/>
+          <w:bdr w:val="none" w:sz="0" w:space="0" w:color="auto" w:frame="1"/>
+          <w:shd w:val="clear" w:color="auto" w:fill="EFF0F1"/>
+        </w:rPr>
+        <w:t>asm</w:t>
+      </w:r>
+      <w:proofErr w:type="spellEnd"/>
+      <w:r>
+        <w:rPr>
+          <w:rStyle w:val="HTMLCode"/>
+          <w:rFonts w:ascii="Consolas" w:hAnsi="Consolas"/>
+          <w:color w:val="242729"/>
+          <w:sz w:val="16"/>
+          <w:szCs w:val="16"/>
+          <w:bdr w:val="none" w:sz="0" w:space="0" w:color="auto" w:frame="1"/>
+          <w:shd w:val="clear" w:color="auto" w:fill="EFF0F1"/>
+        </w:rPr>
+        <w:t>(</w:t>
+      </w:r>
+      <w:proofErr w:type="gramEnd"/>
+      <w:r>
+        <w:rPr>
+          <w:rStyle w:val="HTMLCode"/>
+          <w:rFonts w:ascii="Consolas" w:hAnsi="Consolas"/>
+          <w:color w:val="242729"/>
+          <w:sz w:val="16"/>
+          <w:szCs w:val="16"/>
+          <w:bdr w:val="none" w:sz="0" w:space="0" w:color="auto" w:frame="1"/>
+          <w:shd w:val="clear" w:color="auto" w:fill="EFF0F1"/>
+        </w:rPr>
+        <w:t>"pause");</w:t>
       </w:r>
     </w:p>
     <w:p>
@@ -6357,17 +7690,109 @@
           <w:shd w:val="clear" w:color="auto" w:fill="EFF0F1"/>
         </w:rPr>
       </w:pPr>
-      <w:r>
-        <w:rPr>
-          <w:rStyle w:val="HTMLCode"/>
-          <w:rFonts w:ascii="Consolas" w:hAnsi="Consolas"/>
-          <w:color w:val="242729"/>
-          <w:sz w:val="16"/>
-          <w:szCs w:val="16"/>
-          <w:bdr w:val="none" w:sz="0" w:space="0" w:color="auto" w:frame="1"/>
-          <w:shd w:val="clear" w:color="auto" w:fill="EFF0F1"/>
-        </w:rPr>
-        <w:t>void release_mutex(mutex_t* mutex)</w:t>
+      <w:proofErr w:type="gramStart"/>
+      <w:r>
+        <w:rPr>
+          <w:rStyle w:val="HTMLCode"/>
+          <w:rFonts w:ascii="Consolas" w:hAnsi="Consolas"/>
+          <w:color w:val="242729"/>
+          <w:sz w:val="16"/>
+          <w:szCs w:val="16"/>
+          <w:bdr w:val="none" w:sz="0" w:space="0" w:color="auto" w:frame="1"/>
+          <w:shd w:val="clear" w:color="auto" w:fill="EFF0F1"/>
+        </w:rPr>
+        <w:t>void</w:t>
+      </w:r>
+      <w:proofErr w:type="gramEnd"/>
+      <w:r>
+        <w:rPr>
+          <w:rStyle w:val="HTMLCode"/>
+          <w:rFonts w:ascii="Consolas" w:hAnsi="Consolas"/>
+          <w:color w:val="242729"/>
+          <w:sz w:val="16"/>
+          <w:szCs w:val="16"/>
+          <w:bdr w:val="none" w:sz="0" w:space="0" w:color="auto" w:frame="1"/>
+          <w:shd w:val="clear" w:color="auto" w:fill="EFF0F1"/>
+        </w:rPr>
+        <w:t xml:space="preserve"> </w:t>
+      </w:r>
+      <w:proofErr w:type="spellStart"/>
+      <w:r>
+        <w:rPr>
+          <w:rStyle w:val="HTMLCode"/>
+          <w:rFonts w:ascii="Consolas" w:hAnsi="Consolas"/>
+          <w:color w:val="242729"/>
+          <w:sz w:val="16"/>
+          <w:szCs w:val="16"/>
+          <w:bdr w:val="none" w:sz="0" w:space="0" w:color="auto" w:frame="1"/>
+          <w:shd w:val="clear" w:color="auto" w:fill="EFF0F1"/>
+        </w:rPr>
+        <w:t>release_mutex</w:t>
+      </w:r>
+      <w:proofErr w:type="spellEnd"/>
+      <w:r>
+        <w:rPr>
+          <w:rStyle w:val="HTMLCode"/>
+          <w:rFonts w:ascii="Consolas" w:hAnsi="Consolas"/>
+          <w:color w:val="242729"/>
+          <w:sz w:val="16"/>
+          <w:szCs w:val="16"/>
+          <w:bdr w:val="none" w:sz="0" w:space="0" w:color="auto" w:frame="1"/>
+          <w:shd w:val="clear" w:color="auto" w:fill="EFF0F1"/>
+        </w:rPr>
+        <w:t>(</w:t>
+      </w:r>
+      <w:proofErr w:type="spellStart"/>
+      <w:r>
+        <w:rPr>
+          <w:rStyle w:val="HTMLCode"/>
+          <w:rFonts w:ascii="Consolas" w:hAnsi="Consolas"/>
+          <w:color w:val="242729"/>
+          <w:sz w:val="16"/>
+          <w:szCs w:val="16"/>
+          <w:bdr w:val="none" w:sz="0" w:space="0" w:color="auto" w:frame="1"/>
+          <w:shd w:val="clear" w:color="auto" w:fill="EFF0F1"/>
+        </w:rPr>
+        <w:t>mutex_t</w:t>
+      </w:r>
+      <w:proofErr w:type="spellEnd"/>
+      <w:r>
+        <w:rPr>
+          <w:rStyle w:val="HTMLCode"/>
+          <w:rFonts w:ascii="Consolas" w:hAnsi="Consolas"/>
+          <w:color w:val="242729"/>
+          <w:sz w:val="16"/>
+          <w:szCs w:val="16"/>
+          <w:bdr w:val="none" w:sz="0" w:space="0" w:color="auto" w:frame="1"/>
+          <w:shd w:val="clear" w:color="auto" w:fill="EFF0F1"/>
+        </w:rPr>
+        <w:t xml:space="preserve">* </w:t>
+      </w:r>
+      <w:proofErr w:type="spellStart"/>
+      <w:r>
+        <w:rPr>
+          <w:rStyle w:val="HTMLCode"/>
+          <w:rFonts w:ascii="Consolas" w:hAnsi="Consolas"/>
+          <w:color w:val="242729"/>
+          <w:sz w:val="16"/>
+          <w:szCs w:val="16"/>
+          <w:bdr w:val="none" w:sz="0" w:space="0" w:color="auto" w:frame="1"/>
+          <w:shd w:val="clear" w:color="auto" w:fill="EFF0F1"/>
+        </w:rPr>
+        <w:t>mutex</w:t>
+      </w:r>
+      <w:proofErr w:type="spellEnd"/>
+      <w:r>
+        <w:rPr>
+          <w:rStyle w:val="HTMLCode"/>
+          <w:rFonts w:ascii="Consolas" w:hAnsi="Consolas"/>
+          <w:color w:val="242729"/>
+          <w:sz w:val="16"/>
+          <w:szCs w:val="16"/>
+          <w:bdr w:val="none" w:sz="0" w:space="0" w:color="auto" w:frame="1"/>
+          <w:shd w:val="clear" w:color="auto" w:fill="EFF0F1"/>
+        </w:rPr>
+        <w:t>)</w:t>
       </w:r>
     </w:p>
     <w:p>
@@ -6428,7 +7853,33 @@
           <w:shd w:val="clear" w:color="auto" w:fill="EFF0F1"/>
         </w:rPr>
         <w:tab/>
-        <w:t>*mutex = 0;</w:t>
+        <w:t>*</w:t>
+      </w:r>
+      <w:proofErr w:type="spellStart"/>
+      <w:r>
+        <w:rPr>
+          <w:rStyle w:val="HTMLCode"/>
+          <w:rFonts w:ascii="Consolas" w:hAnsi="Consolas"/>
+          <w:color w:val="242729"/>
+          <w:sz w:val="16"/>
+          <w:szCs w:val="16"/>
+          <w:bdr w:val="none" w:sz="0" w:space="0" w:color="auto" w:frame="1"/>
+          <w:shd w:val="clear" w:color="auto" w:fill="EFF0F1"/>
+        </w:rPr>
+        <w:t>mutex</w:t>
+      </w:r>
+      <w:proofErr w:type="spellEnd"/>
+      <w:r>
+        <w:rPr>
+          <w:rStyle w:val="HTMLCode"/>
+          <w:rFonts w:ascii="Consolas" w:hAnsi="Consolas"/>
+          <w:color w:val="242729"/>
+          <w:sz w:val="16"/>
+          <w:szCs w:val="16"/>
+          <w:bdr w:val="none" w:sz="0" w:space="0" w:color="auto" w:frame="1"/>
+          <w:shd w:val="clear" w:color="auto" w:fill="EFF0F1"/>
+        </w:rPr>
+        <w:t xml:space="preserve"> = 0;</w:t>
       </w:r>
     </w:p>
     <w:p>
@@ -6497,6 +7948,7 @@
           <w:rFonts w:ascii="Times" w:hAnsi="Times"/>
         </w:rPr>
       </w:pPr>
+      <w:proofErr w:type="spellStart"/>
       <w:r>
         <w:rPr>
           <w:rStyle w:val="Heading2Char"/>
@@ -6513,7 +7965,37 @@
           <w:sz w:val="20"/>
           <w:szCs w:val="20"/>
         </w:rPr>
-        <w:t>ake_up_process()</w:t>
+        <w:t>ake_up_</w:t>
+      </w:r>
+      <w:proofErr w:type="gramStart"/>
+      <w:r>
+        <w:rPr>
+          <w:rStyle w:val="Heading2Char"/>
+          <w:rFonts w:ascii="Times New Roman" w:hAnsi="Times New Roman" w:cs="Times New Roman"/>
+          <w:sz w:val="20"/>
+          <w:szCs w:val="20"/>
+        </w:rPr>
+        <w:t>process</w:t>
+      </w:r>
+      <w:proofErr w:type="spellEnd"/>
+      <w:r>
+        <w:rPr>
+          <w:rStyle w:val="Heading2Char"/>
+          <w:rFonts w:ascii="Times New Roman" w:hAnsi="Times New Roman" w:cs="Times New Roman"/>
+          <w:sz w:val="20"/>
+          <w:szCs w:val="20"/>
+        </w:rPr>
+        <w:t>(</w:t>
+      </w:r>
+      <w:proofErr w:type="gramEnd"/>
+      <w:r>
+        <w:rPr>
+          <w:rStyle w:val="Heading2Char"/>
+          <w:rFonts w:ascii="Times New Roman" w:hAnsi="Times New Roman" w:cs="Times New Roman"/>
+          <w:sz w:val="20"/>
+          <w:szCs w:val="20"/>
+        </w:rPr>
+        <w:t>)</w:t>
       </w:r>
       <w:r>
         <w:rPr>
@@ -6615,7 +8097,6 @@
     <w:p>
       <w:pPr>
         <w:pStyle w:val="HTMLPreformatted"/>
-        <w:ind w:left="720"/>
         <w:rPr>
           <w:rStyle w:val="cm"/>
           <w:rFonts w:ascii="Times New Roman" w:hAnsi="Times New Roman" w:cs="Times New Roman"/>
@@ -6625,59 +8106,75 @@
           <w:szCs w:val="22"/>
         </w:rPr>
       </w:pPr>
+    </w:p>
+    <w:p>
+      <w:pPr>
+        <w:pStyle w:val="HTMLPreformatted"/>
+        <w:ind w:left="720"/>
+        <w:rPr>
+          <w:rStyle w:val="HTMLCode"/>
+          <w:rFonts w:ascii="Consolas" w:hAnsi="Consolas"/>
+          <w:color w:val="242729"/>
+          <w:sz w:val="14"/>
+          <w:szCs w:val="14"/>
+          <w:bdr w:val="none" w:sz="0" w:space="0" w:color="auto" w:frame="1"/>
+          <w:shd w:val="clear" w:color="auto" w:fill="EFF0F1"/>
+        </w:rPr>
+      </w:pPr>
+      <w:proofErr w:type="gramStart"/>
+      <w:r>
+        <w:rPr>
+          <w:rStyle w:val="HTMLCode"/>
+          <w:rFonts w:ascii="Consolas" w:hAnsi="Consolas"/>
+          <w:color w:val="242729"/>
+          <w:sz w:val="16"/>
+          <w:szCs w:val="16"/>
+          <w:bdr w:val="none" w:sz="0" w:space="0" w:color="auto" w:frame="1"/>
+          <w:shd w:val="clear" w:color="auto" w:fill="EFF0F1"/>
+        </w:rPr>
+        <w:t>p</w:t>
+      </w:r>
+      <w:proofErr w:type="gramEnd"/>
+      <w:r>
+        <w:rPr>
+          <w:rStyle w:val="HTMLCode"/>
+          <w:rFonts w:ascii="Consolas" w:hAnsi="Consolas"/>
+          <w:color w:val="242729"/>
+          <w:sz w:val="16"/>
+          <w:szCs w:val="16"/>
+          <w:bdr w:val="none" w:sz="0" w:space="0" w:color="auto" w:frame="1"/>
+          <w:shd w:val="clear" w:color="auto" w:fill="EFF0F1"/>
+        </w:rPr>
+        <w:t>-&gt;state = TASK_RUNNING;</w:t>
+      </w:r>
+      <w:r>
+        <w:rPr>
+          <w:rStyle w:val="HTMLCode"/>
+          <w:rFonts w:ascii="Consolas" w:hAnsi="Consolas"/>
+          <w:color w:val="242729"/>
+          <w:sz w:val="16"/>
+          <w:szCs w:val="16"/>
+          <w:bdr w:val="none" w:sz="0" w:space="0" w:color="auto" w:frame="1"/>
+          <w:shd w:val="clear" w:color="auto" w:fill="EFF0F1"/>
+        </w:rPr>
+        <w:t xml:space="preserve"> </w:t>
+      </w:r>
       <w:r>
         <w:rPr>
           <w:rStyle w:val="cm"/>
-          <w:rFonts w:ascii="Times New Roman" w:hAnsi="Times New Roman" w:cs="Times New Roman"/>
+          <w:rFonts w:ascii="Consolas" w:hAnsi="Consolas" w:cs="Times New Roman"/>
           <w:iCs/>
           <w:color w:val="708090"/>
-          <w:sz w:val="22"/>
-          <w:szCs w:val="22"/>
-        </w:rPr>
-        <w:t>The waiting process can be in waiting state.</w:t>
+          <w:sz w:val="14"/>
+          <w:szCs w:val="14"/>
+        </w:rPr>
+        <w:t>// TASK_WAITING =&gt; TASK_RUNNING</w:t>
       </w:r>
     </w:p>
     <w:p>
       <w:pPr>
         <w:pStyle w:val="HTMLPreformatted"/>
-        <w:ind w:left="720"/>
-        <w:rPr>
-          <w:rStyle w:val="HTMLCode"/>
-          <w:rFonts w:ascii="Consolas" w:hAnsi="Consolas"/>
-          <w:color w:val="242729"/>
-          <w:sz w:val="16"/>
-          <w:szCs w:val="16"/>
-          <w:bdr w:val="none" w:sz="0" w:space="0" w:color="auto" w:frame="1"/>
-          <w:shd w:val="clear" w:color="auto" w:fill="EFF0F1"/>
-        </w:rPr>
-      </w:pPr>
-    </w:p>
-    <w:p>
-      <w:pPr>
-        <w:pStyle w:val="HTMLPreformatted"/>
-        <w:ind w:left="720"/>
-        <w:rPr>
-          <w:rStyle w:val="HTMLCode"/>
-          <w:rFonts w:ascii="Consolas" w:hAnsi="Consolas"/>
-          <w:color w:val="242729"/>
-          <w:sz w:val="16"/>
-          <w:szCs w:val="16"/>
-          <w:bdr w:val="none" w:sz="0" w:space="0" w:color="auto" w:frame="1"/>
-          <w:shd w:val="clear" w:color="auto" w:fill="EFF0F1"/>
-        </w:rPr>
-      </w:pPr>
-      <w:r>
-        <w:rPr>
-          <w:rStyle w:val="HTMLCode"/>
-          <w:rFonts w:ascii="Consolas" w:hAnsi="Consolas"/>
-          <w:color w:val="242729"/>
-          <w:sz w:val="16"/>
-          <w:szCs w:val="16"/>
-          <w:bdr w:val="none" w:sz="0" w:space="0" w:color="auto" w:frame="1"/>
-          <w:shd w:val="clear" w:color="auto" w:fill="EFF0F1"/>
-        </w:rPr>
-        <w:t>p-&gt;state = TASK_RUNNING;</w:t>
-      </w:r>
+      </w:pPr>
     </w:p>
     <w:p>
       <w:pPr>
@@ -6823,11 +8320,19 @@
           <w:rFonts w:ascii="Times" w:hAnsi="Times"/>
         </w:rPr>
       </w:pPr>
-      <w:r>
-        <w:rPr>
-          <w:rFonts w:ascii="Times" w:hAnsi="Times"/>
-        </w:rPr>
-        <w:t>wait() decrements the value of the semaphore, and if the semaphore is negative, puts the process on the waiting queue until the semaphore is released by the process holding it.</w:t>
+      <w:proofErr w:type="gramStart"/>
+      <w:r>
+        <w:rPr>
+          <w:rFonts w:ascii="Times" w:hAnsi="Times"/>
+        </w:rPr>
+        <w:t>wait(</w:t>
+      </w:r>
+      <w:proofErr w:type="gramEnd"/>
+      <w:r>
+        <w:rPr>
+          <w:rFonts w:ascii="Times" w:hAnsi="Times"/>
+        </w:rPr>
+        <w:t>) decrements the value of the semaphore, and if the semaphore is negative, puts the process on the waiting queue until the semaphore is released by the process holding it.</w:t>
       </w:r>
     </w:p>
     <w:p>
@@ -6841,11 +8346,19 @@
           <w:rFonts w:ascii="Times" w:hAnsi="Times"/>
         </w:rPr>
       </w:pPr>
-      <w:r>
-        <w:rPr>
-          <w:rFonts w:ascii="Times" w:hAnsi="Times"/>
-        </w:rPr>
-        <w:t>signal() increments the semaphore and, if it is still negative, indicates to the scheduler to wake the next waiting process in the queue.</w:t>
+      <w:proofErr w:type="gramStart"/>
+      <w:r>
+        <w:rPr>
+          <w:rFonts w:ascii="Times" w:hAnsi="Times"/>
+        </w:rPr>
+        <w:t>signal(</w:t>
+      </w:r>
+      <w:proofErr w:type="gramEnd"/>
+      <w:r>
+        <w:rPr>
+          <w:rFonts w:ascii="Times" w:hAnsi="Times"/>
+        </w:rPr>
+        <w:t>) increments the semaphore and, if it is still negative, indicates to the scheduler to wake the next waiting process in the queue.</w:t>
       </w:r>
     </w:p>
     <w:p>
@@ -6863,7 +8376,7 @@
         <w:rPr>
           <w:rFonts w:ascii="Times" w:hAnsi="Times"/>
         </w:rPr>
-        <w:t xml:space="preserve">Negative value is can be represented as the number of waiting processes in </w:t>
+        <w:t xml:space="preserve">Negative value can be represented as the number of waiting processes in </w:t>
       </w:r>
     </w:p>
     <w:p>
@@ -6873,11 +8386,35 @@
           <w:rFonts w:ascii="Times" w:hAnsi="Times"/>
         </w:rPr>
       </w:pPr>
-      <w:r>
-        <w:rPr>
-          <w:rFonts w:ascii="Times" w:hAnsi="Times"/>
-        </w:rPr>
-        <w:t>sem-&gt;wait_list.</w:t>
+      <w:proofErr w:type="spellStart"/>
+      <w:proofErr w:type="gramStart"/>
+      <w:r>
+        <w:rPr>
+          <w:rFonts w:ascii="Times" w:hAnsi="Times"/>
+        </w:rPr>
+        <w:t>sem</w:t>
+      </w:r>
+      <w:proofErr w:type="spellEnd"/>
+      <w:proofErr w:type="gramEnd"/>
+      <w:r>
+        <w:rPr>
+          <w:rFonts w:ascii="Times" w:hAnsi="Times"/>
+        </w:rPr>
+        <w:t>-&gt;</w:t>
+      </w:r>
+      <w:proofErr w:type="spellStart"/>
+      <w:r>
+        <w:rPr>
+          <w:rFonts w:ascii="Times" w:hAnsi="Times"/>
+        </w:rPr>
+        <w:t>wait_list</w:t>
+      </w:r>
+      <w:proofErr w:type="spellEnd"/>
+      <w:r>
+        <w:rPr>
+          <w:rFonts w:ascii="Times" w:hAnsi="Times"/>
+        </w:rPr>
+        <w:t>.</w:t>
       </w:r>
     </w:p>
     <w:p>
@@ -6942,17 +8479,33 @@
           <w:shd w:val="clear" w:color="auto" w:fill="EFF0F1"/>
         </w:rPr>
       </w:pPr>
-      <w:r>
-        <w:rPr>
-          <w:rStyle w:val="HTMLCode"/>
-          <w:rFonts w:ascii="Consolas" w:hAnsi="Consolas"/>
-          <w:color w:val="242729"/>
-          <w:sz w:val="16"/>
-          <w:szCs w:val="16"/>
-          <w:bdr w:val="none" w:sz="0" w:space="0" w:color="auto" w:frame="1"/>
-          <w:shd w:val="clear" w:color="auto" w:fill="EFF0F1"/>
-        </w:rPr>
-        <w:t>struct semaphore {</w:t>
+      <w:proofErr w:type="spellStart"/>
+      <w:proofErr w:type="gramStart"/>
+      <w:r>
+        <w:rPr>
+          <w:rStyle w:val="HTMLCode"/>
+          <w:rFonts w:ascii="Consolas" w:hAnsi="Consolas"/>
+          <w:color w:val="242729"/>
+          <w:sz w:val="16"/>
+          <w:szCs w:val="16"/>
+          <w:bdr w:val="none" w:sz="0" w:space="0" w:color="auto" w:frame="1"/>
+          <w:shd w:val="clear" w:color="auto" w:fill="EFF0F1"/>
+        </w:rPr>
+        <w:t>struct</w:t>
+      </w:r>
+      <w:proofErr w:type="spellEnd"/>
+      <w:proofErr w:type="gramEnd"/>
+      <w:r>
+        <w:rPr>
+          <w:rStyle w:val="HTMLCode"/>
+          <w:rFonts w:ascii="Consolas" w:hAnsi="Consolas"/>
+          <w:color w:val="242729"/>
+          <w:sz w:val="16"/>
+          <w:szCs w:val="16"/>
+          <w:bdr w:val="none" w:sz="0" w:space="0" w:color="auto" w:frame="1"/>
+          <w:shd w:val="clear" w:color="auto" w:fill="EFF0F1"/>
+        </w:rPr>
+        <w:t xml:space="preserve"> semaphore {</w:t>
       </w:r>
       <w:r>
         <w:rPr>
@@ -6965,7 +8518,33 @@
           <w:shd w:val="clear" w:color="auto" w:fill="EFF0F1"/>
         </w:rPr>
         <w:br/>
-        <w:t>        raw_spinlock_t          lock;</w:t>
+        <w:t xml:space="preserve">        </w:t>
+      </w:r>
+      <w:proofErr w:type="spellStart"/>
+      <w:r>
+        <w:rPr>
+          <w:rStyle w:val="HTMLCode"/>
+          <w:rFonts w:ascii="Consolas" w:hAnsi="Consolas"/>
+          <w:color w:val="242729"/>
+          <w:sz w:val="16"/>
+          <w:szCs w:val="16"/>
+          <w:bdr w:val="none" w:sz="0" w:space="0" w:color="auto" w:frame="1"/>
+          <w:shd w:val="clear" w:color="auto" w:fill="EFF0F1"/>
+        </w:rPr>
+        <w:t>raw_spinlock_t</w:t>
+      </w:r>
+      <w:proofErr w:type="spellEnd"/>
+      <w:r>
+        <w:rPr>
+          <w:rStyle w:val="HTMLCode"/>
+          <w:rFonts w:ascii="Consolas" w:hAnsi="Consolas"/>
+          <w:color w:val="242729"/>
+          <w:sz w:val="16"/>
+          <w:szCs w:val="16"/>
+          <w:bdr w:val="none" w:sz="0" w:space="0" w:color="auto" w:frame="1"/>
+          <w:shd w:val="clear" w:color="auto" w:fill="EFF0F1"/>
+        </w:rPr>
+        <w:t>          lock;</w:t>
       </w:r>
       <w:r>
         <w:rPr>
@@ -6978,7 +8557,33 @@
           <w:shd w:val="clear" w:color="auto" w:fill="EFF0F1"/>
         </w:rPr>
         <w:br/>
-        <w:t>        unsigned int            count;</w:t>
+        <w:t xml:space="preserve">        unsigned </w:t>
+      </w:r>
+      <w:proofErr w:type="spellStart"/>
+      <w:r>
+        <w:rPr>
+          <w:rStyle w:val="HTMLCode"/>
+          <w:rFonts w:ascii="Consolas" w:hAnsi="Consolas"/>
+          <w:color w:val="242729"/>
+          <w:sz w:val="16"/>
+          <w:szCs w:val="16"/>
+          <w:bdr w:val="none" w:sz="0" w:space="0" w:color="auto" w:frame="1"/>
+          <w:shd w:val="clear" w:color="auto" w:fill="EFF0F1"/>
+        </w:rPr>
+        <w:t>int</w:t>
+      </w:r>
+      <w:proofErr w:type="spellEnd"/>
+      <w:r>
+        <w:rPr>
+          <w:rStyle w:val="HTMLCode"/>
+          <w:rFonts w:ascii="Consolas" w:hAnsi="Consolas"/>
+          <w:color w:val="242729"/>
+          <w:sz w:val="16"/>
+          <w:szCs w:val="16"/>
+          <w:bdr w:val="none" w:sz="0" w:space="0" w:color="auto" w:frame="1"/>
+          <w:shd w:val="clear" w:color="auto" w:fill="EFF0F1"/>
+        </w:rPr>
+        <w:t>            count;</w:t>
       </w:r>
       <w:r>
         <w:rPr>
@@ -6991,7 +8596,97 @@
           <w:shd w:val="clear" w:color="auto" w:fill="EFF0F1"/>
         </w:rPr>
         <w:br/>
-        <w:t>        struct list_head        wait_list;</w:t>
+      </w:r>
+      <w:r>
+        <w:rPr>
+          <w:rStyle w:val="HTMLCode"/>
+          <w:rFonts w:ascii="Consolas" w:hAnsi="Consolas"/>
+          <w:color w:val="242729"/>
+          <w:sz w:val="16"/>
+          <w:szCs w:val="16"/>
+          <w:bdr w:val="none" w:sz="0" w:space="0" w:color="auto" w:frame="1"/>
+          <w:shd w:val="clear" w:color="auto" w:fill="EFF0F1"/>
+        </w:rPr>
+        <w:lastRenderedPageBreak/>
+        <w:t xml:space="preserve">        </w:t>
+      </w:r>
+      <w:proofErr w:type="spellStart"/>
+      <w:r>
+        <w:rPr>
+          <w:rStyle w:val="HTMLCode"/>
+          <w:rFonts w:ascii="Consolas" w:hAnsi="Consolas"/>
+          <w:color w:val="242729"/>
+          <w:sz w:val="16"/>
+          <w:szCs w:val="16"/>
+          <w:bdr w:val="none" w:sz="0" w:space="0" w:color="auto" w:frame="1"/>
+          <w:shd w:val="clear" w:color="auto" w:fill="EFF0F1"/>
+        </w:rPr>
+        <w:t>struct</w:t>
+      </w:r>
+      <w:proofErr w:type="spellEnd"/>
+      <w:r>
+        <w:rPr>
+          <w:rStyle w:val="HTMLCode"/>
+          <w:rFonts w:ascii="Consolas" w:hAnsi="Consolas"/>
+          <w:color w:val="242729"/>
+          <w:sz w:val="16"/>
+          <w:szCs w:val="16"/>
+          <w:bdr w:val="none" w:sz="0" w:space="0" w:color="auto" w:frame="1"/>
+          <w:shd w:val="clear" w:color="auto" w:fill="EFF0F1"/>
+        </w:rPr>
+        <w:t xml:space="preserve"> </w:t>
+      </w:r>
+      <w:proofErr w:type="spellStart"/>
+      <w:r>
+        <w:rPr>
+          <w:rStyle w:val="HTMLCode"/>
+          <w:rFonts w:ascii="Consolas" w:hAnsi="Consolas"/>
+          <w:color w:val="242729"/>
+          <w:sz w:val="16"/>
+          <w:szCs w:val="16"/>
+          <w:bdr w:val="none" w:sz="0" w:space="0" w:color="auto" w:frame="1"/>
+          <w:shd w:val="clear" w:color="auto" w:fill="EFF0F1"/>
+        </w:rPr>
+        <w:t>list_head</w:t>
+      </w:r>
+      <w:proofErr w:type="spellEnd"/>
+      <w:r>
+        <w:rPr>
+          <w:rStyle w:val="HTMLCode"/>
+          <w:rFonts w:ascii="Consolas" w:hAnsi="Consolas"/>
+          <w:color w:val="242729"/>
+          <w:sz w:val="16"/>
+          <w:szCs w:val="16"/>
+          <w:bdr w:val="none" w:sz="0" w:space="0" w:color="auto" w:frame="1"/>
+          <w:shd w:val="clear" w:color="auto" w:fill="EFF0F1"/>
+        </w:rPr>
+        <w:t xml:space="preserve">        </w:t>
+      </w:r>
+      <w:proofErr w:type="spellStart"/>
+      <w:r>
+        <w:rPr>
+          <w:rStyle w:val="HTMLCode"/>
+          <w:rFonts w:ascii="Consolas" w:hAnsi="Consolas"/>
+          <w:color w:val="242729"/>
+          <w:sz w:val="16"/>
+          <w:szCs w:val="16"/>
+          <w:bdr w:val="none" w:sz="0" w:space="0" w:color="auto" w:frame="1"/>
+          <w:shd w:val="clear" w:color="auto" w:fill="EFF0F1"/>
+        </w:rPr>
+        <w:t>wait_list</w:t>
+      </w:r>
+      <w:proofErr w:type="spellEnd"/>
+      <w:r>
+        <w:rPr>
+          <w:rStyle w:val="HTMLCode"/>
+          <w:rFonts w:ascii="Consolas" w:hAnsi="Consolas"/>
+          <w:color w:val="242729"/>
+          <w:sz w:val="16"/>
+          <w:szCs w:val="16"/>
+          <w:bdr w:val="none" w:sz="0" w:space="0" w:color="auto" w:frame="1"/>
+          <w:shd w:val="clear" w:color="auto" w:fill="EFF0F1"/>
+        </w:rPr>
+        <w:t>;</w:t>
       </w:r>
       <w:r>
         <w:rPr>
@@ -7029,7 +8724,43 @@
         <w:rPr>
           <w:color w:val="333333"/>
         </w:rPr>
-        <w:t>lock :- lock which needs to be acquired before doing any operation on semaphore (i.e. updating variable count)</w:t>
+        <w:t xml:space="preserve">lock :- lock which needs to be acquired before doing any operation on semaphore (i.e. updating </w:t>
+      </w:r>
+      <w:r>
+        <w:rPr>
+          <w:color w:val="333333"/>
+        </w:rPr>
+        <w:t xml:space="preserve">the </w:t>
+      </w:r>
+      <w:r>
+        <w:rPr>
+          <w:color w:val="333333"/>
+        </w:rPr>
+        <w:t xml:space="preserve">variable </w:t>
+      </w:r>
+      <w:r>
+        <w:rPr>
+          <w:color w:val="333333"/>
+        </w:rPr>
+        <w:t>‘</w:t>
+      </w:r>
+      <w:r>
+        <w:rPr>
+          <w:color w:val="333333"/>
+        </w:rPr>
+        <w:t>count</w:t>
+      </w:r>
+      <w:r>
+        <w:rPr>
+          <w:color w:val="333333"/>
+        </w:rPr>
+        <w:t>’</w:t>
+      </w:r>
+      <w:r>
+        <w:rPr>
+          <w:color w:val="333333"/>
+        </w:rPr>
+        <w:t>)</w:t>
       </w:r>
     </w:p>
     <w:p>
@@ -7043,23 +8774,59 @@
           <w:color w:val="333333"/>
         </w:rPr>
       </w:pPr>
+      <w:proofErr w:type="gramStart"/>
       <w:r>
         <w:rPr>
           <w:color w:val="333333"/>
         </w:rPr>
-        <w:t>count :- if count &gt; 0 (e.g count = 5) =&gt; semapho</w:t>
-      </w:r>
+        <w:t>count</w:t>
+      </w:r>
+      <w:proofErr w:type="gramEnd"/>
       <w:r>
         <w:rPr>
           <w:color w:val="333333"/>
         </w:rPr>
+        <w:t xml:space="preserve"> :- if count &gt; 0 (</w:t>
+      </w:r>
+      <w:proofErr w:type="spellStart"/>
+      <w:r>
+        <w:rPr>
+          <w:color w:val="333333"/>
+        </w:rPr>
+        <w:t>e.g</w:t>
+      </w:r>
+      <w:proofErr w:type="spellEnd"/>
+      <w:r>
+        <w:rPr>
+          <w:color w:val="333333"/>
+        </w:rPr>
+        <w:t xml:space="preserve"> count = 5) =&gt; semapho</w:t>
+      </w:r>
+      <w:r>
+        <w:rPr>
+          <w:color w:val="333333"/>
+        </w:rPr>
         <w:t>re acquired, otherwise current </w:t>
       </w:r>
       <w:r>
         <w:rPr>
           <w:color w:val="333333"/>
         </w:rPr>
-        <w:t>process will wait along with other processes in the 'wait_list' and may sleep.</w:t>
+        <w:t>process will wait along with other processes in the '</w:t>
+      </w:r>
+      <w:proofErr w:type="spellStart"/>
+      <w:r>
+        <w:rPr>
+          <w:color w:val="333333"/>
+        </w:rPr>
+        <w:t>wait_list</w:t>
+      </w:r>
+      <w:proofErr w:type="spellEnd"/>
+      <w:r>
+        <w:rPr>
+          <w:color w:val="333333"/>
+        </w:rPr>
+        <w:t>' and may sleep.</w:t>
       </w:r>
     </w:p>
     <w:p>
@@ -7131,17 +8898,111 @@
           <w:shd w:val="clear" w:color="auto" w:fill="EFF0F1"/>
         </w:rPr>
       </w:pPr>
-      <w:r>
-        <w:rPr>
-          <w:rStyle w:val="HTMLCode"/>
-          <w:rFonts w:ascii="Consolas" w:hAnsi="Consolas"/>
-          <w:color w:val="242729"/>
-          <w:sz w:val="16"/>
-          <w:szCs w:val="16"/>
-          <w:bdr w:val="none" w:sz="0" w:space="0" w:color="auto" w:frame="1"/>
-          <w:shd w:val="clear" w:color="auto" w:fill="EFF0F1"/>
-        </w:rPr>
-        <w:t>int down_interruptible(struct semaphore *sem)</w:t>
+      <w:proofErr w:type="spellStart"/>
+      <w:proofErr w:type="gramStart"/>
+      <w:r>
+        <w:rPr>
+          <w:rStyle w:val="HTMLCode"/>
+          <w:rFonts w:ascii="Consolas" w:hAnsi="Consolas"/>
+          <w:color w:val="242729"/>
+          <w:sz w:val="16"/>
+          <w:szCs w:val="16"/>
+          <w:bdr w:val="none" w:sz="0" w:space="0" w:color="auto" w:frame="1"/>
+          <w:shd w:val="clear" w:color="auto" w:fill="EFF0F1"/>
+        </w:rPr>
+        <w:t>int</w:t>
+      </w:r>
+      <w:proofErr w:type="spellEnd"/>
+      <w:proofErr w:type="gramEnd"/>
+      <w:r>
+        <w:rPr>
+          <w:rStyle w:val="HTMLCode"/>
+          <w:rFonts w:ascii="Consolas" w:hAnsi="Consolas"/>
+          <w:color w:val="242729"/>
+          <w:sz w:val="16"/>
+          <w:szCs w:val="16"/>
+          <w:bdr w:val="none" w:sz="0" w:space="0" w:color="auto" w:frame="1"/>
+          <w:shd w:val="clear" w:color="auto" w:fill="EFF0F1"/>
+        </w:rPr>
+        <w:t xml:space="preserve"> </w:t>
+      </w:r>
+      <w:proofErr w:type="spellStart"/>
+      <w:r>
+        <w:rPr>
+          <w:rStyle w:val="HTMLCode"/>
+          <w:rFonts w:ascii="Consolas" w:hAnsi="Consolas"/>
+          <w:color w:val="242729"/>
+          <w:sz w:val="16"/>
+          <w:szCs w:val="16"/>
+          <w:bdr w:val="none" w:sz="0" w:space="0" w:color="auto" w:frame="1"/>
+          <w:shd w:val="clear" w:color="auto" w:fill="EFF0F1"/>
+        </w:rPr>
+        <w:t>down_interruptible</w:t>
+      </w:r>
+      <w:proofErr w:type="spellEnd"/>
+      <w:r>
+        <w:rPr>
+          <w:rStyle w:val="HTMLCode"/>
+          <w:rFonts w:ascii="Consolas" w:hAnsi="Consolas"/>
+          <w:color w:val="242729"/>
+          <w:sz w:val="16"/>
+          <w:szCs w:val="16"/>
+          <w:bdr w:val="none" w:sz="0" w:space="0" w:color="auto" w:frame="1"/>
+          <w:shd w:val="clear" w:color="auto" w:fill="EFF0F1"/>
+        </w:rPr>
+        <w:t>(</w:t>
+      </w:r>
+      <w:proofErr w:type="spellStart"/>
+      <w:r>
+        <w:rPr>
+          <w:rStyle w:val="HTMLCode"/>
+          <w:rFonts w:ascii="Consolas" w:hAnsi="Consolas"/>
+          <w:color w:val="242729"/>
+          <w:sz w:val="16"/>
+          <w:szCs w:val="16"/>
+          <w:bdr w:val="none" w:sz="0" w:space="0" w:color="auto" w:frame="1"/>
+          <w:shd w:val="clear" w:color="auto" w:fill="EFF0F1"/>
+        </w:rPr>
+        <w:t>struct</w:t>
+      </w:r>
+      <w:proofErr w:type="spellEnd"/>
+      <w:r>
+        <w:rPr>
+          <w:rStyle w:val="HTMLCode"/>
+          <w:rFonts w:ascii="Consolas" w:hAnsi="Consolas"/>
+          <w:color w:val="242729"/>
+          <w:sz w:val="16"/>
+          <w:szCs w:val="16"/>
+          <w:bdr w:val="none" w:sz="0" w:space="0" w:color="auto" w:frame="1"/>
+          <w:shd w:val="clear" w:color="auto" w:fill="EFF0F1"/>
+        </w:rPr>
+        <w:t xml:space="preserve"> semaphore *</w:t>
+      </w:r>
+      <w:proofErr w:type="spellStart"/>
+      <w:r>
+        <w:rPr>
+          <w:rStyle w:val="HTMLCode"/>
+          <w:rFonts w:ascii="Consolas" w:hAnsi="Consolas"/>
+          <w:color w:val="242729"/>
+          <w:sz w:val="16"/>
+          <w:szCs w:val="16"/>
+          <w:bdr w:val="none" w:sz="0" w:space="0" w:color="auto" w:frame="1"/>
+          <w:shd w:val="clear" w:color="auto" w:fill="EFF0F1"/>
+        </w:rPr>
+        <w:t>sem</w:t>
+      </w:r>
+      <w:proofErr w:type="spellEnd"/>
+      <w:r>
+        <w:rPr>
+          <w:rStyle w:val="HTMLCode"/>
+          <w:rFonts w:ascii="Consolas" w:hAnsi="Consolas"/>
+          <w:color w:val="242729"/>
+          <w:sz w:val="16"/>
+          <w:szCs w:val="16"/>
+          <w:bdr w:val="none" w:sz="0" w:space="0" w:color="auto" w:frame="1"/>
+          <w:shd w:val="clear" w:color="auto" w:fill="EFF0F1"/>
+        </w:rPr>
+        <w:t>)</w:t>
       </w:r>
       <w:r>
         <w:rPr>
@@ -7238,17 +9099,83 @@
         </w:rPr>
         <w:t xml:space="preserve">  </w:t>
       </w:r>
-      <w:r>
-        <w:rPr>
-          <w:rStyle w:val="HTMLCode"/>
-          <w:rFonts w:ascii="Consolas" w:hAnsi="Consolas"/>
-          <w:color w:val="242729"/>
-          <w:sz w:val="16"/>
-          <w:szCs w:val="16"/>
-          <w:bdr w:val="none" w:sz="0" w:space="0" w:color="auto" w:frame="1"/>
-          <w:shd w:val="clear" w:color="auto" w:fill="EFF0F1"/>
-        </w:rPr>
-        <w:t>raw_spin_lock_irqsave(&amp;sem-&gt;lock, flags);</w:t>
+      <w:proofErr w:type="spellStart"/>
+      <w:r>
+        <w:rPr>
+          <w:rStyle w:val="HTMLCode"/>
+          <w:rFonts w:ascii="Consolas" w:hAnsi="Consolas"/>
+          <w:color w:val="242729"/>
+          <w:sz w:val="16"/>
+          <w:szCs w:val="16"/>
+          <w:bdr w:val="none" w:sz="0" w:space="0" w:color="auto" w:frame="1"/>
+          <w:shd w:val="clear" w:color="auto" w:fill="EFF0F1"/>
+        </w:rPr>
+        <w:t>raw_spin_lock_</w:t>
+      </w:r>
+      <w:proofErr w:type="gramStart"/>
+      <w:r>
+        <w:rPr>
+          <w:rStyle w:val="HTMLCode"/>
+          <w:rFonts w:ascii="Consolas" w:hAnsi="Consolas"/>
+          <w:color w:val="242729"/>
+          <w:sz w:val="16"/>
+          <w:szCs w:val="16"/>
+          <w:bdr w:val="none" w:sz="0" w:space="0" w:color="auto" w:frame="1"/>
+          <w:shd w:val="clear" w:color="auto" w:fill="EFF0F1"/>
+        </w:rPr>
+        <w:t>irqsave</w:t>
+      </w:r>
+      <w:proofErr w:type="spellEnd"/>
+      <w:r>
+        <w:rPr>
+          <w:rStyle w:val="HTMLCode"/>
+          <w:rFonts w:ascii="Consolas" w:hAnsi="Consolas"/>
+          <w:color w:val="242729"/>
+          <w:sz w:val="16"/>
+          <w:szCs w:val="16"/>
+          <w:bdr w:val="none" w:sz="0" w:space="0" w:color="auto" w:frame="1"/>
+          <w:shd w:val="clear" w:color="auto" w:fill="EFF0F1"/>
+        </w:rPr>
+        <w:t>(</w:t>
+      </w:r>
+      <w:proofErr w:type="gramEnd"/>
+      <w:r>
+        <w:rPr>
+          <w:rStyle w:val="HTMLCode"/>
+          <w:rFonts w:ascii="Consolas" w:hAnsi="Consolas"/>
+          <w:color w:val="242729"/>
+          <w:sz w:val="16"/>
+          <w:szCs w:val="16"/>
+          <w:bdr w:val="none" w:sz="0" w:space="0" w:color="auto" w:frame="1"/>
+          <w:shd w:val="clear" w:color="auto" w:fill="EFF0F1"/>
+        </w:rPr>
+        <w:t>&amp;</w:t>
+      </w:r>
+      <w:proofErr w:type="spellStart"/>
+      <w:r>
+        <w:rPr>
+          <w:rStyle w:val="HTMLCode"/>
+          <w:rFonts w:ascii="Consolas" w:hAnsi="Consolas"/>
+          <w:color w:val="242729"/>
+          <w:sz w:val="16"/>
+          <w:szCs w:val="16"/>
+          <w:bdr w:val="none" w:sz="0" w:space="0" w:color="auto" w:frame="1"/>
+          <w:shd w:val="clear" w:color="auto" w:fill="EFF0F1"/>
+        </w:rPr>
+        <w:t>sem</w:t>
+      </w:r>
+      <w:proofErr w:type="spellEnd"/>
+      <w:r>
+        <w:rPr>
+          <w:rStyle w:val="HTMLCode"/>
+          <w:rFonts w:ascii="Consolas" w:hAnsi="Consolas"/>
+          <w:color w:val="242729"/>
+          <w:sz w:val="16"/>
+          <w:szCs w:val="16"/>
+          <w:bdr w:val="none" w:sz="0" w:space="0" w:color="auto" w:frame="1"/>
+          <w:shd w:val="clear" w:color="auto" w:fill="EFF0F1"/>
+        </w:rPr>
+        <w:t>-&gt;lock, flags);</w:t>
       </w:r>
     </w:p>
     <w:p>
@@ -7278,7 +9205,59 @@
           <w:shd w:val="clear" w:color="auto" w:fill="EFF0F1"/>
         </w:rPr>
         <w:br/>
-        <w:t>        if (likely(sem-&gt;count &gt; 0))</w:t>
+        <w:t xml:space="preserve">        </w:t>
+      </w:r>
+      <w:proofErr w:type="gramStart"/>
+      <w:r>
+        <w:rPr>
+          <w:rStyle w:val="HTMLCode"/>
+          <w:rFonts w:ascii="Consolas" w:hAnsi="Consolas"/>
+          <w:color w:val="242729"/>
+          <w:sz w:val="16"/>
+          <w:szCs w:val="16"/>
+          <w:bdr w:val="none" w:sz="0" w:space="0" w:color="auto" w:frame="1"/>
+          <w:shd w:val="clear" w:color="auto" w:fill="EFF0F1"/>
+        </w:rPr>
+        <w:t>if</w:t>
+      </w:r>
+      <w:proofErr w:type="gramEnd"/>
+      <w:r>
+        <w:rPr>
+          <w:rStyle w:val="HTMLCode"/>
+          <w:rFonts w:ascii="Consolas" w:hAnsi="Consolas"/>
+          <w:color w:val="242729"/>
+          <w:sz w:val="16"/>
+          <w:szCs w:val="16"/>
+          <w:bdr w:val="none" w:sz="0" w:space="0" w:color="auto" w:frame="1"/>
+          <w:shd w:val="clear" w:color="auto" w:fill="EFF0F1"/>
+        </w:rPr>
+        <w:t xml:space="preserve"> (likely(</w:t>
+      </w:r>
+      <w:proofErr w:type="spellStart"/>
+      <w:r>
+        <w:rPr>
+          <w:rStyle w:val="HTMLCode"/>
+          <w:rFonts w:ascii="Consolas" w:hAnsi="Consolas"/>
+          <w:color w:val="242729"/>
+          <w:sz w:val="16"/>
+          <w:szCs w:val="16"/>
+          <w:bdr w:val="none" w:sz="0" w:space="0" w:color="auto" w:frame="1"/>
+          <w:shd w:val="clear" w:color="auto" w:fill="EFF0F1"/>
+        </w:rPr>
+        <w:t>sem</w:t>
+      </w:r>
+      <w:proofErr w:type="spellEnd"/>
+      <w:r>
+        <w:rPr>
+          <w:rStyle w:val="HTMLCode"/>
+          <w:rFonts w:ascii="Consolas" w:hAnsi="Consolas"/>
+          <w:color w:val="242729"/>
+          <w:sz w:val="16"/>
+          <w:szCs w:val="16"/>
+          <w:bdr w:val="none" w:sz="0" w:space="0" w:color="auto" w:frame="1"/>
+          <w:shd w:val="clear" w:color="auto" w:fill="EFF0F1"/>
+        </w:rPr>
+        <w:t>-&gt;count &gt; 0))</w:t>
       </w:r>
       <w:r>
         <w:rPr>
@@ -7291,7 +9270,33 @@
           <w:shd w:val="clear" w:color="auto" w:fill="EFF0F1"/>
         </w:rPr>
         <w:br/>
-        <w:t>                sem-&gt;count--;</w:t>
+        <w:t xml:space="preserve">                </w:t>
+      </w:r>
+      <w:proofErr w:type="spellStart"/>
+      <w:r>
+        <w:rPr>
+          <w:rStyle w:val="HTMLCode"/>
+          <w:rFonts w:ascii="Consolas" w:hAnsi="Consolas"/>
+          <w:color w:val="242729"/>
+          <w:sz w:val="16"/>
+          <w:szCs w:val="16"/>
+          <w:bdr w:val="none" w:sz="0" w:space="0" w:color="auto" w:frame="1"/>
+          <w:shd w:val="clear" w:color="auto" w:fill="EFF0F1"/>
+        </w:rPr>
+        <w:t>sem</w:t>
+      </w:r>
+      <w:proofErr w:type="spellEnd"/>
+      <w:r>
+        <w:rPr>
+          <w:rStyle w:val="HTMLCode"/>
+          <w:rFonts w:ascii="Consolas" w:hAnsi="Consolas"/>
+          <w:color w:val="242729"/>
+          <w:sz w:val="16"/>
+          <w:szCs w:val="16"/>
+          <w:bdr w:val="none" w:sz="0" w:space="0" w:color="auto" w:frame="1"/>
+          <w:shd w:val="clear" w:color="auto" w:fill="EFF0F1"/>
+        </w:rPr>
+        <w:t>-&gt;count--;</w:t>
       </w:r>
       <w:r>
         <w:rPr>
@@ -7431,7 +9436,73 @@
           <w:shd w:val="clear" w:color="auto" w:fill="EFF0F1"/>
         </w:rPr>
         <w:br/>
-        <w:t>                result = __down_interruptible(sem);</w:t>
+        <w:t>                result = __</w:t>
+      </w:r>
+      <w:proofErr w:type="spellStart"/>
+      <w:r>
+        <w:rPr>
+          <w:rStyle w:val="HTMLCode"/>
+          <w:rFonts w:ascii="Consolas" w:hAnsi="Consolas"/>
+          <w:color w:val="242729"/>
+          <w:sz w:val="16"/>
+          <w:szCs w:val="16"/>
+          <w:bdr w:val="none" w:sz="0" w:space="0" w:color="auto" w:frame="1"/>
+          <w:shd w:val="clear" w:color="auto" w:fill="EFF0F1"/>
+        </w:rPr>
+        <w:t>down_</w:t>
+      </w:r>
+      <w:proofErr w:type="gramStart"/>
+      <w:r>
+        <w:rPr>
+          <w:rStyle w:val="HTMLCode"/>
+          <w:rFonts w:ascii="Consolas" w:hAnsi="Consolas"/>
+          <w:color w:val="242729"/>
+          <w:sz w:val="16"/>
+          <w:szCs w:val="16"/>
+          <w:bdr w:val="none" w:sz="0" w:space="0" w:color="auto" w:frame="1"/>
+          <w:shd w:val="clear" w:color="auto" w:fill="EFF0F1"/>
+        </w:rPr>
+        <w:t>interruptible</w:t>
+      </w:r>
+      <w:proofErr w:type="spellEnd"/>
+      <w:r>
+        <w:rPr>
+          <w:rStyle w:val="HTMLCode"/>
+          <w:rFonts w:ascii="Consolas" w:hAnsi="Consolas"/>
+          <w:color w:val="242729"/>
+          <w:sz w:val="16"/>
+          <w:szCs w:val="16"/>
+          <w:bdr w:val="none" w:sz="0" w:space="0" w:color="auto" w:frame="1"/>
+          <w:shd w:val="clear" w:color="auto" w:fill="EFF0F1"/>
+        </w:rPr>
+        <w:t>(</w:t>
+      </w:r>
+      <w:proofErr w:type="spellStart"/>
+      <w:proofErr w:type="gramEnd"/>
+      <w:r>
+        <w:rPr>
+          <w:rStyle w:val="HTMLCode"/>
+          <w:rFonts w:ascii="Consolas" w:hAnsi="Consolas"/>
+          <w:color w:val="242729"/>
+          <w:sz w:val="16"/>
+          <w:szCs w:val="16"/>
+          <w:bdr w:val="none" w:sz="0" w:space="0" w:color="auto" w:frame="1"/>
+          <w:shd w:val="clear" w:color="auto" w:fill="EFF0F1"/>
+        </w:rPr>
+        <w:t>sem</w:t>
+      </w:r>
+      <w:proofErr w:type="spellEnd"/>
+      <w:r>
+        <w:rPr>
+          <w:rStyle w:val="HTMLCode"/>
+          <w:rFonts w:ascii="Consolas" w:hAnsi="Consolas"/>
+          <w:color w:val="242729"/>
+          <w:sz w:val="16"/>
+          <w:szCs w:val="16"/>
+          <w:bdr w:val="none" w:sz="0" w:space="0" w:color="auto" w:frame="1"/>
+          <w:shd w:val="clear" w:color="auto" w:fill="EFF0F1"/>
+        </w:rPr>
+        <w:t>);</w:t>
       </w:r>
       <w:r>
         <w:rPr>
@@ -7475,17 +9546,83 @@
         </w:rPr>
         <w:t xml:space="preserve">         </w:t>
       </w:r>
-      <w:r>
-        <w:rPr>
-          <w:rStyle w:val="HTMLCode"/>
-          <w:rFonts w:ascii="Consolas" w:hAnsi="Consolas"/>
-          <w:color w:val="242729"/>
-          <w:sz w:val="16"/>
-          <w:szCs w:val="16"/>
-          <w:bdr w:val="none" w:sz="0" w:space="0" w:color="auto" w:frame="1"/>
-          <w:shd w:val="clear" w:color="auto" w:fill="EFF0F1"/>
-        </w:rPr>
-        <w:t>raw_spin_unlock_irqrestore(&amp;sem-&gt;lock, flags);</w:t>
+      <w:proofErr w:type="spellStart"/>
+      <w:r>
+        <w:rPr>
+          <w:rStyle w:val="HTMLCode"/>
+          <w:rFonts w:ascii="Consolas" w:hAnsi="Consolas"/>
+          <w:color w:val="242729"/>
+          <w:sz w:val="16"/>
+          <w:szCs w:val="16"/>
+          <w:bdr w:val="none" w:sz="0" w:space="0" w:color="auto" w:frame="1"/>
+          <w:shd w:val="clear" w:color="auto" w:fill="EFF0F1"/>
+        </w:rPr>
+        <w:t>raw_spin_unlock_</w:t>
+      </w:r>
+      <w:proofErr w:type="gramStart"/>
+      <w:r>
+        <w:rPr>
+          <w:rStyle w:val="HTMLCode"/>
+          <w:rFonts w:ascii="Consolas" w:hAnsi="Consolas"/>
+          <w:color w:val="242729"/>
+          <w:sz w:val="16"/>
+          <w:szCs w:val="16"/>
+          <w:bdr w:val="none" w:sz="0" w:space="0" w:color="auto" w:frame="1"/>
+          <w:shd w:val="clear" w:color="auto" w:fill="EFF0F1"/>
+        </w:rPr>
+        <w:t>irqrestore</w:t>
+      </w:r>
+      <w:proofErr w:type="spellEnd"/>
+      <w:r>
+        <w:rPr>
+          <w:rStyle w:val="HTMLCode"/>
+          <w:rFonts w:ascii="Consolas" w:hAnsi="Consolas"/>
+          <w:color w:val="242729"/>
+          <w:sz w:val="16"/>
+          <w:szCs w:val="16"/>
+          <w:bdr w:val="none" w:sz="0" w:space="0" w:color="auto" w:frame="1"/>
+          <w:shd w:val="clear" w:color="auto" w:fill="EFF0F1"/>
+        </w:rPr>
+        <w:t>(</w:t>
+      </w:r>
+      <w:proofErr w:type="gramEnd"/>
+      <w:r>
+        <w:rPr>
+          <w:rStyle w:val="HTMLCode"/>
+          <w:rFonts w:ascii="Consolas" w:hAnsi="Consolas"/>
+          <w:color w:val="242729"/>
+          <w:sz w:val="16"/>
+          <w:szCs w:val="16"/>
+          <w:bdr w:val="none" w:sz="0" w:space="0" w:color="auto" w:frame="1"/>
+          <w:shd w:val="clear" w:color="auto" w:fill="EFF0F1"/>
+        </w:rPr>
+        <w:t>&amp;</w:t>
+      </w:r>
+      <w:proofErr w:type="spellStart"/>
+      <w:r>
+        <w:rPr>
+          <w:rStyle w:val="HTMLCode"/>
+          <w:rFonts w:ascii="Consolas" w:hAnsi="Consolas"/>
+          <w:color w:val="242729"/>
+          <w:sz w:val="16"/>
+          <w:szCs w:val="16"/>
+          <w:bdr w:val="none" w:sz="0" w:space="0" w:color="auto" w:frame="1"/>
+          <w:shd w:val="clear" w:color="auto" w:fill="EFF0F1"/>
+        </w:rPr>
+        <w:t>sem</w:t>
+      </w:r>
+      <w:proofErr w:type="spellEnd"/>
+      <w:r>
+        <w:rPr>
+          <w:rStyle w:val="HTMLCode"/>
+          <w:rFonts w:ascii="Consolas" w:hAnsi="Consolas"/>
+          <w:color w:val="242729"/>
+          <w:sz w:val="16"/>
+          <w:szCs w:val="16"/>
+          <w:bdr w:val="none" w:sz="0" w:space="0" w:color="auto" w:frame="1"/>
+          <w:shd w:val="clear" w:color="auto" w:fill="EFF0F1"/>
+        </w:rPr>
+        <w:t>-&gt;lock, flags);</w:t>
       </w:r>
       <w:r>
         <w:rPr>
@@ -7534,17 +9671,59 @@
           <w:shd w:val="clear" w:color="auto" w:fill="EFF0F1"/>
         </w:rPr>
       </w:pPr>
-      <w:r>
-        <w:rPr>
-          <w:rStyle w:val="HTMLCode"/>
-          <w:rFonts w:ascii="Consolas" w:hAnsi="Consolas"/>
-          <w:color w:val="242729"/>
-          <w:sz w:val="16"/>
-          <w:szCs w:val="16"/>
-          <w:bdr w:val="none" w:sz="0" w:space="0" w:color="auto" w:frame="1"/>
-          <w:shd w:val="clear" w:color="auto" w:fill="EFF0F1"/>
-        </w:rPr>
-        <w:t>struct semaphore_waiter {</w:t>
+      <w:proofErr w:type="spellStart"/>
+      <w:proofErr w:type="gramStart"/>
+      <w:r>
+        <w:rPr>
+          <w:rStyle w:val="HTMLCode"/>
+          <w:rFonts w:ascii="Consolas" w:hAnsi="Consolas"/>
+          <w:color w:val="242729"/>
+          <w:sz w:val="16"/>
+          <w:szCs w:val="16"/>
+          <w:bdr w:val="none" w:sz="0" w:space="0" w:color="auto" w:frame="1"/>
+          <w:shd w:val="clear" w:color="auto" w:fill="EFF0F1"/>
+        </w:rPr>
+        <w:t>struct</w:t>
+      </w:r>
+      <w:proofErr w:type="spellEnd"/>
+      <w:proofErr w:type="gramEnd"/>
+      <w:r>
+        <w:rPr>
+          <w:rStyle w:val="HTMLCode"/>
+          <w:rFonts w:ascii="Consolas" w:hAnsi="Consolas"/>
+          <w:color w:val="242729"/>
+          <w:sz w:val="16"/>
+          <w:szCs w:val="16"/>
+          <w:bdr w:val="none" w:sz="0" w:space="0" w:color="auto" w:frame="1"/>
+          <w:shd w:val="clear" w:color="auto" w:fill="EFF0F1"/>
+        </w:rPr>
+        <w:t xml:space="preserve"> </w:t>
+      </w:r>
+      <w:proofErr w:type="spellStart"/>
+      <w:r>
+        <w:rPr>
+          <w:rStyle w:val="HTMLCode"/>
+          <w:rFonts w:ascii="Consolas" w:hAnsi="Consolas"/>
+          <w:color w:val="242729"/>
+          <w:sz w:val="16"/>
+          <w:szCs w:val="16"/>
+          <w:bdr w:val="none" w:sz="0" w:space="0" w:color="auto" w:frame="1"/>
+          <w:shd w:val="clear" w:color="auto" w:fill="EFF0F1"/>
+        </w:rPr>
+        <w:t>semaphore_waiter</w:t>
+      </w:r>
+      <w:proofErr w:type="spellEnd"/>
+      <w:r>
+        <w:rPr>
+          <w:rStyle w:val="HTMLCode"/>
+          <w:rFonts w:ascii="Consolas" w:hAnsi="Consolas"/>
+          <w:color w:val="242729"/>
+          <w:sz w:val="16"/>
+          <w:szCs w:val="16"/>
+          <w:bdr w:val="none" w:sz="0" w:space="0" w:color="auto" w:frame="1"/>
+          <w:shd w:val="clear" w:color="auto" w:fill="EFF0F1"/>
+        </w:rPr>
+        <w:t xml:space="preserve"> {</w:t>
       </w:r>
     </w:p>
     <w:p>
@@ -7574,7 +9753,60 @@
           <w:shd w:val="clear" w:color="auto" w:fill="EFF0F1"/>
         </w:rPr>
         <w:tab/>
-        <w:t>struct list_head list;</w:t>
+      </w:r>
+      <w:proofErr w:type="spellStart"/>
+      <w:proofErr w:type="gramStart"/>
+      <w:r>
+        <w:rPr>
+          <w:rStyle w:val="HTMLCode"/>
+          <w:rFonts w:ascii="Consolas" w:hAnsi="Consolas"/>
+          <w:color w:val="242729"/>
+          <w:sz w:val="16"/>
+          <w:szCs w:val="16"/>
+          <w:bdr w:val="none" w:sz="0" w:space="0" w:color="auto" w:frame="1"/>
+          <w:shd w:val="clear" w:color="auto" w:fill="EFF0F1"/>
+        </w:rPr>
+        <w:t>struct</w:t>
+      </w:r>
+      <w:proofErr w:type="spellEnd"/>
+      <w:proofErr w:type="gramEnd"/>
+      <w:r>
+        <w:rPr>
+          <w:rStyle w:val="HTMLCode"/>
+          <w:rFonts w:ascii="Consolas" w:hAnsi="Consolas"/>
+          <w:color w:val="242729"/>
+          <w:sz w:val="16"/>
+          <w:szCs w:val="16"/>
+          <w:bdr w:val="none" w:sz="0" w:space="0" w:color="auto" w:frame="1"/>
+          <w:shd w:val="clear" w:color="auto" w:fill="EFF0F1"/>
+        </w:rPr>
+        <w:t xml:space="preserve"> </w:t>
+      </w:r>
+      <w:proofErr w:type="spellStart"/>
+      <w:r>
+        <w:rPr>
+          <w:rStyle w:val="HTMLCode"/>
+          <w:rFonts w:ascii="Consolas" w:hAnsi="Consolas"/>
+          <w:color w:val="242729"/>
+          <w:sz w:val="16"/>
+          <w:szCs w:val="16"/>
+          <w:bdr w:val="none" w:sz="0" w:space="0" w:color="auto" w:frame="1"/>
+          <w:shd w:val="clear" w:color="auto" w:fill="EFF0F1"/>
+        </w:rPr>
+        <w:t>list_head</w:t>
+      </w:r>
+      <w:proofErr w:type="spellEnd"/>
+      <w:r>
+        <w:rPr>
+          <w:rStyle w:val="HTMLCode"/>
+          <w:rFonts w:ascii="Consolas" w:hAnsi="Consolas"/>
+          <w:color w:val="242729"/>
+          <w:sz w:val="16"/>
+          <w:szCs w:val="16"/>
+          <w:bdr w:val="none" w:sz="0" w:space="0" w:color="auto" w:frame="1"/>
+          <w:shd w:val="clear" w:color="auto" w:fill="EFF0F1"/>
+        </w:rPr>
+        <w:t xml:space="preserve"> list;</w:t>
       </w:r>
     </w:p>
     <w:p>
@@ -7604,7 +9836,60 @@
           <w:shd w:val="clear" w:color="auto" w:fill="EFF0F1"/>
         </w:rPr>
         <w:tab/>
-        <w:t>struct task_struct *task;</w:t>
+      </w:r>
+      <w:proofErr w:type="spellStart"/>
+      <w:proofErr w:type="gramStart"/>
+      <w:r>
+        <w:rPr>
+          <w:rStyle w:val="HTMLCode"/>
+          <w:rFonts w:ascii="Consolas" w:hAnsi="Consolas"/>
+          <w:color w:val="242729"/>
+          <w:sz w:val="16"/>
+          <w:szCs w:val="16"/>
+          <w:bdr w:val="none" w:sz="0" w:space="0" w:color="auto" w:frame="1"/>
+          <w:shd w:val="clear" w:color="auto" w:fill="EFF0F1"/>
+        </w:rPr>
+        <w:t>struct</w:t>
+      </w:r>
+      <w:proofErr w:type="spellEnd"/>
+      <w:proofErr w:type="gramEnd"/>
+      <w:r>
+        <w:rPr>
+          <w:rStyle w:val="HTMLCode"/>
+          <w:rFonts w:ascii="Consolas" w:hAnsi="Consolas"/>
+          <w:color w:val="242729"/>
+          <w:sz w:val="16"/>
+          <w:szCs w:val="16"/>
+          <w:bdr w:val="none" w:sz="0" w:space="0" w:color="auto" w:frame="1"/>
+          <w:shd w:val="clear" w:color="auto" w:fill="EFF0F1"/>
+        </w:rPr>
+        <w:t xml:space="preserve"> </w:t>
+      </w:r>
+      <w:proofErr w:type="spellStart"/>
+      <w:r>
+        <w:rPr>
+          <w:rStyle w:val="HTMLCode"/>
+          <w:rFonts w:ascii="Consolas" w:hAnsi="Consolas"/>
+          <w:color w:val="242729"/>
+          <w:sz w:val="16"/>
+          <w:szCs w:val="16"/>
+          <w:bdr w:val="none" w:sz="0" w:space="0" w:color="auto" w:frame="1"/>
+          <w:shd w:val="clear" w:color="auto" w:fill="EFF0F1"/>
+        </w:rPr>
+        <w:t>task_struct</w:t>
+      </w:r>
+      <w:proofErr w:type="spellEnd"/>
+      <w:r>
+        <w:rPr>
+          <w:rStyle w:val="HTMLCode"/>
+          <w:rFonts w:ascii="Consolas" w:hAnsi="Consolas"/>
+          <w:color w:val="242729"/>
+          <w:sz w:val="16"/>
+          <w:szCs w:val="16"/>
+          <w:bdr w:val="none" w:sz="0" w:space="0" w:color="auto" w:frame="1"/>
+          <w:shd w:val="clear" w:color="auto" w:fill="EFF0F1"/>
+        </w:rPr>
+        <w:t xml:space="preserve"> *task;</w:t>
       </w:r>
     </w:p>
     <w:p>
@@ -7634,7 +9919,34 @@
           <w:shd w:val="clear" w:color="auto" w:fill="EFF0F1"/>
         </w:rPr>
         <w:tab/>
-        <w:t>int up;</w:t>
+      </w:r>
+      <w:proofErr w:type="spellStart"/>
+      <w:proofErr w:type="gramStart"/>
+      <w:r>
+        <w:rPr>
+          <w:rStyle w:val="HTMLCode"/>
+          <w:rFonts w:ascii="Consolas" w:hAnsi="Consolas"/>
+          <w:color w:val="242729"/>
+          <w:sz w:val="16"/>
+          <w:szCs w:val="16"/>
+          <w:bdr w:val="none" w:sz="0" w:space="0" w:color="auto" w:frame="1"/>
+          <w:shd w:val="clear" w:color="auto" w:fill="EFF0F1"/>
+        </w:rPr>
+        <w:t>int</w:t>
+      </w:r>
+      <w:proofErr w:type="spellEnd"/>
+      <w:proofErr w:type="gramEnd"/>
+      <w:r>
+        <w:rPr>
+          <w:rStyle w:val="HTMLCode"/>
+          <w:rFonts w:ascii="Consolas" w:hAnsi="Consolas"/>
+          <w:color w:val="242729"/>
+          <w:sz w:val="16"/>
+          <w:szCs w:val="16"/>
+          <w:bdr w:val="none" w:sz="0" w:space="0" w:color="auto" w:frame="1"/>
+          <w:shd w:val="clear" w:color="auto" w:fill="EFF0F1"/>
+        </w:rPr>
+        <w:t xml:space="preserve"> up;</w:t>
       </w:r>
     </w:p>
     <w:p>
@@ -7703,7 +10015,109 @@
           <w:bdr w:val="none" w:sz="0" w:space="0" w:color="auto" w:frame="1"/>
           <w:shd w:val="clear" w:color="auto" w:fill="EFF0F1"/>
         </w:rPr>
-        <w:t>/* finally __down_interruptible() will boils down to _down_common() */</w:t>
+        <w:t>/* finally _</w:t>
+      </w:r>
+      <w:r>
+        <w:rPr>
+          <w:rStyle w:val="HTMLCode"/>
+          <w:rFonts w:ascii="Consolas" w:hAnsi="Consolas"/>
+          <w:color w:val="242729"/>
+          <w:sz w:val="16"/>
+          <w:szCs w:val="16"/>
+          <w:bdr w:val="none" w:sz="0" w:space="0" w:color="auto" w:frame="1"/>
+          <w:shd w:val="clear" w:color="auto" w:fill="EFF0F1"/>
+        </w:rPr>
+        <w:t>_</w:t>
+      </w:r>
+      <w:proofErr w:type="spellStart"/>
+      <w:r>
+        <w:rPr>
+          <w:rStyle w:val="HTMLCode"/>
+          <w:rFonts w:ascii="Consolas" w:hAnsi="Consolas"/>
+          <w:color w:val="242729"/>
+          <w:sz w:val="16"/>
+          <w:szCs w:val="16"/>
+          <w:bdr w:val="none" w:sz="0" w:space="0" w:color="auto" w:frame="1"/>
+          <w:shd w:val="clear" w:color="auto" w:fill="EFF0F1"/>
+        </w:rPr>
+        <w:t>down_</w:t>
+      </w:r>
+      <w:proofErr w:type="gramStart"/>
+      <w:r>
+        <w:rPr>
+          <w:rStyle w:val="HTMLCode"/>
+          <w:rFonts w:ascii="Consolas" w:hAnsi="Consolas"/>
+          <w:color w:val="242729"/>
+          <w:sz w:val="16"/>
+          <w:szCs w:val="16"/>
+          <w:bdr w:val="none" w:sz="0" w:space="0" w:color="auto" w:frame="1"/>
+          <w:shd w:val="clear" w:color="auto" w:fill="EFF0F1"/>
+        </w:rPr>
+        <w:t>interruptible</w:t>
+      </w:r>
+      <w:proofErr w:type="spellEnd"/>
+      <w:r>
+        <w:rPr>
+          <w:rStyle w:val="HTMLCode"/>
+          <w:rFonts w:ascii="Consolas" w:hAnsi="Consolas"/>
+          <w:color w:val="242729"/>
+          <w:sz w:val="16"/>
+          <w:szCs w:val="16"/>
+          <w:bdr w:val="none" w:sz="0" w:space="0" w:color="auto" w:frame="1"/>
+          <w:shd w:val="clear" w:color="auto" w:fill="EFF0F1"/>
+        </w:rPr>
+        <w:t>(</w:t>
+      </w:r>
+      <w:proofErr w:type="gramEnd"/>
+      <w:r>
+        <w:rPr>
+          <w:rStyle w:val="HTMLCode"/>
+          <w:rFonts w:ascii="Consolas" w:hAnsi="Consolas"/>
+          <w:color w:val="242729"/>
+          <w:sz w:val="16"/>
+          <w:szCs w:val="16"/>
+          <w:bdr w:val="none" w:sz="0" w:space="0" w:color="auto" w:frame="1"/>
+          <w:shd w:val="clear" w:color="auto" w:fill="EFF0F1"/>
+        </w:rPr>
+        <w:t>) will boil</w:t>
+      </w:r>
+      <w:r>
+        <w:rPr>
+          <w:rStyle w:val="HTMLCode"/>
+          <w:rFonts w:ascii="Consolas" w:hAnsi="Consolas"/>
+          <w:color w:val="242729"/>
+          <w:sz w:val="16"/>
+          <w:szCs w:val="16"/>
+          <w:bdr w:val="none" w:sz="0" w:space="0" w:color="auto" w:frame="1"/>
+          <w:shd w:val="clear" w:color="auto" w:fill="EFF0F1"/>
+        </w:rPr>
+        <w:t xml:space="preserve"> down to _</w:t>
+      </w:r>
+      <w:proofErr w:type="spellStart"/>
+      <w:r>
+        <w:rPr>
+          <w:rStyle w:val="HTMLCode"/>
+          <w:rFonts w:ascii="Consolas" w:hAnsi="Consolas"/>
+          <w:color w:val="242729"/>
+          <w:sz w:val="16"/>
+          <w:szCs w:val="16"/>
+          <w:bdr w:val="none" w:sz="0" w:space="0" w:color="auto" w:frame="1"/>
+          <w:shd w:val="clear" w:color="auto" w:fill="EFF0F1"/>
+        </w:rPr>
+        <w:t>down_common</w:t>
+      </w:r>
+      <w:proofErr w:type="spellEnd"/>
+      <w:r>
+        <w:rPr>
+          <w:rStyle w:val="HTMLCode"/>
+          <w:rFonts w:ascii="Consolas" w:hAnsi="Consolas"/>
+          <w:color w:val="242729"/>
+          <w:sz w:val="16"/>
+          <w:szCs w:val="16"/>
+          <w:bdr w:val="none" w:sz="0" w:space="0" w:color="auto" w:frame="1"/>
+          <w:shd w:val="clear" w:color="auto" w:fill="EFF0F1"/>
+        </w:rPr>
+        <w:t>() */</w:t>
       </w:r>
     </w:p>
     <w:p>
@@ -7739,17 +10153,161 @@
           <w:shd w:val="clear" w:color="auto" w:fill="EFF0F1"/>
         </w:rPr>
       </w:pPr>
-      <w:r>
-        <w:rPr>
-          <w:rStyle w:val="HTMLCode"/>
-          <w:rFonts w:ascii="Consolas" w:hAnsi="Consolas"/>
-          <w:color w:val="242729"/>
-          <w:sz w:val="16"/>
-          <w:szCs w:val="16"/>
-          <w:bdr w:val="none" w:sz="0" w:space="0" w:color="auto" w:frame="1"/>
-          <w:shd w:val="clear" w:color="auto" w:fill="EFF0F1"/>
-        </w:rPr>
-        <w:t>static inline int __sched __down_common(struct semaphore *sem, long state,</w:t>
+      <w:proofErr w:type="gramStart"/>
+      <w:r>
+        <w:rPr>
+          <w:rStyle w:val="HTMLCode"/>
+          <w:rFonts w:ascii="Consolas" w:hAnsi="Consolas"/>
+          <w:color w:val="242729"/>
+          <w:sz w:val="16"/>
+          <w:szCs w:val="16"/>
+          <w:bdr w:val="none" w:sz="0" w:space="0" w:color="auto" w:frame="1"/>
+          <w:shd w:val="clear" w:color="auto" w:fill="EFF0F1"/>
+        </w:rPr>
+        <w:t>static</w:t>
+      </w:r>
+      <w:proofErr w:type="gramEnd"/>
+      <w:r>
+        <w:rPr>
+          <w:rStyle w:val="HTMLCode"/>
+          <w:rFonts w:ascii="Consolas" w:hAnsi="Consolas"/>
+          <w:color w:val="242729"/>
+          <w:sz w:val="16"/>
+          <w:szCs w:val="16"/>
+          <w:bdr w:val="none" w:sz="0" w:space="0" w:color="auto" w:frame="1"/>
+          <w:shd w:val="clear" w:color="auto" w:fill="EFF0F1"/>
+        </w:rPr>
+        <w:t xml:space="preserve"> inline </w:t>
+      </w:r>
+      <w:proofErr w:type="spellStart"/>
+      <w:r>
+        <w:rPr>
+          <w:rStyle w:val="HTMLCode"/>
+          <w:rFonts w:ascii="Consolas" w:hAnsi="Consolas"/>
+          <w:color w:val="242729"/>
+          <w:sz w:val="16"/>
+          <w:szCs w:val="16"/>
+          <w:bdr w:val="none" w:sz="0" w:space="0" w:color="auto" w:frame="1"/>
+          <w:shd w:val="clear" w:color="auto" w:fill="EFF0F1"/>
+        </w:rPr>
+        <w:t>int</w:t>
+      </w:r>
+      <w:proofErr w:type="spellEnd"/>
+      <w:r>
+        <w:rPr>
+          <w:rStyle w:val="HTMLCode"/>
+          <w:rFonts w:ascii="Consolas" w:hAnsi="Consolas"/>
+          <w:color w:val="242729"/>
+          <w:sz w:val="16"/>
+          <w:szCs w:val="16"/>
+          <w:bdr w:val="none" w:sz="0" w:space="0" w:color="auto" w:frame="1"/>
+          <w:shd w:val="clear" w:color="auto" w:fill="EFF0F1"/>
+        </w:rPr>
+        <w:t xml:space="preserve"> __</w:t>
+      </w:r>
+      <w:proofErr w:type="spellStart"/>
+      <w:r>
+        <w:rPr>
+          <w:rStyle w:val="HTMLCode"/>
+          <w:rFonts w:ascii="Consolas" w:hAnsi="Consolas"/>
+          <w:color w:val="242729"/>
+          <w:sz w:val="16"/>
+          <w:szCs w:val="16"/>
+          <w:bdr w:val="none" w:sz="0" w:space="0" w:color="auto" w:frame="1"/>
+          <w:shd w:val="clear" w:color="auto" w:fill="EFF0F1"/>
+        </w:rPr>
+        <w:t>sched</w:t>
+      </w:r>
+      <w:proofErr w:type="spellEnd"/>
+      <w:r>
+        <w:rPr>
+          <w:rStyle w:val="HTMLCode"/>
+          <w:rFonts w:ascii="Consolas" w:hAnsi="Consolas"/>
+          <w:color w:val="242729"/>
+          <w:sz w:val="16"/>
+          <w:szCs w:val="16"/>
+          <w:bdr w:val="none" w:sz="0" w:space="0" w:color="auto" w:frame="1"/>
+          <w:shd w:val="clear" w:color="auto" w:fill="EFF0F1"/>
+        </w:rPr>
+        <w:t xml:space="preserve"> __</w:t>
+      </w:r>
+      <w:proofErr w:type="spellStart"/>
+      <w:r>
+        <w:rPr>
+          <w:rStyle w:val="HTMLCode"/>
+          <w:rFonts w:ascii="Consolas" w:hAnsi="Consolas"/>
+          <w:color w:val="242729"/>
+          <w:sz w:val="16"/>
+          <w:szCs w:val="16"/>
+          <w:bdr w:val="none" w:sz="0" w:space="0" w:color="auto" w:frame="1"/>
+          <w:shd w:val="clear" w:color="auto" w:fill="EFF0F1"/>
+        </w:rPr>
+        <w:t>down_common</w:t>
+      </w:r>
+      <w:proofErr w:type="spellEnd"/>
+      <w:r>
+        <w:rPr>
+          <w:rStyle w:val="HTMLCode"/>
+          <w:rFonts w:ascii="Consolas" w:hAnsi="Consolas"/>
+          <w:color w:val="242729"/>
+          <w:sz w:val="16"/>
+          <w:szCs w:val="16"/>
+          <w:bdr w:val="none" w:sz="0" w:space="0" w:color="auto" w:frame="1"/>
+          <w:shd w:val="clear" w:color="auto" w:fill="EFF0F1"/>
+        </w:rPr>
+        <w:t>(</w:t>
+      </w:r>
+      <w:proofErr w:type="spellStart"/>
+      <w:r>
+        <w:rPr>
+          <w:rStyle w:val="HTMLCode"/>
+          <w:rFonts w:ascii="Consolas" w:hAnsi="Consolas"/>
+          <w:color w:val="242729"/>
+          <w:sz w:val="16"/>
+          <w:szCs w:val="16"/>
+          <w:bdr w:val="none" w:sz="0" w:space="0" w:color="auto" w:frame="1"/>
+          <w:shd w:val="clear" w:color="auto" w:fill="EFF0F1"/>
+        </w:rPr>
+        <w:t>struct</w:t>
+      </w:r>
+      <w:proofErr w:type="spellEnd"/>
+      <w:r>
+        <w:rPr>
+          <w:rStyle w:val="HTMLCode"/>
+          <w:rFonts w:ascii="Consolas" w:hAnsi="Consolas"/>
+          <w:color w:val="242729"/>
+          <w:sz w:val="16"/>
+          <w:szCs w:val="16"/>
+          <w:bdr w:val="none" w:sz="0" w:space="0" w:color="auto" w:frame="1"/>
+          <w:shd w:val="clear" w:color="auto" w:fill="EFF0F1"/>
+        </w:rPr>
+        <w:t xml:space="preserve"> semaphore *</w:t>
+      </w:r>
+      <w:proofErr w:type="spellStart"/>
+      <w:r>
+        <w:rPr>
+          <w:rStyle w:val="HTMLCode"/>
+          <w:rFonts w:ascii="Consolas" w:hAnsi="Consolas"/>
+          <w:color w:val="242729"/>
+          <w:sz w:val="16"/>
+          <w:szCs w:val="16"/>
+          <w:bdr w:val="none" w:sz="0" w:space="0" w:color="auto" w:frame="1"/>
+          <w:shd w:val="clear" w:color="auto" w:fill="EFF0F1"/>
+        </w:rPr>
+        <w:t>sem</w:t>
+      </w:r>
+      <w:proofErr w:type="spellEnd"/>
+      <w:r>
+        <w:rPr>
+          <w:rStyle w:val="HTMLCode"/>
+          <w:rFonts w:ascii="Consolas" w:hAnsi="Consolas"/>
+          <w:color w:val="242729"/>
+          <w:sz w:val="16"/>
+          <w:szCs w:val="16"/>
+          <w:bdr w:val="none" w:sz="0" w:space="0" w:color="auto" w:frame="1"/>
+          <w:shd w:val="clear" w:color="auto" w:fill="EFF0F1"/>
+        </w:rPr>
+        <w:t>, long state,</w:t>
       </w:r>
     </w:p>
     <w:p>
@@ -7778,7 +10336,33 @@
           <w:bdr w:val="none" w:sz="0" w:space="0" w:color="auto" w:frame="1"/>
           <w:shd w:val="clear" w:color="auto" w:fill="EFF0F1"/>
         </w:rPr>
-        <w:t xml:space="preserve">                                long timeout)</w:t>
+        <w:t xml:space="preserve">                                </w:t>
+      </w:r>
+      <w:proofErr w:type="gramStart"/>
+      <w:r>
+        <w:rPr>
+          <w:rStyle w:val="HTMLCode"/>
+          <w:rFonts w:ascii="Consolas" w:hAnsi="Consolas"/>
+          <w:color w:val="242729"/>
+          <w:sz w:val="16"/>
+          <w:szCs w:val="16"/>
+          <w:bdr w:val="none" w:sz="0" w:space="0" w:color="auto" w:frame="1"/>
+          <w:shd w:val="clear" w:color="auto" w:fill="EFF0F1"/>
+        </w:rPr>
+        <w:t>long</w:t>
+      </w:r>
+      <w:proofErr w:type="gramEnd"/>
+      <w:r>
+        <w:rPr>
+          <w:rStyle w:val="HTMLCode"/>
+          <w:rFonts w:ascii="Consolas" w:hAnsi="Consolas"/>
+          <w:color w:val="242729"/>
+          <w:sz w:val="16"/>
+          <w:szCs w:val="16"/>
+          <w:bdr w:val="none" w:sz="0" w:space="0" w:color="auto" w:frame="1"/>
+          <w:shd w:val="clear" w:color="auto" w:fill="EFF0F1"/>
+        </w:rPr>
+        <w:t xml:space="preserve"> timeout)</w:t>
       </w:r>
     </w:p>
     <w:p>
@@ -7836,7 +10420,61 @@
           <w:bdr w:val="none" w:sz="0" w:space="0" w:color="auto" w:frame="1"/>
           <w:shd w:val="clear" w:color="auto" w:fill="EFF0F1"/>
         </w:rPr>
-        <w:t xml:space="preserve">    struct task_struct *task = current;</w:t>
+        <w:t xml:space="preserve">    </w:t>
+      </w:r>
+      <w:proofErr w:type="spellStart"/>
+      <w:proofErr w:type="gramStart"/>
+      <w:r>
+        <w:rPr>
+          <w:rStyle w:val="HTMLCode"/>
+          <w:rFonts w:ascii="Consolas" w:hAnsi="Consolas"/>
+          <w:color w:val="242729"/>
+          <w:sz w:val="16"/>
+          <w:szCs w:val="16"/>
+          <w:bdr w:val="none" w:sz="0" w:space="0" w:color="auto" w:frame="1"/>
+          <w:shd w:val="clear" w:color="auto" w:fill="EFF0F1"/>
+        </w:rPr>
+        <w:t>struct</w:t>
+      </w:r>
+      <w:proofErr w:type="spellEnd"/>
+      <w:proofErr w:type="gramEnd"/>
+      <w:r>
+        <w:rPr>
+          <w:rStyle w:val="HTMLCode"/>
+          <w:rFonts w:ascii="Consolas" w:hAnsi="Consolas"/>
+          <w:color w:val="242729"/>
+          <w:sz w:val="16"/>
+          <w:szCs w:val="16"/>
+          <w:bdr w:val="none" w:sz="0" w:space="0" w:color="auto" w:frame="1"/>
+          <w:shd w:val="clear" w:color="auto" w:fill="EFF0F1"/>
+        </w:rPr>
+        <w:t xml:space="preserve"> </w:t>
+      </w:r>
+      <w:proofErr w:type="spellStart"/>
+      <w:r>
+        <w:rPr>
+          <w:rStyle w:val="HTMLCode"/>
+          <w:rFonts w:ascii="Consolas" w:hAnsi="Consolas"/>
+          <w:color w:val="242729"/>
+          <w:sz w:val="16"/>
+          <w:szCs w:val="16"/>
+          <w:bdr w:val="none" w:sz="0" w:space="0" w:color="auto" w:frame="1"/>
+          <w:shd w:val="clear" w:color="auto" w:fill="EFF0F1"/>
+        </w:rPr>
+        <w:t>task_struct</w:t>
+      </w:r>
+      <w:proofErr w:type="spellEnd"/>
+      <w:r>
+        <w:rPr>
+          <w:rStyle w:val="HTMLCode"/>
+          <w:rFonts w:ascii="Consolas" w:hAnsi="Consolas"/>
+          <w:color w:val="242729"/>
+          <w:sz w:val="16"/>
+          <w:szCs w:val="16"/>
+          <w:bdr w:val="none" w:sz="0" w:space="0" w:color="auto" w:frame="1"/>
+          <w:shd w:val="clear" w:color="auto" w:fill="EFF0F1"/>
+        </w:rPr>
+        <w:t xml:space="preserve"> *task = current;</w:t>
       </w:r>
     </w:p>
     <w:p>
@@ -7865,7 +10503,61 @@
           <w:bdr w:val="none" w:sz="0" w:space="0" w:color="auto" w:frame="1"/>
           <w:shd w:val="clear" w:color="auto" w:fill="EFF0F1"/>
         </w:rPr>
-        <w:t xml:space="preserve">    struct semaphore_waiter waiter;</w:t>
+        <w:t xml:space="preserve">    </w:t>
+      </w:r>
+      <w:proofErr w:type="spellStart"/>
+      <w:proofErr w:type="gramStart"/>
+      <w:r>
+        <w:rPr>
+          <w:rStyle w:val="HTMLCode"/>
+          <w:rFonts w:ascii="Consolas" w:hAnsi="Consolas"/>
+          <w:color w:val="242729"/>
+          <w:sz w:val="16"/>
+          <w:szCs w:val="16"/>
+          <w:bdr w:val="none" w:sz="0" w:space="0" w:color="auto" w:frame="1"/>
+          <w:shd w:val="clear" w:color="auto" w:fill="EFF0F1"/>
+        </w:rPr>
+        <w:t>struct</w:t>
+      </w:r>
+      <w:proofErr w:type="spellEnd"/>
+      <w:proofErr w:type="gramEnd"/>
+      <w:r>
+        <w:rPr>
+          <w:rStyle w:val="HTMLCode"/>
+          <w:rFonts w:ascii="Consolas" w:hAnsi="Consolas"/>
+          <w:color w:val="242729"/>
+          <w:sz w:val="16"/>
+          <w:szCs w:val="16"/>
+          <w:bdr w:val="none" w:sz="0" w:space="0" w:color="auto" w:frame="1"/>
+          <w:shd w:val="clear" w:color="auto" w:fill="EFF0F1"/>
+        </w:rPr>
+        <w:t xml:space="preserve"> </w:t>
+      </w:r>
+      <w:proofErr w:type="spellStart"/>
+      <w:r>
+        <w:rPr>
+          <w:rStyle w:val="HTMLCode"/>
+          <w:rFonts w:ascii="Consolas" w:hAnsi="Consolas"/>
+          <w:color w:val="242729"/>
+          <w:sz w:val="16"/>
+          <w:szCs w:val="16"/>
+          <w:bdr w:val="none" w:sz="0" w:space="0" w:color="auto" w:frame="1"/>
+          <w:shd w:val="clear" w:color="auto" w:fill="EFF0F1"/>
+        </w:rPr>
+        <w:t>semaphore_waiter</w:t>
+      </w:r>
+      <w:proofErr w:type="spellEnd"/>
+      <w:r>
+        <w:rPr>
+          <w:rStyle w:val="HTMLCode"/>
+          <w:rFonts w:ascii="Consolas" w:hAnsi="Consolas"/>
+          <w:color w:val="242729"/>
+          <w:sz w:val="16"/>
+          <w:szCs w:val="16"/>
+          <w:bdr w:val="none" w:sz="0" w:space="0" w:color="auto" w:frame="1"/>
+          <w:shd w:val="clear" w:color="auto" w:fill="EFF0F1"/>
+        </w:rPr>
+        <w:t xml:space="preserve"> waiter;</w:t>
       </w:r>
     </w:p>
     <w:p>
@@ -7911,7 +10603,137 @@
           <w:bdr w:val="none" w:sz="0" w:space="0" w:color="auto" w:frame="1"/>
           <w:shd w:val="clear" w:color="auto" w:fill="EFF0F1"/>
         </w:rPr>
-        <w:t xml:space="preserve">    list_add_tail(&amp;waiter.list, &amp;sem-&gt;wait_list);</w:t>
+        <w:t xml:space="preserve">    </w:t>
+      </w:r>
+      <w:proofErr w:type="spellStart"/>
+      <w:r>
+        <w:rPr>
+          <w:rStyle w:val="HTMLCode"/>
+          <w:rFonts w:ascii="Consolas" w:hAnsi="Consolas"/>
+          <w:color w:val="242729"/>
+          <w:sz w:val="16"/>
+          <w:szCs w:val="16"/>
+          <w:bdr w:val="none" w:sz="0" w:space="0" w:color="auto" w:frame="1"/>
+          <w:shd w:val="clear" w:color="auto" w:fill="EFF0F1"/>
+        </w:rPr>
+        <w:t>list_add_</w:t>
+      </w:r>
+      <w:proofErr w:type="gramStart"/>
+      <w:r>
+        <w:rPr>
+          <w:rStyle w:val="HTMLCode"/>
+          <w:rFonts w:ascii="Consolas" w:hAnsi="Consolas"/>
+          <w:color w:val="242729"/>
+          <w:sz w:val="16"/>
+          <w:szCs w:val="16"/>
+          <w:bdr w:val="none" w:sz="0" w:space="0" w:color="auto" w:frame="1"/>
+          <w:shd w:val="clear" w:color="auto" w:fill="EFF0F1"/>
+        </w:rPr>
+        <w:t>tail</w:t>
+      </w:r>
+      <w:proofErr w:type="spellEnd"/>
+      <w:r>
+        <w:rPr>
+          <w:rStyle w:val="HTMLCode"/>
+          <w:rFonts w:ascii="Consolas" w:hAnsi="Consolas"/>
+          <w:color w:val="242729"/>
+          <w:sz w:val="16"/>
+          <w:szCs w:val="16"/>
+          <w:bdr w:val="none" w:sz="0" w:space="0" w:color="auto" w:frame="1"/>
+          <w:shd w:val="clear" w:color="auto" w:fill="EFF0F1"/>
+        </w:rPr>
+        <w:t>(</w:t>
+      </w:r>
+      <w:proofErr w:type="gramEnd"/>
+      <w:r>
+        <w:rPr>
+          <w:rStyle w:val="HTMLCode"/>
+          <w:rFonts w:ascii="Consolas" w:hAnsi="Consolas"/>
+          <w:color w:val="242729"/>
+          <w:sz w:val="16"/>
+          <w:szCs w:val="16"/>
+          <w:bdr w:val="none" w:sz="0" w:space="0" w:color="auto" w:frame="1"/>
+          <w:shd w:val="clear" w:color="auto" w:fill="EFF0F1"/>
+        </w:rPr>
+        <w:t>&amp;</w:t>
+      </w:r>
+      <w:proofErr w:type="spellStart"/>
+      <w:r>
+        <w:rPr>
+          <w:rStyle w:val="HTMLCode"/>
+          <w:rFonts w:ascii="Consolas" w:hAnsi="Consolas"/>
+          <w:color w:val="242729"/>
+          <w:sz w:val="16"/>
+          <w:szCs w:val="16"/>
+          <w:bdr w:val="none" w:sz="0" w:space="0" w:color="auto" w:frame="1"/>
+          <w:shd w:val="clear" w:color="auto" w:fill="EFF0F1"/>
+        </w:rPr>
+        <w:t>waiter.list</w:t>
+      </w:r>
+      <w:proofErr w:type="spellEnd"/>
+      <w:r>
+        <w:rPr>
+          <w:rStyle w:val="HTMLCode"/>
+          <w:rFonts w:ascii="Consolas" w:hAnsi="Consolas"/>
+          <w:color w:val="242729"/>
+          <w:sz w:val="16"/>
+          <w:szCs w:val="16"/>
+          <w:bdr w:val="none" w:sz="0" w:space="0" w:color="auto" w:frame="1"/>
+          <w:shd w:val="clear" w:color="auto" w:fill="EFF0F1"/>
+        </w:rPr>
+        <w:t>, &amp;</w:t>
+      </w:r>
+      <w:proofErr w:type="spellStart"/>
+      <w:r>
+        <w:rPr>
+          <w:rStyle w:val="HTMLCode"/>
+          <w:rFonts w:ascii="Consolas" w:hAnsi="Consolas"/>
+          <w:color w:val="242729"/>
+          <w:sz w:val="16"/>
+          <w:szCs w:val="16"/>
+          <w:bdr w:val="none" w:sz="0" w:space="0" w:color="auto" w:frame="1"/>
+          <w:shd w:val="clear" w:color="auto" w:fill="EFF0F1"/>
+        </w:rPr>
+        <w:t>sem</w:t>
+      </w:r>
+      <w:proofErr w:type="spellEnd"/>
+      <w:r>
+        <w:rPr>
+          <w:rStyle w:val="HTMLCode"/>
+          <w:rFonts w:ascii="Consolas" w:hAnsi="Consolas"/>
+          <w:color w:val="242729"/>
+          <w:sz w:val="16"/>
+          <w:szCs w:val="16"/>
+          <w:bdr w:val="none" w:sz="0" w:space="0" w:color="auto" w:frame="1"/>
+          <w:shd w:val="clear" w:color="auto" w:fill="EFF0F1"/>
+        </w:rPr>
+        <w:t>-&gt;</w:t>
+      </w:r>
+      <w:proofErr w:type="spellStart"/>
+      <w:r>
+        <w:rPr>
+          <w:rStyle w:val="HTMLCode"/>
+          <w:rFonts w:ascii="Consolas" w:hAnsi="Consolas"/>
+          <w:color w:val="242729"/>
+          <w:sz w:val="16"/>
+          <w:szCs w:val="16"/>
+          <w:bdr w:val="none" w:sz="0" w:space="0" w:color="auto" w:frame="1"/>
+          <w:shd w:val="clear" w:color="auto" w:fill="EFF0F1"/>
+        </w:rPr>
+        <w:t>wait_list</w:t>
+      </w:r>
+      <w:proofErr w:type="spellEnd"/>
+      <w:r>
+        <w:rPr>
+          <w:rStyle w:val="HTMLCode"/>
+          <w:rFonts w:ascii="Consolas" w:hAnsi="Consolas"/>
+          <w:color w:val="242729"/>
+          <w:sz w:val="16"/>
+          <w:szCs w:val="16"/>
+          <w:bdr w:val="none" w:sz="0" w:space="0" w:color="auto" w:frame="1"/>
+          <w:shd w:val="clear" w:color="auto" w:fill="EFF0F1"/>
+        </w:rPr>
+        <w:t>);</w:t>
       </w:r>
     </w:p>
     <w:p>
@@ -7940,7 +10762,33 @@
           <w:bdr w:val="none" w:sz="0" w:space="0" w:color="auto" w:frame="1"/>
           <w:shd w:val="clear" w:color="auto" w:fill="EFF0F1"/>
         </w:rPr>
-        <w:t xml:space="preserve">    waiter.task = task;</w:t>
+        <w:t xml:space="preserve">    </w:t>
+      </w:r>
+      <w:proofErr w:type="spellStart"/>
+      <w:r>
+        <w:rPr>
+          <w:rStyle w:val="HTMLCode"/>
+          <w:rFonts w:ascii="Consolas" w:hAnsi="Consolas"/>
+          <w:color w:val="242729"/>
+          <w:sz w:val="16"/>
+          <w:szCs w:val="16"/>
+          <w:bdr w:val="none" w:sz="0" w:space="0" w:color="auto" w:frame="1"/>
+          <w:shd w:val="clear" w:color="auto" w:fill="EFF0F1"/>
+        </w:rPr>
+        <w:t>waiter.task</w:t>
+      </w:r>
+      <w:proofErr w:type="spellEnd"/>
+      <w:r>
+        <w:rPr>
+          <w:rStyle w:val="HTMLCode"/>
+          <w:rFonts w:ascii="Consolas" w:hAnsi="Consolas"/>
+          <w:color w:val="242729"/>
+          <w:sz w:val="16"/>
+          <w:szCs w:val="16"/>
+          <w:bdr w:val="none" w:sz="0" w:space="0" w:color="auto" w:frame="1"/>
+          <w:shd w:val="clear" w:color="auto" w:fill="EFF0F1"/>
+        </w:rPr>
+        <w:t xml:space="preserve"> = task;</w:t>
       </w:r>
     </w:p>
     <w:p>
@@ -7969,7 +10817,33 @@
           <w:bdr w:val="none" w:sz="0" w:space="0" w:color="auto" w:frame="1"/>
           <w:shd w:val="clear" w:color="auto" w:fill="EFF0F1"/>
         </w:rPr>
-        <w:t xml:space="preserve">    waiter.up = 0;</w:t>
+        <w:t xml:space="preserve">    </w:t>
+      </w:r>
+      <w:proofErr w:type="spellStart"/>
+      <w:r>
+        <w:rPr>
+          <w:rStyle w:val="HTMLCode"/>
+          <w:rFonts w:ascii="Consolas" w:hAnsi="Consolas"/>
+          <w:color w:val="242729"/>
+          <w:sz w:val="16"/>
+          <w:szCs w:val="16"/>
+          <w:bdr w:val="none" w:sz="0" w:space="0" w:color="auto" w:frame="1"/>
+          <w:shd w:val="clear" w:color="auto" w:fill="EFF0F1"/>
+        </w:rPr>
+        <w:t>waiter.up</w:t>
+      </w:r>
+      <w:proofErr w:type="spellEnd"/>
+      <w:r>
+        <w:rPr>
+          <w:rStyle w:val="HTMLCode"/>
+          <w:rFonts w:ascii="Consolas" w:hAnsi="Consolas"/>
+          <w:color w:val="242729"/>
+          <w:sz w:val="16"/>
+          <w:szCs w:val="16"/>
+          <w:bdr w:val="none" w:sz="0" w:space="0" w:color="auto" w:frame="1"/>
+          <w:shd w:val="clear" w:color="auto" w:fill="EFF0F1"/>
+        </w:rPr>
+        <w:t xml:space="preserve"> = 0;</w:t>
       </w:r>
     </w:p>
     <w:p>
@@ -8015,7 +10889,33 @@
           <w:bdr w:val="none" w:sz="0" w:space="0" w:color="auto" w:frame="1"/>
           <w:shd w:val="clear" w:color="auto" w:fill="EFF0F1"/>
         </w:rPr>
-        <w:t xml:space="preserve">    for (;;) {</w:t>
+        <w:t xml:space="preserve">    </w:t>
+      </w:r>
+      <w:proofErr w:type="gramStart"/>
+      <w:r>
+        <w:rPr>
+          <w:rStyle w:val="HTMLCode"/>
+          <w:rFonts w:ascii="Consolas" w:hAnsi="Consolas"/>
+          <w:color w:val="242729"/>
+          <w:sz w:val="16"/>
+          <w:szCs w:val="16"/>
+          <w:bdr w:val="none" w:sz="0" w:space="0" w:color="auto" w:frame="1"/>
+          <w:shd w:val="clear" w:color="auto" w:fill="EFF0F1"/>
+        </w:rPr>
+        <w:t>for</w:t>
+      </w:r>
+      <w:proofErr w:type="gramEnd"/>
+      <w:r>
+        <w:rPr>
+          <w:rStyle w:val="HTMLCode"/>
+          <w:rFonts w:ascii="Consolas" w:hAnsi="Consolas"/>
+          <w:color w:val="242729"/>
+          <w:sz w:val="16"/>
+          <w:szCs w:val="16"/>
+          <w:bdr w:val="none" w:sz="0" w:space="0" w:color="auto" w:frame="1"/>
+          <w:shd w:val="clear" w:color="auto" w:fill="EFF0F1"/>
+        </w:rPr>
+        <w:t xml:space="preserve"> (;;) {</w:t>
       </w:r>
     </w:p>
     <w:p>
@@ -8061,7 +10961,7 @@
           <w:bdr w:val="none" w:sz="0" w:space="0" w:color="auto" w:frame="1"/>
           <w:shd w:val="clear" w:color="auto" w:fill="EFF0F1"/>
         </w:rPr>
-        <w:t xml:space="preserve">        // Let say sleep in got interrupted</w:t>
+        <w:t xml:space="preserve">        // Let say sleep got interrupted</w:t>
       </w:r>
     </w:p>
     <w:p>
@@ -8093,17 +10993,57 @@
         <w:tab/>
         <w:t xml:space="preserve">      </w:t>
       </w:r>
-      <w:r>
-        <w:rPr>
-          <w:rStyle w:val="HTMLCode"/>
-          <w:rFonts w:ascii="Consolas" w:hAnsi="Consolas"/>
-          <w:color w:val="242729"/>
-          <w:sz w:val="16"/>
-          <w:szCs w:val="16"/>
-          <w:bdr w:val="none" w:sz="0" w:space="0" w:color="auto" w:frame="1"/>
-          <w:shd w:val="clear" w:color="auto" w:fill="EFF0F1"/>
-        </w:rPr>
-        <w:t>if (signal_pending_state(state, current))</w:t>
+      <w:proofErr w:type="gramStart"/>
+      <w:r>
+        <w:rPr>
+          <w:rStyle w:val="HTMLCode"/>
+          <w:rFonts w:ascii="Consolas" w:hAnsi="Consolas"/>
+          <w:color w:val="242729"/>
+          <w:sz w:val="16"/>
+          <w:szCs w:val="16"/>
+          <w:bdr w:val="none" w:sz="0" w:space="0" w:color="auto" w:frame="1"/>
+          <w:shd w:val="clear" w:color="auto" w:fill="EFF0F1"/>
+        </w:rPr>
+        <w:t>if</w:t>
+      </w:r>
+      <w:proofErr w:type="gramEnd"/>
+      <w:r>
+        <w:rPr>
+          <w:rStyle w:val="HTMLCode"/>
+          <w:rFonts w:ascii="Consolas" w:hAnsi="Consolas"/>
+          <w:color w:val="242729"/>
+          <w:sz w:val="16"/>
+          <w:szCs w:val="16"/>
+          <w:bdr w:val="none" w:sz="0" w:space="0" w:color="auto" w:frame="1"/>
+          <w:shd w:val="clear" w:color="auto" w:fill="EFF0F1"/>
+        </w:rPr>
+        <w:t xml:space="preserve"> (</w:t>
+      </w:r>
+      <w:proofErr w:type="spellStart"/>
+      <w:r>
+        <w:rPr>
+          <w:rStyle w:val="HTMLCode"/>
+          <w:rFonts w:ascii="Consolas" w:hAnsi="Consolas"/>
+          <w:color w:val="242729"/>
+          <w:sz w:val="16"/>
+          <w:szCs w:val="16"/>
+          <w:bdr w:val="none" w:sz="0" w:space="0" w:color="auto" w:frame="1"/>
+          <w:shd w:val="clear" w:color="auto" w:fill="EFF0F1"/>
+        </w:rPr>
+        <w:t>signal_pending_state</w:t>
+      </w:r>
+      <w:proofErr w:type="spellEnd"/>
+      <w:r>
+        <w:rPr>
+          <w:rStyle w:val="HTMLCode"/>
+          <w:rFonts w:ascii="Consolas" w:hAnsi="Consolas"/>
+          <w:color w:val="242729"/>
+          <w:sz w:val="16"/>
+          <w:szCs w:val="16"/>
+          <w:bdr w:val="none" w:sz="0" w:space="0" w:color="auto" w:frame="1"/>
+          <w:shd w:val="clear" w:color="auto" w:fill="EFF0F1"/>
+        </w:rPr>
+        <w:t>(state, current))</w:t>
       </w:r>
     </w:p>
     <w:p>
@@ -8145,7 +11085,34 @@
           <w:shd w:val="clear" w:color="auto" w:fill="EFF0F1"/>
         </w:rPr>
         <w:tab/>
-        <w:t>goto interrupted;</w:t>
+      </w:r>
+      <w:proofErr w:type="spellStart"/>
+      <w:proofErr w:type="gramStart"/>
+      <w:r>
+        <w:rPr>
+          <w:rStyle w:val="HTMLCode"/>
+          <w:rFonts w:ascii="Consolas" w:hAnsi="Consolas"/>
+          <w:color w:val="242729"/>
+          <w:sz w:val="16"/>
+          <w:szCs w:val="16"/>
+          <w:bdr w:val="none" w:sz="0" w:space="0" w:color="auto" w:frame="1"/>
+          <w:shd w:val="clear" w:color="auto" w:fill="EFF0F1"/>
+        </w:rPr>
+        <w:t>goto</w:t>
+      </w:r>
+      <w:proofErr w:type="spellEnd"/>
+      <w:proofErr w:type="gramEnd"/>
+      <w:r>
+        <w:rPr>
+          <w:rStyle w:val="HTMLCode"/>
+          <w:rFonts w:ascii="Consolas" w:hAnsi="Consolas"/>
+          <w:color w:val="242729"/>
+          <w:sz w:val="16"/>
+          <w:szCs w:val="16"/>
+          <w:bdr w:val="none" w:sz="0" w:space="0" w:color="auto" w:frame="1"/>
+          <w:shd w:val="clear" w:color="auto" w:fill="EFF0F1"/>
+        </w:rPr>
+        <w:t xml:space="preserve"> interrupted;</w:t>
       </w:r>
     </w:p>
     <w:p>
@@ -8191,7 +11158,33 @@
           <w:bdr w:val="none" w:sz="0" w:space="0" w:color="auto" w:frame="1"/>
           <w:shd w:val="clear" w:color="auto" w:fill="EFF0F1"/>
         </w:rPr>
-        <w:t xml:space="preserve">        if (timeout &lt;= 0)</w:t>
+        <w:t xml:space="preserve">        </w:t>
+      </w:r>
+      <w:proofErr w:type="gramStart"/>
+      <w:r>
+        <w:rPr>
+          <w:rStyle w:val="HTMLCode"/>
+          <w:rFonts w:ascii="Consolas" w:hAnsi="Consolas"/>
+          <w:color w:val="242729"/>
+          <w:sz w:val="16"/>
+          <w:szCs w:val="16"/>
+          <w:bdr w:val="none" w:sz="0" w:space="0" w:color="auto" w:frame="1"/>
+          <w:shd w:val="clear" w:color="auto" w:fill="EFF0F1"/>
+        </w:rPr>
+        <w:t>if</w:t>
+      </w:r>
+      <w:proofErr w:type="gramEnd"/>
+      <w:r>
+        <w:rPr>
+          <w:rStyle w:val="HTMLCode"/>
+          <w:rFonts w:ascii="Consolas" w:hAnsi="Consolas"/>
+          <w:color w:val="242729"/>
+          <w:sz w:val="16"/>
+          <w:szCs w:val="16"/>
+          <w:bdr w:val="none" w:sz="0" w:space="0" w:color="auto" w:frame="1"/>
+          <w:shd w:val="clear" w:color="auto" w:fill="EFF0F1"/>
+        </w:rPr>
+        <w:t xml:space="preserve"> (timeout &lt;= 0)</w:t>
       </w:r>
     </w:p>
     <w:p>
@@ -8220,7 +11213,61 @@
           <w:bdr w:val="none" w:sz="0" w:space="0" w:color="auto" w:frame="1"/>
           <w:shd w:val="clear" w:color="auto" w:fill="EFF0F1"/>
         </w:rPr>
-        <w:t xml:space="preserve">            goto timed_out;</w:t>
+        <w:t xml:space="preserve">            </w:t>
+      </w:r>
+      <w:proofErr w:type="spellStart"/>
+      <w:proofErr w:type="gramStart"/>
+      <w:r>
+        <w:rPr>
+          <w:rStyle w:val="HTMLCode"/>
+          <w:rFonts w:ascii="Consolas" w:hAnsi="Consolas"/>
+          <w:color w:val="242729"/>
+          <w:sz w:val="16"/>
+          <w:szCs w:val="16"/>
+          <w:bdr w:val="none" w:sz="0" w:space="0" w:color="auto" w:frame="1"/>
+          <w:shd w:val="clear" w:color="auto" w:fill="EFF0F1"/>
+        </w:rPr>
+        <w:t>goto</w:t>
+      </w:r>
+      <w:proofErr w:type="spellEnd"/>
+      <w:proofErr w:type="gramEnd"/>
+      <w:r>
+        <w:rPr>
+          <w:rStyle w:val="HTMLCode"/>
+          <w:rFonts w:ascii="Consolas" w:hAnsi="Consolas"/>
+          <w:color w:val="242729"/>
+          <w:sz w:val="16"/>
+          <w:szCs w:val="16"/>
+          <w:bdr w:val="none" w:sz="0" w:space="0" w:color="auto" w:frame="1"/>
+          <w:shd w:val="clear" w:color="auto" w:fill="EFF0F1"/>
+        </w:rPr>
+        <w:t xml:space="preserve"> </w:t>
+      </w:r>
+      <w:proofErr w:type="spellStart"/>
+      <w:r>
+        <w:rPr>
+          <w:rStyle w:val="HTMLCode"/>
+          <w:rFonts w:ascii="Consolas" w:hAnsi="Consolas"/>
+          <w:color w:val="242729"/>
+          <w:sz w:val="16"/>
+          <w:szCs w:val="16"/>
+          <w:bdr w:val="none" w:sz="0" w:space="0" w:color="auto" w:frame="1"/>
+          <w:shd w:val="clear" w:color="auto" w:fill="EFF0F1"/>
+        </w:rPr>
+        <w:t>timed_out</w:t>
+      </w:r>
+      <w:proofErr w:type="spellEnd"/>
+      <w:r>
+        <w:rPr>
+          <w:rStyle w:val="HTMLCode"/>
+          <w:rFonts w:ascii="Consolas" w:hAnsi="Consolas"/>
+          <w:color w:val="242729"/>
+          <w:sz w:val="16"/>
+          <w:szCs w:val="16"/>
+          <w:bdr w:val="none" w:sz="0" w:space="0" w:color="auto" w:frame="1"/>
+          <w:shd w:val="clear" w:color="auto" w:fill="EFF0F1"/>
+        </w:rPr>
+        <w:t>;</w:t>
       </w:r>
     </w:p>
     <w:p>
@@ -8266,7 +11313,85 @@
           <w:bdr w:val="none" w:sz="0" w:space="0" w:color="auto" w:frame="1"/>
           <w:shd w:val="clear" w:color="auto" w:fill="EFF0F1"/>
         </w:rPr>
-        <w:t xml:space="preserve">        raw_spin_unlock_irq(&amp;sem-&gt;lock);</w:t>
+        <w:t xml:space="preserve">        </w:t>
+      </w:r>
+      <w:proofErr w:type="spellStart"/>
+      <w:r>
+        <w:rPr>
+          <w:rStyle w:val="HTMLCode"/>
+          <w:rFonts w:ascii="Consolas" w:hAnsi="Consolas"/>
+          <w:color w:val="242729"/>
+          <w:sz w:val="16"/>
+          <w:szCs w:val="16"/>
+          <w:bdr w:val="none" w:sz="0" w:space="0" w:color="auto" w:frame="1"/>
+          <w:shd w:val="clear" w:color="auto" w:fill="EFF0F1"/>
+        </w:rPr>
+        <w:t>raw_spin_unlock_</w:t>
+      </w:r>
+      <w:proofErr w:type="gramStart"/>
+      <w:r>
+        <w:rPr>
+          <w:rStyle w:val="HTMLCode"/>
+          <w:rFonts w:ascii="Consolas" w:hAnsi="Consolas"/>
+          <w:color w:val="242729"/>
+          <w:sz w:val="16"/>
+          <w:szCs w:val="16"/>
+          <w:bdr w:val="none" w:sz="0" w:space="0" w:color="auto" w:frame="1"/>
+          <w:shd w:val="clear" w:color="auto" w:fill="EFF0F1"/>
+        </w:rPr>
+        <w:t>irq</w:t>
+      </w:r>
+      <w:proofErr w:type="spellEnd"/>
+      <w:r>
+        <w:rPr>
+          <w:rStyle w:val="HTMLCode"/>
+          <w:rFonts w:ascii="Consolas" w:hAnsi="Consolas"/>
+          <w:color w:val="242729"/>
+          <w:sz w:val="16"/>
+          <w:szCs w:val="16"/>
+          <w:bdr w:val="none" w:sz="0" w:space="0" w:color="auto" w:frame="1"/>
+          <w:shd w:val="clear" w:color="auto" w:fill="EFF0F1"/>
+        </w:rPr>
+        <w:t>(</w:t>
+      </w:r>
+      <w:proofErr w:type="gramEnd"/>
+      <w:r>
+        <w:rPr>
+          <w:rStyle w:val="HTMLCode"/>
+          <w:rFonts w:ascii="Consolas" w:hAnsi="Consolas"/>
+          <w:color w:val="242729"/>
+          <w:sz w:val="16"/>
+          <w:szCs w:val="16"/>
+          <w:bdr w:val="none" w:sz="0" w:space="0" w:color="auto" w:frame="1"/>
+          <w:shd w:val="clear" w:color="auto" w:fill="EFF0F1"/>
+        </w:rPr>
+        <w:t>&amp;</w:t>
+      </w:r>
+      <w:proofErr w:type="spellStart"/>
+      <w:r>
+        <w:rPr>
+          <w:rStyle w:val="HTMLCode"/>
+          <w:rFonts w:ascii="Consolas" w:hAnsi="Consolas"/>
+          <w:color w:val="242729"/>
+          <w:sz w:val="16"/>
+          <w:szCs w:val="16"/>
+          <w:bdr w:val="none" w:sz="0" w:space="0" w:color="auto" w:frame="1"/>
+          <w:shd w:val="clear" w:color="auto" w:fill="EFF0F1"/>
+        </w:rPr>
+        <w:t>sem</w:t>
+      </w:r>
+      <w:proofErr w:type="spellEnd"/>
+      <w:r>
+        <w:rPr>
+          <w:rStyle w:val="HTMLCode"/>
+          <w:rFonts w:ascii="Consolas" w:hAnsi="Consolas"/>
+          <w:color w:val="242729"/>
+          <w:sz w:val="16"/>
+          <w:szCs w:val="16"/>
+          <w:bdr w:val="none" w:sz="0" w:space="0" w:color="auto" w:frame="1"/>
+          <w:shd w:val="clear" w:color="auto" w:fill="EFF0F1"/>
+        </w:rPr>
+        <w:t>-&gt;lock);</w:t>
       </w:r>
     </w:p>
     <w:p>
@@ -8295,7 +11420,59 @@
           <w:bdr w:val="none" w:sz="0" w:space="0" w:color="auto" w:frame="1"/>
           <w:shd w:val="clear" w:color="auto" w:fill="EFF0F1"/>
         </w:rPr>
-        <w:t xml:space="preserve">        timeout = schedule_timeout(timeout);</w:t>
+        <w:t xml:space="preserve">        </w:t>
+      </w:r>
+      <w:proofErr w:type="gramStart"/>
+      <w:r>
+        <w:rPr>
+          <w:rStyle w:val="HTMLCode"/>
+          <w:rFonts w:ascii="Consolas" w:hAnsi="Consolas"/>
+          <w:color w:val="242729"/>
+          <w:sz w:val="16"/>
+          <w:szCs w:val="16"/>
+          <w:bdr w:val="none" w:sz="0" w:space="0" w:color="auto" w:frame="1"/>
+          <w:shd w:val="clear" w:color="auto" w:fill="EFF0F1"/>
+        </w:rPr>
+        <w:t>timeout</w:t>
+      </w:r>
+      <w:proofErr w:type="gramEnd"/>
+      <w:r>
+        <w:rPr>
+          <w:rStyle w:val="HTMLCode"/>
+          <w:rFonts w:ascii="Consolas" w:hAnsi="Consolas"/>
+          <w:color w:val="242729"/>
+          <w:sz w:val="16"/>
+          <w:szCs w:val="16"/>
+          <w:bdr w:val="none" w:sz="0" w:space="0" w:color="auto" w:frame="1"/>
+          <w:shd w:val="clear" w:color="auto" w:fill="EFF0F1"/>
+        </w:rPr>
+        <w:t xml:space="preserve"> = </w:t>
+      </w:r>
+      <w:proofErr w:type="spellStart"/>
+      <w:r>
+        <w:rPr>
+          <w:rStyle w:val="HTMLCode"/>
+          <w:rFonts w:ascii="Consolas" w:hAnsi="Consolas"/>
+          <w:color w:val="242729"/>
+          <w:sz w:val="16"/>
+          <w:szCs w:val="16"/>
+          <w:bdr w:val="none" w:sz="0" w:space="0" w:color="auto" w:frame="1"/>
+          <w:shd w:val="clear" w:color="auto" w:fill="EFF0F1"/>
+        </w:rPr>
+        <w:t>schedule_timeout</w:t>
+      </w:r>
+      <w:proofErr w:type="spellEnd"/>
+      <w:r>
+        <w:rPr>
+          <w:rStyle w:val="HTMLCode"/>
+          <w:rFonts w:ascii="Consolas" w:hAnsi="Consolas"/>
+          <w:color w:val="242729"/>
+          <w:sz w:val="16"/>
+          <w:szCs w:val="16"/>
+          <w:bdr w:val="none" w:sz="0" w:space="0" w:color="auto" w:frame="1"/>
+          <w:shd w:val="clear" w:color="auto" w:fill="EFF0F1"/>
+        </w:rPr>
+        <w:t>(timeout);</w:t>
       </w:r>
       <w:r>
         <w:rPr>
@@ -8406,7 +11583,85 @@
           <w:bdr w:val="none" w:sz="0" w:space="0" w:color="auto" w:frame="1"/>
           <w:shd w:val="clear" w:color="auto" w:fill="EFF0F1"/>
         </w:rPr>
-        <w:t xml:space="preserve">        raw_spin_lock_irq(&amp;sem-&gt;lock);</w:t>
+        <w:t xml:space="preserve">        </w:t>
+      </w:r>
+      <w:proofErr w:type="spellStart"/>
+      <w:r>
+        <w:rPr>
+          <w:rStyle w:val="HTMLCode"/>
+          <w:rFonts w:ascii="Consolas" w:hAnsi="Consolas"/>
+          <w:color w:val="242729"/>
+          <w:sz w:val="16"/>
+          <w:szCs w:val="16"/>
+          <w:bdr w:val="none" w:sz="0" w:space="0" w:color="auto" w:frame="1"/>
+          <w:shd w:val="clear" w:color="auto" w:fill="EFF0F1"/>
+        </w:rPr>
+        <w:t>raw_spin_lock_</w:t>
+      </w:r>
+      <w:proofErr w:type="gramStart"/>
+      <w:r>
+        <w:rPr>
+          <w:rStyle w:val="HTMLCode"/>
+          <w:rFonts w:ascii="Consolas" w:hAnsi="Consolas"/>
+          <w:color w:val="242729"/>
+          <w:sz w:val="16"/>
+          <w:szCs w:val="16"/>
+          <w:bdr w:val="none" w:sz="0" w:space="0" w:color="auto" w:frame="1"/>
+          <w:shd w:val="clear" w:color="auto" w:fill="EFF0F1"/>
+        </w:rPr>
+        <w:t>irq</w:t>
+      </w:r>
+      <w:proofErr w:type="spellEnd"/>
+      <w:r>
+        <w:rPr>
+          <w:rStyle w:val="HTMLCode"/>
+          <w:rFonts w:ascii="Consolas" w:hAnsi="Consolas"/>
+          <w:color w:val="242729"/>
+          <w:sz w:val="16"/>
+          <w:szCs w:val="16"/>
+          <w:bdr w:val="none" w:sz="0" w:space="0" w:color="auto" w:frame="1"/>
+          <w:shd w:val="clear" w:color="auto" w:fill="EFF0F1"/>
+        </w:rPr>
+        <w:t>(</w:t>
+      </w:r>
+      <w:proofErr w:type="gramEnd"/>
+      <w:r>
+        <w:rPr>
+          <w:rStyle w:val="HTMLCode"/>
+          <w:rFonts w:ascii="Consolas" w:hAnsi="Consolas"/>
+          <w:color w:val="242729"/>
+          <w:sz w:val="16"/>
+          <w:szCs w:val="16"/>
+          <w:bdr w:val="none" w:sz="0" w:space="0" w:color="auto" w:frame="1"/>
+          <w:shd w:val="clear" w:color="auto" w:fill="EFF0F1"/>
+        </w:rPr>
+        <w:t>&amp;</w:t>
+      </w:r>
+      <w:proofErr w:type="spellStart"/>
+      <w:r>
+        <w:rPr>
+          <w:rStyle w:val="HTMLCode"/>
+          <w:rFonts w:ascii="Consolas" w:hAnsi="Consolas"/>
+          <w:color w:val="242729"/>
+          <w:sz w:val="16"/>
+          <w:szCs w:val="16"/>
+          <w:bdr w:val="none" w:sz="0" w:space="0" w:color="auto" w:frame="1"/>
+          <w:shd w:val="clear" w:color="auto" w:fill="EFF0F1"/>
+        </w:rPr>
+        <w:t>sem</w:t>
+      </w:r>
+      <w:proofErr w:type="spellEnd"/>
+      <w:r>
+        <w:rPr>
+          <w:rStyle w:val="HTMLCode"/>
+          <w:rFonts w:ascii="Consolas" w:hAnsi="Consolas"/>
+          <w:color w:val="242729"/>
+          <w:sz w:val="16"/>
+          <w:szCs w:val="16"/>
+          <w:bdr w:val="none" w:sz="0" w:space="0" w:color="auto" w:frame="1"/>
+          <w:shd w:val="clear" w:color="auto" w:fill="EFF0F1"/>
+        </w:rPr>
+        <w:t>-&gt;lock);</w:t>
       </w:r>
     </w:p>
     <w:p>
@@ -8452,7 +11707,59 @@
           <w:bdr w:val="none" w:sz="0" w:space="0" w:color="auto" w:frame="1"/>
           <w:shd w:val="clear" w:color="auto" w:fill="EFF0F1"/>
         </w:rPr>
-        <w:t xml:space="preserve">        if (waiter.up)</w:t>
+        <w:t xml:space="preserve">        </w:t>
+      </w:r>
+      <w:proofErr w:type="gramStart"/>
+      <w:r>
+        <w:rPr>
+          <w:rStyle w:val="HTMLCode"/>
+          <w:rFonts w:ascii="Consolas" w:hAnsi="Consolas"/>
+          <w:color w:val="242729"/>
+          <w:sz w:val="16"/>
+          <w:szCs w:val="16"/>
+          <w:bdr w:val="none" w:sz="0" w:space="0" w:color="auto" w:frame="1"/>
+          <w:shd w:val="clear" w:color="auto" w:fill="EFF0F1"/>
+        </w:rPr>
+        <w:t>if</w:t>
+      </w:r>
+      <w:proofErr w:type="gramEnd"/>
+      <w:r>
+        <w:rPr>
+          <w:rStyle w:val="HTMLCode"/>
+          <w:rFonts w:ascii="Consolas" w:hAnsi="Consolas"/>
+          <w:color w:val="242729"/>
+          <w:sz w:val="16"/>
+          <w:szCs w:val="16"/>
+          <w:bdr w:val="none" w:sz="0" w:space="0" w:color="auto" w:frame="1"/>
+          <w:shd w:val="clear" w:color="auto" w:fill="EFF0F1"/>
+        </w:rPr>
+        <w:t xml:space="preserve"> (</w:t>
+      </w:r>
+      <w:proofErr w:type="spellStart"/>
+      <w:r>
+        <w:rPr>
+          <w:rStyle w:val="HTMLCode"/>
+          <w:rFonts w:ascii="Consolas" w:hAnsi="Consolas"/>
+          <w:color w:val="242729"/>
+          <w:sz w:val="16"/>
+          <w:szCs w:val="16"/>
+          <w:bdr w:val="none" w:sz="0" w:space="0" w:color="auto" w:frame="1"/>
+          <w:shd w:val="clear" w:color="auto" w:fill="EFF0F1"/>
+        </w:rPr>
+        <w:t>waiter.up</w:t>
+      </w:r>
+      <w:proofErr w:type="spellEnd"/>
+      <w:r>
+        <w:rPr>
+          <w:rStyle w:val="HTMLCode"/>
+          <w:rFonts w:ascii="Consolas" w:hAnsi="Consolas"/>
+          <w:color w:val="242729"/>
+          <w:sz w:val="16"/>
+          <w:szCs w:val="16"/>
+          <w:bdr w:val="none" w:sz="0" w:space="0" w:color="auto" w:frame="1"/>
+          <w:shd w:val="clear" w:color="auto" w:fill="EFF0F1"/>
+        </w:rPr>
+        <w:t>)</w:t>
       </w:r>
     </w:p>
     <w:p>
@@ -8481,7 +11788,33 @@
           <w:bdr w:val="none" w:sz="0" w:space="0" w:color="auto" w:frame="1"/>
           <w:shd w:val="clear" w:color="auto" w:fill="EFF0F1"/>
         </w:rPr>
-        <w:t xml:space="preserve">            return 0;</w:t>
+        <w:t xml:space="preserve">            </w:t>
+      </w:r>
+      <w:proofErr w:type="gramStart"/>
+      <w:r>
+        <w:rPr>
+          <w:rStyle w:val="HTMLCode"/>
+          <w:rFonts w:ascii="Consolas" w:hAnsi="Consolas"/>
+          <w:color w:val="242729"/>
+          <w:sz w:val="16"/>
+          <w:szCs w:val="16"/>
+          <w:bdr w:val="none" w:sz="0" w:space="0" w:color="auto" w:frame="1"/>
+          <w:shd w:val="clear" w:color="auto" w:fill="EFF0F1"/>
+        </w:rPr>
+        <w:t>return</w:t>
+      </w:r>
+      <w:proofErr w:type="gramEnd"/>
+      <w:r>
+        <w:rPr>
+          <w:rStyle w:val="HTMLCode"/>
+          <w:rFonts w:ascii="Consolas" w:hAnsi="Consolas"/>
+          <w:color w:val="242729"/>
+          <w:sz w:val="16"/>
+          <w:szCs w:val="16"/>
+          <w:bdr w:val="none" w:sz="0" w:space="0" w:color="auto" w:frame="1"/>
+          <w:shd w:val="clear" w:color="auto" w:fill="EFF0F1"/>
+        </w:rPr>
+        <w:t xml:space="preserve"> 0;</w:t>
       </w:r>
     </w:p>
     <w:p>
@@ -8556,7 +11889,45 @@
           <w:bdr w:val="none" w:sz="0" w:space="0" w:color="auto" w:frame="1"/>
           <w:shd w:val="clear" w:color="auto" w:fill="EFF0F1"/>
         </w:rPr>
-        <w:t xml:space="preserve"> timed_out:</w:t>
+        <w:t xml:space="preserve"> </w:t>
+      </w:r>
+      <w:proofErr w:type="spellStart"/>
+      <w:r>
+        <w:rPr>
+          <w:rStyle w:val="HTMLCode"/>
+          <w:rFonts w:ascii="Consolas" w:hAnsi="Consolas"/>
+          <w:color w:val="242729"/>
+          <w:sz w:val="16"/>
+          <w:szCs w:val="16"/>
+          <w:bdr w:val="none" w:sz="0" w:space="0" w:color="auto" w:frame="1"/>
+          <w:shd w:val="clear" w:color="auto" w:fill="EFF0F1"/>
+        </w:rPr>
+        <w:t>timed_out</w:t>
+      </w:r>
+      <w:proofErr w:type="spellEnd"/>
+      <w:r>
+        <w:rPr>
+          <w:rStyle w:val="HTMLCode"/>
+          <w:rFonts w:ascii="Consolas" w:hAnsi="Consolas"/>
+          <w:color w:val="242729"/>
+          <w:sz w:val="16"/>
+          <w:szCs w:val="16"/>
+          <w:bdr w:val="none" w:sz="0" w:space="0" w:color="auto" w:frame="1"/>
+          <w:shd w:val="clear" w:color="auto" w:fill="EFF0F1"/>
+        </w:rPr>
+        <w:t>:</w:t>
+      </w:r>
+      <w:r>
+        <w:rPr>
+          <w:rStyle w:val="HTMLCode"/>
+          <w:rFonts w:ascii="Consolas" w:hAnsi="Consolas"/>
+          <w:color w:val="242729"/>
+          <w:sz w:val="16"/>
+          <w:szCs w:val="16"/>
+          <w:bdr w:val="none" w:sz="0" w:space="0" w:color="auto" w:frame="1"/>
+          <w:shd w:val="clear" w:color="auto" w:fill="EFF0F1"/>
+        </w:rPr>
+        <w:t>+++++++++++</w:t>
       </w:r>
     </w:p>
     <w:p>
@@ -8585,7 +11956,8 @@
           <w:bdr w:val="none" w:sz="0" w:space="0" w:color="auto" w:frame="1"/>
           <w:shd w:val="clear" w:color="auto" w:fill="EFF0F1"/>
         </w:rPr>
-        <w:t xml:space="preserve">    list_del(&amp;waiter.list);</w:t>
+        <w:lastRenderedPageBreak/>
+        <w:t>+--------</w:t>
       </w:r>
     </w:p>
     <w:p>
@@ -8614,7 +11986,85 @@
           <w:bdr w:val="none" w:sz="0" w:space="0" w:color="auto" w:frame="1"/>
           <w:shd w:val="clear" w:color="auto" w:fill="EFF0F1"/>
         </w:rPr>
-        <w:t xml:space="preserve">    return -ETIME;</w:t>
+        <w:t xml:space="preserve">    </w:t>
+      </w:r>
+      <w:proofErr w:type="spellStart"/>
+      <w:r>
+        <w:rPr>
+          <w:rStyle w:val="HTMLCode"/>
+          <w:rFonts w:ascii="Consolas" w:hAnsi="Consolas"/>
+          <w:color w:val="242729"/>
+          <w:sz w:val="16"/>
+          <w:szCs w:val="16"/>
+          <w:bdr w:val="none" w:sz="0" w:space="0" w:color="auto" w:frame="1"/>
+          <w:shd w:val="clear" w:color="auto" w:fill="EFF0F1"/>
+        </w:rPr>
+        <w:t>list_</w:t>
+      </w:r>
+      <w:proofErr w:type="gramStart"/>
+      <w:r>
+        <w:rPr>
+          <w:rStyle w:val="HTMLCode"/>
+          <w:rFonts w:ascii="Consolas" w:hAnsi="Consolas"/>
+          <w:color w:val="242729"/>
+          <w:sz w:val="16"/>
+          <w:szCs w:val="16"/>
+          <w:bdr w:val="none" w:sz="0" w:space="0" w:color="auto" w:frame="1"/>
+          <w:shd w:val="clear" w:color="auto" w:fill="EFF0F1"/>
+        </w:rPr>
+        <w:t>del</w:t>
+      </w:r>
+      <w:proofErr w:type="spellEnd"/>
+      <w:r>
+        <w:rPr>
+          <w:rStyle w:val="HTMLCode"/>
+          <w:rFonts w:ascii="Consolas" w:hAnsi="Consolas"/>
+          <w:color w:val="242729"/>
+          <w:sz w:val="16"/>
+          <w:szCs w:val="16"/>
+          <w:bdr w:val="none" w:sz="0" w:space="0" w:color="auto" w:frame="1"/>
+          <w:shd w:val="clear" w:color="auto" w:fill="EFF0F1"/>
+        </w:rPr>
+        <w:t>(</w:t>
+      </w:r>
+      <w:proofErr w:type="gramEnd"/>
+      <w:r>
+        <w:rPr>
+          <w:rStyle w:val="HTMLCode"/>
+          <w:rFonts w:ascii="Consolas" w:hAnsi="Consolas"/>
+          <w:color w:val="242729"/>
+          <w:sz w:val="16"/>
+          <w:szCs w:val="16"/>
+          <w:bdr w:val="none" w:sz="0" w:space="0" w:color="auto" w:frame="1"/>
+          <w:shd w:val="clear" w:color="auto" w:fill="EFF0F1"/>
+        </w:rPr>
+        <w:t>&amp;</w:t>
+      </w:r>
+      <w:proofErr w:type="spellStart"/>
+      <w:r>
+        <w:rPr>
+          <w:rStyle w:val="HTMLCode"/>
+          <w:rFonts w:ascii="Consolas" w:hAnsi="Consolas"/>
+          <w:color w:val="242729"/>
+          <w:sz w:val="16"/>
+          <w:szCs w:val="16"/>
+          <w:bdr w:val="none" w:sz="0" w:space="0" w:color="auto" w:frame="1"/>
+          <w:shd w:val="clear" w:color="auto" w:fill="EFF0F1"/>
+        </w:rPr>
+        <w:t>waiter.list</w:t>
+      </w:r>
+      <w:proofErr w:type="spellEnd"/>
+      <w:r>
+        <w:rPr>
+          <w:rStyle w:val="HTMLCode"/>
+          <w:rFonts w:ascii="Consolas" w:hAnsi="Consolas"/>
+          <w:color w:val="242729"/>
+          <w:sz w:val="16"/>
+          <w:szCs w:val="16"/>
+          <w:bdr w:val="none" w:sz="0" w:space="0" w:color="auto" w:frame="1"/>
+          <w:shd w:val="clear" w:color="auto" w:fill="EFF0F1"/>
+        </w:rPr>
+        <w:t>);</w:t>
       </w:r>
     </w:p>
     <w:p>
@@ -8633,6 +12083,44 @@
           <w:shd w:val="clear" w:color="auto" w:fill="EFF0F1"/>
         </w:rPr>
       </w:pPr>
+      <w:r>
+        <w:rPr>
+          <w:rStyle w:val="HTMLCode"/>
+          <w:rFonts w:ascii="Consolas" w:hAnsi="Consolas"/>
+          <w:color w:val="242729"/>
+          <w:sz w:val="16"/>
+          <w:szCs w:val="16"/>
+          <w:bdr w:val="none" w:sz="0" w:space="0" w:color="auto" w:frame="1"/>
+          <w:shd w:val="clear" w:color="auto" w:fill="EFF0F1"/>
+        </w:rPr>
+        <w:t xml:space="preserve">    </w:t>
+      </w:r>
+      <w:proofErr w:type="gramStart"/>
+      <w:r>
+        <w:rPr>
+          <w:rStyle w:val="HTMLCode"/>
+          <w:rFonts w:ascii="Consolas" w:hAnsi="Consolas"/>
+          <w:color w:val="242729"/>
+          <w:sz w:val="16"/>
+          <w:szCs w:val="16"/>
+          <w:bdr w:val="none" w:sz="0" w:space="0" w:color="auto" w:frame="1"/>
+          <w:shd w:val="clear" w:color="auto" w:fill="EFF0F1"/>
+        </w:rPr>
+        <w:t>return</w:t>
+      </w:r>
+      <w:proofErr w:type="gramEnd"/>
+      <w:r>
+        <w:rPr>
+          <w:rStyle w:val="HTMLCode"/>
+          <w:rFonts w:ascii="Consolas" w:hAnsi="Consolas"/>
+          <w:color w:val="242729"/>
+          <w:sz w:val="16"/>
+          <w:szCs w:val="16"/>
+          <w:bdr w:val="none" w:sz="0" w:space="0" w:color="auto" w:frame="1"/>
+          <w:shd w:val="clear" w:color="auto" w:fill="EFF0F1"/>
+        </w:rPr>
+        <w:t xml:space="preserve"> -ETIME;</w:t>
+      </w:r>
     </w:p>
     <w:p>
       <w:pPr>
@@ -8650,18 +12138,6 @@
           <w:shd w:val="clear" w:color="auto" w:fill="EFF0F1"/>
         </w:rPr>
       </w:pPr>
-      <w:r>
-        <w:rPr>
-          <w:rStyle w:val="HTMLCode"/>
-          <w:rFonts w:ascii="Consolas" w:hAnsi="Consolas"/>
-          <w:color w:val="242729"/>
-          <w:sz w:val="16"/>
-          <w:szCs w:val="16"/>
-          <w:bdr w:val="none" w:sz="0" w:space="0" w:color="auto" w:frame="1"/>
-          <w:shd w:val="clear" w:color="auto" w:fill="EFF0F1"/>
-        </w:rPr>
-        <w:t xml:space="preserve"> interrupted:</w:t>
-      </w:r>
     </w:p>
     <w:p>
       <w:pPr>
@@ -8689,7 +12165,33 @@
           <w:bdr w:val="none" w:sz="0" w:space="0" w:color="auto" w:frame="1"/>
           <w:shd w:val="clear" w:color="auto" w:fill="EFF0F1"/>
         </w:rPr>
-        <w:t xml:space="preserve">    list_del(&amp;waiter.list);</w:t>
+        <w:t xml:space="preserve"> </w:t>
+      </w:r>
+      <w:proofErr w:type="gramStart"/>
+      <w:r>
+        <w:rPr>
+          <w:rStyle w:val="HTMLCode"/>
+          <w:rFonts w:ascii="Consolas" w:hAnsi="Consolas"/>
+          <w:color w:val="242729"/>
+          <w:sz w:val="16"/>
+          <w:szCs w:val="16"/>
+          <w:bdr w:val="none" w:sz="0" w:space="0" w:color="auto" w:frame="1"/>
+          <w:shd w:val="clear" w:color="auto" w:fill="EFF0F1"/>
+        </w:rPr>
+        <w:t>interrupted</w:t>
+      </w:r>
+      <w:proofErr w:type="gramEnd"/>
+      <w:r>
+        <w:rPr>
+          <w:rStyle w:val="HTMLCode"/>
+          <w:rFonts w:ascii="Consolas" w:hAnsi="Consolas"/>
+          <w:color w:val="242729"/>
+          <w:sz w:val="16"/>
+          <w:szCs w:val="16"/>
+          <w:bdr w:val="none" w:sz="0" w:space="0" w:color="auto" w:frame="1"/>
+          <w:shd w:val="clear" w:color="auto" w:fill="EFF0F1"/>
+        </w:rPr>
+        <w:t>:</w:t>
       </w:r>
     </w:p>
     <w:p>
@@ -8718,7 +12220,85 @@
           <w:bdr w:val="none" w:sz="0" w:space="0" w:color="auto" w:frame="1"/>
           <w:shd w:val="clear" w:color="auto" w:fill="EFF0F1"/>
         </w:rPr>
-        <w:t xml:space="preserve">    return -EINTR;</w:t>
+        <w:t xml:space="preserve">    </w:t>
+      </w:r>
+      <w:proofErr w:type="spellStart"/>
+      <w:r>
+        <w:rPr>
+          <w:rStyle w:val="HTMLCode"/>
+          <w:rFonts w:ascii="Consolas" w:hAnsi="Consolas"/>
+          <w:color w:val="242729"/>
+          <w:sz w:val="16"/>
+          <w:szCs w:val="16"/>
+          <w:bdr w:val="none" w:sz="0" w:space="0" w:color="auto" w:frame="1"/>
+          <w:shd w:val="clear" w:color="auto" w:fill="EFF0F1"/>
+        </w:rPr>
+        <w:t>list_</w:t>
+      </w:r>
+      <w:proofErr w:type="gramStart"/>
+      <w:r>
+        <w:rPr>
+          <w:rStyle w:val="HTMLCode"/>
+          <w:rFonts w:ascii="Consolas" w:hAnsi="Consolas"/>
+          <w:color w:val="242729"/>
+          <w:sz w:val="16"/>
+          <w:szCs w:val="16"/>
+          <w:bdr w:val="none" w:sz="0" w:space="0" w:color="auto" w:frame="1"/>
+          <w:shd w:val="clear" w:color="auto" w:fill="EFF0F1"/>
+        </w:rPr>
+        <w:t>del</w:t>
+      </w:r>
+      <w:proofErr w:type="spellEnd"/>
+      <w:r>
+        <w:rPr>
+          <w:rStyle w:val="HTMLCode"/>
+          <w:rFonts w:ascii="Consolas" w:hAnsi="Consolas"/>
+          <w:color w:val="242729"/>
+          <w:sz w:val="16"/>
+          <w:szCs w:val="16"/>
+          <w:bdr w:val="none" w:sz="0" w:space="0" w:color="auto" w:frame="1"/>
+          <w:shd w:val="clear" w:color="auto" w:fill="EFF0F1"/>
+        </w:rPr>
+        <w:t>(</w:t>
+      </w:r>
+      <w:proofErr w:type="gramEnd"/>
+      <w:r>
+        <w:rPr>
+          <w:rStyle w:val="HTMLCode"/>
+          <w:rFonts w:ascii="Consolas" w:hAnsi="Consolas"/>
+          <w:color w:val="242729"/>
+          <w:sz w:val="16"/>
+          <w:szCs w:val="16"/>
+          <w:bdr w:val="none" w:sz="0" w:space="0" w:color="auto" w:frame="1"/>
+          <w:shd w:val="clear" w:color="auto" w:fill="EFF0F1"/>
+        </w:rPr>
+        <w:t>&amp;</w:t>
+      </w:r>
+      <w:proofErr w:type="spellStart"/>
+      <w:r>
+        <w:rPr>
+          <w:rStyle w:val="HTMLCode"/>
+          <w:rFonts w:ascii="Consolas" w:hAnsi="Consolas"/>
+          <w:color w:val="242729"/>
+          <w:sz w:val="16"/>
+          <w:szCs w:val="16"/>
+          <w:bdr w:val="none" w:sz="0" w:space="0" w:color="auto" w:frame="1"/>
+          <w:shd w:val="clear" w:color="auto" w:fill="EFF0F1"/>
+        </w:rPr>
+        <w:t>waiter.list</w:t>
+      </w:r>
+      <w:proofErr w:type="spellEnd"/>
+      <w:r>
+        <w:rPr>
+          <w:rStyle w:val="HTMLCode"/>
+          <w:rFonts w:ascii="Consolas" w:hAnsi="Consolas"/>
+          <w:color w:val="242729"/>
+          <w:sz w:val="16"/>
+          <w:szCs w:val="16"/>
+          <w:bdr w:val="none" w:sz="0" w:space="0" w:color="auto" w:frame="1"/>
+          <w:shd w:val="clear" w:color="auto" w:fill="EFF0F1"/>
+        </w:rPr>
+        <w:t>);</w:t>
       </w:r>
     </w:p>
     <w:p>
@@ -8747,7 +12327,33 @@
           <w:bdr w:val="none" w:sz="0" w:space="0" w:color="auto" w:frame="1"/>
           <w:shd w:val="clear" w:color="auto" w:fill="EFF0F1"/>
         </w:rPr>
-        <w:t>}</w:t>
+        <w:t xml:space="preserve">    </w:t>
+      </w:r>
+      <w:proofErr w:type="gramStart"/>
+      <w:r>
+        <w:rPr>
+          <w:rStyle w:val="HTMLCode"/>
+          <w:rFonts w:ascii="Consolas" w:hAnsi="Consolas"/>
+          <w:color w:val="242729"/>
+          <w:sz w:val="16"/>
+          <w:szCs w:val="16"/>
+          <w:bdr w:val="none" w:sz="0" w:space="0" w:color="auto" w:frame="1"/>
+          <w:shd w:val="clear" w:color="auto" w:fill="EFF0F1"/>
+        </w:rPr>
+        <w:t>return</w:t>
+      </w:r>
+      <w:proofErr w:type="gramEnd"/>
+      <w:r>
+        <w:rPr>
+          <w:rStyle w:val="HTMLCode"/>
+          <w:rFonts w:ascii="Consolas" w:hAnsi="Consolas"/>
+          <w:color w:val="242729"/>
+          <w:sz w:val="16"/>
+          <w:szCs w:val="16"/>
+          <w:bdr w:val="none" w:sz="0" w:space="0" w:color="auto" w:frame="1"/>
+          <w:shd w:val="clear" w:color="auto" w:fill="EFF0F1"/>
+        </w:rPr>
+        <w:t xml:space="preserve"> -EINTR;</w:t>
       </w:r>
     </w:p>
     <w:p>
@@ -8766,6 +12372,18 @@
           <w:shd w:val="clear" w:color="auto" w:fill="EFF0F1"/>
         </w:rPr>
       </w:pPr>
+      <w:r>
+        <w:rPr>
+          <w:rStyle w:val="HTMLCode"/>
+          <w:rFonts w:ascii="Consolas" w:hAnsi="Consolas"/>
+          <w:color w:val="242729"/>
+          <w:sz w:val="16"/>
+          <w:szCs w:val="16"/>
+          <w:bdr w:val="none" w:sz="0" w:space="0" w:color="auto" w:frame="1"/>
+          <w:shd w:val="clear" w:color="auto" w:fill="EFF0F1"/>
+        </w:rPr>
+        <w:t>}</w:t>
+      </w:r>
     </w:p>
     <w:p>
       <w:pPr>
@@ -8800,18 +12418,6 @@
           <w:shd w:val="clear" w:color="auto" w:fill="EFF0F1"/>
         </w:rPr>
       </w:pPr>
-      <w:r>
-        <w:rPr>
-          <w:rStyle w:val="HTMLCode"/>
-          <w:rFonts w:ascii="Consolas" w:hAnsi="Consolas"/>
-          <w:color w:val="242729"/>
-          <w:sz w:val="16"/>
-          <w:szCs w:val="16"/>
-          <w:bdr w:val="none" w:sz="0" w:space="0" w:color="auto" w:frame="1"/>
-          <w:shd w:val="clear" w:color="auto" w:fill="EFF0F1"/>
-        </w:rPr>
-        <w:t>void up(struct semaphore *sem)</w:t>
-      </w:r>
     </w:p>
     <w:p>
       <w:pPr>
@@ -8829,18 +12435,83 @@
           <w:shd w:val="clear" w:color="auto" w:fill="EFF0F1"/>
         </w:rPr>
       </w:pPr>
-      <w:r>
-        <w:rPr>
-          <w:rStyle w:val="HTMLCode"/>
-          <w:rFonts w:ascii="Consolas" w:hAnsi="Consolas"/>
-          <w:color w:val="242729"/>
-          <w:sz w:val="16"/>
-          <w:szCs w:val="16"/>
-          <w:bdr w:val="none" w:sz="0" w:space="0" w:color="auto" w:frame="1"/>
-          <w:shd w:val="clear" w:color="auto" w:fill="EFF0F1"/>
-        </w:rPr>
-        <w:lastRenderedPageBreak/>
-        <w:t>{</w:t>
+      <w:proofErr w:type="gramStart"/>
+      <w:r>
+        <w:rPr>
+          <w:rStyle w:val="HTMLCode"/>
+          <w:rFonts w:ascii="Consolas" w:hAnsi="Consolas"/>
+          <w:color w:val="242729"/>
+          <w:sz w:val="16"/>
+          <w:szCs w:val="16"/>
+          <w:bdr w:val="none" w:sz="0" w:space="0" w:color="auto" w:frame="1"/>
+          <w:shd w:val="clear" w:color="auto" w:fill="EFF0F1"/>
+        </w:rPr>
+        <w:t>void</w:t>
+      </w:r>
+      <w:proofErr w:type="gramEnd"/>
+      <w:r>
+        <w:rPr>
+          <w:rStyle w:val="HTMLCode"/>
+          <w:rFonts w:ascii="Consolas" w:hAnsi="Consolas"/>
+          <w:color w:val="242729"/>
+          <w:sz w:val="16"/>
+          <w:szCs w:val="16"/>
+          <w:bdr w:val="none" w:sz="0" w:space="0" w:color="auto" w:frame="1"/>
+          <w:shd w:val="clear" w:color="auto" w:fill="EFF0F1"/>
+        </w:rPr>
+        <w:t xml:space="preserve"> up(</w:t>
+      </w:r>
+      <w:proofErr w:type="spellStart"/>
+      <w:r>
+        <w:rPr>
+          <w:rStyle w:val="HTMLCode"/>
+          <w:rFonts w:ascii="Consolas" w:hAnsi="Consolas"/>
+          <w:color w:val="242729"/>
+          <w:sz w:val="16"/>
+          <w:szCs w:val="16"/>
+          <w:bdr w:val="none" w:sz="0" w:space="0" w:color="auto" w:frame="1"/>
+          <w:shd w:val="clear" w:color="auto" w:fill="EFF0F1"/>
+        </w:rPr>
+        <w:t>struct</w:t>
+      </w:r>
+      <w:proofErr w:type="spellEnd"/>
+      <w:r>
+        <w:rPr>
+          <w:rStyle w:val="HTMLCode"/>
+          <w:rFonts w:ascii="Consolas" w:hAnsi="Consolas"/>
+          <w:color w:val="242729"/>
+          <w:sz w:val="16"/>
+          <w:szCs w:val="16"/>
+          <w:bdr w:val="none" w:sz="0" w:space="0" w:color="auto" w:frame="1"/>
+          <w:shd w:val="clear" w:color="auto" w:fill="EFF0F1"/>
+        </w:rPr>
+        <w:t xml:space="preserve"> semaphore *</w:t>
+      </w:r>
+      <w:proofErr w:type="spellStart"/>
+      <w:r>
+        <w:rPr>
+          <w:rStyle w:val="HTMLCode"/>
+          <w:rFonts w:ascii="Consolas" w:hAnsi="Consolas"/>
+          <w:color w:val="242729"/>
+          <w:sz w:val="16"/>
+          <w:szCs w:val="16"/>
+          <w:bdr w:val="none" w:sz="0" w:space="0" w:color="auto" w:frame="1"/>
+          <w:shd w:val="clear" w:color="auto" w:fill="EFF0F1"/>
+        </w:rPr>
+        <w:t>sem</w:t>
+      </w:r>
+      <w:proofErr w:type="spellEnd"/>
+      <w:r>
+        <w:rPr>
+          <w:rStyle w:val="HTMLCode"/>
+          <w:rFonts w:ascii="Consolas" w:hAnsi="Consolas"/>
+          <w:color w:val="242729"/>
+          <w:sz w:val="16"/>
+          <w:szCs w:val="16"/>
+          <w:bdr w:val="none" w:sz="0" w:space="0" w:color="auto" w:frame="1"/>
+          <w:shd w:val="clear" w:color="auto" w:fill="EFF0F1"/>
+        </w:rPr>
+        <w:t>)</w:t>
       </w:r>
     </w:p>
     <w:p>
@@ -8869,6 +12540,35 @@
           <w:bdr w:val="none" w:sz="0" w:space="0" w:color="auto" w:frame="1"/>
           <w:shd w:val="clear" w:color="auto" w:fill="EFF0F1"/>
         </w:rPr>
+        <w:t>{</w:t>
+      </w:r>
+    </w:p>
+    <w:p>
+      <w:pPr>
+        <w:pStyle w:val="HTMLPreformatted"/>
+        <w:shd w:val="clear" w:color="auto" w:fill="EFF0F1"/>
+        <w:ind w:left="720"/>
+        <w:textAlignment w:val="baseline"/>
+        <w:rPr>
+          <w:rStyle w:val="HTMLCode"/>
+          <w:rFonts w:ascii="Consolas" w:hAnsi="Consolas"/>
+          <w:color w:val="242729"/>
+          <w:sz w:val="16"/>
+          <w:szCs w:val="16"/>
+          <w:bdr w:val="none" w:sz="0" w:space="0" w:color="auto" w:frame="1"/>
+          <w:shd w:val="clear" w:color="auto" w:fill="EFF0F1"/>
+        </w:rPr>
+      </w:pPr>
+      <w:r>
+        <w:rPr>
+          <w:rStyle w:val="HTMLCode"/>
+          <w:rFonts w:ascii="Consolas" w:hAnsi="Consolas"/>
+          <w:color w:val="242729"/>
+          <w:sz w:val="16"/>
+          <w:szCs w:val="16"/>
+          <w:bdr w:val="none" w:sz="0" w:space="0" w:color="auto" w:frame="1"/>
+          <w:shd w:val="clear" w:color="auto" w:fill="EFF0F1"/>
+        </w:rPr>
         <w:t xml:space="preserve"> </w:t>
       </w:r>
       <w:r>
@@ -8884,17 +12584,83 @@
         <w:tab/>
         <w:t xml:space="preserve">      </w:t>
       </w:r>
-      <w:r>
-        <w:rPr>
-          <w:rStyle w:val="HTMLCode"/>
-          <w:rFonts w:ascii="Consolas" w:hAnsi="Consolas"/>
-          <w:color w:val="242729"/>
-          <w:sz w:val="16"/>
-          <w:szCs w:val="16"/>
-          <w:bdr w:val="none" w:sz="0" w:space="0" w:color="auto" w:frame="1"/>
-          <w:shd w:val="clear" w:color="auto" w:fill="EFF0F1"/>
-        </w:rPr>
-        <w:t>raw_spin_lock_irqsave(&amp;sem-&gt;lock, flags);</w:t>
+      <w:proofErr w:type="spellStart"/>
+      <w:r>
+        <w:rPr>
+          <w:rStyle w:val="HTMLCode"/>
+          <w:rFonts w:ascii="Consolas" w:hAnsi="Consolas"/>
+          <w:color w:val="242729"/>
+          <w:sz w:val="16"/>
+          <w:szCs w:val="16"/>
+          <w:bdr w:val="none" w:sz="0" w:space="0" w:color="auto" w:frame="1"/>
+          <w:shd w:val="clear" w:color="auto" w:fill="EFF0F1"/>
+        </w:rPr>
+        <w:t>raw_spin_lock_</w:t>
+      </w:r>
+      <w:proofErr w:type="gramStart"/>
+      <w:r>
+        <w:rPr>
+          <w:rStyle w:val="HTMLCode"/>
+          <w:rFonts w:ascii="Consolas" w:hAnsi="Consolas"/>
+          <w:color w:val="242729"/>
+          <w:sz w:val="16"/>
+          <w:szCs w:val="16"/>
+          <w:bdr w:val="none" w:sz="0" w:space="0" w:color="auto" w:frame="1"/>
+          <w:shd w:val="clear" w:color="auto" w:fill="EFF0F1"/>
+        </w:rPr>
+        <w:t>irqsave</w:t>
+      </w:r>
+      <w:proofErr w:type="spellEnd"/>
+      <w:r>
+        <w:rPr>
+          <w:rStyle w:val="HTMLCode"/>
+          <w:rFonts w:ascii="Consolas" w:hAnsi="Consolas"/>
+          <w:color w:val="242729"/>
+          <w:sz w:val="16"/>
+          <w:szCs w:val="16"/>
+          <w:bdr w:val="none" w:sz="0" w:space="0" w:color="auto" w:frame="1"/>
+          <w:shd w:val="clear" w:color="auto" w:fill="EFF0F1"/>
+        </w:rPr>
+        <w:t>(</w:t>
+      </w:r>
+      <w:proofErr w:type="gramEnd"/>
+      <w:r>
+        <w:rPr>
+          <w:rStyle w:val="HTMLCode"/>
+          <w:rFonts w:ascii="Consolas" w:hAnsi="Consolas"/>
+          <w:color w:val="242729"/>
+          <w:sz w:val="16"/>
+          <w:szCs w:val="16"/>
+          <w:bdr w:val="none" w:sz="0" w:space="0" w:color="auto" w:frame="1"/>
+          <w:shd w:val="clear" w:color="auto" w:fill="EFF0F1"/>
+        </w:rPr>
+        <w:t>&amp;</w:t>
+      </w:r>
+      <w:proofErr w:type="spellStart"/>
+      <w:r>
+        <w:rPr>
+          <w:rStyle w:val="HTMLCode"/>
+          <w:rFonts w:ascii="Consolas" w:hAnsi="Consolas"/>
+          <w:color w:val="242729"/>
+          <w:sz w:val="16"/>
+          <w:szCs w:val="16"/>
+          <w:bdr w:val="none" w:sz="0" w:space="0" w:color="auto" w:frame="1"/>
+          <w:shd w:val="clear" w:color="auto" w:fill="EFF0F1"/>
+        </w:rPr>
+        <w:t>sem</w:t>
+      </w:r>
+      <w:proofErr w:type="spellEnd"/>
+      <w:r>
+        <w:rPr>
+          <w:rStyle w:val="HTMLCode"/>
+          <w:rFonts w:ascii="Consolas" w:hAnsi="Consolas"/>
+          <w:color w:val="242729"/>
+          <w:sz w:val="16"/>
+          <w:szCs w:val="16"/>
+          <w:bdr w:val="none" w:sz="0" w:space="0" w:color="auto" w:frame="1"/>
+          <w:shd w:val="clear" w:color="auto" w:fill="EFF0F1"/>
+        </w:rPr>
+        <w:t>-&gt;lock, flags);</w:t>
       </w:r>
     </w:p>
     <w:p>
@@ -8940,7 +12706,33 @@
           <w:bdr w:val="none" w:sz="0" w:space="0" w:color="auto" w:frame="1"/>
           <w:shd w:val="clear" w:color="auto" w:fill="EFF0F1"/>
         </w:rPr>
-        <w:t xml:space="preserve">        // Since no other process is waiting on the semaphore, it will be incremented by 1</w:t>
+        <w:t xml:space="preserve">        // </w:t>
+      </w:r>
+      <w:proofErr w:type="gramStart"/>
+      <w:r>
+        <w:rPr>
+          <w:rStyle w:val="HTMLCode"/>
+          <w:rFonts w:ascii="Consolas" w:hAnsi="Consolas"/>
+          <w:color w:val="242729"/>
+          <w:sz w:val="16"/>
+          <w:szCs w:val="16"/>
+          <w:bdr w:val="none" w:sz="0" w:space="0" w:color="auto" w:frame="1"/>
+          <w:shd w:val="clear" w:color="auto" w:fill="EFF0F1"/>
+        </w:rPr>
+        <w:t>Since</w:t>
+      </w:r>
+      <w:proofErr w:type="gramEnd"/>
+      <w:r>
+        <w:rPr>
+          <w:rStyle w:val="HTMLCode"/>
+          <w:rFonts w:ascii="Consolas" w:hAnsi="Consolas"/>
+          <w:color w:val="242729"/>
+          <w:sz w:val="16"/>
+          <w:szCs w:val="16"/>
+          <w:bdr w:val="none" w:sz="0" w:space="0" w:color="auto" w:frame="1"/>
+          <w:shd w:val="clear" w:color="auto" w:fill="EFF0F1"/>
+        </w:rPr>
+        <w:t xml:space="preserve"> no other process is waiting on the semaphore, it will be incremented by 1</w:t>
       </w:r>
     </w:p>
     <w:p>
@@ -8969,7 +12761,111 @@
           <w:bdr w:val="none" w:sz="0" w:space="0" w:color="auto" w:frame="1"/>
           <w:shd w:val="clear" w:color="auto" w:fill="EFF0F1"/>
         </w:rPr>
-        <w:t xml:space="preserve">        if (likely(list_empty(&amp;sem-&gt;wait_list)))</w:t>
+        <w:t xml:space="preserve">        </w:t>
+      </w:r>
+      <w:proofErr w:type="gramStart"/>
+      <w:r>
+        <w:rPr>
+          <w:rStyle w:val="HTMLCode"/>
+          <w:rFonts w:ascii="Consolas" w:hAnsi="Consolas"/>
+          <w:color w:val="242729"/>
+          <w:sz w:val="16"/>
+          <w:szCs w:val="16"/>
+          <w:bdr w:val="none" w:sz="0" w:space="0" w:color="auto" w:frame="1"/>
+          <w:shd w:val="clear" w:color="auto" w:fill="EFF0F1"/>
+        </w:rPr>
+        <w:t>if</w:t>
+      </w:r>
+      <w:proofErr w:type="gramEnd"/>
+      <w:r>
+        <w:rPr>
+          <w:rStyle w:val="HTMLCode"/>
+          <w:rFonts w:ascii="Consolas" w:hAnsi="Consolas"/>
+          <w:color w:val="242729"/>
+          <w:sz w:val="16"/>
+          <w:szCs w:val="16"/>
+          <w:bdr w:val="none" w:sz="0" w:space="0" w:color="auto" w:frame="1"/>
+          <w:shd w:val="clear" w:color="auto" w:fill="EFF0F1"/>
+        </w:rPr>
+        <w:t xml:space="preserve"> (likely(</w:t>
+      </w:r>
+      <w:proofErr w:type="spellStart"/>
+      <w:r>
+        <w:rPr>
+          <w:rStyle w:val="HTMLCode"/>
+          <w:rFonts w:ascii="Consolas" w:hAnsi="Consolas"/>
+          <w:color w:val="242729"/>
+          <w:sz w:val="16"/>
+          <w:szCs w:val="16"/>
+          <w:bdr w:val="none" w:sz="0" w:space="0" w:color="auto" w:frame="1"/>
+          <w:shd w:val="clear" w:color="auto" w:fill="EFF0F1"/>
+        </w:rPr>
+        <w:t>list_empty</w:t>
+      </w:r>
+      <w:proofErr w:type="spellEnd"/>
+      <w:r>
+        <w:rPr>
+          <w:rStyle w:val="HTMLCode"/>
+          <w:rFonts w:ascii="Consolas" w:hAnsi="Consolas"/>
+          <w:color w:val="242729"/>
+          <w:sz w:val="16"/>
+          <w:szCs w:val="16"/>
+          <w:bdr w:val="none" w:sz="0" w:space="0" w:color="auto" w:frame="1"/>
+          <w:shd w:val="clear" w:color="auto" w:fill="EFF0F1"/>
+        </w:rPr>
+        <w:t>(&amp;</w:t>
+      </w:r>
+      <w:proofErr w:type="spellStart"/>
+      <w:r>
+        <w:rPr>
+          <w:rStyle w:val="HTMLCode"/>
+          <w:rFonts w:ascii="Consolas" w:hAnsi="Consolas"/>
+          <w:color w:val="242729"/>
+          <w:sz w:val="16"/>
+          <w:szCs w:val="16"/>
+          <w:bdr w:val="none" w:sz="0" w:space="0" w:color="auto" w:frame="1"/>
+          <w:shd w:val="clear" w:color="auto" w:fill="EFF0F1"/>
+        </w:rPr>
+        <w:t>sem</w:t>
+      </w:r>
+      <w:proofErr w:type="spellEnd"/>
+      <w:r>
+        <w:rPr>
+          <w:rStyle w:val="HTMLCode"/>
+          <w:rFonts w:ascii="Consolas" w:hAnsi="Consolas"/>
+          <w:color w:val="242729"/>
+          <w:sz w:val="16"/>
+          <w:szCs w:val="16"/>
+          <w:bdr w:val="none" w:sz="0" w:space="0" w:color="auto" w:frame="1"/>
+          <w:shd w:val="clear" w:color="auto" w:fill="EFF0F1"/>
+        </w:rPr>
+        <w:t>-&gt;</w:t>
+      </w:r>
+      <w:proofErr w:type="spellStart"/>
+      <w:r>
+        <w:rPr>
+          <w:rStyle w:val="HTMLCode"/>
+          <w:rFonts w:ascii="Consolas" w:hAnsi="Consolas"/>
+          <w:color w:val="242729"/>
+          <w:sz w:val="16"/>
+          <w:szCs w:val="16"/>
+          <w:bdr w:val="none" w:sz="0" w:space="0" w:color="auto" w:frame="1"/>
+          <w:shd w:val="clear" w:color="auto" w:fill="EFF0F1"/>
+        </w:rPr>
+        <w:t>wait_list</w:t>
+      </w:r>
+      <w:proofErr w:type="spellEnd"/>
+      <w:r>
+        <w:rPr>
+          <w:rStyle w:val="HTMLCode"/>
+          <w:rFonts w:ascii="Consolas" w:hAnsi="Consolas"/>
+          <w:color w:val="242729"/>
+          <w:sz w:val="16"/>
+          <w:szCs w:val="16"/>
+          <w:bdr w:val="none" w:sz="0" w:space="0" w:color="auto" w:frame="1"/>
+          <w:shd w:val="clear" w:color="auto" w:fill="EFF0F1"/>
+        </w:rPr>
+        <w:t>)))</w:t>
       </w:r>
     </w:p>
     <w:p>
@@ -8998,7 +12894,35 @@
           <w:bdr w:val="none" w:sz="0" w:space="0" w:color="auto" w:frame="1"/>
           <w:shd w:val="clear" w:color="auto" w:fill="EFF0F1"/>
         </w:rPr>
-        <w:t xml:space="preserve">                sem-&gt;count++;</w:t>
+        <w:t xml:space="preserve">                </w:t>
+      </w:r>
+      <w:proofErr w:type="spellStart"/>
+      <w:proofErr w:type="gramStart"/>
+      <w:r>
+        <w:rPr>
+          <w:rStyle w:val="HTMLCode"/>
+          <w:rFonts w:ascii="Consolas" w:hAnsi="Consolas"/>
+          <w:color w:val="242729"/>
+          <w:sz w:val="16"/>
+          <w:szCs w:val="16"/>
+          <w:bdr w:val="none" w:sz="0" w:space="0" w:color="auto" w:frame="1"/>
+          <w:shd w:val="clear" w:color="auto" w:fill="EFF0F1"/>
+        </w:rPr>
+        <w:t>sem</w:t>
+      </w:r>
+      <w:proofErr w:type="spellEnd"/>
+      <w:proofErr w:type="gramEnd"/>
+      <w:r>
+        <w:rPr>
+          <w:rStyle w:val="HTMLCode"/>
+          <w:rFonts w:ascii="Consolas" w:hAnsi="Consolas"/>
+          <w:color w:val="242729"/>
+          <w:sz w:val="16"/>
+          <w:szCs w:val="16"/>
+          <w:bdr w:val="none" w:sz="0" w:space="0" w:color="auto" w:frame="1"/>
+          <w:shd w:val="clear" w:color="auto" w:fill="EFF0F1"/>
+        </w:rPr>
+        <w:t>-&gt;count++;</w:t>
       </w:r>
     </w:p>
     <w:p>
@@ -9027,8 +12951,22 @@
           <w:bdr w:val="none" w:sz="0" w:space="0" w:color="auto" w:frame="1"/>
           <w:shd w:val="clear" w:color="auto" w:fill="EFF0F1"/>
         </w:rPr>
-        <w:t xml:space="preserve">        else</w:t>
-      </w:r>
+        <w:t xml:space="preserve">        </w:t>
+      </w:r>
+      <w:proofErr w:type="gramStart"/>
+      <w:r>
+        <w:rPr>
+          <w:rStyle w:val="HTMLCode"/>
+          <w:rFonts w:ascii="Consolas" w:hAnsi="Consolas"/>
+          <w:color w:val="242729"/>
+          <w:sz w:val="16"/>
+          <w:szCs w:val="16"/>
+          <w:bdr w:val="none" w:sz="0" w:space="0" w:color="auto" w:frame="1"/>
+          <w:shd w:val="clear" w:color="auto" w:fill="EFF0F1"/>
+        </w:rPr>
+        <w:t>else</w:t>
+      </w:r>
+      <w:proofErr w:type="gramEnd"/>
     </w:p>
     <w:p>
       <w:pPr>
@@ -9056,7 +12994,47 @@
           <w:bdr w:val="none" w:sz="0" w:space="0" w:color="auto" w:frame="1"/>
           <w:shd w:val="clear" w:color="auto" w:fill="EFF0F1"/>
         </w:rPr>
-        <w:t xml:space="preserve">                __up(sem); </w:t>
+        <w:t xml:space="preserve">                __</w:t>
+      </w:r>
+      <w:proofErr w:type="gramStart"/>
+      <w:r>
+        <w:rPr>
+          <w:rStyle w:val="HTMLCode"/>
+          <w:rFonts w:ascii="Consolas" w:hAnsi="Consolas"/>
+          <w:color w:val="242729"/>
+          <w:sz w:val="16"/>
+          <w:szCs w:val="16"/>
+          <w:bdr w:val="none" w:sz="0" w:space="0" w:color="auto" w:frame="1"/>
+          <w:shd w:val="clear" w:color="auto" w:fill="EFF0F1"/>
+        </w:rPr>
+        <w:t>up(</w:t>
+      </w:r>
+      <w:proofErr w:type="spellStart"/>
+      <w:proofErr w:type="gramEnd"/>
+      <w:r>
+        <w:rPr>
+          <w:rStyle w:val="HTMLCode"/>
+          <w:rFonts w:ascii="Consolas" w:hAnsi="Consolas"/>
+          <w:color w:val="242729"/>
+          <w:sz w:val="16"/>
+          <w:szCs w:val="16"/>
+          <w:bdr w:val="none" w:sz="0" w:space="0" w:color="auto" w:frame="1"/>
+          <w:shd w:val="clear" w:color="auto" w:fill="EFF0F1"/>
+        </w:rPr>
+        <w:t>sem</w:t>
+      </w:r>
+      <w:proofErr w:type="spellEnd"/>
+      <w:r>
+        <w:rPr>
+          <w:rStyle w:val="HTMLCode"/>
+          <w:rFonts w:ascii="Consolas" w:hAnsi="Consolas"/>
+          <w:color w:val="242729"/>
+          <w:sz w:val="16"/>
+          <w:szCs w:val="16"/>
+          <w:bdr w:val="none" w:sz="0" w:space="0" w:color="auto" w:frame="1"/>
+          <w:shd w:val="clear" w:color="auto" w:fill="EFF0F1"/>
+        </w:rPr>
+        <w:t xml:space="preserve">); </w:t>
       </w:r>
     </w:p>
     <w:p>
@@ -9104,17 +13082,83 @@
         </w:rPr>
         <w:t xml:space="preserve">        </w:t>
       </w:r>
-      <w:r>
-        <w:rPr>
-          <w:rStyle w:val="HTMLCode"/>
-          <w:rFonts w:ascii="Consolas" w:hAnsi="Consolas"/>
-          <w:color w:val="242729"/>
-          <w:sz w:val="16"/>
-          <w:szCs w:val="16"/>
-          <w:bdr w:val="none" w:sz="0" w:space="0" w:color="auto" w:frame="1"/>
-          <w:shd w:val="clear" w:color="auto" w:fill="EFF0F1"/>
-        </w:rPr>
-        <w:t>raw_spin_unlock_irqrestore(&amp;sem-&gt;lock, flags);</w:t>
+      <w:proofErr w:type="spellStart"/>
+      <w:r>
+        <w:rPr>
+          <w:rStyle w:val="HTMLCode"/>
+          <w:rFonts w:ascii="Consolas" w:hAnsi="Consolas"/>
+          <w:color w:val="242729"/>
+          <w:sz w:val="16"/>
+          <w:szCs w:val="16"/>
+          <w:bdr w:val="none" w:sz="0" w:space="0" w:color="auto" w:frame="1"/>
+          <w:shd w:val="clear" w:color="auto" w:fill="EFF0F1"/>
+        </w:rPr>
+        <w:t>raw_spin_unlock_</w:t>
+      </w:r>
+      <w:proofErr w:type="gramStart"/>
+      <w:r>
+        <w:rPr>
+          <w:rStyle w:val="HTMLCode"/>
+          <w:rFonts w:ascii="Consolas" w:hAnsi="Consolas"/>
+          <w:color w:val="242729"/>
+          <w:sz w:val="16"/>
+          <w:szCs w:val="16"/>
+          <w:bdr w:val="none" w:sz="0" w:space="0" w:color="auto" w:frame="1"/>
+          <w:shd w:val="clear" w:color="auto" w:fill="EFF0F1"/>
+        </w:rPr>
+        <w:t>irqrestore</w:t>
+      </w:r>
+      <w:proofErr w:type="spellEnd"/>
+      <w:r>
+        <w:rPr>
+          <w:rStyle w:val="HTMLCode"/>
+          <w:rFonts w:ascii="Consolas" w:hAnsi="Consolas"/>
+          <w:color w:val="242729"/>
+          <w:sz w:val="16"/>
+          <w:szCs w:val="16"/>
+          <w:bdr w:val="none" w:sz="0" w:space="0" w:color="auto" w:frame="1"/>
+          <w:shd w:val="clear" w:color="auto" w:fill="EFF0F1"/>
+        </w:rPr>
+        <w:t>(</w:t>
+      </w:r>
+      <w:proofErr w:type="gramEnd"/>
+      <w:r>
+        <w:rPr>
+          <w:rStyle w:val="HTMLCode"/>
+          <w:rFonts w:ascii="Consolas" w:hAnsi="Consolas"/>
+          <w:color w:val="242729"/>
+          <w:sz w:val="16"/>
+          <w:szCs w:val="16"/>
+          <w:bdr w:val="none" w:sz="0" w:space="0" w:color="auto" w:frame="1"/>
+          <w:shd w:val="clear" w:color="auto" w:fill="EFF0F1"/>
+        </w:rPr>
+        <w:t>&amp;</w:t>
+      </w:r>
+      <w:proofErr w:type="spellStart"/>
+      <w:r>
+        <w:rPr>
+          <w:rStyle w:val="HTMLCode"/>
+          <w:rFonts w:ascii="Consolas" w:hAnsi="Consolas"/>
+          <w:color w:val="242729"/>
+          <w:sz w:val="16"/>
+          <w:szCs w:val="16"/>
+          <w:bdr w:val="none" w:sz="0" w:space="0" w:color="auto" w:frame="1"/>
+          <w:shd w:val="clear" w:color="auto" w:fill="EFF0F1"/>
+        </w:rPr>
+        <w:t>sem</w:t>
+      </w:r>
+      <w:proofErr w:type="spellEnd"/>
+      <w:r>
+        <w:rPr>
+          <w:rStyle w:val="HTMLCode"/>
+          <w:rFonts w:ascii="Consolas" w:hAnsi="Consolas"/>
+          <w:color w:val="242729"/>
+          <w:sz w:val="16"/>
+          <w:szCs w:val="16"/>
+          <w:bdr w:val="none" w:sz="0" w:space="0" w:color="auto" w:frame="1"/>
+          <w:shd w:val="clear" w:color="auto" w:fill="EFF0F1"/>
+        </w:rPr>
+        <w:t>-&gt;lock, flags);</w:t>
       </w:r>
     </w:p>
     <w:p>
@@ -9162,17 +13206,55 @@
         </w:rPr>
         <w:t xml:space="preserve">         // </w:t>
       </w:r>
-      <w:r>
-        <w:rPr>
-          <w:rStyle w:val="HTMLCode"/>
-          <w:rFonts w:ascii="Consolas" w:hAnsi="Consolas"/>
-          <w:color w:val="242729"/>
-          <w:sz w:val="16"/>
-          <w:szCs w:val="16"/>
-          <w:bdr w:val="none" w:sz="0" w:space="0" w:color="auto" w:frame="1"/>
-          <w:shd w:val="clear" w:color="auto" w:fill="EFF0F1"/>
-        </w:rPr>
-        <w:t xml:space="preserve">Hey some processes may be waiting so needs to </w:t>
+      <w:proofErr w:type="gramStart"/>
+      <w:r>
+        <w:rPr>
+          <w:rStyle w:val="HTMLCode"/>
+          <w:rFonts w:ascii="Consolas" w:hAnsi="Consolas"/>
+          <w:color w:val="242729"/>
+          <w:sz w:val="16"/>
+          <w:szCs w:val="16"/>
+          <w:bdr w:val="none" w:sz="0" w:space="0" w:color="auto" w:frame="1"/>
+          <w:shd w:val="clear" w:color="auto" w:fill="EFF0F1"/>
+        </w:rPr>
+        <w:t>Hey</w:t>
+      </w:r>
+      <w:proofErr w:type="gramEnd"/>
+      <w:r>
+        <w:rPr>
+          <w:rStyle w:val="HTMLCode"/>
+          <w:rFonts w:ascii="Consolas" w:hAnsi="Consolas"/>
+          <w:color w:val="242729"/>
+          <w:sz w:val="16"/>
+          <w:szCs w:val="16"/>
+          <w:bdr w:val="none" w:sz="0" w:space="0" w:color="auto" w:frame="1"/>
+          <w:shd w:val="clear" w:color="auto" w:fill="EFF0F1"/>
+        </w:rPr>
+        <w:t xml:space="preserve"> some p</w:t>
+      </w:r>
+      <w:r>
+        <w:rPr>
+          <w:rStyle w:val="HTMLCode"/>
+          <w:rFonts w:ascii="Consolas" w:hAnsi="Consolas"/>
+          <w:color w:val="242729"/>
+          <w:sz w:val="16"/>
+          <w:szCs w:val="16"/>
+          <w:bdr w:val="none" w:sz="0" w:space="0" w:color="auto" w:frame="1"/>
+          <w:shd w:val="clear" w:color="auto" w:fill="EFF0F1"/>
+        </w:rPr>
+        <w:t>rocesses may be waiting so need</w:t>
+      </w:r>
+      <w:r>
+        <w:rPr>
+          <w:rStyle w:val="HTMLCode"/>
+          <w:rFonts w:ascii="Consolas" w:hAnsi="Consolas"/>
+          <w:color w:val="242729"/>
+          <w:sz w:val="16"/>
+          <w:szCs w:val="16"/>
+          <w:bdr w:val="none" w:sz="0" w:space="0" w:color="auto" w:frame="1"/>
+          <w:shd w:val="clear" w:color="auto" w:fill="EFF0F1"/>
+        </w:rPr>
+        <w:t xml:space="preserve"> to </w:t>
       </w:r>
     </w:p>
     <w:p>
@@ -9213,7 +13295,35 @@
           <w:bdr w:val="none" w:sz="0" w:space="0" w:color="auto" w:frame="1"/>
           <w:shd w:val="clear" w:color="auto" w:fill="EFF0F1"/>
         </w:rPr>
-        <w:t>wake one of them. In this case, we are not incrementing sem-&gt;</w:t>
+        <w:t xml:space="preserve">wake one of them. In this case, we are not incrementing </w:t>
+      </w:r>
+      <w:proofErr w:type="spellStart"/>
+      <w:proofErr w:type="gramStart"/>
+      <w:r>
+        <w:rPr>
+          <w:rStyle w:val="HTMLCode"/>
+          <w:rFonts w:ascii="Consolas" w:hAnsi="Consolas"/>
+          <w:color w:val="242729"/>
+          <w:sz w:val="16"/>
+          <w:szCs w:val="16"/>
+          <w:bdr w:val="none" w:sz="0" w:space="0" w:color="auto" w:frame="1"/>
+          <w:shd w:val="clear" w:color="auto" w:fill="EFF0F1"/>
+        </w:rPr>
+        <w:t>sem</w:t>
+      </w:r>
+      <w:proofErr w:type="spellEnd"/>
+      <w:proofErr w:type="gramEnd"/>
+      <w:r>
+        <w:rPr>
+          <w:rStyle w:val="HTMLCode"/>
+          <w:rFonts w:ascii="Consolas" w:hAnsi="Consolas"/>
+          <w:color w:val="242729"/>
+          <w:sz w:val="16"/>
+          <w:szCs w:val="16"/>
+          <w:bdr w:val="none" w:sz="0" w:space="0" w:color="auto" w:frame="1"/>
+          <w:shd w:val="clear" w:color="auto" w:fill="EFF0F1"/>
+        </w:rPr>
+        <w:t>-&gt;</w:t>
       </w:r>
       <w:r>
         <w:rPr>
@@ -9300,7 +13410,61 @@
           <w:bdr w:val="none" w:sz="0" w:space="0" w:color="auto" w:frame="1"/>
           <w:shd w:val="clear" w:color="auto" w:fill="EFF0F1"/>
         </w:rPr>
-        <w:t>// Takes an entry from sem-&gt;wait_list and sets its up flag to 1</w:t>
+        <w:t xml:space="preserve">// Takes an entry from </w:t>
+      </w:r>
+      <w:proofErr w:type="spellStart"/>
+      <w:proofErr w:type="gramStart"/>
+      <w:r>
+        <w:rPr>
+          <w:rStyle w:val="HTMLCode"/>
+          <w:rFonts w:ascii="Consolas" w:hAnsi="Consolas"/>
+          <w:color w:val="242729"/>
+          <w:sz w:val="16"/>
+          <w:szCs w:val="16"/>
+          <w:bdr w:val="none" w:sz="0" w:space="0" w:color="auto" w:frame="1"/>
+          <w:shd w:val="clear" w:color="auto" w:fill="EFF0F1"/>
+        </w:rPr>
+        <w:t>sem</w:t>
+      </w:r>
+      <w:proofErr w:type="spellEnd"/>
+      <w:proofErr w:type="gramEnd"/>
+      <w:r>
+        <w:rPr>
+          <w:rStyle w:val="HTMLCode"/>
+          <w:rFonts w:ascii="Consolas" w:hAnsi="Consolas"/>
+          <w:color w:val="242729"/>
+          <w:sz w:val="16"/>
+          <w:szCs w:val="16"/>
+          <w:bdr w:val="none" w:sz="0" w:space="0" w:color="auto" w:frame="1"/>
+          <w:shd w:val="clear" w:color="auto" w:fill="EFF0F1"/>
+        </w:rPr>
+        <w:t>-&gt;</w:t>
+      </w:r>
+      <w:proofErr w:type="spellStart"/>
+      <w:r>
+        <w:rPr>
+          <w:rStyle w:val="HTMLCode"/>
+          <w:rFonts w:ascii="Consolas" w:hAnsi="Consolas"/>
+          <w:color w:val="242729"/>
+          <w:sz w:val="16"/>
+          <w:szCs w:val="16"/>
+          <w:bdr w:val="none" w:sz="0" w:space="0" w:color="auto" w:frame="1"/>
+          <w:shd w:val="clear" w:color="auto" w:fill="EFF0F1"/>
+        </w:rPr>
+        <w:t>wait_list</w:t>
+      </w:r>
+      <w:proofErr w:type="spellEnd"/>
+      <w:r>
+        <w:rPr>
+          <w:rStyle w:val="HTMLCode"/>
+          <w:rFonts w:ascii="Consolas" w:hAnsi="Consolas"/>
+          <w:color w:val="242729"/>
+          <w:sz w:val="16"/>
+          <w:szCs w:val="16"/>
+          <w:bdr w:val="none" w:sz="0" w:space="0" w:color="auto" w:frame="1"/>
+          <w:shd w:val="clear" w:color="auto" w:fill="EFF0F1"/>
+        </w:rPr>
+        <w:t xml:space="preserve"> and sets its up flag to 1</w:t>
       </w:r>
     </w:p>
     <w:p>
@@ -9319,17 +13483,135 @@
           <w:shd w:val="clear" w:color="auto" w:fill="EFF0F1"/>
         </w:rPr>
       </w:pPr>
-      <w:r>
-        <w:rPr>
-          <w:rStyle w:val="HTMLCode"/>
-          <w:rFonts w:ascii="Consolas" w:hAnsi="Consolas"/>
-          <w:color w:val="242729"/>
-          <w:sz w:val="16"/>
-          <w:szCs w:val="16"/>
-          <w:bdr w:val="none" w:sz="0" w:space="0" w:color="auto" w:frame="1"/>
-          <w:shd w:val="clear" w:color="auto" w:fill="EFF0F1"/>
-        </w:rPr>
-        <w:t>static noinline void __sched __up(struct semaphore *sem)</w:t>
+      <w:proofErr w:type="gramStart"/>
+      <w:r>
+        <w:rPr>
+          <w:rStyle w:val="HTMLCode"/>
+          <w:rFonts w:ascii="Consolas" w:hAnsi="Consolas"/>
+          <w:color w:val="242729"/>
+          <w:sz w:val="16"/>
+          <w:szCs w:val="16"/>
+          <w:bdr w:val="none" w:sz="0" w:space="0" w:color="auto" w:frame="1"/>
+          <w:shd w:val="clear" w:color="auto" w:fill="EFF0F1"/>
+        </w:rPr>
+        <w:t>static</w:t>
+      </w:r>
+      <w:proofErr w:type="gramEnd"/>
+      <w:r>
+        <w:rPr>
+          <w:rStyle w:val="HTMLCode"/>
+          <w:rFonts w:ascii="Consolas" w:hAnsi="Consolas"/>
+          <w:color w:val="242729"/>
+          <w:sz w:val="16"/>
+          <w:szCs w:val="16"/>
+          <w:bdr w:val="none" w:sz="0" w:space="0" w:color="auto" w:frame="1"/>
+          <w:shd w:val="clear" w:color="auto" w:fill="EFF0F1"/>
+        </w:rPr>
+        <w:t xml:space="preserve"> </w:t>
+      </w:r>
+      <w:proofErr w:type="spellStart"/>
+      <w:r>
+        <w:rPr>
+          <w:rStyle w:val="HTMLCode"/>
+          <w:rFonts w:ascii="Consolas" w:hAnsi="Consolas"/>
+          <w:color w:val="242729"/>
+          <w:sz w:val="16"/>
+          <w:szCs w:val="16"/>
+          <w:bdr w:val="none" w:sz="0" w:space="0" w:color="auto" w:frame="1"/>
+          <w:shd w:val="clear" w:color="auto" w:fill="EFF0F1"/>
+        </w:rPr>
+        <w:t>noinline</w:t>
+      </w:r>
+      <w:proofErr w:type="spellEnd"/>
+      <w:r>
+        <w:rPr>
+          <w:rStyle w:val="HTMLCode"/>
+          <w:rFonts w:ascii="Consolas" w:hAnsi="Consolas"/>
+          <w:color w:val="242729"/>
+          <w:sz w:val="16"/>
+          <w:szCs w:val="16"/>
+          <w:bdr w:val="none" w:sz="0" w:space="0" w:color="auto" w:frame="1"/>
+          <w:shd w:val="clear" w:color="auto" w:fill="EFF0F1"/>
+        </w:rPr>
+        <w:t xml:space="preserve"> void __</w:t>
+      </w:r>
+      <w:proofErr w:type="spellStart"/>
+      <w:r>
+        <w:rPr>
+          <w:rStyle w:val="HTMLCode"/>
+          <w:rFonts w:ascii="Consolas" w:hAnsi="Consolas"/>
+          <w:color w:val="242729"/>
+          <w:sz w:val="16"/>
+          <w:szCs w:val="16"/>
+          <w:bdr w:val="none" w:sz="0" w:space="0" w:color="auto" w:frame="1"/>
+          <w:shd w:val="clear" w:color="auto" w:fill="EFF0F1"/>
+        </w:rPr>
+        <w:t>sched</w:t>
+      </w:r>
+      <w:proofErr w:type="spellEnd"/>
+      <w:r>
+        <w:rPr>
+          <w:rStyle w:val="HTMLCode"/>
+          <w:rFonts w:ascii="Consolas" w:hAnsi="Consolas"/>
+          <w:color w:val="242729"/>
+          <w:sz w:val="16"/>
+          <w:szCs w:val="16"/>
+          <w:bdr w:val="none" w:sz="0" w:space="0" w:color="auto" w:frame="1"/>
+          <w:shd w:val="clear" w:color="auto" w:fill="EFF0F1"/>
+        </w:rPr>
+        <w:t xml:space="preserve"> __up(</w:t>
+      </w:r>
+      <w:proofErr w:type="spellStart"/>
+      <w:r>
+        <w:rPr>
+          <w:rStyle w:val="HTMLCode"/>
+          <w:rFonts w:ascii="Consolas" w:hAnsi="Consolas"/>
+          <w:color w:val="242729"/>
+          <w:sz w:val="16"/>
+          <w:szCs w:val="16"/>
+          <w:bdr w:val="none" w:sz="0" w:space="0" w:color="auto" w:frame="1"/>
+          <w:shd w:val="clear" w:color="auto" w:fill="EFF0F1"/>
+        </w:rPr>
+        <w:t>struct</w:t>
+      </w:r>
+      <w:proofErr w:type="spellEnd"/>
+      <w:r>
+        <w:rPr>
+          <w:rStyle w:val="HTMLCode"/>
+          <w:rFonts w:ascii="Consolas" w:hAnsi="Consolas"/>
+          <w:color w:val="242729"/>
+          <w:sz w:val="16"/>
+          <w:szCs w:val="16"/>
+          <w:bdr w:val="none" w:sz="0" w:space="0" w:color="auto" w:frame="1"/>
+          <w:shd w:val="clear" w:color="auto" w:fill="EFF0F1"/>
+        </w:rPr>
+        <w:t xml:space="preserve"> semaphore *</w:t>
+      </w:r>
+      <w:proofErr w:type="spellStart"/>
+      <w:r>
+        <w:rPr>
+          <w:rStyle w:val="HTMLCode"/>
+          <w:rFonts w:ascii="Consolas" w:hAnsi="Consolas"/>
+          <w:color w:val="242729"/>
+          <w:sz w:val="16"/>
+          <w:szCs w:val="16"/>
+          <w:bdr w:val="none" w:sz="0" w:space="0" w:color="auto" w:frame="1"/>
+          <w:shd w:val="clear" w:color="auto" w:fill="EFF0F1"/>
+        </w:rPr>
+        <w:t>sem</w:t>
+      </w:r>
+      <w:proofErr w:type="spellEnd"/>
+      <w:r>
+        <w:rPr>
+          <w:rStyle w:val="HTMLCode"/>
+          <w:rFonts w:ascii="Consolas" w:hAnsi="Consolas"/>
+          <w:color w:val="242729"/>
+          <w:sz w:val="16"/>
+          <w:szCs w:val="16"/>
+          <w:bdr w:val="none" w:sz="0" w:space="0" w:color="auto" w:frame="1"/>
+          <w:shd w:val="clear" w:color="auto" w:fill="EFF0F1"/>
+        </w:rPr>
+        <w:t>)</w:t>
       </w:r>
     </w:p>
     <w:p>
@@ -9388,7 +13670,138 @@
           <w:shd w:val="clear" w:color="auto" w:fill="EFF0F1"/>
         </w:rPr>
         <w:tab/>
-        <w:t>struct semaphore_waiter *waiter = list_first_entry(&amp;sem-&gt;wait_list,</w:t>
+      </w:r>
+      <w:proofErr w:type="spellStart"/>
+      <w:proofErr w:type="gramStart"/>
+      <w:r>
+        <w:rPr>
+          <w:rStyle w:val="HTMLCode"/>
+          <w:rFonts w:ascii="Consolas" w:hAnsi="Consolas"/>
+          <w:color w:val="242729"/>
+          <w:sz w:val="16"/>
+          <w:szCs w:val="16"/>
+          <w:bdr w:val="none" w:sz="0" w:space="0" w:color="auto" w:frame="1"/>
+          <w:shd w:val="clear" w:color="auto" w:fill="EFF0F1"/>
+        </w:rPr>
+        <w:t>struct</w:t>
+      </w:r>
+      <w:proofErr w:type="spellEnd"/>
+      <w:proofErr w:type="gramEnd"/>
+      <w:r>
+        <w:rPr>
+          <w:rStyle w:val="HTMLCode"/>
+          <w:rFonts w:ascii="Consolas" w:hAnsi="Consolas"/>
+          <w:color w:val="242729"/>
+          <w:sz w:val="16"/>
+          <w:szCs w:val="16"/>
+          <w:bdr w:val="none" w:sz="0" w:space="0" w:color="auto" w:frame="1"/>
+          <w:shd w:val="clear" w:color="auto" w:fill="EFF0F1"/>
+        </w:rPr>
+        <w:t xml:space="preserve"> </w:t>
+      </w:r>
+      <w:proofErr w:type="spellStart"/>
+      <w:r>
+        <w:rPr>
+          <w:rStyle w:val="HTMLCode"/>
+          <w:rFonts w:ascii="Consolas" w:hAnsi="Consolas"/>
+          <w:color w:val="242729"/>
+          <w:sz w:val="16"/>
+          <w:szCs w:val="16"/>
+          <w:bdr w:val="none" w:sz="0" w:space="0" w:color="auto" w:frame="1"/>
+          <w:shd w:val="clear" w:color="auto" w:fill="EFF0F1"/>
+        </w:rPr>
+        <w:t>semaphore_waiter</w:t>
+      </w:r>
+      <w:proofErr w:type="spellEnd"/>
+      <w:r>
+        <w:rPr>
+          <w:rStyle w:val="HTMLCode"/>
+          <w:rFonts w:ascii="Consolas" w:hAnsi="Consolas"/>
+          <w:color w:val="242729"/>
+          <w:sz w:val="16"/>
+          <w:szCs w:val="16"/>
+          <w:bdr w:val="none" w:sz="0" w:space="0" w:color="auto" w:frame="1"/>
+          <w:shd w:val="clear" w:color="auto" w:fill="EFF0F1"/>
+        </w:rPr>
+        <w:t xml:space="preserve"> *waiter = </w:t>
+      </w:r>
+      <w:proofErr w:type="spellStart"/>
+      <w:r>
+        <w:rPr>
+          <w:rStyle w:val="HTMLCode"/>
+          <w:rFonts w:ascii="Consolas" w:hAnsi="Consolas"/>
+          <w:color w:val="242729"/>
+          <w:sz w:val="16"/>
+          <w:szCs w:val="16"/>
+          <w:bdr w:val="none" w:sz="0" w:space="0" w:color="auto" w:frame="1"/>
+          <w:shd w:val="clear" w:color="auto" w:fill="EFF0F1"/>
+        </w:rPr>
+        <w:t>list_first_entry</w:t>
+      </w:r>
+      <w:proofErr w:type="spellEnd"/>
+      <w:r>
+        <w:rPr>
+          <w:rStyle w:val="HTMLCode"/>
+          <w:rFonts w:ascii="Consolas" w:hAnsi="Consolas"/>
+          <w:color w:val="242729"/>
+          <w:sz w:val="16"/>
+          <w:szCs w:val="16"/>
+          <w:bdr w:val="none" w:sz="0" w:space="0" w:color="auto" w:frame="1"/>
+          <w:shd w:val="clear" w:color="auto" w:fill="EFF0F1"/>
+        </w:rPr>
+        <w:t>(&amp;</w:t>
+      </w:r>
+      <w:proofErr w:type="spellStart"/>
+      <w:r>
+        <w:rPr>
+          <w:rStyle w:val="HTMLCode"/>
+          <w:rFonts w:ascii="Consolas" w:hAnsi="Consolas"/>
+          <w:color w:val="242729"/>
+          <w:sz w:val="16"/>
+          <w:szCs w:val="16"/>
+          <w:bdr w:val="none" w:sz="0" w:space="0" w:color="auto" w:frame="1"/>
+          <w:shd w:val="clear" w:color="auto" w:fill="EFF0F1"/>
+        </w:rPr>
+        <w:t>sem</w:t>
+      </w:r>
+      <w:proofErr w:type="spellEnd"/>
+      <w:r>
+        <w:rPr>
+          <w:rStyle w:val="HTMLCode"/>
+          <w:rFonts w:ascii="Consolas" w:hAnsi="Consolas"/>
+          <w:color w:val="242729"/>
+          <w:sz w:val="16"/>
+          <w:szCs w:val="16"/>
+          <w:bdr w:val="none" w:sz="0" w:space="0" w:color="auto" w:frame="1"/>
+          <w:shd w:val="clear" w:color="auto" w:fill="EFF0F1"/>
+        </w:rPr>
+        <w:t>-&gt;</w:t>
+      </w:r>
+      <w:proofErr w:type="spellStart"/>
+      <w:r>
+        <w:rPr>
+          <w:rStyle w:val="HTMLCode"/>
+          <w:rFonts w:ascii="Consolas" w:hAnsi="Consolas"/>
+          <w:color w:val="242729"/>
+          <w:sz w:val="16"/>
+          <w:szCs w:val="16"/>
+          <w:bdr w:val="none" w:sz="0" w:space="0" w:color="auto" w:frame="1"/>
+          <w:shd w:val="clear" w:color="auto" w:fill="EFF0F1"/>
+        </w:rPr>
+        <w:t>wait_list</w:t>
+      </w:r>
+      <w:proofErr w:type="spellEnd"/>
+      <w:r>
+        <w:rPr>
+          <w:rStyle w:val="HTMLCode"/>
+          <w:rFonts w:ascii="Consolas" w:hAnsi="Consolas"/>
+          <w:color w:val="242729"/>
+          <w:sz w:val="16"/>
+          <w:szCs w:val="16"/>
+          <w:bdr w:val="none" w:sz="0" w:space="0" w:color="auto" w:frame="1"/>
+          <w:shd w:val="clear" w:color="auto" w:fill="EFF0F1"/>
+        </w:rPr>
+        <w:t>,</w:t>
       </w:r>
     </w:p>
     <w:p>
@@ -9478,7 +13891,60 @@
           <w:shd w:val="clear" w:color="auto" w:fill="EFF0F1"/>
         </w:rPr>
         <w:tab/>
-        <w:t>struct semaphore_waiter, list);</w:t>
+      </w:r>
+      <w:proofErr w:type="spellStart"/>
+      <w:proofErr w:type="gramStart"/>
+      <w:r>
+        <w:rPr>
+          <w:rStyle w:val="HTMLCode"/>
+          <w:rFonts w:ascii="Consolas" w:hAnsi="Consolas"/>
+          <w:color w:val="242729"/>
+          <w:sz w:val="16"/>
+          <w:szCs w:val="16"/>
+          <w:bdr w:val="none" w:sz="0" w:space="0" w:color="auto" w:frame="1"/>
+          <w:shd w:val="clear" w:color="auto" w:fill="EFF0F1"/>
+        </w:rPr>
+        <w:t>struct</w:t>
+      </w:r>
+      <w:proofErr w:type="spellEnd"/>
+      <w:proofErr w:type="gramEnd"/>
+      <w:r>
+        <w:rPr>
+          <w:rStyle w:val="HTMLCode"/>
+          <w:rFonts w:ascii="Consolas" w:hAnsi="Consolas"/>
+          <w:color w:val="242729"/>
+          <w:sz w:val="16"/>
+          <w:szCs w:val="16"/>
+          <w:bdr w:val="none" w:sz="0" w:space="0" w:color="auto" w:frame="1"/>
+          <w:shd w:val="clear" w:color="auto" w:fill="EFF0F1"/>
+        </w:rPr>
+        <w:t xml:space="preserve"> </w:t>
+      </w:r>
+      <w:proofErr w:type="spellStart"/>
+      <w:r>
+        <w:rPr>
+          <w:rStyle w:val="HTMLCode"/>
+          <w:rFonts w:ascii="Consolas" w:hAnsi="Consolas"/>
+          <w:color w:val="242729"/>
+          <w:sz w:val="16"/>
+          <w:szCs w:val="16"/>
+          <w:bdr w:val="none" w:sz="0" w:space="0" w:color="auto" w:frame="1"/>
+          <w:shd w:val="clear" w:color="auto" w:fill="EFF0F1"/>
+        </w:rPr>
+        <w:t>semaphore_waiter</w:t>
+      </w:r>
+      <w:proofErr w:type="spellEnd"/>
+      <w:r>
+        <w:rPr>
+          <w:rStyle w:val="HTMLCode"/>
+          <w:rFonts w:ascii="Consolas" w:hAnsi="Consolas"/>
+          <w:color w:val="242729"/>
+          <w:sz w:val="16"/>
+          <w:szCs w:val="16"/>
+          <w:bdr w:val="none" w:sz="0" w:space="0" w:color="auto" w:frame="1"/>
+          <w:shd w:val="clear" w:color="auto" w:fill="EFF0F1"/>
+        </w:rPr>
+        <w:t>, list);</w:t>
       </w:r>
     </w:p>
     <w:p>
@@ -9508,7 +13974,58 @@
           <w:shd w:val="clear" w:color="auto" w:fill="EFF0F1"/>
         </w:rPr>
         <w:tab/>
-        <w:t>list_del(&amp;waiter-&gt;list);</w:t>
+      </w:r>
+      <w:proofErr w:type="spellStart"/>
+      <w:r>
+        <w:rPr>
+          <w:rStyle w:val="HTMLCode"/>
+          <w:rFonts w:ascii="Consolas" w:hAnsi="Consolas"/>
+          <w:color w:val="242729"/>
+          <w:sz w:val="16"/>
+          <w:szCs w:val="16"/>
+          <w:bdr w:val="none" w:sz="0" w:space="0" w:color="auto" w:frame="1"/>
+          <w:shd w:val="clear" w:color="auto" w:fill="EFF0F1"/>
+        </w:rPr>
+        <w:t>list_</w:t>
+      </w:r>
+      <w:proofErr w:type="gramStart"/>
+      <w:r>
+        <w:rPr>
+          <w:rStyle w:val="HTMLCode"/>
+          <w:rFonts w:ascii="Consolas" w:hAnsi="Consolas"/>
+          <w:color w:val="242729"/>
+          <w:sz w:val="16"/>
+          <w:szCs w:val="16"/>
+          <w:bdr w:val="none" w:sz="0" w:space="0" w:color="auto" w:frame="1"/>
+          <w:shd w:val="clear" w:color="auto" w:fill="EFF0F1"/>
+        </w:rPr>
+        <w:t>del</w:t>
+      </w:r>
+      <w:proofErr w:type="spellEnd"/>
+      <w:r>
+        <w:rPr>
+          <w:rStyle w:val="HTMLCode"/>
+          <w:rFonts w:ascii="Consolas" w:hAnsi="Consolas"/>
+          <w:color w:val="242729"/>
+          <w:sz w:val="16"/>
+          <w:szCs w:val="16"/>
+          <w:bdr w:val="none" w:sz="0" w:space="0" w:color="auto" w:frame="1"/>
+          <w:shd w:val="clear" w:color="auto" w:fill="EFF0F1"/>
+        </w:rPr>
+        <w:t>(</w:t>
+      </w:r>
+      <w:proofErr w:type="gramEnd"/>
+      <w:r>
+        <w:rPr>
+          <w:rStyle w:val="HTMLCode"/>
+          <w:rFonts w:ascii="Consolas" w:hAnsi="Consolas"/>
+          <w:color w:val="242729"/>
+          <w:sz w:val="16"/>
+          <w:szCs w:val="16"/>
+          <w:bdr w:val="none" w:sz="0" w:space="0" w:color="auto" w:frame="1"/>
+          <w:shd w:val="clear" w:color="auto" w:fill="EFF0F1"/>
+        </w:rPr>
+        <w:t>&amp;waiter-&gt;list);</w:t>
       </w:r>
     </w:p>
     <w:p>
@@ -9538,7 +14055,32 @@
           <w:shd w:val="clear" w:color="auto" w:fill="EFF0F1"/>
         </w:rPr>
         <w:tab/>
-        <w:t>waiter-&gt;up = 1;</w:t>
+      </w:r>
+      <w:proofErr w:type="gramStart"/>
+      <w:r>
+        <w:rPr>
+          <w:rStyle w:val="HTMLCode"/>
+          <w:rFonts w:ascii="Consolas" w:hAnsi="Consolas"/>
+          <w:color w:val="242729"/>
+          <w:sz w:val="16"/>
+          <w:szCs w:val="16"/>
+          <w:bdr w:val="none" w:sz="0" w:space="0" w:color="auto" w:frame="1"/>
+          <w:shd w:val="clear" w:color="auto" w:fill="EFF0F1"/>
+        </w:rPr>
+        <w:t>waiter</w:t>
+      </w:r>
+      <w:proofErr w:type="gramEnd"/>
+      <w:r>
+        <w:rPr>
+          <w:rStyle w:val="HTMLCode"/>
+          <w:rFonts w:ascii="Consolas" w:hAnsi="Consolas"/>
+          <w:color w:val="242729"/>
+          <w:sz w:val="16"/>
+          <w:szCs w:val="16"/>
+          <w:bdr w:val="none" w:sz="0" w:space="0" w:color="auto" w:frame="1"/>
+          <w:shd w:val="clear" w:color="auto" w:fill="EFF0F1"/>
+        </w:rPr>
+        <w:t>-&gt;up = 1;</w:t>
       </w:r>
     </w:p>
     <w:p>
@@ -9568,7 +14110,58 @@
           <w:shd w:val="clear" w:color="auto" w:fill="EFF0F1"/>
         </w:rPr>
         <w:tab/>
-        <w:t>wake_up_process(waiter-&gt;task); // p-&gt;state = TASK_RUNNING;</w:t>
+      </w:r>
+      <w:proofErr w:type="spellStart"/>
+      <w:r>
+        <w:rPr>
+          <w:rStyle w:val="HTMLCode"/>
+          <w:rFonts w:ascii="Consolas" w:hAnsi="Consolas"/>
+          <w:color w:val="242729"/>
+          <w:sz w:val="16"/>
+          <w:szCs w:val="16"/>
+          <w:bdr w:val="none" w:sz="0" w:space="0" w:color="auto" w:frame="1"/>
+          <w:shd w:val="clear" w:color="auto" w:fill="EFF0F1"/>
+        </w:rPr>
+        <w:t>wake_up_</w:t>
+      </w:r>
+      <w:proofErr w:type="gramStart"/>
+      <w:r>
+        <w:rPr>
+          <w:rStyle w:val="HTMLCode"/>
+          <w:rFonts w:ascii="Consolas" w:hAnsi="Consolas"/>
+          <w:color w:val="242729"/>
+          <w:sz w:val="16"/>
+          <w:szCs w:val="16"/>
+          <w:bdr w:val="none" w:sz="0" w:space="0" w:color="auto" w:frame="1"/>
+          <w:shd w:val="clear" w:color="auto" w:fill="EFF0F1"/>
+        </w:rPr>
+        <w:t>process</w:t>
+      </w:r>
+      <w:proofErr w:type="spellEnd"/>
+      <w:r>
+        <w:rPr>
+          <w:rStyle w:val="HTMLCode"/>
+          <w:rFonts w:ascii="Consolas" w:hAnsi="Consolas"/>
+          <w:color w:val="242729"/>
+          <w:sz w:val="16"/>
+          <w:szCs w:val="16"/>
+          <w:bdr w:val="none" w:sz="0" w:space="0" w:color="auto" w:frame="1"/>
+          <w:shd w:val="clear" w:color="auto" w:fill="EFF0F1"/>
+        </w:rPr>
+        <w:t>(</w:t>
+      </w:r>
+      <w:proofErr w:type="gramEnd"/>
+      <w:r>
+        <w:rPr>
+          <w:rStyle w:val="HTMLCode"/>
+          <w:rFonts w:ascii="Consolas" w:hAnsi="Consolas"/>
+          <w:color w:val="242729"/>
+          <w:sz w:val="16"/>
+          <w:szCs w:val="16"/>
+          <w:bdr w:val="none" w:sz="0" w:space="0" w:color="auto" w:frame="1"/>
+          <w:shd w:val="clear" w:color="auto" w:fill="EFF0F1"/>
+        </w:rPr>
+        <w:t>waiter-&gt;task); // p-&gt;state = TASK_RUNNING;</w:t>
       </w:r>
     </w:p>
     <w:p>
@@ -9662,12 +14255,21 @@
           <w:b/>
         </w:rPr>
       </w:pPr>
+      <w:proofErr w:type="spellStart"/>
       <w:r>
         <w:rPr>
           <w:rFonts w:ascii="Times" w:hAnsi="Times"/>
           <w:b/>
         </w:rPr>
-        <w:t>Mutex Locks</w:t>
+        <w:t>Mutex</w:t>
+      </w:r>
+      <w:proofErr w:type="spellEnd"/>
+      <w:r>
+        <w:rPr>
+          <w:rFonts w:ascii="Times" w:hAnsi="Times"/>
+          <w:b/>
+        </w:rPr>
+        <w:t xml:space="preserve"> Locks</w:t>
       </w:r>
     </w:p>
     <w:p>
@@ -9717,7 +14319,37 @@
         <w:rPr>
           <w:rFonts w:ascii="Times" w:hAnsi="Times"/>
         </w:rPr>
-        <w:t>In case of semaphore, when a semaphore-releasing process sees waiting processes in the sem-&gt;wait_list, they would set their waiter-&gt;up flag to 1, implying in essence, that one process signaled another process.</w:t>
+        <w:t xml:space="preserve">In case of semaphore, when a semaphore-releasing process sees waiting processes in the </w:t>
+      </w:r>
+      <w:proofErr w:type="spellStart"/>
+      <w:proofErr w:type="gramStart"/>
+      <w:r>
+        <w:rPr>
+          <w:rFonts w:ascii="Times" w:hAnsi="Times"/>
+        </w:rPr>
+        <w:t>sem</w:t>
+      </w:r>
+      <w:proofErr w:type="spellEnd"/>
+      <w:proofErr w:type="gramEnd"/>
+      <w:r>
+        <w:rPr>
+          <w:rFonts w:ascii="Times" w:hAnsi="Times"/>
+        </w:rPr>
+        <w:t>-&gt;</w:t>
+      </w:r>
+      <w:proofErr w:type="spellStart"/>
+      <w:r>
+        <w:rPr>
+          <w:rFonts w:ascii="Times" w:hAnsi="Times"/>
+        </w:rPr>
+        <w:t>wait_list</w:t>
+      </w:r>
+      <w:proofErr w:type="spellEnd"/>
+      <w:r>
+        <w:rPr>
+          <w:rFonts w:ascii="Times" w:hAnsi="Times"/>
+        </w:rPr>
+        <w:t>, they would set their waiter-&gt;up flag to 1, implying in essence, that one process signaled another process.</w:t>
       </w:r>
     </w:p>
     <w:p>
@@ -9743,7 +14375,35 @@
         <w:rPr>
           <w:rFonts w:ascii="Times" w:hAnsi="Times"/>
         </w:rPr>
-        <w:t>In case of mutex, when one process takes out another waiting process from the wait_list, then that woken up process again tries the below operation:</w:t>
+        <w:t xml:space="preserve">In case of </w:t>
+      </w:r>
+      <w:proofErr w:type="spellStart"/>
+      <w:r>
+        <w:rPr>
+          <w:rFonts w:ascii="Times" w:hAnsi="Times"/>
+        </w:rPr>
+        <w:t>mutex</w:t>
+      </w:r>
+      <w:proofErr w:type="spellEnd"/>
+      <w:r>
+        <w:rPr>
+          <w:rFonts w:ascii="Times" w:hAnsi="Times"/>
+        </w:rPr>
+        <w:t xml:space="preserve">, when one process takes out another waiting process from the </w:t>
+      </w:r>
+      <w:proofErr w:type="spellStart"/>
+      <w:r>
+        <w:rPr>
+          <w:rFonts w:ascii="Times" w:hAnsi="Times"/>
+        </w:rPr>
+        <w:t>wait_list</w:t>
+      </w:r>
+      <w:proofErr w:type="spellEnd"/>
+      <w:r>
+        <w:rPr>
+          <w:rFonts w:ascii="Times" w:hAnsi="Times"/>
+        </w:rPr>
+        <w:t>, then that woken up process again tries the below operation:</w:t>
       </w:r>
     </w:p>
     <w:p>
@@ -9772,7 +14432,33 @@
           <w:bdr w:val="none" w:sz="0" w:space="0" w:color="auto" w:frame="1"/>
           <w:shd w:val="clear" w:color="auto" w:fill="EFF0F1"/>
         </w:rPr>
-        <w:t>MUTEX_SHOW_NO_WAITER(lock) &amp;&amp;</w:t>
+        <w:t>MUTEX_SHOW_NO_</w:t>
+      </w:r>
+      <w:proofErr w:type="gramStart"/>
+      <w:r>
+        <w:rPr>
+          <w:rStyle w:val="HTMLCode"/>
+          <w:rFonts w:ascii="Consolas" w:hAnsi="Consolas"/>
+          <w:color w:val="242729"/>
+          <w:sz w:val="16"/>
+          <w:szCs w:val="16"/>
+          <w:bdr w:val="none" w:sz="0" w:space="0" w:color="auto" w:frame="1"/>
+          <w:shd w:val="clear" w:color="auto" w:fill="EFF0F1"/>
+        </w:rPr>
+        <w:t>WAITER(</w:t>
+      </w:r>
+      <w:proofErr w:type="gramEnd"/>
+      <w:r>
+        <w:rPr>
+          <w:rStyle w:val="HTMLCode"/>
+          <w:rFonts w:ascii="Consolas" w:hAnsi="Consolas"/>
+          <w:color w:val="242729"/>
+          <w:sz w:val="16"/>
+          <w:szCs w:val="16"/>
+          <w:bdr w:val="none" w:sz="0" w:space="0" w:color="auto" w:frame="1"/>
+          <w:shd w:val="clear" w:color="auto" w:fill="EFF0F1"/>
+        </w:rPr>
+        <w:t>lock) &amp;&amp;</w:t>
       </w:r>
       <w:r>
         <w:rPr>
@@ -9785,7 +14471,33 @@
           <w:shd w:val="clear" w:color="auto" w:fill="EFF0F1"/>
         </w:rPr>
         <w:br/>
-        <w:t>               (atomic_xchg(&amp;lock-&gt;count, -1) == 1))</w:t>
+        <w:t>               (</w:t>
+      </w:r>
+      <w:proofErr w:type="spellStart"/>
+      <w:r>
+        <w:rPr>
+          <w:rStyle w:val="HTMLCode"/>
+          <w:rFonts w:ascii="Consolas" w:hAnsi="Consolas"/>
+          <w:color w:val="242729"/>
+          <w:sz w:val="16"/>
+          <w:szCs w:val="16"/>
+          <w:bdr w:val="none" w:sz="0" w:space="0" w:color="auto" w:frame="1"/>
+          <w:shd w:val="clear" w:color="auto" w:fill="EFF0F1"/>
+        </w:rPr>
+        <w:t>atomic_xchg</w:t>
+      </w:r>
+      <w:proofErr w:type="spellEnd"/>
+      <w:r>
+        <w:rPr>
+          <w:rStyle w:val="HTMLCode"/>
+          <w:rFonts w:ascii="Consolas" w:hAnsi="Consolas"/>
+          <w:color w:val="242729"/>
+          <w:sz w:val="16"/>
+          <w:szCs w:val="16"/>
+          <w:bdr w:val="none" w:sz="0" w:space="0" w:color="auto" w:frame="1"/>
+          <w:shd w:val="clear" w:color="auto" w:fill="EFF0F1"/>
+        </w:rPr>
+        <w:t>(&amp;lock-&gt;count, -1) == 1))</w:t>
       </w:r>
       <w:r>
         <w:rPr>
@@ -9798,7 +14510,33 @@
           <w:shd w:val="clear" w:color="auto" w:fill="EFF0F1"/>
         </w:rPr>
         <w:br/>
-        <w:t>                goto done;</w:t>
+        <w:t xml:space="preserve">                </w:t>
+      </w:r>
+      <w:proofErr w:type="spellStart"/>
+      <w:r>
+        <w:rPr>
+          <w:rStyle w:val="HTMLCode"/>
+          <w:rFonts w:ascii="Consolas" w:hAnsi="Consolas"/>
+          <w:color w:val="242729"/>
+          <w:sz w:val="16"/>
+          <w:szCs w:val="16"/>
+          <w:bdr w:val="none" w:sz="0" w:space="0" w:color="auto" w:frame="1"/>
+          <w:shd w:val="clear" w:color="auto" w:fill="EFF0F1"/>
+        </w:rPr>
+        <w:t>goto</w:t>
+      </w:r>
+      <w:proofErr w:type="spellEnd"/>
+      <w:r>
+        <w:rPr>
+          <w:rStyle w:val="HTMLCode"/>
+          <w:rFonts w:ascii="Consolas" w:hAnsi="Consolas"/>
+          <w:color w:val="242729"/>
+          <w:sz w:val="16"/>
+          <w:szCs w:val="16"/>
+          <w:bdr w:val="none" w:sz="0" w:space="0" w:color="auto" w:frame="1"/>
+          <w:shd w:val="clear" w:color="auto" w:fill="EFF0F1"/>
+        </w:rPr>
+        <w:t xml:space="preserve"> done;</w:t>
       </w:r>
     </w:p>
     <w:p>
@@ -9827,8 +14565,17 @@
           <w:rFonts w:ascii="Times" w:hAnsi="Times"/>
           <w:b/>
         </w:rPr>
-        <w:t>Recursive Mutexes</w:t>
-      </w:r>
+        <w:t xml:space="preserve">Recursive </w:t>
+      </w:r>
+      <w:proofErr w:type="spellStart"/>
+      <w:r>
+        <w:rPr>
+          <w:rFonts w:ascii="Times" w:hAnsi="Times"/>
+          <w:b/>
+        </w:rPr>
+        <w:t>Mutexes</w:t>
+      </w:r>
+      <w:proofErr w:type="spellEnd"/>
     </w:p>
     <w:p>
       <w:pPr>
@@ -9889,7 +14636,80 @@
         <w:rPr>
           <w:rFonts w:ascii="Times" w:hAnsi="Times"/>
         </w:rPr>
-        <w:t>F1 and F2 both need to be synchronized. They can be called one after the other or simply independent.</w:t>
+        <w:lastRenderedPageBreak/>
+        <w:t>F1 and F2 both need to be synchronized. They can b</w:t>
+      </w:r>
+      <w:r>
+        <w:rPr>
+          <w:rFonts w:ascii="Times" w:hAnsi="Times"/>
+        </w:rPr>
+        <w:t xml:space="preserve">e called one after the other and also </w:t>
+      </w:r>
+      <w:r>
+        <w:rPr>
+          <w:rFonts w:ascii="Times" w:hAnsi="Times"/>
+        </w:rPr>
+        <w:t>independent</w:t>
+      </w:r>
+      <w:r>
+        <w:rPr>
+          <w:rFonts w:ascii="Times" w:hAnsi="Times"/>
+        </w:rPr>
+        <w:t>ly</w:t>
+      </w:r>
+      <w:r>
+        <w:rPr>
+          <w:rFonts w:ascii="Times" w:hAnsi="Times"/>
+        </w:rPr>
+        <w:t>.</w:t>
+      </w:r>
+      <w:r>
+        <w:rPr>
+          <w:rFonts w:ascii="Times" w:hAnsi="Times"/>
+        </w:rPr>
+        <w:t xml:space="preserve"> </w:t>
+      </w:r>
+      <w:r>
+        <w:rPr>
+          <w:rFonts w:ascii="Times" w:hAnsi="Times"/>
+        </w:rPr>
+        <w:t xml:space="preserve">In that case, we </w:t>
+      </w:r>
+      <w:r>
+        <w:rPr>
+          <w:rFonts w:ascii="Times" w:hAnsi="Times"/>
+        </w:rPr>
+        <w:t>could</w:t>
+      </w:r>
+      <w:r>
+        <w:rPr>
+          <w:rFonts w:ascii="Times" w:hAnsi="Times"/>
+        </w:rPr>
+        <w:t xml:space="preserve"> have, lock() F1() </w:t>
+      </w:r>
+      <w:r>
+        <w:rPr>
+          <w:rFonts w:ascii="Times" w:hAnsi="Times"/>
+        </w:rPr>
+        <w:t xml:space="preserve">{ </w:t>
+      </w:r>
+      <w:r>
+        <w:rPr>
+          <w:rFonts w:ascii="Times" w:hAnsi="Times"/>
+        </w:rPr>
+        <w:t>lock() F2 unlock()</w:t>
+      </w:r>
+      <w:r>
+        <w:rPr>
+          <w:rFonts w:ascii="Times" w:hAnsi="Times"/>
+        </w:rPr>
+        <w:t xml:space="preserve"> }</w:t>
+      </w:r>
+      <w:r>
+        <w:rPr>
+          <w:rFonts w:ascii="Times" w:hAnsi="Times"/>
+        </w:rPr>
+        <w:t xml:space="preserve"> unlock()</w:t>
       </w:r>
     </w:p>
     <w:p>
@@ -9946,27 +14766,6 @@
       <w:pPr>
         <w:rPr>
           <w:rFonts w:ascii="Times" w:hAnsi="Times"/>
-        </w:rPr>
-      </w:pPr>
-    </w:p>
-    <w:p>
-      <w:pPr>
-        <w:rPr>
-          <w:rFonts w:ascii="Times" w:hAnsi="Times"/>
-        </w:rPr>
-      </w:pPr>
-    </w:p>
-    <w:p>
-      <w:pPr>
-        <w:rPr>
-          <w:rFonts w:ascii="Times" w:hAnsi="Times"/>
-        </w:rPr>
-      </w:pPr>
-    </w:p>
-    <w:p>
-      <w:pPr>
-        <w:rPr>
-          <w:rFonts w:ascii="Times" w:hAnsi="Times"/>
           <w:b/>
         </w:rPr>
       </w:pPr>
@@ -9975,7 +14774,6 @@
           <w:rFonts w:ascii="Times" w:hAnsi="Times"/>
           <w:b/>
         </w:rPr>
-        <w:lastRenderedPageBreak/>
         <w:t>Producer Consumer Problem</w:t>
       </w:r>
     </w:p>
@@ -10039,8 +14837,30 @@
         <w:rPr>
           <w:rFonts w:ascii="Times" w:hAnsi="Times"/>
         </w:rPr>
-        <w:t>We keep a count of filledCount and emptyCount</w:t>
-      </w:r>
+        <w:t xml:space="preserve">We keep a count of </w:t>
+      </w:r>
+      <w:proofErr w:type="spellStart"/>
+      <w:r>
+        <w:rPr>
+          <w:rFonts w:ascii="Times" w:hAnsi="Times"/>
+        </w:rPr>
+        <w:t>filledCount</w:t>
+      </w:r>
+      <w:proofErr w:type="spellEnd"/>
+      <w:r>
+        <w:rPr>
+          <w:rFonts w:ascii="Times" w:hAnsi="Times"/>
+        </w:rPr>
+        <w:t xml:space="preserve"> and </w:t>
+      </w:r>
+      <w:proofErr w:type="spellStart"/>
+      <w:r>
+        <w:rPr>
+          <w:rFonts w:ascii="Times" w:hAnsi="Times"/>
+        </w:rPr>
+        <w:t>emptyCount</w:t>
+      </w:r>
+      <w:proofErr w:type="spellEnd"/>
       <w:r>
         <w:rPr>
           <w:rFonts w:ascii="Times" w:hAnsi="Times"/>
@@ -10051,19 +14871,147 @@
         <w:rPr>
           <w:rFonts w:ascii="Times" w:hAnsi="Times"/>
         </w:rPr>
-        <w:t xml:space="preserve"> We are keeping two semaphores instead of one because we want the consumer to wait if fillCount is 0. Suppose we had only used fillCount and fillCount was equal to BUFSIZE, then we also need </w:t>
-      </w:r>
-      <w:r>
-        <w:rPr>
-          <w:rFonts w:ascii="Times" w:hAnsi="Times"/>
-        </w:rPr>
-        <w:t>to stop the producer from adding more elements, hence we keep emptyCount so that t</w:t>
-      </w:r>
-      <w:r>
-        <w:rPr>
-          <w:rFonts w:ascii="Times" w:hAnsi="Times"/>
-        </w:rPr>
-        <w:t>he producer can wait until emptyCount is 0.</w:t>
+        <w:t xml:space="preserve"> We are keeping two semaphores instead of one because we want the consumer to wait if </w:t>
+      </w:r>
+      <w:proofErr w:type="spellStart"/>
+      <w:r>
+        <w:rPr>
+          <w:rFonts w:ascii="Times" w:hAnsi="Times"/>
+        </w:rPr>
+        <w:t>fillCount</w:t>
+      </w:r>
+      <w:proofErr w:type="spellEnd"/>
+      <w:r>
+        <w:rPr>
+          <w:rFonts w:ascii="Times" w:hAnsi="Times"/>
+        </w:rPr>
+        <w:t xml:space="preserve"> is 0</w:t>
+      </w:r>
+      <w:r>
+        <w:rPr>
+          <w:rFonts w:ascii="Times" w:hAnsi="Times"/>
+        </w:rPr>
+        <w:t xml:space="preserve"> and producer to stop if </w:t>
+      </w:r>
+      <w:proofErr w:type="spellStart"/>
+      <w:r>
+        <w:rPr>
+          <w:rFonts w:ascii="Times" w:hAnsi="Times"/>
+        </w:rPr>
+        <w:t>emptyCount</w:t>
+      </w:r>
+      <w:proofErr w:type="spellEnd"/>
+      <w:r>
+        <w:rPr>
+          <w:rFonts w:ascii="Times" w:hAnsi="Times"/>
+        </w:rPr>
+        <w:t xml:space="preserve"> is 0.</w:t>
+      </w:r>
+    </w:p>
+    <w:p>
+      <w:pPr>
+        <w:pStyle w:val="ListParagraph"/>
+        <w:rPr>
+          <w:rFonts w:ascii="Times" w:hAnsi="Times"/>
+        </w:rPr>
+      </w:pPr>
+      <w:r>
+        <w:rPr>
+          <w:rFonts w:ascii="Times" w:hAnsi="Times"/>
+        </w:rPr>
+        <w:t xml:space="preserve">Suppose we had only used </w:t>
+      </w:r>
+      <w:proofErr w:type="spellStart"/>
+      <w:r>
+        <w:rPr>
+          <w:rFonts w:ascii="Times" w:hAnsi="Times"/>
+        </w:rPr>
+        <w:t>fillCount</w:t>
+      </w:r>
+      <w:proofErr w:type="spellEnd"/>
+      <w:r>
+        <w:rPr>
+          <w:rFonts w:ascii="Times" w:hAnsi="Times"/>
+        </w:rPr>
+        <w:t xml:space="preserve"> and </w:t>
+      </w:r>
+      <w:proofErr w:type="spellStart"/>
+      <w:r>
+        <w:rPr>
+          <w:rFonts w:ascii="Times" w:hAnsi="Times"/>
+        </w:rPr>
+        <w:t>fillCount</w:t>
+      </w:r>
+      <w:proofErr w:type="spellEnd"/>
+      <w:r>
+        <w:rPr>
+          <w:rFonts w:ascii="Times" w:hAnsi="Times"/>
+        </w:rPr>
+        <w:t xml:space="preserve"> was equal to BUFSIZE, then we also need </w:t>
+      </w:r>
+      <w:r>
+        <w:rPr>
+          <w:rFonts w:ascii="Times" w:hAnsi="Times"/>
+        </w:rPr>
+        <w:t>to stop the producer from adding more elements</w:t>
+      </w:r>
+      <w:r>
+        <w:rPr>
+          <w:rFonts w:ascii="Times" w:hAnsi="Times"/>
+        </w:rPr>
+        <w:t xml:space="preserve"> (exceeding BUFSIZE)</w:t>
+      </w:r>
+      <w:r>
+        <w:rPr>
+          <w:rFonts w:ascii="Times" w:hAnsi="Times"/>
+        </w:rPr>
+        <w:t xml:space="preserve">, hence we keep </w:t>
+      </w:r>
+      <w:proofErr w:type="spellStart"/>
+      <w:r>
+        <w:rPr>
+          <w:rFonts w:ascii="Times" w:hAnsi="Times"/>
+        </w:rPr>
+        <w:t>emptyCount</w:t>
+      </w:r>
+      <w:proofErr w:type="spellEnd"/>
+      <w:r>
+        <w:rPr>
+          <w:rFonts w:ascii="Times" w:hAnsi="Times"/>
+        </w:rPr>
+        <w:t xml:space="preserve"> so that t</w:t>
+      </w:r>
+      <w:r>
+        <w:rPr>
+          <w:rFonts w:ascii="Times" w:hAnsi="Times"/>
+        </w:rPr>
+        <w:t xml:space="preserve">he producer can wait until </w:t>
+      </w:r>
+      <w:proofErr w:type="spellStart"/>
+      <w:r>
+        <w:rPr>
+          <w:rFonts w:ascii="Times" w:hAnsi="Times"/>
+        </w:rPr>
+        <w:t>emptyCount</w:t>
+      </w:r>
+      <w:proofErr w:type="spellEnd"/>
+      <w:r>
+        <w:rPr>
+          <w:rFonts w:ascii="Times" w:hAnsi="Times"/>
+        </w:rPr>
+        <w:t xml:space="preserve"> is</w:t>
+      </w:r>
+      <w:r>
+        <w:rPr>
+          <w:rFonts w:ascii="Times" w:hAnsi="Times"/>
+        </w:rPr>
+        <w:t xml:space="preserve"> &gt;</w:t>
+      </w:r>
+      <w:r>
+        <w:rPr>
+          <w:rFonts w:ascii="Times" w:hAnsi="Times"/>
+        </w:rPr>
+        <w:t xml:space="preserve"> 0.</w:t>
       </w:r>
     </w:p>
     <w:p>
@@ -10093,17 +15041,57 @@
           <w:shd w:val="clear" w:color="auto" w:fill="EFF0F1"/>
         </w:rPr>
       </w:pPr>
-      <w:r>
-        <w:rPr>
-          <w:rStyle w:val="HTMLCode"/>
-          <w:rFonts w:ascii="Consolas" w:hAnsi="Consolas"/>
-          <w:color w:val="242729"/>
-          <w:sz w:val="16"/>
-          <w:szCs w:val="16"/>
-          <w:bdr w:val="none" w:sz="0" w:space="0" w:color="auto" w:frame="1"/>
-          <w:shd w:val="clear" w:color="auto" w:fill="EFF0F1"/>
-        </w:rPr>
-        <w:t>semaphore fillCount = 0; // items produced</w:t>
+      <w:proofErr w:type="gramStart"/>
+      <w:r>
+        <w:rPr>
+          <w:rStyle w:val="HTMLCode"/>
+          <w:rFonts w:ascii="Consolas" w:hAnsi="Consolas"/>
+          <w:color w:val="242729"/>
+          <w:sz w:val="16"/>
+          <w:szCs w:val="16"/>
+          <w:bdr w:val="none" w:sz="0" w:space="0" w:color="auto" w:frame="1"/>
+          <w:shd w:val="clear" w:color="auto" w:fill="EFF0F1"/>
+        </w:rPr>
+        <w:t>semaphore</w:t>
+      </w:r>
+      <w:proofErr w:type="gramEnd"/>
+      <w:r>
+        <w:rPr>
+          <w:rStyle w:val="HTMLCode"/>
+          <w:rFonts w:ascii="Consolas" w:hAnsi="Consolas"/>
+          <w:color w:val="242729"/>
+          <w:sz w:val="16"/>
+          <w:szCs w:val="16"/>
+          <w:bdr w:val="none" w:sz="0" w:space="0" w:color="auto" w:frame="1"/>
+          <w:shd w:val="clear" w:color="auto" w:fill="EFF0F1"/>
+        </w:rPr>
+        <w:t xml:space="preserve"> </w:t>
+      </w:r>
+      <w:proofErr w:type="spellStart"/>
+      <w:r>
+        <w:rPr>
+          <w:rStyle w:val="HTMLCode"/>
+          <w:rFonts w:ascii="Consolas" w:hAnsi="Consolas"/>
+          <w:color w:val="242729"/>
+          <w:sz w:val="16"/>
+          <w:szCs w:val="16"/>
+          <w:bdr w:val="none" w:sz="0" w:space="0" w:color="auto" w:frame="1"/>
+          <w:shd w:val="clear" w:color="auto" w:fill="EFF0F1"/>
+        </w:rPr>
+        <w:t>fillCount</w:t>
+      </w:r>
+      <w:proofErr w:type="spellEnd"/>
+      <w:r>
+        <w:rPr>
+          <w:rStyle w:val="HTMLCode"/>
+          <w:rFonts w:ascii="Consolas" w:hAnsi="Consolas"/>
+          <w:color w:val="242729"/>
+          <w:sz w:val="16"/>
+          <w:szCs w:val="16"/>
+          <w:bdr w:val="none" w:sz="0" w:space="0" w:color="auto" w:frame="1"/>
+          <w:shd w:val="clear" w:color="auto" w:fill="EFF0F1"/>
+        </w:rPr>
+        <w:t xml:space="preserve"> = 0; // items produced</w:t>
       </w:r>
     </w:p>
     <w:p>
@@ -10122,17 +15110,57 @@
           <w:shd w:val="clear" w:color="auto" w:fill="EFF0F1"/>
         </w:rPr>
       </w:pPr>
-      <w:r>
-        <w:rPr>
-          <w:rStyle w:val="HTMLCode"/>
-          <w:rFonts w:ascii="Consolas" w:hAnsi="Consolas"/>
-          <w:color w:val="242729"/>
-          <w:sz w:val="16"/>
-          <w:szCs w:val="16"/>
-          <w:bdr w:val="none" w:sz="0" w:space="0" w:color="auto" w:frame="1"/>
-          <w:shd w:val="clear" w:color="auto" w:fill="EFF0F1"/>
-        </w:rPr>
-        <w:t>semaphore emptyCount = BUFFER_SIZE; // remaining space</w:t>
+      <w:proofErr w:type="gramStart"/>
+      <w:r>
+        <w:rPr>
+          <w:rStyle w:val="HTMLCode"/>
+          <w:rFonts w:ascii="Consolas" w:hAnsi="Consolas"/>
+          <w:color w:val="242729"/>
+          <w:sz w:val="16"/>
+          <w:szCs w:val="16"/>
+          <w:bdr w:val="none" w:sz="0" w:space="0" w:color="auto" w:frame="1"/>
+          <w:shd w:val="clear" w:color="auto" w:fill="EFF0F1"/>
+        </w:rPr>
+        <w:t>semaphore</w:t>
+      </w:r>
+      <w:proofErr w:type="gramEnd"/>
+      <w:r>
+        <w:rPr>
+          <w:rStyle w:val="HTMLCode"/>
+          <w:rFonts w:ascii="Consolas" w:hAnsi="Consolas"/>
+          <w:color w:val="242729"/>
+          <w:sz w:val="16"/>
+          <w:szCs w:val="16"/>
+          <w:bdr w:val="none" w:sz="0" w:space="0" w:color="auto" w:frame="1"/>
+          <w:shd w:val="clear" w:color="auto" w:fill="EFF0F1"/>
+        </w:rPr>
+        <w:t xml:space="preserve"> </w:t>
+      </w:r>
+      <w:proofErr w:type="spellStart"/>
+      <w:r>
+        <w:rPr>
+          <w:rStyle w:val="HTMLCode"/>
+          <w:rFonts w:ascii="Consolas" w:hAnsi="Consolas"/>
+          <w:color w:val="242729"/>
+          <w:sz w:val="16"/>
+          <w:szCs w:val="16"/>
+          <w:bdr w:val="none" w:sz="0" w:space="0" w:color="auto" w:frame="1"/>
+          <w:shd w:val="clear" w:color="auto" w:fill="EFF0F1"/>
+        </w:rPr>
+        <w:t>emptyCount</w:t>
+      </w:r>
+      <w:proofErr w:type="spellEnd"/>
+      <w:r>
+        <w:rPr>
+          <w:rStyle w:val="HTMLCode"/>
+          <w:rFonts w:ascii="Consolas" w:hAnsi="Consolas"/>
+          <w:color w:val="242729"/>
+          <w:sz w:val="16"/>
+          <w:szCs w:val="16"/>
+          <w:bdr w:val="none" w:sz="0" w:space="0" w:color="auto" w:frame="1"/>
+          <w:shd w:val="clear" w:color="auto" w:fill="EFF0F1"/>
+        </w:rPr>
+        <w:t xml:space="preserve"> = BUFFER_SIZE; // remaining space</w:t>
       </w:r>
     </w:p>
     <w:p>
@@ -10168,17 +15196,31 @@
           <w:shd w:val="clear" w:color="auto" w:fill="EFF0F1"/>
         </w:rPr>
       </w:pPr>
-      <w:r>
-        <w:rPr>
-          <w:rStyle w:val="HTMLCode"/>
-          <w:rFonts w:ascii="Consolas" w:hAnsi="Consolas"/>
-          <w:color w:val="242729"/>
-          <w:sz w:val="16"/>
-          <w:szCs w:val="16"/>
-          <w:bdr w:val="none" w:sz="0" w:space="0" w:color="auto" w:frame="1"/>
-          <w:shd w:val="clear" w:color="auto" w:fill="EFF0F1"/>
-        </w:rPr>
-        <w:t xml:space="preserve">procedure producer() </w:t>
+      <w:proofErr w:type="gramStart"/>
+      <w:r>
+        <w:rPr>
+          <w:rStyle w:val="HTMLCode"/>
+          <w:rFonts w:ascii="Consolas" w:hAnsi="Consolas"/>
+          <w:color w:val="242729"/>
+          <w:sz w:val="16"/>
+          <w:szCs w:val="16"/>
+          <w:bdr w:val="none" w:sz="0" w:space="0" w:color="auto" w:frame="1"/>
+          <w:shd w:val="clear" w:color="auto" w:fill="EFF0F1"/>
+        </w:rPr>
+        <w:t>procedure</w:t>
+      </w:r>
+      <w:proofErr w:type="gramEnd"/>
+      <w:r>
+        <w:rPr>
+          <w:rStyle w:val="HTMLCode"/>
+          <w:rFonts w:ascii="Consolas" w:hAnsi="Consolas"/>
+          <w:color w:val="242729"/>
+          <w:sz w:val="16"/>
+          <w:szCs w:val="16"/>
+          <w:bdr w:val="none" w:sz="0" w:space="0" w:color="auto" w:frame="1"/>
+          <w:shd w:val="clear" w:color="auto" w:fill="EFF0F1"/>
+        </w:rPr>
+        <w:t xml:space="preserve"> producer() </w:t>
       </w:r>
     </w:p>
     <w:p>
@@ -10236,7 +15278,33 @@
           <w:bdr w:val="none" w:sz="0" w:space="0" w:color="auto" w:frame="1"/>
           <w:shd w:val="clear" w:color="auto" w:fill="EFF0F1"/>
         </w:rPr>
-        <w:t xml:space="preserve">    while (true) </w:t>
+        <w:t xml:space="preserve">    </w:t>
+      </w:r>
+      <w:proofErr w:type="gramStart"/>
+      <w:r>
+        <w:rPr>
+          <w:rStyle w:val="HTMLCode"/>
+          <w:rFonts w:ascii="Consolas" w:hAnsi="Consolas"/>
+          <w:color w:val="242729"/>
+          <w:sz w:val="16"/>
+          <w:szCs w:val="16"/>
+          <w:bdr w:val="none" w:sz="0" w:space="0" w:color="auto" w:frame="1"/>
+          <w:shd w:val="clear" w:color="auto" w:fill="EFF0F1"/>
+        </w:rPr>
+        <w:t>while</w:t>
+      </w:r>
+      <w:proofErr w:type="gramEnd"/>
+      <w:r>
+        <w:rPr>
+          <w:rStyle w:val="HTMLCode"/>
+          <w:rFonts w:ascii="Consolas" w:hAnsi="Consolas"/>
+          <w:color w:val="242729"/>
+          <w:sz w:val="16"/>
+          <w:szCs w:val="16"/>
+          <w:bdr w:val="none" w:sz="0" w:space="0" w:color="auto" w:frame="1"/>
+          <w:shd w:val="clear" w:color="auto" w:fill="EFF0F1"/>
+        </w:rPr>
+        <w:t xml:space="preserve"> (true) </w:t>
       </w:r>
     </w:p>
     <w:p>
@@ -10294,7 +15362,59 @@
           <w:bdr w:val="none" w:sz="0" w:space="0" w:color="auto" w:frame="1"/>
           <w:shd w:val="clear" w:color="auto" w:fill="EFF0F1"/>
         </w:rPr>
-        <w:t xml:space="preserve">        item = produceItem();</w:t>
+        <w:t xml:space="preserve">        </w:t>
+      </w:r>
+      <w:proofErr w:type="gramStart"/>
+      <w:r>
+        <w:rPr>
+          <w:rStyle w:val="HTMLCode"/>
+          <w:rFonts w:ascii="Consolas" w:hAnsi="Consolas"/>
+          <w:color w:val="242729"/>
+          <w:sz w:val="16"/>
+          <w:szCs w:val="16"/>
+          <w:bdr w:val="none" w:sz="0" w:space="0" w:color="auto" w:frame="1"/>
+          <w:shd w:val="clear" w:color="auto" w:fill="EFF0F1"/>
+        </w:rPr>
+        <w:t>item</w:t>
+      </w:r>
+      <w:proofErr w:type="gramEnd"/>
+      <w:r>
+        <w:rPr>
+          <w:rStyle w:val="HTMLCode"/>
+          <w:rFonts w:ascii="Consolas" w:hAnsi="Consolas"/>
+          <w:color w:val="242729"/>
+          <w:sz w:val="16"/>
+          <w:szCs w:val="16"/>
+          <w:bdr w:val="none" w:sz="0" w:space="0" w:color="auto" w:frame="1"/>
+          <w:shd w:val="clear" w:color="auto" w:fill="EFF0F1"/>
+        </w:rPr>
+        <w:t xml:space="preserve"> = </w:t>
+      </w:r>
+      <w:proofErr w:type="spellStart"/>
+      <w:r>
+        <w:rPr>
+          <w:rStyle w:val="HTMLCode"/>
+          <w:rFonts w:ascii="Consolas" w:hAnsi="Consolas"/>
+          <w:color w:val="242729"/>
+          <w:sz w:val="16"/>
+          <w:szCs w:val="16"/>
+          <w:bdr w:val="none" w:sz="0" w:space="0" w:color="auto" w:frame="1"/>
+          <w:shd w:val="clear" w:color="auto" w:fill="EFF0F1"/>
+        </w:rPr>
+        <w:t>produceItem</w:t>
+      </w:r>
+      <w:proofErr w:type="spellEnd"/>
+      <w:r>
+        <w:rPr>
+          <w:rStyle w:val="HTMLCode"/>
+          <w:rFonts w:ascii="Consolas" w:hAnsi="Consolas"/>
+          <w:color w:val="242729"/>
+          <w:sz w:val="16"/>
+          <w:szCs w:val="16"/>
+          <w:bdr w:val="none" w:sz="0" w:space="0" w:color="auto" w:frame="1"/>
+          <w:shd w:val="clear" w:color="auto" w:fill="EFF0F1"/>
+        </w:rPr>
+        <w:t>();</w:t>
       </w:r>
     </w:p>
     <w:p>
@@ -10323,7 +15443,47 @@
           <w:bdr w:val="none" w:sz="0" w:space="0" w:color="auto" w:frame="1"/>
           <w:shd w:val="clear" w:color="auto" w:fill="EFF0F1"/>
         </w:rPr>
-        <w:t xml:space="preserve">        down(emptyCount);</w:t>
+        <w:t xml:space="preserve">        </w:t>
+      </w:r>
+      <w:proofErr w:type="gramStart"/>
+      <w:r>
+        <w:rPr>
+          <w:rStyle w:val="HTMLCode"/>
+          <w:rFonts w:ascii="Consolas" w:hAnsi="Consolas"/>
+          <w:color w:val="242729"/>
+          <w:sz w:val="16"/>
+          <w:szCs w:val="16"/>
+          <w:bdr w:val="none" w:sz="0" w:space="0" w:color="auto" w:frame="1"/>
+          <w:shd w:val="clear" w:color="auto" w:fill="EFF0F1"/>
+        </w:rPr>
+        <w:t>down(</w:t>
+      </w:r>
+      <w:proofErr w:type="spellStart"/>
+      <w:proofErr w:type="gramEnd"/>
+      <w:r>
+        <w:rPr>
+          <w:rStyle w:val="HTMLCode"/>
+          <w:rFonts w:ascii="Consolas" w:hAnsi="Consolas"/>
+          <w:color w:val="242729"/>
+          <w:sz w:val="16"/>
+          <w:szCs w:val="16"/>
+          <w:bdr w:val="none" w:sz="0" w:space="0" w:color="auto" w:frame="1"/>
+          <w:shd w:val="clear" w:color="auto" w:fill="EFF0F1"/>
+        </w:rPr>
+        <w:t>emptyCount</w:t>
+      </w:r>
+      <w:proofErr w:type="spellEnd"/>
+      <w:r>
+        <w:rPr>
+          <w:rStyle w:val="HTMLCode"/>
+          <w:rFonts w:ascii="Consolas" w:hAnsi="Consolas"/>
+          <w:color w:val="242729"/>
+          <w:sz w:val="16"/>
+          <w:szCs w:val="16"/>
+          <w:bdr w:val="none" w:sz="0" w:space="0" w:color="auto" w:frame="1"/>
+          <w:shd w:val="clear" w:color="auto" w:fill="EFF0F1"/>
+        </w:rPr>
+        <w:t>);</w:t>
       </w:r>
     </w:p>
     <w:p>
@@ -10352,7 +15512,47 @@
           <w:bdr w:val="none" w:sz="0" w:space="0" w:color="auto" w:frame="1"/>
           <w:shd w:val="clear" w:color="auto" w:fill="EFF0F1"/>
         </w:rPr>
-        <w:t xml:space="preserve">        putItemIntoBuffer(item);</w:t>
+        <w:t xml:space="preserve">        </w:t>
+      </w:r>
+      <w:proofErr w:type="spellStart"/>
+      <w:proofErr w:type="gramStart"/>
+      <w:r>
+        <w:rPr>
+          <w:rStyle w:val="HTMLCode"/>
+          <w:rFonts w:ascii="Consolas" w:hAnsi="Consolas"/>
+          <w:color w:val="242729"/>
+          <w:sz w:val="16"/>
+          <w:szCs w:val="16"/>
+          <w:bdr w:val="none" w:sz="0" w:space="0" w:color="auto" w:frame="1"/>
+          <w:shd w:val="clear" w:color="auto" w:fill="EFF0F1"/>
+        </w:rPr>
+        <w:t>putItemIntoBuffer</w:t>
+      </w:r>
+      <w:proofErr w:type="spellEnd"/>
+      <w:r>
+        <w:rPr>
+          <w:rStyle w:val="HTMLCode"/>
+          <w:rFonts w:ascii="Consolas" w:hAnsi="Consolas"/>
+          <w:color w:val="242729"/>
+          <w:sz w:val="16"/>
+          <w:szCs w:val="16"/>
+          <w:bdr w:val="none" w:sz="0" w:space="0" w:color="auto" w:frame="1"/>
+          <w:shd w:val="clear" w:color="auto" w:fill="EFF0F1"/>
+        </w:rPr>
+        <w:t>(</w:t>
+      </w:r>
+      <w:proofErr w:type="gramEnd"/>
+      <w:r>
+        <w:rPr>
+          <w:rStyle w:val="HTMLCode"/>
+          <w:rFonts w:ascii="Consolas" w:hAnsi="Consolas"/>
+          <w:color w:val="242729"/>
+          <w:sz w:val="16"/>
+          <w:szCs w:val="16"/>
+          <w:bdr w:val="none" w:sz="0" w:space="0" w:color="auto" w:frame="1"/>
+          <w:shd w:val="clear" w:color="auto" w:fill="EFF0F1"/>
+        </w:rPr>
+        <w:t>item);</w:t>
       </w:r>
     </w:p>
     <w:p>
@@ -10411,8 +15611,22 @@
           <w:bdr w:val="none" w:sz="0" w:space="0" w:color="auto" w:frame="1"/>
           <w:shd w:val="clear" w:color="auto" w:fill="EFF0F1"/>
         </w:rPr>
-        <w:t xml:space="preserve">        // checks fillCount</w:t>
-      </w:r>
+        <w:t xml:space="preserve">        // checks </w:t>
+      </w:r>
+      <w:proofErr w:type="spellStart"/>
+      <w:r>
+        <w:rPr>
+          <w:rStyle w:val="HTMLCode"/>
+          <w:rFonts w:ascii="Consolas" w:hAnsi="Consolas"/>
+          <w:color w:val="242729"/>
+          <w:sz w:val="16"/>
+          <w:szCs w:val="16"/>
+          <w:bdr w:val="none" w:sz="0" w:space="0" w:color="auto" w:frame="1"/>
+          <w:shd w:val="clear" w:color="auto" w:fill="EFF0F1"/>
+        </w:rPr>
+        <w:t>fillCount</w:t>
+      </w:r>
+      <w:proofErr w:type="spellEnd"/>
     </w:p>
     <w:p>
       <w:pPr>
@@ -10440,7 +15654,47 @@
           <w:bdr w:val="none" w:sz="0" w:space="0" w:color="auto" w:frame="1"/>
           <w:shd w:val="clear" w:color="auto" w:fill="EFF0F1"/>
         </w:rPr>
-        <w:t xml:space="preserve">        up(fillCount);</w:t>
+        <w:t xml:space="preserve">        </w:t>
+      </w:r>
+      <w:proofErr w:type="gramStart"/>
+      <w:r>
+        <w:rPr>
+          <w:rStyle w:val="HTMLCode"/>
+          <w:rFonts w:ascii="Consolas" w:hAnsi="Consolas"/>
+          <w:color w:val="242729"/>
+          <w:sz w:val="16"/>
+          <w:szCs w:val="16"/>
+          <w:bdr w:val="none" w:sz="0" w:space="0" w:color="auto" w:frame="1"/>
+          <w:shd w:val="clear" w:color="auto" w:fill="EFF0F1"/>
+        </w:rPr>
+        <w:t>up(</w:t>
+      </w:r>
+      <w:proofErr w:type="spellStart"/>
+      <w:proofErr w:type="gramEnd"/>
+      <w:r>
+        <w:rPr>
+          <w:rStyle w:val="HTMLCode"/>
+          <w:rFonts w:ascii="Consolas" w:hAnsi="Consolas"/>
+          <w:color w:val="242729"/>
+          <w:sz w:val="16"/>
+          <w:szCs w:val="16"/>
+          <w:bdr w:val="none" w:sz="0" w:space="0" w:color="auto" w:frame="1"/>
+          <w:shd w:val="clear" w:color="auto" w:fill="EFF0F1"/>
+        </w:rPr>
+        <w:t>fillCount</w:t>
+      </w:r>
+      <w:proofErr w:type="spellEnd"/>
+      <w:r>
+        <w:rPr>
+          <w:rStyle w:val="HTMLCode"/>
+          <w:rFonts w:ascii="Consolas" w:hAnsi="Consolas"/>
+          <w:color w:val="242729"/>
+          <w:sz w:val="16"/>
+          <w:szCs w:val="16"/>
+          <w:bdr w:val="none" w:sz="0" w:space="0" w:color="auto" w:frame="1"/>
+          <w:shd w:val="clear" w:color="auto" w:fill="EFF0F1"/>
+        </w:rPr>
+        <w:t>);</w:t>
       </w:r>
     </w:p>
     <w:p>
@@ -10534,17 +15788,31 @@
           <w:shd w:val="clear" w:color="auto" w:fill="EFF0F1"/>
         </w:rPr>
       </w:pPr>
-      <w:r>
-        <w:rPr>
-          <w:rStyle w:val="HTMLCode"/>
-          <w:rFonts w:ascii="Consolas" w:hAnsi="Consolas"/>
-          <w:color w:val="242729"/>
-          <w:sz w:val="16"/>
-          <w:szCs w:val="16"/>
-          <w:bdr w:val="none" w:sz="0" w:space="0" w:color="auto" w:frame="1"/>
-          <w:shd w:val="clear" w:color="auto" w:fill="EFF0F1"/>
-        </w:rPr>
-        <w:t xml:space="preserve">procedure consumer() </w:t>
+      <w:proofErr w:type="gramStart"/>
+      <w:r>
+        <w:rPr>
+          <w:rStyle w:val="HTMLCode"/>
+          <w:rFonts w:ascii="Consolas" w:hAnsi="Consolas"/>
+          <w:color w:val="242729"/>
+          <w:sz w:val="16"/>
+          <w:szCs w:val="16"/>
+          <w:bdr w:val="none" w:sz="0" w:space="0" w:color="auto" w:frame="1"/>
+          <w:shd w:val="clear" w:color="auto" w:fill="EFF0F1"/>
+        </w:rPr>
+        <w:t>procedure</w:t>
+      </w:r>
+      <w:proofErr w:type="gramEnd"/>
+      <w:r>
+        <w:rPr>
+          <w:rStyle w:val="HTMLCode"/>
+          <w:rFonts w:ascii="Consolas" w:hAnsi="Consolas"/>
+          <w:color w:val="242729"/>
+          <w:sz w:val="16"/>
+          <w:szCs w:val="16"/>
+          <w:bdr w:val="none" w:sz="0" w:space="0" w:color="auto" w:frame="1"/>
+          <w:shd w:val="clear" w:color="auto" w:fill="EFF0F1"/>
+        </w:rPr>
+        <w:t xml:space="preserve"> consumer() </w:t>
       </w:r>
     </w:p>
     <w:p>
@@ -10602,7 +15870,33 @@
           <w:bdr w:val="none" w:sz="0" w:space="0" w:color="auto" w:frame="1"/>
           <w:shd w:val="clear" w:color="auto" w:fill="EFF0F1"/>
         </w:rPr>
-        <w:t xml:space="preserve">    while (true) </w:t>
+        <w:t xml:space="preserve">    </w:t>
+      </w:r>
+      <w:proofErr w:type="gramStart"/>
+      <w:r>
+        <w:rPr>
+          <w:rStyle w:val="HTMLCode"/>
+          <w:rFonts w:ascii="Consolas" w:hAnsi="Consolas"/>
+          <w:color w:val="242729"/>
+          <w:sz w:val="16"/>
+          <w:szCs w:val="16"/>
+          <w:bdr w:val="none" w:sz="0" w:space="0" w:color="auto" w:frame="1"/>
+          <w:shd w:val="clear" w:color="auto" w:fill="EFF0F1"/>
+        </w:rPr>
+        <w:t>while</w:t>
+      </w:r>
+      <w:proofErr w:type="gramEnd"/>
+      <w:r>
+        <w:rPr>
+          <w:rStyle w:val="HTMLCode"/>
+          <w:rFonts w:ascii="Consolas" w:hAnsi="Consolas"/>
+          <w:color w:val="242729"/>
+          <w:sz w:val="16"/>
+          <w:szCs w:val="16"/>
+          <w:bdr w:val="none" w:sz="0" w:space="0" w:color="auto" w:frame="1"/>
+          <w:shd w:val="clear" w:color="auto" w:fill="EFF0F1"/>
+        </w:rPr>
+        <w:t xml:space="preserve"> (true) </w:t>
       </w:r>
     </w:p>
     <w:p>
@@ -10660,7 +15954,47 @@
           <w:bdr w:val="none" w:sz="0" w:space="0" w:color="auto" w:frame="1"/>
           <w:shd w:val="clear" w:color="auto" w:fill="EFF0F1"/>
         </w:rPr>
-        <w:t xml:space="preserve">        down(fillCount);</w:t>
+        <w:t xml:space="preserve">        </w:t>
+      </w:r>
+      <w:proofErr w:type="gramStart"/>
+      <w:r>
+        <w:rPr>
+          <w:rStyle w:val="HTMLCode"/>
+          <w:rFonts w:ascii="Consolas" w:hAnsi="Consolas"/>
+          <w:color w:val="242729"/>
+          <w:sz w:val="16"/>
+          <w:szCs w:val="16"/>
+          <w:bdr w:val="none" w:sz="0" w:space="0" w:color="auto" w:frame="1"/>
+          <w:shd w:val="clear" w:color="auto" w:fill="EFF0F1"/>
+        </w:rPr>
+        <w:t>down(</w:t>
+      </w:r>
+      <w:proofErr w:type="spellStart"/>
+      <w:proofErr w:type="gramEnd"/>
+      <w:r>
+        <w:rPr>
+          <w:rStyle w:val="HTMLCode"/>
+          <w:rFonts w:ascii="Consolas" w:hAnsi="Consolas"/>
+          <w:color w:val="242729"/>
+          <w:sz w:val="16"/>
+          <w:szCs w:val="16"/>
+          <w:bdr w:val="none" w:sz="0" w:space="0" w:color="auto" w:frame="1"/>
+          <w:shd w:val="clear" w:color="auto" w:fill="EFF0F1"/>
+        </w:rPr>
+        <w:t>fillCount</w:t>
+      </w:r>
+      <w:proofErr w:type="spellEnd"/>
+      <w:r>
+        <w:rPr>
+          <w:rStyle w:val="HTMLCode"/>
+          <w:rFonts w:ascii="Consolas" w:hAnsi="Consolas"/>
+          <w:color w:val="242729"/>
+          <w:sz w:val="16"/>
+          <w:szCs w:val="16"/>
+          <w:bdr w:val="none" w:sz="0" w:space="0" w:color="auto" w:frame="1"/>
+          <w:shd w:val="clear" w:color="auto" w:fill="EFF0F1"/>
+        </w:rPr>
+        <w:t>);</w:t>
       </w:r>
     </w:p>
     <w:p>
@@ -10689,7 +16023,59 @@
           <w:bdr w:val="none" w:sz="0" w:space="0" w:color="auto" w:frame="1"/>
           <w:shd w:val="clear" w:color="auto" w:fill="EFF0F1"/>
         </w:rPr>
-        <w:t xml:space="preserve">        item = removeItemFromBuffer();</w:t>
+        <w:t xml:space="preserve">        </w:t>
+      </w:r>
+      <w:proofErr w:type="gramStart"/>
+      <w:r>
+        <w:rPr>
+          <w:rStyle w:val="HTMLCode"/>
+          <w:rFonts w:ascii="Consolas" w:hAnsi="Consolas"/>
+          <w:color w:val="242729"/>
+          <w:sz w:val="16"/>
+          <w:szCs w:val="16"/>
+          <w:bdr w:val="none" w:sz="0" w:space="0" w:color="auto" w:frame="1"/>
+          <w:shd w:val="clear" w:color="auto" w:fill="EFF0F1"/>
+        </w:rPr>
+        <w:t>item</w:t>
+      </w:r>
+      <w:proofErr w:type="gramEnd"/>
+      <w:r>
+        <w:rPr>
+          <w:rStyle w:val="HTMLCode"/>
+          <w:rFonts w:ascii="Consolas" w:hAnsi="Consolas"/>
+          <w:color w:val="242729"/>
+          <w:sz w:val="16"/>
+          <w:szCs w:val="16"/>
+          <w:bdr w:val="none" w:sz="0" w:space="0" w:color="auto" w:frame="1"/>
+          <w:shd w:val="clear" w:color="auto" w:fill="EFF0F1"/>
+        </w:rPr>
+        <w:t xml:space="preserve"> = </w:t>
+      </w:r>
+      <w:proofErr w:type="spellStart"/>
+      <w:r>
+        <w:rPr>
+          <w:rStyle w:val="HTMLCode"/>
+          <w:rFonts w:ascii="Consolas" w:hAnsi="Consolas"/>
+          <w:color w:val="242729"/>
+          <w:sz w:val="16"/>
+          <w:szCs w:val="16"/>
+          <w:bdr w:val="none" w:sz="0" w:space="0" w:color="auto" w:frame="1"/>
+          <w:shd w:val="clear" w:color="auto" w:fill="EFF0F1"/>
+        </w:rPr>
+        <w:t>removeItemFromBuffer</w:t>
+      </w:r>
+      <w:proofErr w:type="spellEnd"/>
+      <w:r>
+        <w:rPr>
+          <w:rStyle w:val="HTMLCode"/>
+          <w:rFonts w:ascii="Consolas" w:hAnsi="Consolas"/>
+          <w:color w:val="242729"/>
+          <w:sz w:val="16"/>
+          <w:szCs w:val="16"/>
+          <w:bdr w:val="none" w:sz="0" w:space="0" w:color="auto" w:frame="1"/>
+          <w:shd w:val="clear" w:color="auto" w:fill="EFF0F1"/>
+        </w:rPr>
+        <w:t>();</w:t>
       </w:r>
     </w:p>
     <w:p>
@@ -10759,8 +16145,22 @@
           <w:bdr w:val="none" w:sz="0" w:space="0" w:color="auto" w:frame="1"/>
           <w:shd w:val="clear" w:color="auto" w:fill="EFF0F1"/>
         </w:rPr>
-        <w:t xml:space="preserve">        // checks emptyCount</w:t>
-      </w:r>
+        <w:t xml:space="preserve">        // checks </w:t>
+      </w:r>
+      <w:proofErr w:type="spellStart"/>
+      <w:r>
+        <w:rPr>
+          <w:rStyle w:val="HTMLCode"/>
+          <w:rFonts w:ascii="Consolas" w:hAnsi="Consolas"/>
+          <w:color w:val="242729"/>
+          <w:sz w:val="16"/>
+          <w:szCs w:val="16"/>
+          <w:bdr w:val="none" w:sz="0" w:space="0" w:color="auto" w:frame="1"/>
+          <w:shd w:val="clear" w:color="auto" w:fill="EFF0F1"/>
+        </w:rPr>
+        <w:t>emptyCount</w:t>
+      </w:r>
+      <w:proofErr w:type="spellEnd"/>
     </w:p>
     <w:p>
       <w:pPr>
@@ -10790,17 +16190,45 @@
         </w:rPr>
         <w:t xml:space="preserve">        </w:t>
       </w:r>
-      <w:r>
-        <w:rPr>
-          <w:rStyle w:val="HTMLCode"/>
-          <w:rFonts w:ascii="Consolas" w:hAnsi="Consolas"/>
-          <w:color w:val="242729"/>
-          <w:sz w:val="16"/>
-          <w:szCs w:val="16"/>
-          <w:bdr w:val="none" w:sz="0" w:space="0" w:color="auto" w:frame="1"/>
-          <w:shd w:val="clear" w:color="auto" w:fill="EFF0F1"/>
-        </w:rPr>
-        <w:t>up(emptyCount);</w:t>
+      <w:proofErr w:type="gramStart"/>
+      <w:r>
+        <w:rPr>
+          <w:rStyle w:val="HTMLCode"/>
+          <w:rFonts w:ascii="Consolas" w:hAnsi="Consolas"/>
+          <w:color w:val="242729"/>
+          <w:sz w:val="16"/>
+          <w:szCs w:val="16"/>
+          <w:bdr w:val="none" w:sz="0" w:space="0" w:color="auto" w:frame="1"/>
+          <w:shd w:val="clear" w:color="auto" w:fill="EFF0F1"/>
+        </w:rPr>
+        <w:t>up(</w:t>
+      </w:r>
+      <w:proofErr w:type="spellStart"/>
+      <w:proofErr w:type="gramEnd"/>
+      <w:r>
+        <w:rPr>
+          <w:rStyle w:val="HTMLCode"/>
+          <w:rFonts w:ascii="Consolas" w:hAnsi="Consolas"/>
+          <w:color w:val="242729"/>
+          <w:sz w:val="16"/>
+          <w:szCs w:val="16"/>
+          <w:bdr w:val="none" w:sz="0" w:space="0" w:color="auto" w:frame="1"/>
+          <w:shd w:val="clear" w:color="auto" w:fill="EFF0F1"/>
+        </w:rPr>
+        <w:t>emptyCount</w:t>
+      </w:r>
+      <w:proofErr w:type="spellEnd"/>
+      <w:r>
+        <w:rPr>
+          <w:rStyle w:val="HTMLCode"/>
+          <w:rFonts w:ascii="Consolas" w:hAnsi="Consolas"/>
+          <w:color w:val="242729"/>
+          <w:sz w:val="16"/>
+          <w:szCs w:val="16"/>
+          <w:bdr w:val="none" w:sz="0" w:space="0" w:color="auto" w:frame="1"/>
+          <w:shd w:val="clear" w:color="auto" w:fill="EFF0F1"/>
+        </w:rPr>
+        <w:t>);</w:t>
       </w:r>
     </w:p>
     <w:p>
@@ -10829,7 +16257,47 @@
           <w:bdr w:val="none" w:sz="0" w:space="0" w:color="auto" w:frame="1"/>
           <w:shd w:val="clear" w:color="auto" w:fill="EFF0F1"/>
         </w:rPr>
-        <w:t xml:space="preserve">        consumeItem(item);</w:t>
+        <w:t xml:space="preserve">        </w:t>
+      </w:r>
+      <w:proofErr w:type="spellStart"/>
+      <w:proofErr w:type="gramStart"/>
+      <w:r>
+        <w:rPr>
+          <w:rStyle w:val="HTMLCode"/>
+          <w:rFonts w:ascii="Consolas" w:hAnsi="Consolas"/>
+          <w:color w:val="242729"/>
+          <w:sz w:val="16"/>
+          <w:szCs w:val="16"/>
+          <w:bdr w:val="none" w:sz="0" w:space="0" w:color="auto" w:frame="1"/>
+          <w:shd w:val="clear" w:color="auto" w:fill="EFF0F1"/>
+        </w:rPr>
+        <w:t>consumeItem</w:t>
+      </w:r>
+      <w:proofErr w:type="spellEnd"/>
+      <w:r>
+        <w:rPr>
+          <w:rStyle w:val="HTMLCode"/>
+          <w:rFonts w:ascii="Consolas" w:hAnsi="Consolas"/>
+          <w:color w:val="242729"/>
+          <w:sz w:val="16"/>
+          <w:szCs w:val="16"/>
+          <w:bdr w:val="none" w:sz="0" w:space="0" w:color="auto" w:frame="1"/>
+          <w:shd w:val="clear" w:color="auto" w:fill="EFF0F1"/>
+        </w:rPr>
+        <w:t>(</w:t>
+      </w:r>
+      <w:proofErr w:type="gramEnd"/>
+      <w:r>
+        <w:rPr>
+          <w:rStyle w:val="HTMLCode"/>
+          <w:rFonts w:ascii="Consolas" w:hAnsi="Consolas"/>
+          <w:color w:val="242729"/>
+          <w:sz w:val="16"/>
+          <w:szCs w:val="16"/>
+          <w:bdr w:val="none" w:sz="0" w:space="0" w:color="auto" w:frame="1"/>
+          <w:shd w:val="clear" w:color="auto" w:fill="EFF0F1"/>
+        </w:rPr>
+        <w:t>item);</w:t>
       </w:r>
     </w:p>
     <w:p>
@@ -10912,7 +16380,21 @@
         <w:rPr>
           <w:rFonts w:ascii="Times" w:hAnsi="Times"/>
         </w:rPr>
-        <w:t>When there are multiple producers/consumers writing to the same buffer, we need an extra mutex to synchronize the offsets in the buffer to which each Producer may write.</w:t>
+        <w:t xml:space="preserve">When there are multiple producers/consumers writing to the same buffer, we need an extra </w:t>
+      </w:r>
+      <w:proofErr w:type="spellStart"/>
+      <w:r>
+        <w:rPr>
+          <w:rFonts w:ascii="Times" w:hAnsi="Times"/>
+        </w:rPr>
+        <w:t>mutex</w:t>
+      </w:r>
+      <w:proofErr w:type="spellEnd"/>
+      <w:r>
+        <w:rPr>
+          <w:rFonts w:ascii="Times" w:hAnsi="Times"/>
+        </w:rPr>
+        <w:t xml:space="preserve"> to synchronize the offsets in the buffer to which each Producer may write.</w:t>
       </w:r>
     </w:p>
     <w:p>
@@ -10938,17 +16420,31 @@
           <w:shd w:val="clear" w:color="auto" w:fill="EFF0F1"/>
         </w:rPr>
       </w:pPr>
-      <w:r>
-        <w:rPr>
-          <w:rStyle w:val="HTMLCode"/>
-          <w:rFonts w:ascii="Consolas" w:hAnsi="Consolas"/>
-          <w:color w:val="242729"/>
-          <w:sz w:val="16"/>
-          <w:szCs w:val="16"/>
-          <w:bdr w:val="none" w:sz="0" w:space="0" w:color="auto" w:frame="1"/>
-          <w:shd w:val="clear" w:color="auto" w:fill="EFF0F1"/>
-        </w:rPr>
-        <w:t xml:space="preserve">procedure producer() </w:t>
+      <w:proofErr w:type="gramStart"/>
+      <w:r>
+        <w:rPr>
+          <w:rStyle w:val="HTMLCode"/>
+          <w:rFonts w:ascii="Consolas" w:hAnsi="Consolas"/>
+          <w:color w:val="242729"/>
+          <w:sz w:val="16"/>
+          <w:szCs w:val="16"/>
+          <w:bdr w:val="none" w:sz="0" w:space="0" w:color="auto" w:frame="1"/>
+          <w:shd w:val="clear" w:color="auto" w:fill="EFF0F1"/>
+        </w:rPr>
+        <w:t>procedure</w:t>
+      </w:r>
+      <w:proofErr w:type="gramEnd"/>
+      <w:r>
+        <w:rPr>
+          <w:rStyle w:val="HTMLCode"/>
+          <w:rFonts w:ascii="Consolas" w:hAnsi="Consolas"/>
+          <w:color w:val="242729"/>
+          <w:sz w:val="16"/>
+          <w:szCs w:val="16"/>
+          <w:bdr w:val="none" w:sz="0" w:space="0" w:color="auto" w:frame="1"/>
+          <w:shd w:val="clear" w:color="auto" w:fill="EFF0F1"/>
+        </w:rPr>
+        <w:t xml:space="preserve"> producer() </w:t>
       </w:r>
     </w:p>
     <w:p>
@@ -11006,7 +16502,33 @@
           <w:bdr w:val="none" w:sz="0" w:space="0" w:color="auto" w:frame="1"/>
           <w:shd w:val="clear" w:color="auto" w:fill="EFF0F1"/>
         </w:rPr>
-        <w:t xml:space="preserve">    while (true) </w:t>
+        <w:t xml:space="preserve">    </w:t>
+      </w:r>
+      <w:proofErr w:type="gramStart"/>
+      <w:r>
+        <w:rPr>
+          <w:rStyle w:val="HTMLCode"/>
+          <w:rFonts w:ascii="Consolas" w:hAnsi="Consolas"/>
+          <w:color w:val="242729"/>
+          <w:sz w:val="16"/>
+          <w:szCs w:val="16"/>
+          <w:bdr w:val="none" w:sz="0" w:space="0" w:color="auto" w:frame="1"/>
+          <w:shd w:val="clear" w:color="auto" w:fill="EFF0F1"/>
+        </w:rPr>
+        <w:t>while</w:t>
+      </w:r>
+      <w:proofErr w:type="gramEnd"/>
+      <w:r>
+        <w:rPr>
+          <w:rStyle w:val="HTMLCode"/>
+          <w:rFonts w:ascii="Consolas" w:hAnsi="Consolas"/>
+          <w:color w:val="242729"/>
+          <w:sz w:val="16"/>
+          <w:szCs w:val="16"/>
+          <w:bdr w:val="none" w:sz="0" w:space="0" w:color="auto" w:frame="1"/>
+          <w:shd w:val="clear" w:color="auto" w:fill="EFF0F1"/>
+        </w:rPr>
+        <w:t xml:space="preserve"> (true) </w:t>
       </w:r>
     </w:p>
     <w:p>
@@ -11064,7 +16586,59 @@
           <w:bdr w:val="none" w:sz="0" w:space="0" w:color="auto" w:frame="1"/>
           <w:shd w:val="clear" w:color="auto" w:fill="EFF0F1"/>
         </w:rPr>
-        <w:t xml:space="preserve">        item = produceItem();</w:t>
+        <w:t xml:space="preserve">        </w:t>
+      </w:r>
+      <w:proofErr w:type="gramStart"/>
+      <w:r>
+        <w:rPr>
+          <w:rStyle w:val="HTMLCode"/>
+          <w:rFonts w:ascii="Consolas" w:hAnsi="Consolas"/>
+          <w:color w:val="242729"/>
+          <w:sz w:val="16"/>
+          <w:szCs w:val="16"/>
+          <w:bdr w:val="none" w:sz="0" w:space="0" w:color="auto" w:frame="1"/>
+          <w:shd w:val="clear" w:color="auto" w:fill="EFF0F1"/>
+        </w:rPr>
+        <w:t>item</w:t>
+      </w:r>
+      <w:proofErr w:type="gramEnd"/>
+      <w:r>
+        <w:rPr>
+          <w:rStyle w:val="HTMLCode"/>
+          <w:rFonts w:ascii="Consolas" w:hAnsi="Consolas"/>
+          <w:color w:val="242729"/>
+          <w:sz w:val="16"/>
+          <w:szCs w:val="16"/>
+          <w:bdr w:val="none" w:sz="0" w:space="0" w:color="auto" w:frame="1"/>
+          <w:shd w:val="clear" w:color="auto" w:fill="EFF0F1"/>
+        </w:rPr>
+        <w:t xml:space="preserve"> = </w:t>
+      </w:r>
+      <w:proofErr w:type="spellStart"/>
+      <w:r>
+        <w:rPr>
+          <w:rStyle w:val="HTMLCode"/>
+          <w:rFonts w:ascii="Consolas" w:hAnsi="Consolas"/>
+          <w:color w:val="242729"/>
+          <w:sz w:val="16"/>
+          <w:szCs w:val="16"/>
+          <w:bdr w:val="none" w:sz="0" w:space="0" w:color="auto" w:frame="1"/>
+          <w:shd w:val="clear" w:color="auto" w:fill="EFF0F1"/>
+        </w:rPr>
+        <w:t>produceItem</w:t>
+      </w:r>
+      <w:proofErr w:type="spellEnd"/>
+      <w:r>
+        <w:rPr>
+          <w:rStyle w:val="HTMLCode"/>
+          <w:rFonts w:ascii="Consolas" w:hAnsi="Consolas"/>
+          <w:color w:val="242729"/>
+          <w:sz w:val="16"/>
+          <w:szCs w:val="16"/>
+          <w:bdr w:val="none" w:sz="0" w:space="0" w:color="auto" w:frame="1"/>
+          <w:shd w:val="clear" w:color="auto" w:fill="EFF0F1"/>
+        </w:rPr>
+        <w:t>();</w:t>
       </w:r>
     </w:p>
     <w:p>
@@ -11093,7 +16667,47 @@
           <w:bdr w:val="none" w:sz="0" w:space="0" w:color="auto" w:frame="1"/>
           <w:shd w:val="clear" w:color="auto" w:fill="EFF0F1"/>
         </w:rPr>
-        <w:t xml:space="preserve">        down(emptyCount);</w:t>
+        <w:t xml:space="preserve">        </w:t>
+      </w:r>
+      <w:proofErr w:type="gramStart"/>
+      <w:r>
+        <w:rPr>
+          <w:rStyle w:val="HTMLCode"/>
+          <w:rFonts w:ascii="Consolas" w:hAnsi="Consolas"/>
+          <w:color w:val="242729"/>
+          <w:sz w:val="16"/>
+          <w:szCs w:val="16"/>
+          <w:bdr w:val="none" w:sz="0" w:space="0" w:color="auto" w:frame="1"/>
+          <w:shd w:val="clear" w:color="auto" w:fill="EFF0F1"/>
+        </w:rPr>
+        <w:t>down(</w:t>
+      </w:r>
+      <w:proofErr w:type="spellStart"/>
+      <w:proofErr w:type="gramEnd"/>
+      <w:r>
+        <w:rPr>
+          <w:rStyle w:val="HTMLCode"/>
+          <w:rFonts w:ascii="Consolas" w:hAnsi="Consolas"/>
+          <w:color w:val="242729"/>
+          <w:sz w:val="16"/>
+          <w:szCs w:val="16"/>
+          <w:bdr w:val="none" w:sz="0" w:space="0" w:color="auto" w:frame="1"/>
+          <w:shd w:val="clear" w:color="auto" w:fill="EFF0F1"/>
+        </w:rPr>
+        <w:t>emptyCount</w:t>
+      </w:r>
+      <w:proofErr w:type="spellEnd"/>
+      <w:r>
+        <w:rPr>
+          <w:rStyle w:val="HTMLCode"/>
+          <w:rFonts w:ascii="Consolas" w:hAnsi="Consolas"/>
+          <w:color w:val="242729"/>
+          <w:sz w:val="16"/>
+          <w:szCs w:val="16"/>
+          <w:bdr w:val="none" w:sz="0" w:space="0" w:color="auto" w:frame="1"/>
+          <w:shd w:val="clear" w:color="auto" w:fill="EFF0F1"/>
+        </w:rPr>
+        <w:t>);</w:t>
       </w:r>
     </w:p>
     <w:p>
@@ -11122,7 +16736,47 @@
           <w:bdr w:val="none" w:sz="0" w:space="0" w:color="auto" w:frame="1"/>
           <w:shd w:val="clear" w:color="auto" w:fill="EFF0F1"/>
         </w:rPr>
-        <w:t xml:space="preserve">        down(buffer_mutex);</w:t>
+        <w:t xml:space="preserve">        </w:t>
+      </w:r>
+      <w:proofErr w:type="gramStart"/>
+      <w:r>
+        <w:rPr>
+          <w:rStyle w:val="HTMLCode"/>
+          <w:rFonts w:ascii="Consolas" w:hAnsi="Consolas"/>
+          <w:color w:val="242729"/>
+          <w:sz w:val="16"/>
+          <w:szCs w:val="16"/>
+          <w:bdr w:val="none" w:sz="0" w:space="0" w:color="auto" w:frame="1"/>
+          <w:shd w:val="clear" w:color="auto" w:fill="EFF0F1"/>
+        </w:rPr>
+        <w:t>down(</w:t>
+      </w:r>
+      <w:proofErr w:type="spellStart"/>
+      <w:proofErr w:type="gramEnd"/>
+      <w:r>
+        <w:rPr>
+          <w:rStyle w:val="HTMLCode"/>
+          <w:rFonts w:ascii="Consolas" w:hAnsi="Consolas"/>
+          <w:color w:val="242729"/>
+          <w:sz w:val="16"/>
+          <w:szCs w:val="16"/>
+          <w:bdr w:val="none" w:sz="0" w:space="0" w:color="auto" w:frame="1"/>
+          <w:shd w:val="clear" w:color="auto" w:fill="EFF0F1"/>
+        </w:rPr>
+        <w:t>buffer_mutex</w:t>
+      </w:r>
+      <w:proofErr w:type="spellEnd"/>
+      <w:r>
+        <w:rPr>
+          <w:rStyle w:val="HTMLCode"/>
+          <w:rFonts w:ascii="Consolas" w:hAnsi="Consolas"/>
+          <w:color w:val="242729"/>
+          <w:sz w:val="16"/>
+          <w:szCs w:val="16"/>
+          <w:bdr w:val="none" w:sz="0" w:space="0" w:color="auto" w:frame="1"/>
+          <w:shd w:val="clear" w:color="auto" w:fill="EFF0F1"/>
+        </w:rPr>
+        <w:t>);</w:t>
       </w:r>
     </w:p>
     <w:p>
@@ -11151,7 +16805,47 @@
           <w:bdr w:val="none" w:sz="0" w:space="0" w:color="auto" w:frame="1"/>
           <w:shd w:val="clear" w:color="auto" w:fill="EFF0F1"/>
         </w:rPr>
-        <w:t xml:space="preserve">        putItemIntoBuffer(item);</w:t>
+        <w:t xml:space="preserve">        </w:t>
+      </w:r>
+      <w:proofErr w:type="spellStart"/>
+      <w:proofErr w:type="gramStart"/>
+      <w:r>
+        <w:rPr>
+          <w:rStyle w:val="HTMLCode"/>
+          <w:rFonts w:ascii="Consolas" w:hAnsi="Consolas"/>
+          <w:color w:val="242729"/>
+          <w:sz w:val="16"/>
+          <w:szCs w:val="16"/>
+          <w:bdr w:val="none" w:sz="0" w:space="0" w:color="auto" w:frame="1"/>
+          <w:shd w:val="clear" w:color="auto" w:fill="EFF0F1"/>
+        </w:rPr>
+        <w:t>putItemIntoBuffer</w:t>
+      </w:r>
+      <w:proofErr w:type="spellEnd"/>
+      <w:r>
+        <w:rPr>
+          <w:rStyle w:val="HTMLCode"/>
+          <w:rFonts w:ascii="Consolas" w:hAnsi="Consolas"/>
+          <w:color w:val="242729"/>
+          <w:sz w:val="16"/>
+          <w:szCs w:val="16"/>
+          <w:bdr w:val="none" w:sz="0" w:space="0" w:color="auto" w:frame="1"/>
+          <w:shd w:val="clear" w:color="auto" w:fill="EFF0F1"/>
+        </w:rPr>
+        <w:t>(</w:t>
+      </w:r>
+      <w:proofErr w:type="gramEnd"/>
+      <w:r>
+        <w:rPr>
+          <w:rStyle w:val="HTMLCode"/>
+          <w:rFonts w:ascii="Consolas" w:hAnsi="Consolas"/>
+          <w:color w:val="242729"/>
+          <w:sz w:val="16"/>
+          <w:szCs w:val="16"/>
+          <w:bdr w:val="none" w:sz="0" w:space="0" w:color="auto" w:frame="1"/>
+          <w:shd w:val="clear" w:color="auto" w:fill="EFF0F1"/>
+        </w:rPr>
+        <w:t>item);</w:t>
       </w:r>
     </w:p>
     <w:p>
@@ -11180,7 +16874,48 @@
           <w:bdr w:val="none" w:sz="0" w:space="0" w:color="auto" w:frame="1"/>
           <w:shd w:val="clear" w:color="auto" w:fill="EFF0F1"/>
         </w:rPr>
-        <w:t xml:space="preserve">        up(buffer_mutex);</w:t>
+        <w:lastRenderedPageBreak/>
+        <w:t xml:space="preserve">        </w:t>
+      </w:r>
+      <w:proofErr w:type="gramStart"/>
+      <w:r>
+        <w:rPr>
+          <w:rStyle w:val="HTMLCode"/>
+          <w:rFonts w:ascii="Consolas" w:hAnsi="Consolas"/>
+          <w:color w:val="242729"/>
+          <w:sz w:val="16"/>
+          <w:szCs w:val="16"/>
+          <w:bdr w:val="none" w:sz="0" w:space="0" w:color="auto" w:frame="1"/>
+          <w:shd w:val="clear" w:color="auto" w:fill="EFF0F1"/>
+        </w:rPr>
+        <w:t>up(</w:t>
+      </w:r>
+      <w:proofErr w:type="spellStart"/>
+      <w:proofErr w:type="gramEnd"/>
+      <w:r>
+        <w:rPr>
+          <w:rStyle w:val="HTMLCode"/>
+          <w:rFonts w:ascii="Consolas" w:hAnsi="Consolas"/>
+          <w:color w:val="242729"/>
+          <w:sz w:val="16"/>
+          <w:szCs w:val="16"/>
+          <w:bdr w:val="none" w:sz="0" w:space="0" w:color="auto" w:frame="1"/>
+          <w:shd w:val="clear" w:color="auto" w:fill="EFF0F1"/>
+        </w:rPr>
+        <w:t>buffer_mutex</w:t>
+      </w:r>
+      <w:proofErr w:type="spellEnd"/>
+      <w:r>
+        <w:rPr>
+          <w:rStyle w:val="HTMLCode"/>
+          <w:rFonts w:ascii="Consolas" w:hAnsi="Consolas"/>
+          <w:color w:val="242729"/>
+          <w:sz w:val="16"/>
+          <w:szCs w:val="16"/>
+          <w:bdr w:val="none" w:sz="0" w:space="0" w:color="auto" w:frame="1"/>
+          <w:shd w:val="clear" w:color="auto" w:fill="EFF0F1"/>
+        </w:rPr>
+        <w:t>);</w:t>
       </w:r>
     </w:p>
     <w:p>
@@ -11209,7 +16944,47 @@
           <w:bdr w:val="none" w:sz="0" w:space="0" w:color="auto" w:frame="1"/>
           <w:shd w:val="clear" w:color="auto" w:fill="EFF0F1"/>
         </w:rPr>
-        <w:t xml:space="preserve">        up(fillCount);</w:t>
+        <w:t xml:space="preserve">        </w:t>
+      </w:r>
+      <w:proofErr w:type="gramStart"/>
+      <w:r>
+        <w:rPr>
+          <w:rStyle w:val="HTMLCode"/>
+          <w:rFonts w:ascii="Consolas" w:hAnsi="Consolas"/>
+          <w:color w:val="242729"/>
+          <w:sz w:val="16"/>
+          <w:szCs w:val="16"/>
+          <w:bdr w:val="none" w:sz="0" w:space="0" w:color="auto" w:frame="1"/>
+          <w:shd w:val="clear" w:color="auto" w:fill="EFF0F1"/>
+        </w:rPr>
+        <w:t>up(</w:t>
+      </w:r>
+      <w:proofErr w:type="spellStart"/>
+      <w:proofErr w:type="gramEnd"/>
+      <w:r>
+        <w:rPr>
+          <w:rStyle w:val="HTMLCode"/>
+          <w:rFonts w:ascii="Consolas" w:hAnsi="Consolas"/>
+          <w:color w:val="242729"/>
+          <w:sz w:val="16"/>
+          <w:szCs w:val="16"/>
+          <w:bdr w:val="none" w:sz="0" w:space="0" w:color="auto" w:frame="1"/>
+          <w:shd w:val="clear" w:color="auto" w:fill="EFF0F1"/>
+        </w:rPr>
+        <w:t>fillCount</w:t>
+      </w:r>
+      <w:proofErr w:type="spellEnd"/>
+      <w:r>
+        <w:rPr>
+          <w:rStyle w:val="HTMLCode"/>
+          <w:rFonts w:ascii="Consolas" w:hAnsi="Consolas"/>
+          <w:color w:val="242729"/>
+          <w:sz w:val="16"/>
+          <w:szCs w:val="16"/>
+          <w:bdr w:val="none" w:sz="0" w:space="0" w:color="auto" w:frame="1"/>
+          <w:shd w:val="clear" w:color="auto" w:fill="EFF0F1"/>
+        </w:rPr>
+        <w:t>);</w:t>
       </w:r>
     </w:p>
     <w:p>
@@ -11292,7 +17067,19 @@
         <w:rPr>
           <w:rFonts w:ascii="Times" w:hAnsi="Times"/>
         </w:rPr>
-        <w:t>The P-C problem can be done without semaphores in case of 1 producer and consumer.</w:t>
+        <w:t xml:space="preserve">The P-C problem can be done without semaphores in case of 1 producer and </w:t>
+      </w:r>
+      <w:r>
+        <w:rPr>
+          <w:rFonts w:ascii="Times" w:hAnsi="Times"/>
+        </w:rPr>
+        <w:t xml:space="preserve">1 </w:t>
+      </w:r>
+      <w:r>
+        <w:rPr>
+          <w:rFonts w:ascii="Times" w:hAnsi="Times"/>
+        </w:rPr>
+        <w:t>consumer.</w:t>
       </w:r>
     </w:p>
     <w:p>
@@ -11306,7 +17093,27 @@
         <w:rPr>
           <w:rFonts w:ascii="Times" w:hAnsi="Times"/>
         </w:rPr>
-        <w:t>The idea is to first put the element into the buffer and then increment filledCount. Also when there is no element in the buffer, the consumer doesn’t go to sleep; it keeps polling.</w:t>
+        <w:t xml:space="preserve">The idea is to first put the element into the buffer and then increment </w:t>
+      </w:r>
+      <w:r>
+        <w:rPr>
+          <w:rFonts w:ascii="Times" w:hAnsi="Times"/>
+        </w:rPr>
+        <w:t xml:space="preserve">the </w:t>
+      </w:r>
+      <w:proofErr w:type="spellStart"/>
+      <w:r>
+        <w:rPr>
+          <w:rFonts w:ascii="Times" w:hAnsi="Times"/>
+        </w:rPr>
+        <w:t>filledCount</w:t>
+      </w:r>
+      <w:proofErr w:type="spellEnd"/>
+      <w:r>
+        <w:rPr>
+          <w:rFonts w:ascii="Times" w:hAnsi="Times"/>
+        </w:rPr>
+        <w:t>. Also when there is no element in the buffer, the consumer doesn’t go to sleep; it keeps polling.</w:t>
       </w:r>
     </w:p>
     <w:p>
@@ -11324,6 +17131,14 @@
         </w:rPr>
         <w:t>The idea of semaphores is to not do busy wait.</w:t>
       </w:r>
+    </w:p>
+    <w:p>
+      <w:pPr>
+        <w:pStyle w:val="ListParagraph"/>
+        <w:rPr>
+          <w:rFonts w:ascii="Times" w:hAnsi="Times"/>
+        </w:rPr>
+      </w:pPr>
     </w:p>
     <w:p>
       <w:pPr>
@@ -11340,8 +17155,21 @@
         <w:rPr>
           <w:rFonts w:ascii="Times" w:hAnsi="Times"/>
         </w:rPr>
-        <w:lastRenderedPageBreak/>
-        <w:t>Below, even if the producer had pushed an item into the buffer and incremented the filledCount to 1 from 0, it may happen that the consumer might not have seen that change. But the consumer will eventually see that in the next loop.</w:t>
+        <w:t xml:space="preserve">Below, even if the producer had pushed an item into the buffer and incremented the </w:t>
+      </w:r>
+      <w:proofErr w:type="spellStart"/>
+      <w:r>
+        <w:rPr>
+          <w:rFonts w:ascii="Times" w:hAnsi="Times"/>
+        </w:rPr>
+        <w:t>filledCount</w:t>
+      </w:r>
+      <w:proofErr w:type="spellEnd"/>
+      <w:r>
+        <w:rPr>
+          <w:rFonts w:ascii="Times" w:hAnsi="Times"/>
+        </w:rPr>
+        <w:t xml:space="preserve"> to 1 from 0, it may happen that the consumer might not have seen that change. But the consumer will eventually see that in the next loop.</w:t>
       </w:r>
     </w:p>
     <w:p>
@@ -11357,6 +17185,7 @@
         </w:rPr>
         <w:t xml:space="preserve">Similarly, if a producer finds that the </w:t>
       </w:r>
+      <w:proofErr w:type="spellStart"/>
       <w:r>
         <w:rPr>
           <w:rFonts w:ascii="Times" w:hAnsi="Times"/>
@@ -11367,7 +17196,14 @@
         <w:rPr>
           <w:rFonts w:ascii="Times" w:hAnsi="Times"/>
         </w:rPr>
-        <w:t xml:space="preserve">Count is equal to the </w:t>
+        <w:t>Count</w:t>
+      </w:r>
+      <w:proofErr w:type="spellEnd"/>
+      <w:r>
+        <w:rPr>
+          <w:rFonts w:ascii="Times" w:hAnsi="Times"/>
+        </w:rPr>
+        <w:t xml:space="preserve"> is equal to </w:t>
       </w:r>
       <w:r>
         <w:rPr>
@@ -11396,7 +17232,6 @@
     </w:p>
     <w:p>
       <w:pPr>
-        <w:pStyle w:val="ListParagraph"/>
         <w:rPr>
           <w:rFonts w:ascii="Times" w:hAnsi="Times"/>
         </w:rPr>
@@ -11417,13 +17252,35 @@
         <w:rPr>
           <w:rFonts w:ascii="Times" w:hAnsi="Times"/>
         </w:rPr>
-        <w:t>The assumption we have made here is that even though the changes in filledCount</w:t>
-      </w:r>
-      <w:r>
-        <w:rPr>
-          <w:rFonts w:ascii="Times" w:hAnsi="Times"/>
-        </w:rPr>
-        <w:t>/emptyCount are</w:t>
+        <w:t xml:space="preserve">The assumption we have made here is that even though the changes in </w:t>
+      </w:r>
+      <w:proofErr w:type="spellStart"/>
+      <w:r>
+        <w:rPr>
+          <w:rFonts w:ascii="Times" w:hAnsi="Times"/>
+        </w:rPr>
+        <w:t>filledCount</w:t>
+      </w:r>
+      <w:proofErr w:type="spellEnd"/>
+      <w:r>
+        <w:rPr>
+          <w:rFonts w:ascii="Times" w:hAnsi="Times"/>
+        </w:rPr>
+        <w:t>/</w:t>
+      </w:r>
+      <w:proofErr w:type="spellStart"/>
+      <w:r>
+        <w:rPr>
+          <w:rFonts w:ascii="Times" w:hAnsi="Times"/>
+        </w:rPr>
+        <w:t>emptyCount</w:t>
+      </w:r>
+      <w:proofErr w:type="spellEnd"/>
+      <w:r>
+        <w:rPr>
+          <w:rFonts w:ascii="Times" w:hAnsi="Times"/>
+        </w:rPr>
+        <w:t xml:space="preserve"> are</w:t>
       </w:r>
       <w:r>
         <w:rPr>
@@ -11475,17 +17332,109 @@
           <w:shd w:val="clear" w:color="auto" w:fill="EFF0F1"/>
         </w:rPr>
       </w:pPr>
-      <w:r>
-        <w:rPr>
-          <w:rStyle w:val="HTMLCode"/>
-          <w:rFonts w:ascii="Consolas" w:hAnsi="Consolas"/>
-          <w:color w:val="242729"/>
-          <w:sz w:val="16"/>
-          <w:szCs w:val="16"/>
-          <w:bdr w:val="none" w:sz="0" w:space="0" w:color="auto" w:frame="1"/>
-          <w:shd w:val="clear" w:color="auto" w:fill="EFF0F1"/>
-        </w:rPr>
-        <w:t>volatile unsigned int produceCount = 0, consumeCount = 0;</w:t>
+      <w:proofErr w:type="gramStart"/>
+      <w:r>
+        <w:rPr>
+          <w:rStyle w:val="HTMLCode"/>
+          <w:rFonts w:ascii="Consolas" w:hAnsi="Consolas"/>
+          <w:color w:val="242729"/>
+          <w:sz w:val="16"/>
+          <w:szCs w:val="16"/>
+          <w:bdr w:val="none" w:sz="0" w:space="0" w:color="auto" w:frame="1"/>
+          <w:shd w:val="clear" w:color="auto" w:fill="EFF0F1"/>
+        </w:rPr>
+        <w:t>volatile</w:t>
+      </w:r>
+      <w:proofErr w:type="gramEnd"/>
+      <w:r>
+        <w:rPr>
+          <w:rStyle w:val="HTMLCode"/>
+          <w:rFonts w:ascii="Consolas" w:hAnsi="Consolas"/>
+          <w:color w:val="242729"/>
+          <w:sz w:val="16"/>
+          <w:szCs w:val="16"/>
+          <w:bdr w:val="none" w:sz="0" w:space="0" w:color="auto" w:frame="1"/>
+          <w:shd w:val="clear" w:color="auto" w:fill="EFF0F1"/>
+        </w:rPr>
+        <w:t xml:space="preserve"> unsigned </w:t>
+      </w:r>
+      <w:proofErr w:type="spellStart"/>
+      <w:r>
+        <w:rPr>
+          <w:rStyle w:val="HTMLCode"/>
+          <w:rFonts w:ascii="Consolas" w:hAnsi="Consolas"/>
+          <w:color w:val="242729"/>
+          <w:sz w:val="16"/>
+          <w:szCs w:val="16"/>
+          <w:bdr w:val="none" w:sz="0" w:space="0" w:color="auto" w:frame="1"/>
+          <w:shd w:val="clear" w:color="auto" w:fill="EFF0F1"/>
+        </w:rPr>
+        <w:t>int</w:t>
+      </w:r>
+      <w:proofErr w:type="spellEnd"/>
+      <w:r>
+        <w:rPr>
+          <w:rStyle w:val="HTMLCode"/>
+          <w:rFonts w:ascii="Consolas" w:hAnsi="Consolas"/>
+          <w:color w:val="242729"/>
+          <w:sz w:val="16"/>
+          <w:szCs w:val="16"/>
+          <w:bdr w:val="none" w:sz="0" w:space="0" w:color="auto" w:frame="1"/>
+          <w:shd w:val="clear" w:color="auto" w:fill="EFF0F1"/>
+        </w:rPr>
+        <w:t xml:space="preserve"> </w:t>
+      </w:r>
+      <w:proofErr w:type="spellStart"/>
+      <w:r>
+        <w:rPr>
+          <w:rStyle w:val="HTMLCode"/>
+          <w:rFonts w:ascii="Consolas" w:hAnsi="Consolas"/>
+          <w:color w:val="242729"/>
+          <w:sz w:val="16"/>
+          <w:szCs w:val="16"/>
+          <w:bdr w:val="none" w:sz="0" w:space="0" w:color="auto" w:frame="1"/>
+          <w:shd w:val="clear" w:color="auto" w:fill="EFF0F1"/>
+        </w:rPr>
+        <w:t>produceCount</w:t>
+      </w:r>
+      <w:proofErr w:type="spellEnd"/>
+      <w:r>
+        <w:rPr>
+          <w:rStyle w:val="HTMLCode"/>
+          <w:rFonts w:ascii="Consolas" w:hAnsi="Consolas"/>
+          <w:color w:val="242729"/>
+          <w:sz w:val="16"/>
+          <w:szCs w:val="16"/>
+          <w:bdr w:val="none" w:sz="0" w:space="0" w:color="auto" w:frame="1"/>
+          <w:shd w:val="clear" w:color="auto" w:fill="EFF0F1"/>
+        </w:rPr>
+        <w:t xml:space="preserve"> = 0, </w:t>
+      </w:r>
+      <w:proofErr w:type="spellStart"/>
+      <w:r>
+        <w:rPr>
+          <w:rStyle w:val="HTMLCode"/>
+          <w:rFonts w:ascii="Consolas" w:hAnsi="Consolas"/>
+          <w:color w:val="242729"/>
+          <w:sz w:val="16"/>
+          <w:szCs w:val="16"/>
+          <w:bdr w:val="none" w:sz="0" w:space="0" w:color="auto" w:frame="1"/>
+          <w:shd w:val="clear" w:color="auto" w:fill="EFF0F1"/>
+        </w:rPr>
+        <w:t>consumeCount</w:t>
+      </w:r>
+      <w:proofErr w:type="spellEnd"/>
+      <w:r>
+        <w:rPr>
+          <w:rStyle w:val="HTMLCode"/>
+          <w:rFonts w:ascii="Consolas" w:hAnsi="Consolas"/>
+          <w:color w:val="242729"/>
+          <w:sz w:val="16"/>
+          <w:szCs w:val="16"/>
+          <w:bdr w:val="none" w:sz="0" w:space="0" w:color="auto" w:frame="1"/>
+          <w:shd w:val="clear" w:color="auto" w:fill="EFF0F1"/>
+        </w:rPr>
+        <w:t xml:space="preserve"> = 0;</w:t>
       </w:r>
     </w:p>
     <w:p>
@@ -11504,17 +17453,71 @@
           <w:shd w:val="clear" w:color="auto" w:fill="EFF0F1"/>
         </w:rPr>
       </w:pPr>
-      <w:r>
-        <w:rPr>
-          <w:rStyle w:val="HTMLCode"/>
-          <w:rFonts w:ascii="Consolas" w:hAnsi="Consolas"/>
-          <w:color w:val="242729"/>
-          <w:sz w:val="16"/>
-          <w:szCs w:val="16"/>
-          <w:bdr w:val="none" w:sz="0" w:space="0" w:color="auto" w:frame="1"/>
-          <w:shd w:val="clear" w:color="auto" w:fill="EFF0F1"/>
-        </w:rPr>
-        <w:t>TokenType sharedBuffer[BUFFER_SIZE];</w:t>
+      <w:proofErr w:type="spellStart"/>
+      <w:r>
+        <w:rPr>
+          <w:rStyle w:val="HTMLCode"/>
+          <w:rFonts w:ascii="Consolas" w:hAnsi="Consolas"/>
+          <w:color w:val="242729"/>
+          <w:sz w:val="16"/>
+          <w:szCs w:val="16"/>
+          <w:bdr w:val="none" w:sz="0" w:space="0" w:color="auto" w:frame="1"/>
+          <w:shd w:val="clear" w:color="auto" w:fill="EFF0F1"/>
+        </w:rPr>
+        <w:t>TokenType</w:t>
+      </w:r>
+      <w:proofErr w:type="spellEnd"/>
+      <w:r>
+        <w:rPr>
+          <w:rStyle w:val="HTMLCode"/>
+          <w:rFonts w:ascii="Consolas" w:hAnsi="Consolas"/>
+          <w:color w:val="242729"/>
+          <w:sz w:val="16"/>
+          <w:szCs w:val="16"/>
+          <w:bdr w:val="none" w:sz="0" w:space="0" w:color="auto" w:frame="1"/>
+          <w:shd w:val="clear" w:color="auto" w:fill="EFF0F1"/>
+        </w:rPr>
+        <w:t xml:space="preserve"> </w:t>
+      </w:r>
+      <w:proofErr w:type="spellStart"/>
+      <w:proofErr w:type="gramStart"/>
+      <w:r>
+        <w:rPr>
+          <w:rStyle w:val="HTMLCode"/>
+          <w:rFonts w:ascii="Consolas" w:hAnsi="Consolas"/>
+          <w:color w:val="242729"/>
+          <w:sz w:val="16"/>
+          <w:szCs w:val="16"/>
+          <w:bdr w:val="none" w:sz="0" w:space="0" w:color="auto" w:frame="1"/>
+          <w:shd w:val="clear" w:color="auto" w:fill="EFF0F1"/>
+        </w:rPr>
+        <w:t>sharedBuffer</w:t>
+      </w:r>
+      <w:proofErr w:type="spellEnd"/>
+      <w:r>
+        <w:rPr>
+          <w:rStyle w:val="HTMLCode"/>
+          <w:rFonts w:ascii="Consolas" w:hAnsi="Consolas"/>
+          <w:color w:val="242729"/>
+          <w:sz w:val="16"/>
+          <w:szCs w:val="16"/>
+          <w:bdr w:val="none" w:sz="0" w:space="0" w:color="auto" w:frame="1"/>
+          <w:shd w:val="clear" w:color="auto" w:fill="EFF0F1"/>
+        </w:rPr>
+        <w:t>[</w:t>
+      </w:r>
+      <w:proofErr w:type="gramEnd"/>
+      <w:r>
+        <w:rPr>
+          <w:rStyle w:val="HTMLCode"/>
+          <w:rFonts w:ascii="Consolas" w:hAnsi="Consolas"/>
+          <w:color w:val="242729"/>
+          <w:sz w:val="16"/>
+          <w:szCs w:val="16"/>
+          <w:bdr w:val="none" w:sz="0" w:space="0" w:color="auto" w:frame="1"/>
+          <w:shd w:val="clear" w:color="auto" w:fill="EFF0F1"/>
+        </w:rPr>
+        <w:t>BUFFER_SIZE];</w:t>
       </w:r>
     </w:p>
     <w:p>
@@ -11550,17 +17553,31 @@
           <w:shd w:val="clear" w:color="auto" w:fill="EFF0F1"/>
         </w:rPr>
       </w:pPr>
-      <w:r>
-        <w:rPr>
-          <w:rStyle w:val="HTMLCode"/>
-          <w:rFonts w:ascii="Consolas" w:hAnsi="Consolas"/>
-          <w:color w:val="242729"/>
-          <w:sz w:val="16"/>
-          <w:szCs w:val="16"/>
-          <w:bdr w:val="none" w:sz="0" w:space="0" w:color="auto" w:frame="1"/>
-          <w:shd w:val="clear" w:color="auto" w:fill="EFF0F1"/>
-        </w:rPr>
-        <w:t>void producer(void) {</w:t>
+      <w:proofErr w:type="gramStart"/>
+      <w:r>
+        <w:rPr>
+          <w:rStyle w:val="HTMLCode"/>
+          <w:rFonts w:ascii="Consolas" w:hAnsi="Consolas"/>
+          <w:color w:val="242729"/>
+          <w:sz w:val="16"/>
+          <w:szCs w:val="16"/>
+          <w:bdr w:val="none" w:sz="0" w:space="0" w:color="auto" w:frame="1"/>
+          <w:shd w:val="clear" w:color="auto" w:fill="EFF0F1"/>
+        </w:rPr>
+        <w:t>void</w:t>
+      </w:r>
+      <w:proofErr w:type="gramEnd"/>
+      <w:r>
+        <w:rPr>
+          <w:rStyle w:val="HTMLCode"/>
+          <w:rFonts w:ascii="Consolas" w:hAnsi="Consolas"/>
+          <w:color w:val="242729"/>
+          <w:sz w:val="16"/>
+          <w:szCs w:val="16"/>
+          <w:bdr w:val="none" w:sz="0" w:space="0" w:color="auto" w:frame="1"/>
+          <w:shd w:val="clear" w:color="auto" w:fill="EFF0F1"/>
+        </w:rPr>
+        <w:t xml:space="preserve"> producer(void) {</w:t>
       </w:r>
     </w:p>
     <w:p>
@@ -11590,7 +17607,32 @@
           <w:shd w:val="clear" w:color="auto" w:fill="EFF0F1"/>
         </w:rPr>
         <w:tab/>
-        <w:t>while (1) {</w:t>
+      </w:r>
+      <w:proofErr w:type="gramStart"/>
+      <w:r>
+        <w:rPr>
+          <w:rStyle w:val="HTMLCode"/>
+          <w:rFonts w:ascii="Consolas" w:hAnsi="Consolas"/>
+          <w:color w:val="242729"/>
+          <w:sz w:val="16"/>
+          <w:szCs w:val="16"/>
+          <w:bdr w:val="none" w:sz="0" w:space="0" w:color="auto" w:frame="1"/>
+          <w:shd w:val="clear" w:color="auto" w:fill="EFF0F1"/>
+        </w:rPr>
+        <w:t>while</w:t>
+      </w:r>
+      <w:proofErr w:type="gramEnd"/>
+      <w:r>
+        <w:rPr>
+          <w:rStyle w:val="HTMLCode"/>
+          <w:rFonts w:ascii="Consolas" w:hAnsi="Consolas"/>
+          <w:color w:val="242729"/>
+          <w:sz w:val="16"/>
+          <w:szCs w:val="16"/>
+          <w:bdr w:val="none" w:sz="0" w:space="0" w:color="auto" w:frame="1"/>
+          <w:shd w:val="clear" w:color="auto" w:fill="EFF0F1"/>
+        </w:rPr>
+        <w:t xml:space="preserve"> (1) {</w:t>
       </w:r>
     </w:p>
     <w:p>
@@ -11632,7 +17674,84 @@
           <w:shd w:val="clear" w:color="auto" w:fill="EFF0F1"/>
         </w:rPr>
         <w:tab/>
-        <w:t>while (produceCount - consumeCount == BUFFER_SIZE) {</w:t>
+      </w:r>
+      <w:proofErr w:type="gramStart"/>
+      <w:r>
+        <w:rPr>
+          <w:rStyle w:val="HTMLCode"/>
+          <w:rFonts w:ascii="Consolas" w:hAnsi="Consolas"/>
+          <w:color w:val="242729"/>
+          <w:sz w:val="16"/>
+          <w:szCs w:val="16"/>
+          <w:bdr w:val="none" w:sz="0" w:space="0" w:color="auto" w:frame="1"/>
+          <w:shd w:val="clear" w:color="auto" w:fill="EFF0F1"/>
+        </w:rPr>
+        <w:t>while</w:t>
+      </w:r>
+      <w:proofErr w:type="gramEnd"/>
+      <w:r>
+        <w:rPr>
+          <w:rStyle w:val="HTMLCode"/>
+          <w:rFonts w:ascii="Consolas" w:hAnsi="Consolas"/>
+          <w:color w:val="242729"/>
+          <w:sz w:val="16"/>
+          <w:szCs w:val="16"/>
+          <w:bdr w:val="none" w:sz="0" w:space="0" w:color="auto" w:frame="1"/>
+          <w:shd w:val="clear" w:color="auto" w:fill="EFF0F1"/>
+        </w:rPr>
+        <w:t xml:space="preserve"> (</w:t>
+      </w:r>
+      <w:proofErr w:type="spellStart"/>
+      <w:r>
+        <w:rPr>
+          <w:rStyle w:val="HTMLCode"/>
+          <w:rFonts w:ascii="Consolas" w:hAnsi="Consolas"/>
+          <w:color w:val="242729"/>
+          <w:sz w:val="16"/>
+          <w:szCs w:val="16"/>
+          <w:bdr w:val="none" w:sz="0" w:space="0" w:color="auto" w:frame="1"/>
+          <w:shd w:val="clear" w:color="auto" w:fill="EFF0F1"/>
+        </w:rPr>
+        <w:t>produceCount</w:t>
+      </w:r>
+      <w:proofErr w:type="spellEnd"/>
+      <w:r>
+        <w:rPr>
+          <w:rStyle w:val="HTMLCode"/>
+          <w:rFonts w:ascii="Consolas" w:hAnsi="Consolas"/>
+          <w:color w:val="242729"/>
+          <w:sz w:val="16"/>
+          <w:szCs w:val="16"/>
+          <w:bdr w:val="none" w:sz="0" w:space="0" w:color="auto" w:frame="1"/>
+          <w:shd w:val="clear" w:color="auto" w:fill="EFF0F1"/>
+        </w:rPr>
+        <w:t xml:space="preserve"> - </w:t>
+      </w:r>
+      <w:proofErr w:type="spellStart"/>
+      <w:r>
+        <w:rPr>
+          <w:rStyle w:val="HTMLCode"/>
+          <w:rFonts w:ascii="Consolas" w:hAnsi="Consolas"/>
+          <w:color w:val="242729"/>
+          <w:sz w:val="16"/>
+          <w:szCs w:val="16"/>
+          <w:bdr w:val="none" w:sz="0" w:space="0" w:color="auto" w:frame="1"/>
+          <w:shd w:val="clear" w:color="auto" w:fill="EFF0F1"/>
+        </w:rPr>
+        <w:t>consumeCount</w:t>
+      </w:r>
+      <w:proofErr w:type="spellEnd"/>
+      <w:r>
+        <w:rPr>
+          <w:rStyle w:val="HTMLCode"/>
+          <w:rFonts w:ascii="Consolas" w:hAnsi="Consolas"/>
+          <w:color w:val="242729"/>
+          <w:sz w:val="16"/>
+          <w:szCs w:val="16"/>
+          <w:bdr w:val="none" w:sz="0" w:space="0" w:color="auto" w:frame="1"/>
+          <w:shd w:val="clear" w:color="auto" w:fill="EFF0F1"/>
+        </w:rPr>
+        <w:t xml:space="preserve"> == BUFFER_SIZE) {</w:t>
       </w:r>
     </w:p>
     <w:p>
@@ -11686,7 +17805,72 @@
           <w:shd w:val="clear" w:color="auto" w:fill="EFF0F1"/>
         </w:rPr>
         <w:tab/>
-        <w:t>schedulerYield(); /* sharedBuffer is full */</w:t>
+      </w:r>
+      <w:proofErr w:type="spellStart"/>
+      <w:proofErr w:type="gramStart"/>
+      <w:r>
+        <w:rPr>
+          <w:rStyle w:val="HTMLCode"/>
+          <w:rFonts w:ascii="Consolas" w:hAnsi="Consolas"/>
+          <w:color w:val="242729"/>
+          <w:sz w:val="16"/>
+          <w:szCs w:val="16"/>
+          <w:bdr w:val="none" w:sz="0" w:space="0" w:color="auto" w:frame="1"/>
+          <w:shd w:val="clear" w:color="auto" w:fill="EFF0F1"/>
+        </w:rPr>
+        <w:t>schedulerYield</w:t>
+      </w:r>
+      <w:proofErr w:type="spellEnd"/>
+      <w:r>
+        <w:rPr>
+          <w:rStyle w:val="HTMLCode"/>
+          <w:rFonts w:ascii="Consolas" w:hAnsi="Consolas"/>
+          <w:color w:val="242729"/>
+          <w:sz w:val="16"/>
+          <w:szCs w:val="16"/>
+          <w:bdr w:val="none" w:sz="0" w:space="0" w:color="auto" w:frame="1"/>
+          <w:shd w:val="clear" w:color="auto" w:fill="EFF0F1"/>
+        </w:rPr>
+        <w:t>(</w:t>
+      </w:r>
+      <w:proofErr w:type="gramEnd"/>
+      <w:r>
+        <w:rPr>
+          <w:rStyle w:val="HTMLCode"/>
+          <w:rFonts w:ascii="Consolas" w:hAnsi="Consolas"/>
+          <w:color w:val="242729"/>
+          <w:sz w:val="16"/>
+          <w:szCs w:val="16"/>
+          <w:bdr w:val="none" w:sz="0" w:space="0" w:color="auto" w:frame="1"/>
+          <w:shd w:val="clear" w:color="auto" w:fill="EFF0F1"/>
+        </w:rPr>
+        <w:t xml:space="preserve">); /* </w:t>
+      </w:r>
+      <w:proofErr w:type="spellStart"/>
+      <w:r>
+        <w:rPr>
+          <w:rStyle w:val="HTMLCode"/>
+          <w:rFonts w:ascii="Consolas" w:hAnsi="Consolas"/>
+          <w:color w:val="242729"/>
+          <w:sz w:val="16"/>
+          <w:szCs w:val="16"/>
+          <w:bdr w:val="none" w:sz="0" w:space="0" w:color="auto" w:frame="1"/>
+          <w:shd w:val="clear" w:color="auto" w:fill="EFF0F1"/>
+        </w:rPr>
+        <w:t>sharedBuffer</w:t>
+      </w:r>
+      <w:proofErr w:type="spellEnd"/>
+      <w:r>
+        <w:rPr>
+          <w:rStyle w:val="HTMLCode"/>
+          <w:rFonts w:ascii="Consolas" w:hAnsi="Consolas"/>
+          <w:color w:val="242729"/>
+          <w:sz w:val="16"/>
+          <w:szCs w:val="16"/>
+          <w:bdr w:val="none" w:sz="0" w:space="0" w:color="auto" w:frame="1"/>
+          <w:shd w:val="clear" w:color="auto" w:fill="EFF0F1"/>
+        </w:rPr>
+        <w:t xml:space="preserve"> is full */</w:t>
       </w:r>
     </w:p>
     <w:p>
@@ -11770,7 +17954,59 @@
           <w:shd w:val="clear" w:color="auto" w:fill="EFF0F1"/>
         </w:rPr>
         <w:tab/>
-        <w:t>/* Write to sharedBuffer _before_ incrementing produceCount */</w:t>
+        <w:t xml:space="preserve">/* Write to </w:t>
+      </w:r>
+      <w:proofErr w:type="spellStart"/>
+      <w:r>
+        <w:rPr>
+          <w:rStyle w:val="HTMLCode"/>
+          <w:rFonts w:ascii="Consolas" w:hAnsi="Consolas"/>
+          <w:color w:val="242729"/>
+          <w:sz w:val="16"/>
+          <w:szCs w:val="16"/>
+          <w:bdr w:val="none" w:sz="0" w:space="0" w:color="auto" w:frame="1"/>
+          <w:shd w:val="clear" w:color="auto" w:fill="EFF0F1"/>
+        </w:rPr>
+        <w:t>sharedBuffer</w:t>
+      </w:r>
+      <w:proofErr w:type="spellEnd"/>
+      <w:r>
+        <w:rPr>
+          <w:rStyle w:val="HTMLCode"/>
+          <w:rFonts w:ascii="Consolas" w:hAnsi="Consolas"/>
+          <w:color w:val="242729"/>
+          <w:sz w:val="16"/>
+          <w:szCs w:val="16"/>
+          <w:bdr w:val="none" w:sz="0" w:space="0" w:color="auto" w:frame="1"/>
+          <w:shd w:val="clear" w:color="auto" w:fill="EFF0F1"/>
+        </w:rPr>
+        <w:t xml:space="preserve"> _before_ incrementing </w:t>
+      </w:r>
+      <w:proofErr w:type="spellStart"/>
+      <w:r>
+        <w:rPr>
+          <w:rStyle w:val="HTMLCode"/>
+          <w:rFonts w:ascii="Consolas" w:hAnsi="Consolas"/>
+          <w:color w:val="242729"/>
+          <w:sz w:val="16"/>
+          <w:szCs w:val="16"/>
+          <w:bdr w:val="none" w:sz="0" w:space="0" w:color="auto" w:frame="1"/>
+          <w:shd w:val="clear" w:color="auto" w:fill="EFF0F1"/>
+        </w:rPr>
+        <w:t>produceCount</w:t>
+      </w:r>
+      <w:proofErr w:type="spellEnd"/>
+      <w:r>
+        <w:rPr>
+          <w:rStyle w:val="HTMLCode"/>
+          <w:rFonts w:ascii="Consolas" w:hAnsi="Consolas"/>
+          <w:color w:val="242729"/>
+          <w:sz w:val="16"/>
+          <w:szCs w:val="16"/>
+          <w:bdr w:val="none" w:sz="0" w:space="0" w:color="auto" w:frame="1"/>
+          <w:shd w:val="clear" w:color="auto" w:fill="EFF0F1"/>
+        </w:rPr>
+        <w:t xml:space="preserve"> */</w:t>
       </w:r>
     </w:p>
     <w:p>
@@ -11812,7 +18048,86 @@
           <w:shd w:val="clear" w:color="auto" w:fill="EFF0F1"/>
         </w:rPr>
         <w:tab/>
-        <w:t>sharedBuffer[produceCount % BUFFER_SIZE] = produceToken();</w:t>
+      </w:r>
+      <w:proofErr w:type="spellStart"/>
+      <w:proofErr w:type="gramStart"/>
+      <w:r>
+        <w:rPr>
+          <w:rStyle w:val="HTMLCode"/>
+          <w:rFonts w:ascii="Consolas" w:hAnsi="Consolas"/>
+          <w:color w:val="242729"/>
+          <w:sz w:val="16"/>
+          <w:szCs w:val="16"/>
+          <w:bdr w:val="none" w:sz="0" w:space="0" w:color="auto" w:frame="1"/>
+          <w:shd w:val="clear" w:color="auto" w:fill="EFF0F1"/>
+        </w:rPr>
+        <w:t>sharedBuffer</w:t>
+      </w:r>
+      <w:proofErr w:type="spellEnd"/>
+      <w:r>
+        <w:rPr>
+          <w:rStyle w:val="HTMLCode"/>
+          <w:rFonts w:ascii="Consolas" w:hAnsi="Consolas"/>
+          <w:color w:val="242729"/>
+          <w:sz w:val="16"/>
+          <w:szCs w:val="16"/>
+          <w:bdr w:val="none" w:sz="0" w:space="0" w:color="auto" w:frame="1"/>
+          <w:shd w:val="clear" w:color="auto" w:fill="EFF0F1"/>
+        </w:rPr>
+        <w:t>[</w:t>
+      </w:r>
+      <w:proofErr w:type="spellStart"/>
+      <w:proofErr w:type="gramEnd"/>
+      <w:r>
+        <w:rPr>
+          <w:rStyle w:val="HTMLCode"/>
+          <w:rFonts w:ascii="Consolas" w:hAnsi="Consolas"/>
+          <w:color w:val="242729"/>
+          <w:sz w:val="16"/>
+          <w:szCs w:val="16"/>
+          <w:bdr w:val="none" w:sz="0" w:space="0" w:color="auto" w:frame="1"/>
+          <w:shd w:val="clear" w:color="auto" w:fill="EFF0F1"/>
+        </w:rPr>
+        <w:t>produceCount</w:t>
+      </w:r>
+      <w:proofErr w:type="spellEnd"/>
+      <w:r>
+        <w:rPr>
+          <w:rStyle w:val="HTMLCode"/>
+          <w:rFonts w:ascii="Consolas" w:hAnsi="Consolas"/>
+          <w:color w:val="242729"/>
+          <w:sz w:val="16"/>
+          <w:szCs w:val="16"/>
+          <w:bdr w:val="none" w:sz="0" w:space="0" w:color="auto" w:frame="1"/>
+          <w:shd w:val="clear" w:color="auto" w:fill="EFF0F1"/>
+        </w:rPr>
+        <w:t xml:space="preserve"> % BUFFER_SIZE] = </w:t>
+      </w:r>
+      <w:proofErr w:type="spellStart"/>
+      <w:r>
+        <w:rPr>
+          <w:rStyle w:val="HTMLCode"/>
+          <w:rFonts w:ascii="Consolas" w:hAnsi="Consolas"/>
+          <w:color w:val="242729"/>
+          <w:sz w:val="16"/>
+          <w:szCs w:val="16"/>
+          <w:bdr w:val="none" w:sz="0" w:space="0" w:color="auto" w:frame="1"/>
+          <w:shd w:val="clear" w:color="auto" w:fill="EFF0F1"/>
+        </w:rPr>
+        <w:t>produceToken</w:t>
+      </w:r>
+      <w:proofErr w:type="spellEnd"/>
+      <w:r>
+        <w:rPr>
+          <w:rStyle w:val="HTMLCode"/>
+          <w:rFonts w:ascii="Consolas" w:hAnsi="Consolas"/>
+          <w:color w:val="242729"/>
+          <w:sz w:val="16"/>
+          <w:szCs w:val="16"/>
+          <w:bdr w:val="none" w:sz="0" w:space="0" w:color="auto" w:frame="1"/>
+          <w:shd w:val="clear" w:color="auto" w:fill="EFF0F1"/>
+        </w:rPr>
+        <w:t>();</w:t>
       </w:r>
     </w:p>
     <w:p>
@@ -11854,7 +18169,33 @@
           <w:shd w:val="clear" w:color="auto" w:fill="EFF0F1"/>
         </w:rPr>
         <w:tab/>
-        <w:t>++produceCount;</w:t>
+        <w:t>++</w:t>
+      </w:r>
+      <w:proofErr w:type="spellStart"/>
+      <w:r>
+        <w:rPr>
+          <w:rStyle w:val="HTMLCode"/>
+          <w:rFonts w:ascii="Consolas" w:hAnsi="Consolas"/>
+          <w:color w:val="242729"/>
+          <w:sz w:val="16"/>
+          <w:szCs w:val="16"/>
+          <w:bdr w:val="none" w:sz="0" w:space="0" w:color="auto" w:frame="1"/>
+          <w:shd w:val="clear" w:color="auto" w:fill="EFF0F1"/>
+        </w:rPr>
+        <w:t>produceCount</w:t>
+      </w:r>
+      <w:proofErr w:type="spellEnd"/>
+      <w:r>
+        <w:rPr>
+          <w:rStyle w:val="HTMLCode"/>
+          <w:rFonts w:ascii="Consolas" w:hAnsi="Consolas"/>
+          <w:color w:val="242729"/>
+          <w:sz w:val="16"/>
+          <w:szCs w:val="16"/>
+          <w:bdr w:val="none" w:sz="0" w:space="0" w:color="auto" w:frame="1"/>
+          <w:shd w:val="clear" w:color="auto" w:fill="EFF0F1"/>
+        </w:rPr>
+        <w:t>;</w:t>
       </w:r>
     </w:p>
     <w:p>
@@ -11949,17 +18290,31 @@
           <w:shd w:val="clear" w:color="auto" w:fill="EFF0F1"/>
         </w:rPr>
       </w:pPr>
-      <w:r>
-        <w:rPr>
-          <w:rStyle w:val="HTMLCode"/>
-          <w:rFonts w:ascii="Consolas" w:hAnsi="Consolas"/>
-          <w:color w:val="242729"/>
-          <w:sz w:val="16"/>
-          <w:szCs w:val="16"/>
-          <w:bdr w:val="none" w:sz="0" w:space="0" w:color="auto" w:frame="1"/>
-          <w:shd w:val="clear" w:color="auto" w:fill="EFF0F1"/>
-        </w:rPr>
-        <w:t>void consumer(void) {</w:t>
+      <w:proofErr w:type="gramStart"/>
+      <w:r>
+        <w:rPr>
+          <w:rStyle w:val="HTMLCode"/>
+          <w:rFonts w:ascii="Consolas" w:hAnsi="Consolas"/>
+          <w:color w:val="242729"/>
+          <w:sz w:val="16"/>
+          <w:szCs w:val="16"/>
+          <w:bdr w:val="none" w:sz="0" w:space="0" w:color="auto" w:frame="1"/>
+          <w:shd w:val="clear" w:color="auto" w:fill="EFF0F1"/>
+        </w:rPr>
+        <w:t>void</w:t>
+      </w:r>
+      <w:proofErr w:type="gramEnd"/>
+      <w:r>
+        <w:rPr>
+          <w:rStyle w:val="HTMLCode"/>
+          <w:rFonts w:ascii="Consolas" w:hAnsi="Consolas"/>
+          <w:color w:val="242729"/>
+          <w:sz w:val="16"/>
+          <w:szCs w:val="16"/>
+          <w:bdr w:val="none" w:sz="0" w:space="0" w:color="auto" w:frame="1"/>
+          <w:shd w:val="clear" w:color="auto" w:fill="EFF0F1"/>
+        </w:rPr>
+        <w:t xml:space="preserve"> consumer(void) {</w:t>
       </w:r>
     </w:p>
     <w:p>
@@ -11989,7 +18344,32 @@
           <w:shd w:val="clear" w:color="auto" w:fill="EFF0F1"/>
         </w:rPr>
         <w:tab/>
-        <w:t>while (1) {</w:t>
+      </w:r>
+      <w:proofErr w:type="gramStart"/>
+      <w:r>
+        <w:rPr>
+          <w:rStyle w:val="HTMLCode"/>
+          <w:rFonts w:ascii="Consolas" w:hAnsi="Consolas"/>
+          <w:color w:val="242729"/>
+          <w:sz w:val="16"/>
+          <w:szCs w:val="16"/>
+          <w:bdr w:val="none" w:sz="0" w:space="0" w:color="auto" w:frame="1"/>
+          <w:shd w:val="clear" w:color="auto" w:fill="EFF0F1"/>
+        </w:rPr>
+        <w:t>while</w:t>
+      </w:r>
+      <w:proofErr w:type="gramEnd"/>
+      <w:r>
+        <w:rPr>
+          <w:rStyle w:val="HTMLCode"/>
+          <w:rFonts w:ascii="Consolas" w:hAnsi="Consolas"/>
+          <w:color w:val="242729"/>
+          <w:sz w:val="16"/>
+          <w:szCs w:val="16"/>
+          <w:bdr w:val="none" w:sz="0" w:space="0" w:color="auto" w:frame="1"/>
+          <w:shd w:val="clear" w:color="auto" w:fill="EFF0F1"/>
+        </w:rPr>
+        <w:t xml:space="preserve"> (1) {</w:t>
       </w:r>
     </w:p>
     <w:p>
@@ -12031,7 +18411,84 @@
           <w:shd w:val="clear" w:color="auto" w:fill="EFF0F1"/>
         </w:rPr>
         <w:tab/>
-        <w:t>while (produceCount - consumeCount == 0) {</w:t>
+      </w:r>
+      <w:proofErr w:type="gramStart"/>
+      <w:r>
+        <w:rPr>
+          <w:rStyle w:val="HTMLCode"/>
+          <w:rFonts w:ascii="Consolas" w:hAnsi="Consolas"/>
+          <w:color w:val="242729"/>
+          <w:sz w:val="16"/>
+          <w:szCs w:val="16"/>
+          <w:bdr w:val="none" w:sz="0" w:space="0" w:color="auto" w:frame="1"/>
+          <w:shd w:val="clear" w:color="auto" w:fill="EFF0F1"/>
+        </w:rPr>
+        <w:t>while</w:t>
+      </w:r>
+      <w:proofErr w:type="gramEnd"/>
+      <w:r>
+        <w:rPr>
+          <w:rStyle w:val="HTMLCode"/>
+          <w:rFonts w:ascii="Consolas" w:hAnsi="Consolas"/>
+          <w:color w:val="242729"/>
+          <w:sz w:val="16"/>
+          <w:szCs w:val="16"/>
+          <w:bdr w:val="none" w:sz="0" w:space="0" w:color="auto" w:frame="1"/>
+          <w:shd w:val="clear" w:color="auto" w:fill="EFF0F1"/>
+        </w:rPr>
+        <w:t xml:space="preserve"> (</w:t>
+      </w:r>
+      <w:proofErr w:type="spellStart"/>
+      <w:r>
+        <w:rPr>
+          <w:rStyle w:val="HTMLCode"/>
+          <w:rFonts w:ascii="Consolas" w:hAnsi="Consolas"/>
+          <w:color w:val="242729"/>
+          <w:sz w:val="16"/>
+          <w:szCs w:val="16"/>
+          <w:bdr w:val="none" w:sz="0" w:space="0" w:color="auto" w:frame="1"/>
+          <w:shd w:val="clear" w:color="auto" w:fill="EFF0F1"/>
+        </w:rPr>
+        <w:t>produceCount</w:t>
+      </w:r>
+      <w:proofErr w:type="spellEnd"/>
+      <w:r>
+        <w:rPr>
+          <w:rStyle w:val="HTMLCode"/>
+          <w:rFonts w:ascii="Consolas" w:hAnsi="Consolas"/>
+          <w:color w:val="242729"/>
+          <w:sz w:val="16"/>
+          <w:szCs w:val="16"/>
+          <w:bdr w:val="none" w:sz="0" w:space="0" w:color="auto" w:frame="1"/>
+          <w:shd w:val="clear" w:color="auto" w:fill="EFF0F1"/>
+        </w:rPr>
+        <w:t xml:space="preserve"> - </w:t>
+      </w:r>
+      <w:proofErr w:type="spellStart"/>
+      <w:r>
+        <w:rPr>
+          <w:rStyle w:val="HTMLCode"/>
+          <w:rFonts w:ascii="Consolas" w:hAnsi="Consolas"/>
+          <w:color w:val="242729"/>
+          <w:sz w:val="16"/>
+          <w:szCs w:val="16"/>
+          <w:bdr w:val="none" w:sz="0" w:space="0" w:color="auto" w:frame="1"/>
+          <w:shd w:val="clear" w:color="auto" w:fill="EFF0F1"/>
+        </w:rPr>
+        <w:t>consumeCount</w:t>
+      </w:r>
+      <w:proofErr w:type="spellEnd"/>
+      <w:r>
+        <w:rPr>
+          <w:rStyle w:val="HTMLCode"/>
+          <w:rFonts w:ascii="Consolas" w:hAnsi="Consolas"/>
+          <w:color w:val="242729"/>
+          <w:sz w:val="16"/>
+          <w:szCs w:val="16"/>
+          <w:bdr w:val="none" w:sz="0" w:space="0" w:color="auto" w:frame="1"/>
+          <w:shd w:val="clear" w:color="auto" w:fill="EFF0F1"/>
+        </w:rPr>
+        <w:t xml:space="preserve"> == 0) {</w:t>
       </w:r>
     </w:p>
     <w:p>
@@ -12085,7 +18542,72 @@
           <w:shd w:val="clear" w:color="auto" w:fill="EFF0F1"/>
         </w:rPr>
         <w:tab/>
-        <w:t>schedulerYield(); /* sharedBuffer is empty */</w:t>
+      </w:r>
+      <w:proofErr w:type="spellStart"/>
+      <w:proofErr w:type="gramStart"/>
+      <w:r>
+        <w:rPr>
+          <w:rStyle w:val="HTMLCode"/>
+          <w:rFonts w:ascii="Consolas" w:hAnsi="Consolas"/>
+          <w:color w:val="242729"/>
+          <w:sz w:val="16"/>
+          <w:szCs w:val="16"/>
+          <w:bdr w:val="none" w:sz="0" w:space="0" w:color="auto" w:frame="1"/>
+          <w:shd w:val="clear" w:color="auto" w:fill="EFF0F1"/>
+        </w:rPr>
+        <w:t>schedulerYield</w:t>
+      </w:r>
+      <w:proofErr w:type="spellEnd"/>
+      <w:r>
+        <w:rPr>
+          <w:rStyle w:val="HTMLCode"/>
+          <w:rFonts w:ascii="Consolas" w:hAnsi="Consolas"/>
+          <w:color w:val="242729"/>
+          <w:sz w:val="16"/>
+          <w:szCs w:val="16"/>
+          <w:bdr w:val="none" w:sz="0" w:space="0" w:color="auto" w:frame="1"/>
+          <w:shd w:val="clear" w:color="auto" w:fill="EFF0F1"/>
+        </w:rPr>
+        <w:t>(</w:t>
+      </w:r>
+      <w:proofErr w:type="gramEnd"/>
+      <w:r>
+        <w:rPr>
+          <w:rStyle w:val="HTMLCode"/>
+          <w:rFonts w:ascii="Consolas" w:hAnsi="Consolas"/>
+          <w:color w:val="242729"/>
+          <w:sz w:val="16"/>
+          <w:szCs w:val="16"/>
+          <w:bdr w:val="none" w:sz="0" w:space="0" w:color="auto" w:frame="1"/>
+          <w:shd w:val="clear" w:color="auto" w:fill="EFF0F1"/>
+        </w:rPr>
+        <w:t xml:space="preserve">); /* </w:t>
+      </w:r>
+      <w:proofErr w:type="spellStart"/>
+      <w:r>
+        <w:rPr>
+          <w:rStyle w:val="HTMLCode"/>
+          <w:rFonts w:ascii="Consolas" w:hAnsi="Consolas"/>
+          <w:color w:val="242729"/>
+          <w:sz w:val="16"/>
+          <w:szCs w:val="16"/>
+          <w:bdr w:val="none" w:sz="0" w:space="0" w:color="auto" w:frame="1"/>
+          <w:shd w:val="clear" w:color="auto" w:fill="EFF0F1"/>
+        </w:rPr>
+        <w:t>sharedBuffer</w:t>
+      </w:r>
+      <w:proofErr w:type="spellEnd"/>
+      <w:r>
+        <w:rPr>
+          <w:rStyle w:val="HTMLCode"/>
+          <w:rFonts w:ascii="Consolas" w:hAnsi="Consolas"/>
+          <w:color w:val="242729"/>
+          <w:sz w:val="16"/>
+          <w:szCs w:val="16"/>
+          <w:bdr w:val="none" w:sz="0" w:space="0" w:color="auto" w:frame="1"/>
+          <w:shd w:val="clear" w:color="auto" w:fill="EFF0F1"/>
+        </w:rPr>
+        <w:t xml:space="preserve"> is empty */</w:t>
       </w:r>
     </w:p>
     <w:p>
@@ -12169,7 +18691,98 @@
           <w:shd w:val="clear" w:color="auto" w:fill="EFF0F1"/>
         </w:rPr>
         <w:tab/>
-        <w:t>consumeToken(&amp;sharedBuffer[consumeCount % BUFFER_SIZE]);</w:t>
+      </w:r>
+      <w:proofErr w:type="spellStart"/>
+      <w:proofErr w:type="gramStart"/>
+      <w:r>
+        <w:rPr>
+          <w:rStyle w:val="HTMLCode"/>
+          <w:rFonts w:ascii="Consolas" w:hAnsi="Consolas"/>
+          <w:color w:val="242729"/>
+          <w:sz w:val="16"/>
+          <w:szCs w:val="16"/>
+          <w:bdr w:val="none" w:sz="0" w:space="0" w:color="auto" w:frame="1"/>
+          <w:shd w:val="clear" w:color="auto" w:fill="EFF0F1"/>
+        </w:rPr>
+        <w:t>consumeToken</w:t>
+      </w:r>
+      <w:proofErr w:type="spellEnd"/>
+      <w:r>
+        <w:rPr>
+          <w:rStyle w:val="HTMLCode"/>
+          <w:rFonts w:ascii="Consolas" w:hAnsi="Consolas"/>
+          <w:color w:val="242729"/>
+          <w:sz w:val="16"/>
+          <w:szCs w:val="16"/>
+          <w:bdr w:val="none" w:sz="0" w:space="0" w:color="auto" w:frame="1"/>
+          <w:shd w:val="clear" w:color="auto" w:fill="EFF0F1"/>
+        </w:rPr>
+        <w:t>(</w:t>
+      </w:r>
+      <w:proofErr w:type="gramEnd"/>
+      <w:r>
+        <w:rPr>
+          <w:rStyle w:val="HTMLCode"/>
+          <w:rFonts w:ascii="Consolas" w:hAnsi="Consolas"/>
+          <w:color w:val="242729"/>
+          <w:sz w:val="16"/>
+          <w:szCs w:val="16"/>
+          <w:bdr w:val="none" w:sz="0" w:space="0" w:color="auto" w:frame="1"/>
+          <w:shd w:val="clear" w:color="auto" w:fill="EFF0F1"/>
+        </w:rPr>
+        <w:t>&amp;</w:t>
+      </w:r>
+      <w:proofErr w:type="spellStart"/>
+      <w:r>
+        <w:rPr>
+          <w:rStyle w:val="HTMLCode"/>
+          <w:rFonts w:ascii="Consolas" w:hAnsi="Consolas"/>
+          <w:color w:val="242729"/>
+          <w:sz w:val="16"/>
+          <w:szCs w:val="16"/>
+          <w:bdr w:val="none" w:sz="0" w:space="0" w:color="auto" w:frame="1"/>
+          <w:shd w:val="clear" w:color="auto" w:fill="EFF0F1"/>
+        </w:rPr>
+        <w:t>sharedBuffer</w:t>
+      </w:r>
+      <w:proofErr w:type="spellEnd"/>
+      <w:r>
+        <w:rPr>
+          <w:rStyle w:val="HTMLCode"/>
+          <w:rFonts w:ascii="Consolas" w:hAnsi="Consolas"/>
+          <w:color w:val="242729"/>
+          <w:sz w:val="16"/>
+          <w:szCs w:val="16"/>
+          <w:bdr w:val="none" w:sz="0" w:space="0" w:color="auto" w:frame="1"/>
+          <w:shd w:val="clear" w:color="auto" w:fill="EFF0F1"/>
+        </w:rPr>
+        <w:t>[</w:t>
+      </w:r>
+      <w:proofErr w:type="spellStart"/>
+      <w:r>
+        <w:rPr>
+          <w:rStyle w:val="HTMLCode"/>
+          <w:rFonts w:ascii="Consolas" w:hAnsi="Consolas"/>
+          <w:color w:val="242729"/>
+          <w:sz w:val="16"/>
+          <w:szCs w:val="16"/>
+          <w:bdr w:val="none" w:sz="0" w:space="0" w:color="auto" w:frame="1"/>
+          <w:shd w:val="clear" w:color="auto" w:fill="EFF0F1"/>
+        </w:rPr>
+        <w:t>consumeCount</w:t>
+      </w:r>
+      <w:proofErr w:type="spellEnd"/>
+      <w:r>
+        <w:rPr>
+          <w:rStyle w:val="HTMLCode"/>
+          <w:rFonts w:ascii="Consolas" w:hAnsi="Consolas"/>
+          <w:color w:val="242729"/>
+          <w:sz w:val="16"/>
+          <w:szCs w:val="16"/>
+          <w:bdr w:val="none" w:sz="0" w:space="0" w:color="auto" w:frame="1"/>
+          <w:shd w:val="clear" w:color="auto" w:fill="EFF0F1"/>
+        </w:rPr>
+        <w:t xml:space="preserve"> % BUFFER_SIZE]);</w:t>
       </w:r>
     </w:p>
     <w:p>
@@ -12211,7 +18824,33 @@
           <w:shd w:val="clear" w:color="auto" w:fill="EFF0F1"/>
         </w:rPr>
         <w:tab/>
-        <w:t>++consumeCount;</w:t>
+        <w:t>++</w:t>
+      </w:r>
+      <w:proofErr w:type="spellStart"/>
+      <w:r>
+        <w:rPr>
+          <w:rStyle w:val="HTMLCode"/>
+          <w:rFonts w:ascii="Consolas" w:hAnsi="Consolas"/>
+          <w:color w:val="242729"/>
+          <w:sz w:val="16"/>
+          <w:szCs w:val="16"/>
+          <w:bdr w:val="none" w:sz="0" w:space="0" w:color="auto" w:frame="1"/>
+          <w:shd w:val="clear" w:color="auto" w:fill="EFF0F1"/>
+        </w:rPr>
+        <w:t>consumeCount</w:t>
+      </w:r>
+      <w:proofErr w:type="spellEnd"/>
+      <w:r>
+        <w:rPr>
+          <w:rStyle w:val="HTMLCode"/>
+          <w:rFonts w:ascii="Consolas" w:hAnsi="Consolas"/>
+          <w:color w:val="242729"/>
+          <w:sz w:val="16"/>
+          <w:szCs w:val="16"/>
+          <w:bdr w:val="none" w:sz="0" w:space="0" w:color="auto" w:frame="1"/>
+          <w:shd w:val="clear" w:color="auto" w:fill="EFF0F1"/>
+        </w:rPr>
+        <w:t>;</w:t>
       </w:r>
     </w:p>
     <w:p>
@@ -13205,6 +19844,95 @@
     </w:lvl>
   </w:abstractNum>
   <w:abstractNum w:abstractNumId="9">
+    <w:nsid w:val="20D54AEA"/>
+    <w:multiLevelType w:val="hybridMultilevel"/>
+    <w:tmpl w:val="EC32C3DA"/>
+    <w:lvl w:ilvl="0" w:tplc="0409000F">
+      <w:start w:val="1"/>
+      <w:numFmt w:val="decimal"/>
+      <w:lvlText w:val="%1."/>
+      <w:lvlJc w:val="left"/>
+      <w:pPr>
+        <w:ind w:left="720" w:hanging="360"/>
+      </w:pPr>
+      <w:rPr>
+        <w:rFonts w:hint="default"/>
+      </w:rPr>
+    </w:lvl>
+    <w:lvl w:ilvl="1" w:tplc="04090019" w:tentative="1">
+      <w:start w:val="1"/>
+      <w:numFmt w:val="lowerLetter"/>
+      <w:lvlText w:val="%2."/>
+      <w:lvlJc w:val="left"/>
+      <w:pPr>
+        <w:ind w:left="1440" w:hanging="360"/>
+      </w:pPr>
+    </w:lvl>
+    <w:lvl w:ilvl="2" w:tplc="0409001B" w:tentative="1">
+      <w:start w:val="1"/>
+      <w:numFmt w:val="lowerRoman"/>
+      <w:lvlText w:val="%3."/>
+      <w:lvlJc w:val="right"/>
+      <w:pPr>
+        <w:ind w:left="2160" w:hanging="180"/>
+      </w:pPr>
+    </w:lvl>
+    <w:lvl w:ilvl="3" w:tplc="0409000F" w:tentative="1">
+      <w:start w:val="1"/>
+      <w:numFmt w:val="decimal"/>
+      <w:lvlText w:val="%4."/>
+      <w:lvlJc w:val="left"/>
+      <w:pPr>
+        <w:ind w:left="2880" w:hanging="360"/>
+      </w:pPr>
+    </w:lvl>
+    <w:lvl w:ilvl="4" w:tplc="04090019" w:tentative="1">
+      <w:start w:val="1"/>
+      <w:numFmt w:val="lowerLetter"/>
+      <w:lvlText w:val="%5."/>
+      <w:lvlJc w:val="left"/>
+      <w:pPr>
+        <w:ind w:left="3600" w:hanging="360"/>
+      </w:pPr>
+    </w:lvl>
+    <w:lvl w:ilvl="5" w:tplc="0409001B" w:tentative="1">
+      <w:start w:val="1"/>
+      <w:numFmt w:val="lowerRoman"/>
+      <w:lvlText w:val="%6."/>
+      <w:lvlJc w:val="right"/>
+      <w:pPr>
+        <w:ind w:left="4320" w:hanging="180"/>
+      </w:pPr>
+    </w:lvl>
+    <w:lvl w:ilvl="6" w:tplc="0409000F" w:tentative="1">
+      <w:start w:val="1"/>
+      <w:numFmt w:val="decimal"/>
+      <w:lvlText w:val="%7."/>
+      <w:lvlJc w:val="left"/>
+      <w:pPr>
+        <w:ind w:left="5040" w:hanging="360"/>
+      </w:pPr>
+    </w:lvl>
+    <w:lvl w:ilvl="7" w:tplc="04090019" w:tentative="1">
+      <w:start w:val="1"/>
+      <w:numFmt w:val="lowerLetter"/>
+      <w:lvlText w:val="%8."/>
+      <w:lvlJc w:val="left"/>
+      <w:pPr>
+        <w:ind w:left="5760" w:hanging="360"/>
+      </w:pPr>
+    </w:lvl>
+    <w:lvl w:ilvl="8" w:tplc="0409001B" w:tentative="1">
+      <w:start w:val="1"/>
+      <w:numFmt w:val="lowerRoman"/>
+      <w:lvlText w:val="%9."/>
+      <w:lvlJc w:val="right"/>
+      <w:pPr>
+        <w:ind w:left="6480" w:hanging="180"/>
+      </w:pPr>
+    </w:lvl>
+  </w:abstractNum>
+  <w:abstractNum w:abstractNumId="10">
     <w:nsid w:val="20F21C05"/>
     <w:multiLevelType w:val="hybridMultilevel"/>
     <w:tmpl w:val="285C9A40"/>
@@ -13294,7 +20022,7 @@
       </w:pPr>
     </w:lvl>
   </w:abstractNum>
-  <w:abstractNum w:abstractNumId="10">
+  <w:abstractNum w:abstractNumId="11">
     <w:nsid w:val="26DA3521"/>
     <w:multiLevelType w:val="hybridMultilevel"/>
     <w:tmpl w:val="DFD45B18"/>
@@ -13383,7 +20111,7 @@
       </w:pPr>
     </w:lvl>
   </w:abstractNum>
-  <w:abstractNum w:abstractNumId="11">
+  <w:abstractNum w:abstractNumId="12">
     <w:nsid w:val="36326C2D"/>
     <w:multiLevelType w:val="hybridMultilevel"/>
     <w:tmpl w:val="B0868C1A"/>
@@ -13496,7 +20224,7 @@
       </w:rPr>
     </w:lvl>
   </w:abstractNum>
-  <w:abstractNum w:abstractNumId="12">
+  <w:abstractNum w:abstractNumId="13">
     <w:nsid w:val="36937356"/>
     <w:multiLevelType w:val="hybridMultilevel"/>
     <w:tmpl w:val="0D3CF3BC"/>
@@ -13521,7 +20249,7 @@
         <w:ind w:left="1440" w:hanging="360"/>
       </w:pPr>
     </w:lvl>
-    <w:lvl w:ilvl="2" w:tplc="0409001B" w:tentative="1">
+    <w:lvl w:ilvl="2" w:tplc="0409001B">
       <w:start w:val="1"/>
       <w:numFmt w:val="lowerRoman"/>
       <w:lvlText w:val="%3."/>
@@ -13585,7 +20313,7 @@
       </w:pPr>
     </w:lvl>
   </w:abstractNum>
-  <w:abstractNum w:abstractNumId="13">
+  <w:abstractNum w:abstractNumId="14">
     <w:nsid w:val="3E8A7DFA"/>
     <w:multiLevelType w:val="hybridMultilevel"/>
     <w:tmpl w:val="5F5269BA"/>
@@ -13674,7 +20402,7 @@
       </w:pPr>
     </w:lvl>
   </w:abstractNum>
-  <w:abstractNum w:abstractNumId="14">
+  <w:abstractNum w:abstractNumId="15">
     <w:nsid w:val="4633465E"/>
     <w:multiLevelType w:val="multilevel"/>
     <w:tmpl w:val="705AC846"/>
@@ -13787,7 +20515,7 @@
       </w:pPr>
     </w:lvl>
   </w:abstractNum>
-  <w:abstractNum w:abstractNumId="15">
+  <w:abstractNum w:abstractNumId="16">
     <w:nsid w:val="47C92556"/>
     <w:multiLevelType w:val="multilevel"/>
     <w:tmpl w:val="FF4A656C"/>
@@ -13936,7 +20664,7 @@
       </w:rPr>
     </w:lvl>
   </w:abstractNum>
-  <w:abstractNum w:abstractNumId="16">
+  <w:abstractNum w:abstractNumId="17">
     <w:nsid w:val="54836EB5"/>
     <w:multiLevelType w:val="hybridMultilevel"/>
     <w:tmpl w:val="189C6BF6"/>
@@ -14049,7 +20777,156 @@
       </w:rPr>
     </w:lvl>
   </w:abstractNum>
-  <w:abstractNum w:abstractNumId="17">
+  <w:abstractNum w:abstractNumId="18">
+    <w:nsid w:val="556F4C04"/>
+    <w:multiLevelType w:val="multilevel"/>
+    <w:tmpl w:val="19B200DE"/>
+    <w:lvl w:ilvl="0">
+      <w:start w:val="1"/>
+      <w:numFmt w:val="bullet"/>
+      <w:lvlText w:val=""/>
+      <w:lvlJc w:val="left"/>
+      <w:pPr>
+        <w:tabs>
+          <w:tab w:val="num" w:pos="720"/>
+        </w:tabs>
+        <w:ind w:left="720" w:hanging="360"/>
+      </w:pPr>
+      <w:rPr>
+        <w:rFonts w:ascii="Wingdings" w:hAnsi="Wingdings" w:hint="default"/>
+        <w:sz w:val="20"/>
+      </w:rPr>
+    </w:lvl>
+    <w:lvl w:ilvl="1" w:tentative="1">
+      <w:start w:val="1"/>
+      <w:numFmt w:val="bullet"/>
+      <w:lvlText w:val=""/>
+      <w:lvlJc w:val="left"/>
+      <w:pPr>
+        <w:tabs>
+          <w:tab w:val="num" w:pos="1440"/>
+        </w:tabs>
+        <w:ind w:left="1440" w:hanging="360"/>
+      </w:pPr>
+      <w:rPr>
+        <w:rFonts w:ascii="Wingdings" w:hAnsi="Wingdings" w:hint="default"/>
+        <w:sz w:val="20"/>
+      </w:rPr>
+    </w:lvl>
+    <w:lvl w:ilvl="2" w:tentative="1">
+      <w:start w:val="1"/>
+      <w:numFmt w:val="bullet"/>
+      <w:lvlText w:val=""/>
+      <w:lvlJc w:val="left"/>
+      <w:pPr>
+        <w:tabs>
+          <w:tab w:val="num" w:pos="2160"/>
+        </w:tabs>
+        <w:ind w:left="2160" w:hanging="360"/>
+      </w:pPr>
+      <w:rPr>
+        <w:rFonts w:ascii="Wingdings" w:hAnsi="Wingdings" w:hint="default"/>
+        <w:sz w:val="20"/>
+      </w:rPr>
+    </w:lvl>
+    <w:lvl w:ilvl="3" w:tentative="1">
+      <w:start w:val="1"/>
+      <w:numFmt w:val="bullet"/>
+      <w:lvlText w:val=""/>
+      <w:lvlJc w:val="left"/>
+      <w:pPr>
+        <w:tabs>
+          <w:tab w:val="num" w:pos="2880"/>
+        </w:tabs>
+        <w:ind w:left="2880" w:hanging="360"/>
+      </w:pPr>
+      <w:rPr>
+        <w:rFonts w:ascii="Wingdings" w:hAnsi="Wingdings" w:hint="default"/>
+        <w:sz w:val="20"/>
+      </w:rPr>
+    </w:lvl>
+    <w:lvl w:ilvl="4" w:tentative="1">
+      <w:start w:val="1"/>
+      <w:numFmt w:val="bullet"/>
+      <w:lvlText w:val=""/>
+      <w:lvlJc w:val="left"/>
+      <w:pPr>
+        <w:tabs>
+          <w:tab w:val="num" w:pos="3600"/>
+        </w:tabs>
+        <w:ind w:left="3600" w:hanging="360"/>
+      </w:pPr>
+      <w:rPr>
+        <w:rFonts w:ascii="Wingdings" w:hAnsi="Wingdings" w:hint="default"/>
+        <w:sz w:val="20"/>
+      </w:rPr>
+    </w:lvl>
+    <w:lvl w:ilvl="5" w:tentative="1">
+      <w:start w:val="1"/>
+      <w:numFmt w:val="bullet"/>
+      <w:lvlText w:val=""/>
+      <w:lvlJc w:val="left"/>
+      <w:pPr>
+        <w:tabs>
+          <w:tab w:val="num" w:pos="4320"/>
+        </w:tabs>
+        <w:ind w:left="4320" w:hanging="360"/>
+      </w:pPr>
+      <w:rPr>
+        <w:rFonts w:ascii="Wingdings" w:hAnsi="Wingdings" w:hint="default"/>
+        <w:sz w:val="20"/>
+      </w:rPr>
+    </w:lvl>
+    <w:lvl w:ilvl="6" w:tentative="1">
+      <w:start w:val="1"/>
+      <w:numFmt w:val="bullet"/>
+      <w:lvlText w:val=""/>
+      <w:lvlJc w:val="left"/>
+      <w:pPr>
+        <w:tabs>
+          <w:tab w:val="num" w:pos="5040"/>
+        </w:tabs>
+        <w:ind w:left="5040" w:hanging="360"/>
+      </w:pPr>
+      <w:rPr>
+        <w:rFonts w:ascii="Wingdings" w:hAnsi="Wingdings" w:hint="default"/>
+        <w:sz w:val="20"/>
+      </w:rPr>
+    </w:lvl>
+    <w:lvl w:ilvl="7" w:tentative="1">
+      <w:start w:val="1"/>
+      <w:numFmt w:val="bullet"/>
+      <w:lvlText w:val=""/>
+      <w:lvlJc w:val="left"/>
+      <w:pPr>
+        <w:tabs>
+          <w:tab w:val="num" w:pos="5760"/>
+        </w:tabs>
+        <w:ind w:left="5760" w:hanging="360"/>
+      </w:pPr>
+      <w:rPr>
+        <w:rFonts w:ascii="Wingdings" w:hAnsi="Wingdings" w:hint="default"/>
+        <w:sz w:val="20"/>
+      </w:rPr>
+    </w:lvl>
+    <w:lvl w:ilvl="8" w:tentative="1">
+      <w:start w:val="1"/>
+      <w:numFmt w:val="bullet"/>
+      <w:lvlText w:val=""/>
+      <w:lvlJc w:val="left"/>
+      <w:pPr>
+        <w:tabs>
+          <w:tab w:val="num" w:pos="6480"/>
+        </w:tabs>
+        <w:ind w:left="6480" w:hanging="360"/>
+      </w:pPr>
+      <w:rPr>
+        <w:rFonts w:ascii="Wingdings" w:hAnsi="Wingdings" w:hint="default"/>
+        <w:sz w:val="20"/>
+      </w:rPr>
+    </w:lvl>
+  </w:abstractNum>
+  <w:abstractNum w:abstractNumId="19">
     <w:nsid w:val="61C9200C"/>
     <w:multiLevelType w:val="hybridMultilevel"/>
     <w:tmpl w:val="C66EF66C"/>
@@ -14162,7 +21039,7 @@
       </w:rPr>
     </w:lvl>
   </w:abstractNum>
-  <w:abstractNum w:abstractNumId="18">
+  <w:abstractNum w:abstractNumId="20">
     <w:nsid w:val="676435CE"/>
     <w:multiLevelType w:val="hybridMultilevel"/>
     <w:tmpl w:val="1E60D138"/>
@@ -14251,7 +21128,7 @@
       </w:pPr>
     </w:lvl>
   </w:abstractNum>
-  <w:abstractNum w:abstractNumId="19">
+  <w:abstractNum w:abstractNumId="21">
     <w:nsid w:val="6CAC5C75"/>
     <w:multiLevelType w:val="hybridMultilevel"/>
     <w:tmpl w:val="0D2A694E"/>
@@ -14340,7 +21217,7 @@
       </w:pPr>
     </w:lvl>
   </w:abstractNum>
-  <w:abstractNum w:abstractNumId="20">
+  <w:abstractNum w:abstractNumId="22">
     <w:nsid w:val="763E7088"/>
     <w:multiLevelType w:val="hybridMultilevel"/>
     <w:tmpl w:val="96105B68"/>
@@ -14429,7 +21306,7 @@
       </w:pPr>
     </w:lvl>
   </w:abstractNum>
-  <w:abstractNum w:abstractNumId="21">
+  <w:abstractNum w:abstractNumId="23">
     <w:nsid w:val="76E62E51"/>
     <w:multiLevelType w:val="hybridMultilevel"/>
     <w:tmpl w:val="81E21A5E"/>
@@ -14541,7 +21418,7 @@
       </w:rPr>
     </w:lvl>
   </w:abstractNum>
-  <w:abstractNum w:abstractNumId="22">
+  <w:abstractNum w:abstractNumId="24">
     <w:nsid w:val="770C4792"/>
     <w:multiLevelType w:val="hybridMultilevel"/>
     <w:tmpl w:val="02967258"/>
@@ -14654,7 +21531,7 @@
       </w:rPr>
     </w:lvl>
   </w:abstractNum>
-  <w:abstractNum w:abstractNumId="23">
+  <w:abstractNum w:abstractNumId="25">
     <w:nsid w:val="7E29483A"/>
     <w:multiLevelType w:val="multilevel"/>
     <w:tmpl w:val="485A154C"/>
@@ -14768,19 +21645,19 @@
     </w:lvl>
   </w:abstractNum>
   <w:num w:numId="1">
-    <w:abstractNumId w:val="19"/>
+    <w:abstractNumId w:val="21"/>
   </w:num>
   <w:num w:numId="2">
-    <w:abstractNumId w:val="20"/>
+    <w:abstractNumId w:val="22"/>
   </w:num>
   <w:num w:numId="3">
     <w:abstractNumId w:val="0"/>
   </w:num>
   <w:num w:numId="4">
-    <w:abstractNumId w:val="14"/>
+    <w:abstractNumId w:val="15"/>
   </w:num>
   <w:num w:numId="5">
-    <w:abstractNumId w:val="9"/>
+    <w:abstractNumId w:val="10"/>
   </w:num>
   <w:num w:numId="6">
     <w:abstractNumId w:val="8"/>
@@ -14795,49 +21672,55 @@
     <w:abstractNumId w:val="3"/>
   </w:num>
   <w:num w:numId="10">
-    <w:abstractNumId w:val="18"/>
+    <w:abstractNumId w:val="20"/>
   </w:num>
   <w:num w:numId="11">
     <w:abstractNumId w:val="1"/>
   </w:num>
   <w:num w:numId="12">
-    <w:abstractNumId w:val="21"/>
+    <w:abstractNumId w:val="23"/>
   </w:num>
   <w:num w:numId="13">
     <w:abstractNumId w:val="7"/>
   </w:num>
   <w:num w:numId="14">
-    <w:abstractNumId w:val="22"/>
+    <w:abstractNumId w:val="24"/>
   </w:num>
   <w:num w:numId="15">
     <w:abstractNumId w:val="2"/>
   </w:num>
   <w:num w:numId="16">
-    <w:abstractNumId w:val="23"/>
+    <w:abstractNumId w:val="25"/>
   </w:num>
   <w:num w:numId="17">
-    <w:abstractNumId w:val="13"/>
+    <w:abstractNumId w:val="14"/>
   </w:num>
   <w:num w:numId="18">
-    <w:abstractNumId w:val="11"/>
+    <w:abstractNumId w:val="12"/>
   </w:num>
   <w:num w:numId="19">
     <w:abstractNumId w:val="6"/>
   </w:num>
   <w:num w:numId="20">
-    <w:abstractNumId w:val="15"/>
+    <w:abstractNumId w:val="16"/>
   </w:num>
   <w:num w:numId="21">
-    <w:abstractNumId w:val="10"/>
+    <w:abstractNumId w:val="11"/>
   </w:num>
   <w:num w:numId="22">
+    <w:abstractNumId w:val="19"/>
+  </w:num>
+  <w:num w:numId="23">
+    <w:abstractNumId w:val="13"/>
+  </w:num>
+  <w:num w:numId="24">
     <w:abstractNumId w:val="17"/>
   </w:num>
-  <w:num w:numId="23">
-    <w:abstractNumId w:val="12"/>
+  <w:num w:numId="25">
+    <w:abstractNumId w:val="18"/>
   </w:num>
-  <w:num w:numId="24">
-    <w:abstractNumId w:val="16"/>
+  <w:num w:numId="26">
+    <w:abstractNumId w:val="9"/>
   </w:num>
 </w:numbering>
 </file>
@@ -15048,7 +21931,6 @@
   <w:style w:type="character" w:default="1" w:styleId="DefaultParagraphFont">
     <w:name w:val="Default Paragraph Font"/>
     <w:uiPriority w:val="1"/>
-    <w:semiHidden/>
     <w:unhideWhenUsed/>
   </w:style>
   <w:style w:type="table" w:default="1" w:styleId="TableNormal">
@@ -15715,7 +22597,7 @@
   <a:extraClrSchemeLst/>
   <a:extLst>
     <a:ext uri="{05A4C25C-085E-4340-85A3-A5531E510DB2}">
-      <thm15:themeFamily xmlns:thm15="http://schemas.microsoft.com/office/thememl/2012/main" xmlns="" name="Office Theme" id="{62F939B6-93AF-4DB8-9C6B-D6C7DFDC589F}" vid="{4A3C46E8-61CC-4603-A589-7422A47A8E4A}"/>
+      <thm15:themeFamily xmlns="" xmlns:thm15="http://schemas.microsoft.com/office/thememl/2012/main" name="Office Theme" id="{62F939B6-93AF-4DB8-9C6B-D6C7DFDC589F}" vid="{4A3C46E8-61CC-4603-A589-7422A47A8E4A}"/>
     </a:ext>
   </a:extLst>
 </a:theme>

--- a/OS related questions.docx
+++ b/OS related questions.docx
@@ -3971,14 +3971,12 @@
           <w:rFonts w:ascii="Times" w:hAnsi="Times"/>
         </w:rPr>
       </w:pPr>
-      <w:proofErr w:type="gramStart"/>
       <w:r>
         <w:rPr>
           <w:rFonts w:ascii="Times" w:hAnsi="Times"/>
         </w:rPr>
         <w:t>Difference between thread and process scheduling?</w:t>
       </w:r>
-      <w:proofErr w:type="gramEnd"/>
     </w:p>
     <w:p>
       <w:pPr>
@@ -21931,6 +21929,7 @@
   <w:style w:type="character" w:default="1" w:styleId="DefaultParagraphFont">
     <w:name w:val="Default Paragraph Font"/>
     <w:uiPriority w:val="1"/>
+    <w:semiHidden/>
     <w:unhideWhenUsed/>
   </w:style>
   <w:style w:type="table" w:default="1" w:styleId="TableNormal">
@@ -22597,7 +22596,7 @@
   <a:extraClrSchemeLst/>
   <a:extLst>
     <a:ext uri="{05A4C25C-085E-4340-85A3-A5531E510DB2}">
-      <thm15:themeFamily xmlns="" xmlns:thm15="http://schemas.microsoft.com/office/thememl/2012/main" name="Office Theme" id="{62F939B6-93AF-4DB8-9C6B-D6C7DFDC589F}" vid="{4A3C46E8-61CC-4603-A589-7422A47A8E4A}"/>
+      <thm15:themeFamily xmlns:thm15="http://schemas.microsoft.com/office/thememl/2012/main" xmlns="" name="Office Theme" id="{62F939B6-93AF-4DB8-9C6B-D6C7DFDC589F}" vid="{4A3C46E8-61CC-4603-A589-7422A47A8E4A}"/>
     </a:ext>
   </a:extLst>
 </a:theme>
